--- a/docks/Введение.docx
+++ b/docks/Введение.docx
@@ -172,15 +172,7 @@
           <w:sz w:val="28"/>
           <w:szCs w:val="28"/>
         </w:rPr>
-        <w:t xml:space="preserve"> Т</w:t>
-      </w:r>
-      <w:r>
-        <w:rPr>
-          <w:rFonts w:ascii="Times New Roman" w:hAnsi="Times New Roman" w:cs="Times New Roman"/>
-          <w:sz w:val="28"/>
-          <w:szCs w:val="28"/>
-        </w:rPr>
-        <w:t>ехнологии</w:t>
+        <w:t xml:space="preserve"> Технологии</w:t>
       </w:r>
       <w:r>
         <w:rPr>
@@ -228,25 +220,7 @@
           <w:sz w:val="28"/>
           <w:szCs w:val="28"/>
         </w:rPr>
-        <w:t xml:space="preserve"> – теперь люди идут выбирать </w:t>
-      </w:r>
-      <w:proofErr w:type="spellStart"/>
-      <w:r>
-        <w:rPr>
-          <w:rFonts w:ascii="Times New Roman" w:hAnsi="Times New Roman" w:cs="Times New Roman"/>
-          <w:sz w:val="28"/>
-          <w:szCs w:val="28"/>
-        </w:rPr>
-        <w:t>скейты</w:t>
-      </w:r>
-      <w:proofErr w:type="spellEnd"/>
-      <w:r>
-        <w:rPr>
-          <w:rFonts w:ascii="Times New Roman" w:hAnsi="Times New Roman" w:cs="Times New Roman"/>
-          <w:sz w:val="28"/>
-          <w:szCs w:val="28"/>
-        </w:rPr>
-        <w:t xml:space="preserve"> в специализированные интернет-магазины, обращаясь за помощью к онлайн-помощникам.  </w:t>
+        <w:t xml:space="preserve"> – теперь люди идут выбирать скейты в специализированные интернет-магазины, обращаясь за помощью к онлайн-помощникам.  </w:t>
       </w:r>
     </w:p>
     <w:p>
@@ -863,7 +837,23 @@
           <w:sz w:val="28"/>
           <w:szCs w:val="28"/>
         </w:rPr>
-        <w:t xml:space="preserve">Предметом исследования в свою очередь является </w:t>
+        <w:t>Предметом исследования в свою очередь явля</w:t>
+      </w:r>
+      <w:r>
+        <w:rPr>
+          <w:rFonts w:ascii="Times New Roman" w:hAnsi="Times New Roman" w:cs="Times New Roman"/>
+          <w:sz w:val="28"/>
+          <w:szCs w:val="28"/>
+        </w:rPr>
+        <w:t>ю</w:t>
+      </w:r>
+      <w:r>
+        <w:rPr>
+          <w:rFonts w:ascii="Times New Roman" w:hAnsi="Times New Roman" w:cs="Times New Roman"/>
+          <w:sz w:val="28"/>
+          <w:szCs w:val="28"/>
+        </w:rPr>
+        <w:t xml:space="preserve">тся </w:t>
       </w:r>
       <w:r>
         <w:rPr>
@@ -1393,7 +1383,6 @@
               </w:rPr>
               <w:t>A</w:t>
             </w:r>
-            <w:proofErr w:type="spellStart"/>
             <w:r>
               <w:rPr>
                 <w:rFonts w:ascii="Times New Roman" w:hAnsi="Times New Roman" w:cs="Times New Roman"/>
@@ -1402,7 +1391,6 @@
               </w:rPr>
               <w:t>llaboardshop</w:t>
             </w:r>
-            <w:proofErr w:type="spellEnd"/>
           </w:p>
         </w:tc>
         <w:tc>
@@ -1538,18 +1526,8 @@
                 <w:sz w:val="28"/>
                 <w:szCs w:val="28"/>
               </w:rPr>
-              <w:t xml:space="preserve">по сноубордам и </w:t>
-            </w:r>
-            <w:proofErr w:type="spellStart"/>
-            <w:r>
-              <w:rPr>
-                <w:rFonts w:ascii="Times New Roman" w:hAnsi="Times New Roman" w:cs="Times New Roman"/>
-                <w:sz w:val="28"/>
-                <w:szCs w:val="28"/>
-              </w:rPr>
-              <w:t>лонгбордам</w:t>
-            </w:r>
-            <w:proofErr w:type="spellEnd"/>
+              <w:t>по сноубордам и лонгбордам</w:t>
+            </w:r>
           </w:p>
         </w:tc>
         <w:tc>
@@ -1681,25 +1659,7 @@
                 <w:szCs w:val="28"/>
               </w:rPr>
               <w:lastRenderedPageBreak/>
-              <w:t xml:space="preserve">скейтбордах и сноубордах, сами доски и комплектующие и аксессуары, а </w:t>
-            </w:r>
-            <w:proofErr w:type="gramStart"/>
-            <w:r>
-              <w:rPr>
-                <w:rFonts w:ascii="Times New Roman" w:hAnsi="Times New Roman" w:cs="Times New Roman"/>
-                <w:sz w:val="28"/>
-                <w:szCs w:val="28"/>
-              </w:rPr>
-              <w:t>так же</w:t>
-            </w:r>
-            <w:proofErr w:type="gramEnd"/>
-            <w:r>
-              <w:rPr>
-                <w:rFonts w:ascii="Times New Roman" w:hAnsi="Times New Roman" w:cs="Times New Roman"/>
-                <w:sz w:val="28"/>
-                <w:szCs w:val="28"/>
-              </w:rPr>
-              <w:t xml:space="preserve"> желающие записаться на обучение с инструктором по данным дисциплинам.</w:t>
+              <w:t>скейтбордах и сноубордах, сами доски и комплектующие и аксессуары, а так же желающие записаться на обучение с инструктором по данным дисциплинам.</w:t>
             </w:r>
           </w:p>
         </w:tc>
@@ -1727,25 +1687,7 @@
                 <w:szCs w:val="28"/>
               </w:rPr>
               <w:lastRenderedPageBreak/>
-              <w:t xml:space="preserve">Клиенты, которые подбирают скейтборды, </w:t>
-            </w:r>
-            <w:proofErr w:type="spellStart"/>
-            <w:r>
-              <w:rPr>
-                <w:rFonts w:ascii="Times New Roman" w:hAnsi="Times New Roman" w:cs="Times New Roman"/>
-                <w:sz w:val="28"/>
-                <w:szCs w:val="28"/>
-              </w:rPr>
-              <w:t>лонгборды</w:t>
-            </w:r>
-            <w:proofErr w:type="spellEnd"/>
-            <w:r>
-              <w:rPr>
-                <w:rFonts w:ascii="Times New Roman" w:hAnsi="Times New Roman" w:cs="Times New Roman"/>
-                <w:sz w:val="28"/>
-                <w:szCs w:val="28"/>
-              </w:rPr>
-              <w:t xml:space="preserve">, сноуборды, лыжи, </w:t>
+              <w:t xml:space="preserve">Клиенты, которые подбирают скейтборды, лонгборды, сноуборды, лыжи, </w:t>
             </w:r>
             <w:r>
               <w:rPr>
@@ -1799,43 +1741,7 @@
                 <w:sz w:val="28"/>
                 <w:szCs w:val="28"/>
               </w:rPr>
-              <w:t xml:space="preserve">т подобрать себе скейтборд или </w:t>
-            </w:r>
-            <w:proofErr w:type="spellStart"/>
-            <w:r>
-              <w:rPr>
-                <w:rFonts w:ascii="Times New Roman" w:hAnsi="Times New Roman" w:cs="Times New Roman"/>
-                <w:sz w:val="28"/>
-                <w:szCs w:val="28"/>
-              </w:rPr>
-              <w:t>лонгборд</w:t>
-            </w:r>
-            <w:proofErr w:type="spellEnd"/>
-            <w:r>
-              <w:rPr>
-                <w:rFonts w:ascii="Times New Roman" w:hAnsi="Times New Roman" w:cs="Times New Roman"/>
-                <w:sz w:val="28"/>
-                <w:szCs w:val="28"/>
-              </w:rPr>
-              <w:t xml:space="preserve">, а </w:t>
-            </w:r>
-            <w:proofErr w:type="gramStart"/>
-            <w:r>
-              <w:rPr>
-                <w:rFonts w:ascii="Times New Roman" w:hAnsi="Times New Roman" w:cs="Times New Roman"/>
-                <w:sz w:val="28"/>
-                <w:szCs w:val="28"/>
-              </w:rPr>
-              <w:t>так же</w:t>
-            </w:r>
-            <w:proofErr w:type="gramEnd"/>
-            <w:r>
-              <w:rPr>
-                <w:rFonts w:ascii="Times New Roman" w:hAnsi="Times New Roman" w:cs="Times New Roman"/>
-                <w:sz w:val="28"/>
-                <w:szCs w:val="28"/>
-              </w:rPr>
-              <w:t xml:space="preserve"> узнать подробную информацию о каждом.</w:t>
+              <w:t>т подобрать себе скейтборд или лонгборд, а так же узнать подробную информацию о каждом.</w:t>
             </w:r>
           </w:p>
         </w:tc>
@@ -2419,25 +2325,7 @@
                 <w:sz w:val="28"/>
                 <w:szCs w:val="28"/>
               </w:rPr>
-              <w:t>отреть один вариант – достаточно нажать на кнопку «подробнее</w:t>
-            </w:r>
-            <w:proofErr w:type="gramStart"/>
-            <w:r>
-              <w:rPr>
-                <w:rFonts w:ascii="Times New Roman" w:hAnsi="Times New Roman" w:cs="Times New Roman"/>
-                <w:sz w:val="28"/>
-                <w:szCs w:val="28"/>
-              </w:rPr>
-              <w:t>» ,</w:t>
-            </w:r>
-            <w:proofErr w:type="gramEnd"/>
-            <w:r>
-              <w:rPr>
-                <w:rFonts w:ascii="Times New Roman" w:hAnsi="Times New Roman" w:cs="Times New Roman"/>
-                <w:sz w:val="28"/>
-                <w:szCs w:val="28"/>
-              </w:rPr>
-              <w:t xml:space="preserve"> находящейся в нижней части блока</w:t>
+              <w:t>отреть один вариант – достаточно нажать на кнопку «подробнее» , находящейся в нижней части блока</w:t>
             </w:r>
           </w:p>
         </w:tc>
@@ -2509,15 +2397,7 @@
                 <w:sz w:val="28"/>
                 <w:szCs w:val="28"/>
               </w:rPr>
-              <w:t xml:space="preserve"> которым проводилась фильтрация </w:t>
-            </w:r>
-            <w:r>
-              <w:rPr>
-                <w:rFonts w:ascii="Times New Roman" w:hAnsi="Times New Roman" w:cs="Times New Roman"/>
-                <w:sz w:val="28"/>
-                <w:szCs w:val="28"/>
-              </w:rPr>
-              <w:t>(рис. 3)</w:t>
+              <w:t xml:space="preserve"> которым проводилась фильтрация (рис. 3)</w:t>
             </w:r>
           </w:p>
           <w:p>
@@ -2851,25 +2731,7 @@
                 <w:sz w:val="28"/>
                 <w:szCs w:val="28"/>
               </w:rPr>
-              <w:t xml:space="preserve"> Сам фильтр реализован до банального понятно- пользователю лишь надо кликнуть по подходящему варианту (или нескольким), а в конце подтвердить, нажав на кнопку «Подобрать </w:t>
-            </w:r>
-            <w:proofErr w:type="spellStart"/>
-            <w:r>
-              <w:rPr>
-                <w:rFonts w:ascii="Times New Roman" w:hAnsi="Times New Roman" w:cs="Times New Roman"/>
-                <w:sz w:val="28"/>
-                <w:szCs w:val="28"/>
-              </w:rPr>
-              <w:t>борд</w:t>
-            </w:r>
-            <w:proofErr w:type="spellEnd"/>
-            <w:r>
-              <w:rPr>
-                <w:rFonts w:ascii="Times New Roman" w:hAnsi="Times New Roman" w:cs="Times New Roman"/>
-                <w:sz w:val="28"/>
-                <w:szCs w:val="28"/>
-              </w:rPr>
-              <w:t>»</w:t>
+              <w:t xml:space="preserve"> Сам фильтр реализован до банального понятно- пользователю лишь надо кликнуть по подходящему варианту (или нескольким), а в конце подтвердить, нажав на кнопку «Подобрать борд»</w:t>
             </w:r>
           </w:p>
         </w:tc>
@@ -3046,7 +2908,6 @@
         <w:tab/>
         <w:t xml:space="preserve">Рисунок 1 – Фильтр товаров на </w:t>
       </w:r>
-      <w:proofErr w:type="spellStart"/>
       <w:r>
         <w:rPr>
           <w:rFonts w:ascii="Times New Roman" w:hAnsi="Times New Roman" w:cs="Times New Roman"/>
@@ -3056,7 +2917,6 @@
         </w:rPr>
         <w:t>Allaboardshop</w:t>
       </w:r>
-      <w:proofErr w:type="spellEnd"/>
       <w:r>
         <w:rPr>
           <w:rFonts w:ascii="Times New Roman" w:hAnsi="Times New Roman" w:cs="Times New Roman"/>
@@ -3140,17 +3000,8 @@
           <w:sz w:val="28"/>
           <w:szCs w:val="28"/>
         </w:rPr>
-        <w:t xml:space="preserve"> </w:t>
-      </w:r>
-      <w:r>
-        <w:rPr>
-          <w:rFonts w:ascii="Times New Roman" w:hAnsi="Times New Roman" w:cs="Times New Roman"/>
-          <w:sz w:val="28"/>
-          <w:szCs w:val="28"/>
-        </w:rPr>
-        <w:t xml:space="preserve">на </w:t>
-      </w:r>
-      <w:proofErr w:type="spellStart"/>
+        <w:t xml:space="preserve"> на </w:t>
+      </w:r>
       <w:r>
         <w:rPr>
           <w:rFonts w:ascii="Times New Roman" w:hAnsi="Times New Roman" w:cs="Times New Roman"/>
@@ -3160,7 +3011,6 @@
         </w:rPr>
         <w:t>Allaboardshop</w:t>
       </w:r>
-      <w:proofErr w:type="spellEnd"/>
       <w:r>
         <w:rPr>
           <w:rFonts w:ascii="Times New Roman" w:hAnsi="Times New Roman" w:cs="Times New Roman"/>
@@ -3272,7 +3122,6 @@
         </w:rPr>
         <w:t xml:space="preserve">на </w:t>
       </w:r>
-      <w:proofErr w:type="spellStart"/>
       <w:r>
         <w:rPr>
           <w:rFonts w:ascii="Times New Roman" w:hAnsi="Times New Roman" w:cs="Times New Roman"/>
@@ -3282,7 +3131,6 @@
         </w:rPr>
         <w:t>Allaboardshop</w:t>
       </w:r>
-      <w:proofErr w:type="spellEnd"/>
       <w:r>
         <w:rPr>
           <w:rFonts w:ascii="Times New Roman" w:hAnsi="Times New Roman" w:cs="Times New Roman"/>
@@ -3749,7 +3597,6 @@
         </w:rPr>
         <w:t xml:space="preserve"> этапе проектирования выбор пал на </w:t>
       </w:r>
-      <w:proofErr w:type="spellStart"/>
       <w:r>
         <w:rPr>
           <w:rFonts w:ascii="Times New Roman" w:hAnsi="Times New Roman" w:cs="Times New Roman"/>
@@ -3758,7 +3605,6 @@
         </w:rPr>
         <w:t>Sybase</w:t>
       </w:r>
-      <w:proofErr w:type="spellEnd"/>
       <w:r>
         <w:rPr>
           <w:rFonts w:ascii="Times New Roman" w:hAnsi="Times New Roman" w:cs="Times New Roman"/>
@@ -3767,7 +3613,6 @@
         </w:rPr>
         <w:t xml:space="preserve"> </w:t>
       </w:r>
-      <w:proofErr w:type="spellStart"/>
       <w:r>
         <w:rPr>
           <w:rFonts w:ascii="Times New Roman" w:hAnsi="Times New Roman" w:cs="Times New Roman"/>
@@ -3777,7 +3622,6 @@
         </w:rPr>
         <w:t>PowerDesigner</w:t>
       </w:r>
-      <w:proofErr w:type="spellEnd"/>
       <w:r>
         <w:rPr>
           <w:rFonts w:ascii="Times New Roman" w:hAnsi="Times New Roman" w:cs="Times New Roman"/>
@@ -3944,33 +3788,15 @@
           <w:sz w:val="28"/>
           <w:szCs w:val="28"/>
         </w:rPr>
-        <w:t xml:space="preserve">Наличие единого </w:t>
-      </w:r>
-      <w:proofErr w:type="spellStart"/>
-      <w:r>
-        <w:rPr>
-          <w:rFonts w:ascii="Times New Roman" w:hAnsi="Times New Roman" w:cs="Times New Roman"/>
-          <w:sz w:val="28"/>
-          <w:szCs w:val="28"/>
-        </w:rPr>
-        <w:t>репози</w:t>
-      </w:r>
-      <w:r>
-        <w:rPr>
-          <w:rFonts w:ascii="Times New Roman" w:hAnsi="Times New Roman" w:cs="Times New Roman"/>
-          <w:sz w:val="28"/>
-          <w:szCs w:val="28"/>
-        </w:rPr>
-        <w:t>тория</w:t>
-      </w:r>
-      <w:proofErr w:type="spellEnd"/>
-      <w:r>
-        <w:rPr>
-          <w:rFonts w:ascii="Times New Roman" w:hAnsi="Times New Roman" w:cs="Times New Roman"/>
-          <w:sz w:val="28"/>
-          <w:szCs w:val="28"/>
-        </w:rPr>
-        <w:t>, с возможностью работы сразу нескольких специалистов над одной моделью;</w:t>
+        <w:t>Наличие единого репози</w:t>
+      </w:r>
+      <w:r>
+        <w:rPr>
+          <w:rFonts w:ascii="Times New Roman" w:hAnsi="Times New Roman" w:cs="Times New Roman"/>
+          <w:sz w:val="28"/>
+          <w:szCs w:val="28"/>
+        </w:rPr>
+        <w:t>тория, с возможностью работы сразу нескольких специалистов над одной моделью;</w:t>
       </w:r>
     </w:p>
     <w:p>
@@ -4043,16 +3869,7 @@
           <w:sz w:val="28"/>
           <w:szCs w:val="28"/>
         </w:rPr>
-        <w:t xml:space="preserve">Для целей дипломного проекта я </w:t>
-      </w:r>
-      <w:proofErr w:type="gramStart"/>
-      <w:r>
-        <w:rPr>
-          <w:rFonts w:ascii="Times New Roman" w:hAnsi="Times New Roman" w:cs="Times New Roman"/>
-          <w:sz w:val="28"/>
-          <w:szCs w:val="28"/>
-        </w:rPr>
-        <w:t xml:space="preserve">использовал  </w:t>
+        <w:t xml:space="preserve">Для целей дипломного проекта я использовал  </w:t>
       </w:r>
       <w:r>
         <w:rPr>
@@ -4063,7 +3880,6 @@
         </w:rPr>
         <w:t>Trial</w:t>
       </w:r>
-      <w:proofErr w:type="gramEnd"/>
       <w:r>
         <w:rPr>
           <w:rFonts w:ascii="Times New Roman" w:hAnsi="Times New Roman" w:cs="Times New Roman"/>
@@ -4095,23 +3911,13 @@
           <w:szCs w:val="28"/>
         </w:rPr>
       </w:pPr>
-      <w:proofErr w:type="spellStart"/>
-      <w:r>
-        <w:rPr>
-          <w:rFonts w:ascii="Times New Roman" w:hAnsi="Times New Roman" w:cs="Times New Roman"/>
-          <w:sz w:val="28"/>
-          <w:szCs w:val="28"/>
-        </w:rPr>
-        <w:t>PhysicalArchitect</w:t>
-      </w:r>
-      <w:proofErr w:type="spellEnd"/>
-      <w:r>
-        <w:rPr>
-          <w:rFonts w:ascii="Times New Roman" w:hAnsi="Times New Roman" w:cs="Times New Roman"/>
-          <w:sz w:val="28"/>
-          <w:szCs w:val="28"/>
-        </w:rPr>
-        <w:t xml:space="preserve"> (PDM)</w:t>
+      <w:r>
+        <w:rPr>
+          <w:rFonts w:ascii="Times New Roman" w:hAnsi="Times New Roman" w:cs="Times New Roman"/>
+          <w:sz w:val="28"/>
+          <w:szCs w:val="28"/>
+        </w:rPr>
+        <w:t>PhysicalArchitect (PDM)</w:t>
       </w:r>
       <w:r>
         <w:rPr>
@@ -4135,25 +3941,7 @@
           <w:sz w:val="28"/>
           <w:szCs w:val="28"/>
         </w:rPr>
-        <w:t xml:space="preserve">, а </w:t>
-      </w:r>
-      <w:proofErr w:type="gramStart"/>
-      <w:r>
-        <w:rPr>
-          <w:rFonts w:ascii="Times New Roman" w:hAnsi="Times New Roman" w:cs="Times New Roman"/>
-          <w:sz w:val="28"/>
-          <w:szCs w:val="28"/>
-        </w:rPr>
-        <w:t>так же</w:t>
-      </w:r>
-      <w:proofErr w:type="gramEnd"/>
-      <w:r>
-        <w:rPr>
-          <w:rFonts w:ascii="Times New Roman" w:hAnsi="Times New Roman" w:cs="Times New Roman"/>
-          <w:sz w:val="28"/>
-          <w:szCs w:val="28"/>
-        </w:rPr>
-        <w:t xml:space="preserve"> </w:t>
+        <w:t xml:space="preserve">, а так же </w:t>
       </w:r>
       <w:r>
         <w:rPr>
@@ -4163,7 +3951,6 @@
         </w:rPr>
         <w:t xml:space="preserve">генерирования </w:t>
       </w:r>
-      <w:proofErr w:type="spellStart"/>
       <w:r>
         <w:rPr>
           <w:rFonts w:ascii="Times New Roman" w:hAnsi="Times New Roman" w:cs="Times New Roman"/>
@@ -4173,7 +3960,6 @@
         </w:rPr>
         <w:t>Sql</w:t>
       </w:r>
-      <w:proofErr w:type="spellEnd"/>
       <w:r>
         <w:rPr>
           <w:rFonts w:ascii="Times New Roman" w:hAnsi="Times New Roman" w:cs="Times New Roman"/>
@@ -4197,7 +3983,6 @@
           <w:szCs w:val="28"/>
         </w:rPr>
       </w:pPr>
-      <w:proofErr w:type="spellStart"/>
       <w:r>
         <w:rPr>
           <w:rFonts w:ascii="Times New Roman" w:hAnsi="Times New Roman" w:cs="Times New Roman"/>
@@ -4207,7 +3992,6 @@
         </w:rPr>
         <w:t>ObjectArchitect</w:t>
       </w:r>
-      <w:proofErr w:type="spellEnd"/>
       <w:r>
         <w:rPr>
           <w:rFonts w:ascii="Times New Roman" w:hAnsi="Times New Roman" w:cs="Times New Roman"/>
@@ -4435,7 +4219,6 @@
         </w:rPr>
         <w:t xml:space="preserve"> </w:t>
       </w:r>
-      <w:proofErr w:type="spellStart"/>
       <w:r>
         <w:rPr>
           <w:rFonts w:ascii="Times New Roman" w:hAnsi="Times New Roman" w:cs="Times New Roman"/>
@@ -4445,7 +4228,6 @@
         </w:rPr>
         <w:t>Sql</w:t>
       </w:r>
-      <w:proofErr w:type="spellEnd"/>
       <w:r>
         <w:rPr>
           <w:rFonts w:ascii="Times New Roman" w:hAnsi="Times New Roman" w:cs="Times New Roman"/>
@@ -4454,7 +4236,6 @@
         </w:rPr>
         <w:t xml:space="preserve"> S</w:t>
       </w:r>
-      <w:proofErr w:type="spellStart"/>
       <w:r>
         <w:rPr>
           <w:rFonts w:ascii="Times New Roman" w:hAnsi="Times New Roman" w:cs="Times New Roman"/>
@@ -4464,7 +4245,6 @@
         </w:rPr>
         <w:t>erver</w:t>
       </w:r>
-      <w:proofErr w:type="spellEnd"/>
       <w:r>
         <w:rPr>
           <w:rFonts w:ascii="Times New Roman" w:hAnsi="Times New Roman" w:cs="Times New Roman"/>
@@ -4559,7 +4339,6 @@
         </w:rPr>
         <w:t xml:space="preserve"> </w:t>
       </w:r>
-      <w:proofErr w:type="spellStart"/>
       <w:r>
         <w:rPr>
           <w:rFonts w:ascii="Times New Roman" w:hAnsi="Times New Roman" w:cs="Times New Roman"/>
@@ -4569,7 +4348,6 @@
         </w:rPr>
         <w:t>PowerDesigner</w:t>
       </w:r>
-      <w:proofErr w:type="spellEnd"/>
       <w:r>
         <w:rPr>
           <w:rFonts w:ascii="Times New Roman" w:hAnsi="Times New Roman" w:cs="Times New Roman"/>
@@ -4611,7 +4389,6 @@
         </w:rPr>
         <w:t xml:space="preserve"> </w:t>
       </w:r>
-      <w:proofErr w:type="spellStart"/>
       <w:r>
         <w:rPr>
           <w:rFonts w:ascii="Times New Roman" w:hAnsi="Times New Roman" w:cs="Times New Roman"/>
@@ -4621,7 +4398,6 @@
         </w:rPr>
         <w:t>Sql</w:t>
       </w:r>
-      <w:proofErr w:type="spellEnd"/>
       <w:r>
         <w:rPr>
           <w:rFonts w:ascii="Times New Roman" w:hAnsi="Times New Roman" w:cs="Times New Roman"/>
@@ -4772,42 +4548,688 @@
           <w:sz w:val="28"/>
           <w:szCs w:val="28"/>
         </w:rPr>
-        <w:t xml:space="preserve">Реализация </w:t>
-      </w:r>
-      <w:r>
-        <w:rPr>
-          <w:rFonts w:ascii="Times New Roman" w:hAnsi="Times New Roman" w:cs="Times New Roman"/>
-          <w:sz w:val="28"/>
-          <w:szCs w:val="28"/>
-        </w:rPr>
-        <w:t>программы</w:t>
+        <w:t>Заполнение базы данных</w:t>
+      </w:r>
+      <w:r>
+        <w:rPr>
+          <w:rFonts w:ascii="Times New Roman" w:hAnsi="Times New Roman" w:cs="Times New Roman"/>
+          <w:sz w:val="28"/>
+          <w:szCs w:val="28"/>
+        </w:rPr>
+        <w:t>.</w:t>
+      </w:r>
+    </w:p>
+    <w:p>
+      <w:pPr>
+        <w:ind w:left="708" w:firstLine="708"/>
+        <w:jc w:val="both"/>
+        <w:rPr>
+          <w:rFonts w:ascii="Times New Roman" w:hAnsi="Times New Roman" w:cs="Times New Roman"/>
+          <w:sz w:val="28"/>
+          <w:szCs w:val="28"/>
+        </w:rPr>
+      </w:pPr>
+      <w:r>
+        <w:rPr>
+          <w:rFonts w:ascii="Times New Roman" w:hAnsi="Times New Roman" w:cs="Times New Roman"/>
+          <w:sz w:val="28"/>
+          <w:szCs w:val="28"/>
+        </w:rPr>
+        <w:t>В ходе разработки системы необход</w:t>
+      </w:r>
+      <w:r>
+        <w:rPr>
+          <w:rFonts w:ascii="Times New Roman" w:hAnsi="Times New Roman" w:cs="Times New Roman"/>
+          <w:sz w:val="28"/>
+          <w:szCs w:val="28"/>
+        </w:rPr>
+        <w:t xml:space="preserve">имо было продумать дерево вопросов-ответов и его визуализировать. Самым удобным инструментальным средством, </w:t>
+      </w:r>
+      <w:r>
+        <w:rPr>
+          <w:rFonts w:ascii="Times New Roman" w:hAnsi="Times New Roman" w:cs="Times New Roman"/>
+          <w:sz w:val="28"/>
+          <w:szCs w:val="28"/>
+        </w:rPr>
+        <w:t>используя которое создавались</w:t>
+      </w:r>
+      <w:r>
+        <w:rPr>
+          <w:rFonts w:ascii="Times New Roman" w:hAnsi="Times New Roman" w:cs="Times New Roman"/>
+          <w:sz w:val="28"/>
+          <w:szCs w:val="28"/>
+        </w:rPr>
+        <w:t xml:space="preserve"> диаграммы является «</w:t>
+      </w:r>
+      <w:r>
+        <w:rPr>
+          <w:rFonts w:ascii="Times New Roman" w:hAnsi="Times New Roman" w:cs="Times New Roman"/>
+          <w:sz w:val="28"/>
+          <w:szCs w:val="28"/>
+          <w:lang w:val="en-US"/>
+        </w:rPr>
+        <w:t>Mind</w:t>
+      </w:r>
+      <w:r>
+        <w:rPr>
+          <w:rFonts w:ascii="Times New Roman" w:hAnsi="Times New Roman" w:cs="Times New Roman"/>
+          <w:sz w:val="28"/>
+          <w:szCs w:val="28"/>
+        </w:rPr>
+        <w:t xml:space="preserve"> </w:t>
+      </w:r>
+      <w:r>
+        <w:rPr>
+          <w:rFonts w:ascii="Times New Roman" w:hAnsi="Times New Roman" w:cs="Times New Roman"/>
+          <w:sz w:val="28"/>
+          <w:szCs w:val="28"/>
+          <w:lang w:val="en-US"/>
+        </w:rPr>
+        <w:t>Manager</w:t>
+      </w:r>
+      <w:r>
+        <w:rPr>
+          <w:rFonts w:ascii="Times New Roman" w:hAnsi="Times New Roman" w:cs="Times New Roman"/>
+          <w:sz w:val="28"/>
+          <w:szCs w:val="28"/>
+        </w:rPr>
+        <w:t xml:space="preserve">». </w:t>
+      </w:r>
+    </w:p>
+    <w:p>
+      <w:pPr>
+        <w:ind w:left="708" w:firstLine="708"/>
+        <w:jc w:val="both"/>
+        <w:rPr>
+          <w:rFonts w:ascii="Times New Roman" w:hAnsi="Times New Roman" w:cs="Times New Roman"/>
+          <w:sz w:val="28"/>
+          <w:szCs w:val="28"/>
+        </w:rPr>
+      </w:pPr>
+      <w:r>
+        <w:rPr>
+          <w:rFonts w:ascii="Times New Roman" w:hAnsi="Times New Roman" w:cs="Times New Roman"/>
+          <w:sz w:val="28"/>
+          <w:szCs w:val="28"/>
+        </w:rPr>
+        <w:t xml:space="preserve">Благодаря обширному функционалу данного продукта, не составляет большого труда составить необходимую схему, провести связи и сделать пометки. </w:t>
+      </w:r>
+      <w:r>
+        <w:rPr>
+          <w:rFonts w:ascii="Times New Roman" w:hAnsi="Times New Roman" w:cs="Times New Roman"/>
+          <w:sz w:val="28"/>
+          <w:szCs w:val="28"/>
+        </w:rPr>
+        <w:t>Имеется</w:t>
+      </w:r>
+      <w:r>
+        <w:rPr>
+          <w:rFonts w:ascii="Times New Roman" w:hAnsi="Times New Roman" w:cs="Times New Roman"/>
+          <w:sz w:val="28"/>
+          <w:szCs w:val="28"/>
+        </w:rPr>
+        <w:t xml:space="preserve"> интеграция в более чем 700 других приложений, сохранение диаграмм во </w:t>
+      </w:r>
+      <w:r>
+        <w:rPr>
+          <w:rFonts w:ascii="Times New Roman" w:hAnsi="Times New Roman" w:cs="Times New Roman"/>
+          <w:sz w:val="28"/>
+          <w:szCs w:val="28"/>
+        </w:rPr>
+        <w:t xml:space="preserve">многих </w:t>
+      </w:r>
+      <w:r>
+        <w:rPr>
+          <w:rFonts w:ascii="Times New Roman" w:hAnsi="Times New Roman" w:cs="Times New Roman"/>
+          <w:sz w:val="28"/>
+          <w:szCs w:val="28"/>
+        </w:rPr>
+        <w:t>форматах</w:t>
+      </w:r>
+      <w:r>
+        <w:rPr>
+          <w:rFonts w:ascii="Times New Roman" w:hAnsi="Times New Roman" w:cs="Times New Roman"/>
+          <w:sz w:val="28"/>
+          <w:szCs w:val="28"/>
+        </w:rPr>
+        <w:t xml:space="preserve">, а </w:t>
+      </w:r>
+      <w:r>
+        <w:rPr>
+          <w:rFonts w:ascii="Times New Roman" w:hAnsi="Times New Roman" w:cs="Times New Roman"/>
+          <w:sz w:val="28"/>
+          <w:szCs w:val="28"/>
+        </w:rPr>
+        <w:t>так же доступно множество инструментов для бизнес-планирования, анализа рисков и соблюдения дедлайна.</w:t>
+      </w:r>
+    </w:p>
+    <w:p>
+      <w:pPr>
+        <w:ind w:left="708" w:firstLine="708"/>
+        <w:jc w:val="both"/>
+        <w:rPr>
+          <w:rFonts w:ascii="Times New Roman" w:hAnsi="Times New Roman" w:cs="Times New Roman"/>
+          <w:sz w:val="28"/>
+          <w:szCs w:val="28"/>
+        </w:rPr>
+      </w:pPr>
+      <w:r>
+        <w:rPr>
+          <w:rFonts w:ascii="Times New Roman" w:hAnsi="Times New Roman" w:cs="Times New Roman"/>
+          <w:sz w:val="28"/>
+          <w:szCs w:val="28"/>
+        </w:rPr>
+        <w:t>В составленной диаграмме интуитивно понятная структура вопросов</w:t>
+      </w:r>
+      <w:r>
+        <w:rPr>
+          <w:rFonts w:ascii="Times New Roman" w:hAnsi="Times New Roman" w:cs="Times New Roman"/>
+          <w:sz w:val="28"/>
+          <w:szCs w:val="28"/>
+        </w:rPr>
+        <w:t>-ответов, благодаря чему не возникает труда заполнить саму базу данных.</w:t>
+      </w:r>
+    </w:p>
+    <w:p>
+      <w:pPr>
+        <w:pStyle w:val="a6"/>
+        <w:numPr>
+          <w:ilvl w:val="0"/>
+          <w:numId w:val="15"/>
+        </w:numPr>
+        <w:spacing w:line="360" w:lineRule="auto"/>
+        <w:jc w:val="both"/>
+        <w:rPr>
+          <w:rFonts w:ascii="Times New Roman" w:hAnsi="Times New Roman" w:cs="Times New Roman"/>
+          <w:sz w:val="28"/>
+          <w:szCs w:val="28"/>
+        </w:rPr>
+      </w:pPr>
+      <w:r>
+        <w:rPr>
+          <w:rFonts w:ascii="Times New Roman" w:hAnsi="Times New Roman" w:cs="Times New Roman"/>
+          <w:sz w:val="28"/>
+          <w:szCs w:val="28"/>
+        </w:rPr>
+        <w:t>Разработка приложения.</w:t>
+      </w:r>
+    </w:p>
+    <w:p>
+      <w:pPr>
+        <w:pStyle w:val="a6"/>
+        <w:spacing w:line="360" w:lineRule="auto"/>
+        <w:ind w:firstLine="696"/>
+        <w:jc w:val="both"/>
+        <w:rPr>
+          <w:rFonts w:ascii="Times New Roman" w:hAnsi="Times New Roman" w:cs="Times New Roman"/>
+          <w:sz w:val="28"/>
+          <w:szCs w:val="28"/>
+        </w:rPr>
+      </w:pPr>
+      <w:r>
+        <w:rPr>
+          <w:rFonts w:ascii="Times New Roman" w:hAnsi="Times New Roman" w:cs="Times New Roman"/>
+          <w:sz w:val="28"/>
+          <w:szCs w:val="28"/>
+        </w:rPr>
+        <w:t xml:space="preserve">При разработке приложения выбор пал на </w:t>
+      </w:r>
+      <w:r>
+        <w:rPr>
+          <w:rFonts w:ascii="Times New Roman" w:hAnsi="Times New Roman" w:cs="Times New Roman"/>
+          <w:sz w:val="28"/>
+          <w:szCs w:val="28"/>
+        </w:rPr>
+        <w:t xml:space="preserve">среду разработки </w:t>
+      </w:r>
+      <w:r>
+        <w:rPr>
+          <w:rFonts w:ascii="Times New Roman" w:hAnsi="Times New Roman" w:cs="Times New Roman"/>
+          <w:sz w:val="28"/>
+          <w:szCs w:val="28"/>
+          <w:lang w:val="en-US"/>
+        </w:rPr>
+        <w:t>Lazarus</w:t>
+      </w:r>
+      <w:r>
+        <w:rPr>
+          <w:rFonts w:ascii="Times New Roman" w:hAnsi="Times New Roman" w:cs="Times New Roman"/>
+          <w:sz w:val="28"/>
+          <w:szCs w:val="28"/>
+        </w:rPr>
+        <w:t xml:space="preserve"> </w:t>
+      </w:r>
+      <w:r>
+        <w:rPr>
+          <w:rFonts w:ascii="Times New Roman" w:hAnsi="Times New Roman" w:cs="Times New Roman"/>
+          <w:sz w:val="28"/>
+          <w:szCs w:val="28"/>
+        </w:rPr>
+        <w:t>- Delphi совместимый кроссплатформенной IDE.</w:t>
+      </w:r>
+      <w:r>
+        <w:rPr>
+          <w:rFonts w:ascii="Times New Roman" w:hAnsi="Times New Roman" w:cs="Times New Roman"/>
+          <w:sz w:val="28"/>
+          <w:szCs w:val="28"/>
+        </w:rPr>
+        <w:t xml:space="preserve"> Языком программирования является </w:t>
+      </w:r>
+      <w:r>
+        <w:rPr>
+          <w:rFonts w:ascii="Times New Roman" w:hAnsi="Times New Roman" w:cs="Times New Roman"/>
+          <w:sz w:val="28"/>
+          <w:szCs w:val="28"/>
+          <w:lang w:val="en-US"/>
+        </w:rPr>
+        <w:t>Free</w:t>
+      </w:r>
+      <w:r>
+        <w:rPr>
+          <w:rFonts w:ascii="Times New Roman" w:hAnsi="Times New Roman" w:cs="Times New Roman"/>
+          <w:sz w:val="28"/>
+          <w:szCs w:val="28"/>
+        </w:rPr>
+        <w:t xml:space="preserve"> </w:t>
+      </w:r>
+      <w:r>
+        <w:rPr>
+          <w:rFonts w:ascii="Times New Roman" w:hAnsi="Times New Roman" w:cs="Times New Roman"/>
+          <w:sz w:val="28"/>
+          <w:szCs w:val="28"/>
+          <w:lang w:val="en-US"/>
+        </w:rPr>
+        <w:t>Pascal</w:t>
+      </w:r>
+      <w:r>
+        <w:rPr>
+          <w:rFonts w:ascii="Times New Roman" w:hAnsi="Times New Roman" w:cs="Times New Roman"/>
+          <w:sz w:val="28"/>
+          <w:szCs w:val="28"/>
+        </w:rPr>
+        <w:t xml:space="preserve">, </w:t>
+      </w:r>
+      <w:r>
+        <w:rPr>
+          <w:rFonts w:ascii="Times New Roman" w:hAnsi="Times New Roman" w:cs="Times New Roman"/>
+          <w:sz w:val="28"/>
+          <w:szCs w:val="28"/>
+        </w:rPr>
+        <w:t>который</w:t>
+      </w:r>
+      <w:r>
+        <w:rPr>
+          <w:rFonts w:ascii="Times New Roman" w:hAnsi="Times New Roman" w:cs="Times New Roman"/>
+          <w:sz w:val="28"/>
+          <w:szCs w:val="28"/>
+        </w:rPr>
+        <w:t xml:space="preserve"> </w:t>
+      </w:r>
+      <w:r>
+        <w:rPr>
+          <w:rFonts w:ascii="Times New Roman" w:hAnsi="Times New Roman" w:cs="Times New Roman"/>
+          <w:sz w:val="28"/>
+          <w:szCs w:val="28"/>
+        </w:rPr>
+        <w:t xml:space="preserve">используется специально для работы с синтаксисом </w:t>
+      </w:r>
+      <w:r>
+        <w:rPr>
+          <w:rFonts w:ascii="Times New Roman" w:hAnsi="Times New Roman" w:cs="Times New Roman"/>
+          <w:sz w:val="28"/>
+          <w:szCs w:val="28"/>
+          <w:lang w:val="en-US"/>
+        </w:rPr>
+        <w:t>Delphi</w:t>
+      </w:r>
+      <w:r>
+        <w:rPr>
+          <w:rFonts w:ascii="Times New Roman" w:hAnsi="Times New Roman" w:cs="Times New Roman"/>
+          <w:sz w:val="28"/>
+          <w:szCs w:val="28"/>
+        </w:rPr>
+        <w:t>, построенном на ООП.</w:t>
+      </w:r>
+      <w:r>
+        <w:rPr>
+          <w:rFonts w:ascii="Times New Roman" w:hAnsi="Times New Roman" w:cs="Times New Roman"/>
+          <w:sz w:val="28"/>
+          <w:szCs w:val="28"/>
+        </w:rPr>
+        <w:t xml:space="preserve"> </w:t>
+      </w:r>
+      <w:r>
+        <w:rPr>
+          <w:rFonts w:ascii="Times New Roman" w:hAnsi="Times New Roman" w:cs="Times New Roman"/>
+          <w:sz w:val="28"/>
+          <w:szCs w:val="28"/>
+          <w:lang w:val="en-US"/>
+        </w:rPr>
+        <w:t>Lazarus</w:t>
+      </w:r>
+      <w:r>
+        <w:rPr>
+          <w:rFonts w:ascii="Times New Roman" w:hAnsi="Times New Roman" w:cs="Times New Roman"/>
+          <w:sz w:val="28"/>
+          <w:szCs w:val="28"/>
+        </w:rPr>
+        <w:t xml:space="preserve"> </w:t>
+      </w:r>
+      <w:r>
+        <w:rPr>
+          <w:rFonts w:ascii="Times New Roman" w:hAnsi="Times New Roman" w:cs="Times New Roman"/>
+          <w:sz w:val="28"/>
+          <w:szCs w:val="28"/>
+        </w:rPr>
+        <w:t xml:space="preserve">является открытым программным продуктом (open source) и любой пользователь может создать свой модуль, а так же использовать </w:t>
+      </w:r>
+      <w:r>
+        <w:rPr>
+          <w:rFonts w:ascii="Times New Roman" w:hAnsi="Times New Roman" w:cs="Times New Roman"/>
+          <w:sz w:val="28"/>
+          <w:szCs w:val="28"/>
+        </w:rPr>
+        <w:lastRenderedPageBreak/>
+        <w:t xml:space="preserve">уже имеющийся в свободном доступе. Особенностью </w:t>
+      </w:r>
+      <w:r>
+        <w:rPr>
+          <w:rFonts w:ascii="Times New Roman" w:hAnsi="Times New Roman" w:cs="Times New Roman"/>
+          <w:sz w:val="28"/>
+          <w:szCs w:val="28"/>
+          <w:lang w:val="en-US"/>
+        </w:rPr>
+        <w:t>Lazarus</w:t>
+      </w:r>
+      <w:r>
+        <w:rPr>
+          <w:rFonts w:ascii="Times New Roman" w:hAnsi="Times New Roman" w:cs="Times New Roman"/>
+          <w:sz w:val="28"/>
+          <w:szCs w:val="28"/>
+        </w:rPr>
+        <w:t xml:space="preserve"> </w:t>
+      </w:r>
+      <w:r>
+        <w:rPr>
+          <w:rFonts w:ascii="Times New Roman" w:hAnsi="Times New Roman" w:cs="Times New Roman"/>
+          <w:sz w:val="28"/>
+          <w:szCs w:val="28"/>
+        </w:rPr>
+        <w:t xml:space="preserve">является совместимость продукта со многими </w:t>
+      </w:r>
+      <w:r>
+        <w:rPr>
+          <w:rFonts w:ascii="Times New Roman" w:hAnsi="Times New Roman" w:cs="Times New Roman"/>
+          <w:sz w:val="28"/>
+          <w:szCs w:val="28"/>
+        </w:rPr>
+        <w:t xml:space="preserve">платформами, например, создавая приложение под </w:t>
+      </w:r>
+      <w:r>
+        <w:rPr>
+          <w:rFonts w:ascii="Times New Roman" w:hAnsi="Times New Roman" w:cs="Times New Roman"/>
+          <w:sz w:val="28"/>
+          <w:szCs w:val="28"/>
+          <w:lang w:val="en-US"/>
+        </w:rPr>
+        <w:t>Windows</w:t>
+      </w:r>
+      <w:r>
+        <w:rPr>
+          <w:rFonts w:ascii="Times New Roman" w:hAnsi="Times New Roman" w:cs="Times New Roman"/>
+          <w:sz w:val="28"/>
+          <w:szCs w:val="28"/>
+        </w:rPr>
+        <w:t>,</w:t>
+      </w:r>
+      <w:r>
+        <w:rPr>
+          <w:rFonts w:ascii="Times New Roman" w:hAnsi="Times New Roman" w:cs="Times New Roman"/>
+          <w:sz w:val="28"/>
+          <w:szCs w:val="28"/>
+        </w:rPr>
+        <w:t xml:space="preserve"> может</w:t>
+      </w:r>
+      <w:r>
+        <w:rPr>
+          <w:rFonts w:ascii="Times New Roman" w:hAnsi="Times New Roman" w:cs="Times New Roman"/>
+          <w:sz w:val="28"/>
+          <w:szCs w:val="28"/>
+        </w:rPr>
+        <w:t xml:space="preserve"> возник</w:t>
+      </w:r>
+      <w:r>
+        <w:rPr>
+          <w:rFonts w:ascii="Times New Roman" w:hAnsi="Times New Roman" w:cs="Times New Roman"/>
+          <w:sz w:val="28"/>
+          <w:szCs w:val="28"/>
+        </w:rPr>
+        <w:t>ну</w:t>
+      </w:r>
+      <w:r>
+        <w:rPr>
+          <w:rFonts w:ascii="Times New Roman" w:hAnsi="Times New Roman" w:cs="Times New Roman"/>
+          <w:sz w:val="28"/>
+          <w:szCs w:val="28"/>
+        </w:rPr>
+        <w:t>т</w:t>
+      </w:r>
+      <w:r>
+        <w:rPr>
+          <w:rFonts w:ascii="Times New Roman" w:hAnsi="Times New Roman" w:cs="Times New Roman"/>
+          <w:sz w:val="28"/>
+          <w:szCs w:val="28"/>
+        </w:rPr>
+        <w:t>ь</w:t>
+      </w:r>
+      <w:r>
+        <w:rPr>
+          <w:rFonts w:ascii="Times New Roman" w:hAnsi="Times New Roman" w:cs="Times New Roman"/>
+          <w:sz w:val="28"/>
+          <w:szCs w:val="28"/>
+        </w:rPr>
+        <w:t xml:space="preserve"> необходимость перенести приложение на Linux, но никаких трудностей не возникнет, ведь встроенное расширение упрощает данный процесс, не прибегая к написанию дополнительных строк кода. </w:t>
+      </w:r>
+    </w:p>
+    <w:p>
+      <w:pPr>
+        <w:pStyle w:val="a6"/>
+        <w:spacing w:line="360" w:lineRule="auto"/>
+        <w:ind w:firstLine="696"/>
+        <w:jc w:val="both"/>
+        <w:rPr>
+          <w:rFonts w:ascii="Times New Roman" w:hAnsi="Times New Roman" w:cs="Times New Roman"/>
+          <w:sz w:val="28"/>
+          <w:szCs w:val="28"/>
+        </w:rPr>
+      </w:pPr>
+      <w:r>
+        <w:rPr>
+          <w:rFonts w:ascii="Times New Roman" w:hAnsi="Times New Roman" w:cs="Times New Roman"/>
+          <w:sz w:val="28"/>
+          <w:szCs w:val="28"/>
+        </w:rPr>
+        <w:t xml:space="preserve">Наличие большого количества </w:t>
+      </w:r>
+      <w:r>
+        <w:rPr>
+          <w:rFonts w:ascii="Times New Roman" w:hAnsi="Times New Roman" w:cs="Times New Roman"/>
+          <w:sz w:val="28"/>
+          <w:szCs w:val="28"/>
+        </w:rPr>
+        <w:t xml:space="preserve">компонентов позволяют создавать приложения, предназначенные для </w:t>
+      </w:r>
+      <w:r>
+        <w:rPr>
+          <w:rFonts w:ascii="Times New Roman" w:hAnsi="Times New Roman" w:cs="Times New Roman"/>
+          <w:sz w:val="28"/>
+          <w:szCs w:val="28"/>
+        </w:rPr>
+        <w:t>самых разнообразных областей. В целях дипломного проекта использовались следующие компоненты:</w:t>
+      </w:r>
+    </w:p>
+    <w:p>
+      <w:pPr>
+        <w:pStyle w:val="a6"/>
+        <w:numPr>
+          <w:ilvl w:val="0"/>
+          <w:numId w:val="17"/>
+        </w:numPr>
+        <w:spacing w:line="360" w:lineRule="auto"/>
+        <w:jc w:val="both"/>
+        <w:rPr>
+          <w:rFonts w:ascii="Times New Roman" w:hAnsi="Times New Roman" w:cs="Times New Roman"/>
+          <w:sz w:val="28"/>
+          <w:szCs w:val="28"/>
+        </w:rPr>
+      </w:pPr>
+      <w:r>
+        <w:rPr>
+          <w:rFonts w:ascii="Times New Roman" w:hAnsi="Times New Roman" w:cs="Times New Roman"/>
+          <w:sz w:val="28"/>
+          <w:szCs w:val="28"/>
+          <w:lang w:val="en-US"/>
+        </w:rPr>
+        <w:t>Tpanel</w:t>
+      </w:r>
+      <w:r>
+        <w:rPr>
+          <w:rFonts w:ascii="Times New Roman" w:hAnsi="Times New Roman" w:cs="Times New Roman"/>
+          <w:sz w:val="28"/>
+          <w:szCs w:val="28"/>
+        </w:rPr>
+        <w:t xml:space="preserve"> – </w:t>
+      </w:r>
+      <w:r>
+        <w:rPr>
+          <w:rFonts w:ascii="Times New Roman" w:hAnsi="Times New Roman" w:cs="Times New Roman"/>
+          <w:sz w:val="28"/>
+          <w:szCs w:val="28"/>
+        </w:rPr>
+        <w:t xml:space="preserve">это </w:t>
+      </w:r>
+      <w:r>
+        <w:rPr>
+          <w:rFonts w:ascii="Times New Roman" w:hAnsi="Times New Roman" w:cs="Times New Roman"/>
+          <w:sz w:val="28"/>
+          <w:szCs w:val="28"/>
+        </w:rPr>
+        <w:t>основной класс, предназначенный для хранения других компонентов в себе;</w:t>
+      </w:r>
+    </w:p>
+    <w:p>
+      <w:pPr>
+        <w:pStyle w:val="a6"/>
+        <w:numPr>
+          <w:ilvl w:val="0"/>
+          <w:numId w:val="17"/>
+        </w:numPr>
+        <w:spacing w:line="360" w:lineRule="auto"/>
+        <w:jc w:val="both"/>
+        <w:rPr>
+          <w:rFonts w:ascii="Times New Roman" w:hAnsi="Times New Roman" w:cs="Times New Roman"/>
+          <w:sz w:val="28"/>
+          <w:szCs w:val="28"/>
+        </w:rPr>
+      </w:pPr>
+      <w:r>
+        <w:rPr>
+          <w:rFonts w:ascii="Times New Roman" w:hAnsi="Times New Roman" w:cs="Times New Roman"/>
+          <w:sz w:val="28"/>
+          <w:szCs w:val="28"/>
+          <w:lang w:val="en-US"/>
+        </w:rPr>
+        <w:t>Timage</w:t>
+      </w:r>
+      <w:r>
+        <w:rPr>
+          <w:rFonts w:ascii="Times New Roman" w:hAnsi="Times New Roman" w:cs="Times New Roman"/>
+          <w:sz w:val="28"/>
+          <w:szCs w:val="28"/>
+        </w:rPr>
+        <w:t xml:space="preserve"> – </w:t>
+      </w:r>
+      <w:r>
+        <w:rPr>
+          <w:rFonts w:ascii="Times New Roman" w:hAnsi="Times New Roman" w:cs="Times New Roman"/>
+          <w:sz w:val="28"/>
+          <w:szCs w:val="28"/>
+        </w:rPr>
+        <w:t>компонент, предназначенный для вывода графического изображения на форму;</w:t>
+      </w:r>
+    </w:p>
+    <w:p>
+      <w:pPr>
+        <w:pStyle w:val="a6"/>
+        <w:numPr>
+          <w:ilvl w:val="0"/>
+          <w:numId w:val="17"/>
+        </w:numPr>
+        <w:spacing w:line="360" w:lineRule="auto"/>
+        <w:jc w:val="both"/>
+        <w:rPr>
+          <w:rFonts w:ascii="Times New Roman" w:hAnsi="Times New Roman" w:cs="Times New Roman"/>
+          <w:sz w:val="28"/>
+          <w:szCs w:val="28"/>
+        </w:rPr>
+      </w:pPr>
+      <w:r>
+        <w:rPr>
+          <w:rFonts w:ascii="Times New Roman" w:hAnsi="Times New Roman" w:cs="Times New Roman"/>
+          <w:sz w:val="28"/>
+          <w:szCs w:val="28"/>
+          <w:lang w:val="en-US"/>
+        </w:rPr>
+        <w:t>TGroupbox</w:t>
+      </w:r>
+      <w:r>
+        <w:rPr>
+          <w:rFonts w:ascii="Times New Roman" w:hAnsi="Times New Roman" w:cs="Times New Roman"/>
+          <w:sz w:val="28"/>
+          <w:szCs w:val="28"/>
+        </w:rPr>
+        <w:t xml:space="preserve"> </w:t>
+      </w:r>
+      <w:r>
+        <w:rPr>
+          <w:rFonts w:ascii="Times New Roman" w:hAnsi="Times New Roman" w:cs="Times New Roman"/>
+          <w:sz w:val="28"/>
+          <w:szCs w:val="28"/>
+        </w:rPr>
+        <w:t>–</w:t>
+      </w:r>
+      <w:r>
+        <w:rPr>
+          <w:rFonts w:ascii="Times New Roman" w:hAnsi="Times New Roman" w:cs="Times New Roman"/>
+          <w:sz w:val="28"/>
+          <w:szCs w:val="28"/>
+        </w:rPr>
+        <w:t xml:space="preserve"> </w:t>
+      </w:r>
+      <w:r>
+        <w:rPr>
+          <w:rFonts w:ascii="Times New Roman" w:hAnsi="Times New Roman" w:cs="Times New Roman"/>
+          <w:sz w:val="28"/>
+          <w:szCs w:val="28"/>
+        </w:rPr>
+        <w:t xml:space="preserve">предназначен для </w:t>
+      </w:r>
+      <w:r>
+        <w:rPr>
+          <w:rFonts w:ascii="Times New Roman" w:hAnsi="Times New Roman" w:cs="Times New Roman"/>
+          <w:sz w:val="28"/>
+          <w:szCs w:val="28"/>
+        </w:rPr>
+        <w:t>группировки схожих компонентов;</w:t>
       </w:r>
       <w:bookmarkStart w:id="0" w:name="_GoBack"/>
       <w:bookmarkEnd w:id="0"/>
-      <w:r>
-        <w:rPr>
-          <w:rFonts w:ascii="Times New Roman" w:hAnsi="Times New Roman" w:cs="Times New Roman"/>
-          <w:sz w:val="28"/>
-          <w:szCs w:val="28"/>
-        </w:rPr>
-        <w:t>.</w:t>
-      </w:r>
     </w:p>
     <w:p>
       <w:pPr>
         <w:pStyle w:val="a6"/>
-        <w:ind w:left="1416"/>
-        <w:jc w:val="both"/>
-        <w:rPr>
-          <w:rFonts w:ascii="Times New Roman" w:hAnsi="Times New Roman" w:cs="Times New Roman"/>
-          <w:sz w:val="28"/>
-          <w:szCs w:val="28"/>
-        </w:rPr>
-      </w:pPr>
-    </w:p>
-    <w:p>
-      <w:pPr>
-        <w:ind w:left="708" w:firstLine="708"/>
+        <w:spacing w:line="360" w:lineRule="auto"/>
+        <w:ind w:firstLine="696"/>
         <w:jc w:val="both"/>
         <w:rPr>
           <w:rFonts w:ascii="Times New Roman" w:hAnsi="Times New Roman" w:cs="Times New Roman"/>
@@ -5814,7 +6236,7 @@
   <w:abstractNum w:abstractNumId="10" w15:restartNumberingAfterBreak="0">
     <w:nsid w:val="50120A6A"/>
     <w:multiLevelType w:val="hybridMultilevel"/>
-    <w:tmpl w:val="B9628254"/>
+    <w:tmpl w:val="1C4AB3F6"/>
     <w:lvl w:ilvl="0" w:tplc="0419000F">
       <w:start w:val="1"/>
       <w:numFmt w:val="decimal"/>
@@ -5898,6 +6320,95 @@
     </w:lvl>
   </w:abstractNum>
   <w:abstractNum w:abstractNumId="11" w15:restartNumberingAfterBreak="0">
+    <w:nsid w:val="54C146D7"/>
+    <w:multiLevelType w:val="hybridMultilevel"/>
+    <w:tmpl w:val="AAEEFD2A"/>
+    <w:lvl w:ilvl="0" w:tplc="CA940CB4">
+      <w:start w:val="1"/>
+      <w:numFmt w:val="decimal"/>
+      <w:lvlText w:val="%1."/>
+      <w:lvlJc w:val="left"/>
+      <w:pPr>
+        <w:ind w:left="2136" w:hanging="360"/>
+      </w:pPr>
+      <w:rPr>
+        <w:rFonts w:hint="default"/>
+      </w:rPr>
+    </w:lvl>
+    <w:lvl w:ilvl="1" w:tplc="04190019" w:tentative="1">
+      <w:start w:val="1"/>
+      <w:numFmt w:val="lowerLetter"/>
+      <w:lvlText w:val="%2."/>
+      <w:lvlJc w:val="left"/>
+      <w:pPr>
+        <w:ind w:left="2856" w:hanging="360"/>
+      </w:pPr>
+    </w:lvl>
+    <w:lvl w:ilvl="2" w:tplc="0419001B" w:tentative="1">
+      <w:start w:val="1"/>
+      <w:numFmt w:val="lowerRoman"/>
+      <w:lvlText w:val="%3."/>
+      <w:lvlJc w:val="right"/>
+      <w:pPr>
+        <w:ind w:left="3576" w:hanging="180"/>
+      </w:pPr>
+    </w:lvl>
+    <w:lvl w:ilvl="3" w:tplc="0419000F" w:tentative="1">
+      <w:start w:val="1"/>
+      <w:numFmt w:val="decimal"/>
+      <w:lvlText w:val="%4."/>
+      <w:lvlJc w:val="left"/>
+      <w:pPr>
+        <w:ind w:left="4296" w:hanging="360"/>
+      </w:pPr>
+    </w:lvl>
+    <w:lvl w:ilvl="4" w:tplc="04190019" w:tentative="1">
+      <w:start w:val="1"/>
+      <w:numFmt w:val="lowerLetter"/>
+      <w:lvlText w:val="%5."/>
+      <w:lvlJc w:val="left"/>
+      <w:pPr>
+        <w:ind w:left="5016" w:hanging="360"/>
+      </w:pPr>
+    </w:lvl>
+    <w:lvl w:ilvl="5" w:tplc="0419001B" w:tentative="1">
+      <w:start w:val="1"/>
+      <w:numFmt w:val="lowerRoman"/>
+      <w:lvlText w:val="%6."/>
+      <w:lvlJc w:val="right"/>
+      <w:pPr>
+        <w:ind w:left="5736" w:hanging="180"/>
+      </w:pPr>
+    </w:lvl>
+    <w:lvl w:ilvl="6" w:tplc="0419000F" w:tentative="1">
+      <w:start w:val="1"/>
+      <w:numFmt w:val="decimal"/>
+      <w:lvlText w:val="%7."/>
+      <w:lvlJc w:val="left"/>
+      <w:pPr>
+        <w:ind w:left="6456" w:hanging="360"/>
+      </w:pPr>
+    </w:lvl>
+    <w:lvl w:ilvl="7" w:tplc="04190019" w:tentative="1">
+      <w:start w:val="1"/>
+      <w:numFmt w:val="lowerLetter"/>
+      <w:lvlText w:val="%8."/>
+      <w:lvlJc w:val="left"/>
+      <w:pPr>
+        <w:ind w:left="7176" w:hanging="360"/>
+      </w:pPr>
+    </w:lvl>
+    <w:lvl w:ilvl="8" w:tplc="0419001B" w:tentative="1">
+      <w:start w:val="1"/>
+      <w:numFmt w:val="lowerRoman"/>
+      <w:lvlText w:val="%9."/>
+      <w:lvlJc w:val="right"/>
+      <w:pPr>
+        <w:ind w:left="7896" w:hanging="180"/>
+      </w:pPr>
+    </w:lvl>
+  </w:abstractNum>
+  <w:abstractNum w:abstractNumId="12" w15:restartNumberingAfterBreak="0">
     <w:nsid w:val="5C0273B9"/>
     <w:multiLevelType w:val="hybridMultilevel"/>
     <w:tmpl w:val="E826958C"/>
@@ -5986,7 +6497,7 @@
       </w:pPr>
     </w:lvl>
   </w:abstractNum>
-  <w:abstractNum w:abstractNumId="12" w15:restartNumberingAfterBreak="0">
+  <w:abstractNum w:abstractNumId="13" w15:restartNumberingAfterBreak="0">
     <w:nsid w:val="60AB44CD"/>
     <w:multiLevelType w:val="hybridMultilevel"/>
     <w:tmpl w:val="26328E70"/>
@@ -6072,7 +6583,96 @@
       </w:pPr>
     </w:lvl>
   </w:abstractNum>
-  <w:abstractNum w:abstractNumId="13" w15:restartNumberingAfterBreak="0">
+  <w:abstractNum w:abstractNumId="14" w15:restartNumberingAfterBreak="0">
+    <w:nsid w:val="66422F45"/>
+    <w:multiLevelType w:val="hybridMultilevel"/>
+    <w:tmpl w:val="421C9B46"/>
+    <w:lvl w:ilvl="0" w:tplc="F4505932">
+      <w:start w:val="1"/>
+      <w:numFmt w:val="decimal"/>
+      <w:lvlText w:val="%1)"/>
+      <w:lvlJc w:val="left"/>
+      <w:pPr>
+        <w:ind w:left="1776" w:hanging="360"/>
+      </w:pPr>
+      <w:rPr>
+        <w:rFonts w:hint="default"/>
+      </w:rPr>
+    </w:lvl>
+    <w:lvl w:ilvl="1" w:tplc="04190019" w:tentative="1">
+      <w:start w:val="1"/>
+      <w:numFmt w:val="lowerLetter"/>
+      <w:lvlText w:val="%2."/>
+      <w:lvlJc w:val="left"/>
+      <w:pPr>
+        <w:ind w:left="2496" w:hanging="360"/>
+      </w:pPr>
+    </w:lvl>
+    <w:lvl w:ilvl="2" w:tplc="0419001B" w:tentative="1">
+      <w:start w:val="1"/>
+      <w:numFmt w:val="lowerRoman"/>
+      <w:lvlText w:val="%3."/>
+      <w:lvlJc w:val="right"/>
+      <w:pPr>
+        <w:ind w:left="3216" w:hanging="180"/>
+      </w:pPr>
+    </w:lvl>
+    <w:lvl w:ilvl="3" w:tplc="0419000F" w:tentative="1">
+      <w:start w:val="1"/>
+      <w:numFmt w:val="decimal"/>
+      <w:lvlText w:val="%4."/>
+      <w:lvlJc w:val="left"/>
+      <w:pPr>
+        <w:ind w:left="3936" w:hanging="360"/>
+      </w:pPr>
+    </w:lvl>
+    <w:lvl w:ilvl="4" w:tplc="04190019" w:tentative="1">
+      <w:start w:val="1"/>
+      <w:numFmt w:val="lowerLetter"/>
+      <w:lvlText w:val="%5."/>
+      <w:lvlJc w:val="left"/>
+      <w:pPr>
+        <w:ind w:left="4656" w:hanging="360"/>
+      </w:pPr>
+    </w:lvl>
+    <w:lvl w:ilvl="5" w:tplc="0419001B" w:tentative="1">
+      <w:start w:val="1"/>
+      <w:numFmt w:val="lowerRoman"/>
+      <w:lvlText w:val="%6."/>
+      <w:lvlJc w:val="right"/>
+      <w:pPr>
+        <w:ind w:left="5376" w:hanging="180"/>
+      </w:pPr>
+    </w:lvl>
+    <w:lvl w:ilvl="6" w:tplc="0419000F" w:tentative="1">
+      <w:start w:val="1"/>
+      <w:numFmt w:val="decimal"/>
+      <w:lvlText w:val="%7."/>
+      <w:lvlJc w:val="left"/>
+      <w:pPr>
+        <w:ind w:left="6096" w:hanging="360"/>
+      </w:pPr>
+    </w:lvl>
+    <w:lvl w:ilvl="7" w:tplc="04190019" w:tentative="1">
+      <w:start w:val="1"/>
+      <w:numFmt w:val="lowerLetter"/>
+      <w:lvlText w:val="%8."/>
+      <w:lvlJc w:val="left"/>
+      <w:pPr>
+        <w:ind w:left="6816" w:hanging="360"/>
+      </w:pPr>
+    </w:lvl>
+    <w:lvl w:ilvl="8" w:tplc="0419001B" w:tentative="1">
+      <w:start w:val="1"/>
+      <w:numFmt w:val="lowerRoman"/>
+      <w:lvlText w:val="%9."/>
+      <w:lvlJc w:val="right"/>
+      <w:pPr>
+        <w:ind w:left="7536" w:hanging="180"/>
+      </w:pPr>
+    </w:lvl>
+  </w:abstractNum>
+  <w:abstractNum w:abstractNumId="15" w15:restartNumberingAfterBreak="0">
     <w:nsid w:val="687F137B"/>
     <w:multiLevelType w:val="hybridMultilevel"/>
     <w:tmpl w:val="F698B14E"/>
@@ -6158,7 +6758,7 @@
       </w:pPr>
     </w:lvl>
   </w:abstractNum>
-  <w:abstractNum w:abstractNumId="14" w15:restartNumberingAfterBreak="0">
+  <w:abstractNum w:abstractNumId="16" w15:restartNumberingAfterBreak="0">
     <w:nsid w:val="783444F3"/>
     <w:multiLevelType w:val="hybridMultilevel"/>
     <w:tmpl w:val="F55A2380"/>
@@ -6251,7 +6851,7 @@
     <w:abstractNumId w:val="3"/>
   </w:num>
   <w:num w:numId="3">
-    <w:abstractNumId w:val="14"/>
+    <w:abstractNumId w:val="16"/>
   </w:num>
   <w:num w:numId="4">
     <w:abstractNumId w:val="5"/>
@@ -6263,7 +6863,7 @@
     <w:abstractNumId w:val="6"/>
   </w:num>
   <w:num w:numId="7">
-    <w:abstractNumId w:val="13"/>
+    <w:abstractNumId w:val="15"/>
   </w:num>
   <w:num w:numId="8">
     <w:abstractNumId w:val="0"/>
@@ -6278,16 +6878,22 @@
     <w:abstractNumId w:val="2"/>
   </w:num>
   <w:num w:numId="12">
-    <w:abstractNumId w:val="12"/>
+    <w:abstractNumId w:val="13"/>
   </w:num>
   <w:num w:numId="13">
-    <w:abstractNumId w:val="11"/>
+    <w:abstractNumId w:val="12"/>
   </w:num>
   <w:num w:numId="14">
     <w:abstractNumId w:val="4"/>
   </w:num>
   <w:num w:numId="15">
     <w:abstractNumId w:val="10"/>
+  </w:num>
+  <w:num w:numId="16">
+    <w:abstractNumId w:val="14"/>
+  </w:num>
+  <w:num w:numId="17">
+    <w:abstractNumId w:val="11"/>
   </w:num>
 </w:numbering>
 </file>

--- a/docks/Введение.docx
+++ b/docks/Введение.docx
@@ -220,7 +220,25 @@
           <w:sz w:val="28"/>
           <w:szCs w:val="28"/>
         </w:rPr>
-        <w:t xml:space="preserve"> – теперь люди идут выбирать скейты в специализированные интернет-магазины, обращаясь за помощью к онлайн-помощникам.  </w:t>
+        <w:t xml:space="preserve"> – теперь люди идут выбирать </w:t>
+      </w:r>
+      <w:proofErr w:type="spellStart"/>
+      <w:r>
+        <w:rPr>
+          <w:rFonts w:ascii="Times New Roman" w:hAnsi="Times New Roman" w:cs="Times New Roman"/>
+          <w:sz w:val="28"/>
+          <w:szCs w:val="28"/>
+        </w:rPr>
+        <w:t>скейты</w:t>
+      </w:r>
+      <w:proofErr w:type="spellEnd"/>
+      <w:r>
+        <w:rPr>
+          <w:rFonts w:ascii="Times New Roman" w:hAnsi="Times New Roman" w:cs="Times New Roman"/>
+          <w:sz w:val="28"/>
+          <w:szCs w:val="28"/>
+        </w:rPr>
+        <w:t xml:space="preserve"> в специализированные интернет-магазины, обращаясь за помощью к онлайн-помощникам.  </w:t>
       </w:r>
     </w:p>
     <w:p>
@@ -962,7 +980,7 @@
           <w:sz w:val="28"/>
           <w:szCs w:val="28"/>
         </w:rPr>
-        <w:t>Анализ предметной области.</w:t>
+        <w:t>Анализ предметной области</w:t>
       </w:r>
     </w:p>
     <w:p>
@@ -1216,7 +1234,16 @@
           <w:sz w:val="28"/>
           <w:szCs w:val="28"/>
         </w:rPr>
-        <w:t>Анализ существующих разработок.</w:t>
+        <w:t>Анализ</w:t>
+      </w:r>
+      <w:r>
+        <w:rPr>
+          <w:rFonts w:ascii="Times New Roman" w:hAnsi="Times New Roman" w:cs="Times New Roman"/>
+          <w:b/>
+          <w:sz w:val="28"/>
+          <w:szCs w:val="28"/>
+        </w:rPr>
+        <w:t xml:space="preserve"> существующих разработок</w:t>
       </w:r>
     </w:p>
     <w:p>
@@ -1283,15 +1310,33 @@
           <w:sz w:val="28"/>
           <w:szCs w:val="28"/>
         </w:rPr>
-        <w:t xml:space="preserve">имеются интернет-магазины, обладающие частью </w:t>
-      </w:r>
-      <w:r>
-        <w:rPr>
-          <w:rFonts w:ascii="Times New Roman" w:hAnsi="Times New Roman" w:cs="Times New Roman"/>
-          <w:sz w:val="28"/>
-          <w:szCs w:val="28"/>
-        </w:rPr>
-        <w:t>функционала</w:t>
+        <w:t xml:space="preserve">имеются интернет-магазины, </w:t>
+      </w:r>
+      <w:r>
+        <w:rPr>
+          <w:rFonts w:ascii="Times New Roman" w:hAnsi="Times New Roman" w:cs="Times New Roman"/>
+          <w:sz w:val="28"/>
+          <w:szCs w:val="28"/>
+        </w:rPr>
+        <w:t xml:space="preserve">обладающие частичным </w:t>
+      </w:r>
+      <w:proofErr w:type="spellStart"/>
+      <w:r>
+        <w:rPr>
+          <w:rFonts w:ascii="Times New Roman" w:hAnsi="Times New Roman" w:cs="Times New Roman"/>
+          <w:sz w:val="28"/>
+          <w:szCs w:val="28"/>
+        </w:rPr>
+        <w:t>функцианалом</w:t>
+      </w:r>
+      <w:proofErr w:type="spellEnd"/>
+      <w:r>
+        <w:rPr>
+          <w:rFonts w:ascii="Times New Roman" w:hAnsi="Times New Roman" w:cs="Times New Roman"/>
+          <w:sz w:val="28"/>
+          <w:szCs w:val="28"/>
+        </w:rPr>
+        <w:t>.</w:t>
       </w:r>
     </w:p>
     <w:p>
@@ -1383,6 +1428,7 @@
               </w:rPr>
               <w:t>A</w:t>
             </w:r>
+            <w:proofErr w:type="spellStart"/>
             <w:r>
               <w:rPr>
                 <w:rFonts w:ascii="Times New Roman" w:hAnsi="Times New Roman" w:cs="Times New Roman"/>
@@ -1391,6 +1437,7 @@
               </w:rPr>
               <w:t>llaboardshop</w:t>
             </w:r>
+            <w:proofErr w:type="spellEnd"/>
           </w:p>
         </w:tc>
         <w:tc>
@@ -1482,7 +1529,7 @@
                 <w:sz w:val="28"/>
                 <w:szCs w:val="28"/>
               </w:rPr>
-              <w:t>Чем является</w:t>
+              <w:t>Вид приложения</w:t>
             </w:r>
           </w:p>
         </w:tc>
@@ -1526,8 +1573,18 @@
                 <w:sz w:val="28"/>
                 <w:szCs w:val="28"/>
               </w:rPr>
-              <w:t>по сноубордам и лонгбордам</w:t>
-            </w:r>
+              <w:t xml:space="preserve">по сноубордам и </w:t>
+            </w:r>
+            <w:proofErr w:type="spellStart"/>
+            <w:r>
+              <w:rPr>
+                <w:rFonts w:ascii="Times New Roman" w:hAnsi="Times New Roman" w:cs="Times New Roman"/>
+                <w:sz w:val="28"/>
+                <w:szCs w:val="28"/>
+              </w:rPr>
+              <w:t>лонгбордам</w:t>
+            </w:r>
+            <w:proofErr w:type="spellEnd"/>
           </w:p>
         </w:tc>
         <w:tc>
@@ -1607,7 +1664,15 @@
                 <w:sz w:val="28"/>
                 <w:szCs w:val="28"/>
               </w:rPr>
-              <w:t>Какая целевая аудитория</w:t>
+              <w:t>Целевая</w:t>
+            </w:r>
+            <w:r>
+              <w:rPr>
+                <w:rFonts w:ascii="Times New Roman" w:hAnsi="Times New Roman" w:cs="Times New Roman"/>
+                <w:sz w:val="28"/>
+                <w:szCs w:val="28"/>
+              </w:rPr>
+              <w:t xml:space="preserve"> аудитория</w:t>
             </w:r>
           </w:p>
         </w:tc>
@@ -1659,7 +1724,25 @@
                 <w:szCs w:val="28"/>
               </w:rPr>
               <w:lastRenderedPageBreak/>
-              <w:t>скейтбордах и сноубордах, сами доски и комплектующие и аксессуары, а так же желающие записаться на обучение с инструктором по данным дисциплинам.</w:t>
+              <w:t xml:space="preserve">скейтбордах и сноубордах, сами доски и комплектующие и аксессуары, а </w:t>
+            </w:r>
+            <w:proofErr w:type="gramStart"/>
+            <w:r>
+              <w:rPr>
+                <w:rFonts w:ascii="Times New Roman" w:hAnsi="Times New Roman" w:cs="Times New Roman"/>
+                <w:sz w:val="28"/>
+                <w:szCs w:val="28"/>
+              </w:rPr>
+              <w:t>так же</w:t>
+            </w:r>
+            <w:proofErr w:type="gramEnd"/>
+            <w:r>
+              <w:rPr>
+                <w:rFonts w:ascii="Times New Roman" w:hAnsi="Times New Roman" w:cs="Times New Roman"/>
+                <w:sz w:val="28"/>
+                <w:szCs w:val="28"/>
+              </w:rPr>
+              <w:t xml:space="preserve"> желающие записаться на обучение с инструктором по данным дисциплинам.</w:t>
             </w:r>
           </w:p>
         </w:tc>
@@ -1687,7 +1770,25 @@
                 <w:szCs w:val="28"/>
               </w:rPr>
               <w:lastRenderedPageBreak/>
-              <w:t xml:space="preserve">Клиенты, которые подбирают скейтборды, лонгборды, сноуборды, лыжи, </w:t>
+              <w:t xml:space="preserve">Клиенты, которые подбирают скейтборды, </w:t>
+            </w:r>
+            <w:proofErr w:type="spellStart"/>
+            <w:r>
+              <w:rPr>
+                <w:rFonts w:ascii="Times New Roman" w:hAnsi="Times New Roman" w:cs="Times New Roman"/>
+                <w:sz w:val="28"/>
+                <w:szCs w:val="28"/>
+              </w:rPr>
+              <w:t>лонгборды</w:t>
+            </w:r>
+            <w:proofErr w:type="spellEnd"/>
+            <w:r>
+              <w:rPr>
+                <w:rFonts w:ascii="Times New Roman" w:hAnsi="Times New Roman" w:cs="Times New Roman"/>
+                <w:sz w:val="28"/>
+                <w:szCs w:val="28"/>
+              </w:rPr>
+              <w:t xml:space="preserve">, сноуборды, лыжи, </w:t>
             </w:r>
             <w:r>
               <w:rPr>
@@ -1741,7 +1842,43 @@
                 <w:sz w:val="28"/>
                 <w:szCs w:val="28"/>
               </w:rPr>
-              <w:t>т подобрать себе скейтборд или лонгборд, а так же узнать подробную информацию о каждом.</w:t>
+              <w:t xml:space="preserve">т подобрать себе скейтборд или </w:t>
+            </w:r>
+            <w:proofErr w:type="spellStart"/>
+            <w:r>
+              <w:rPr>
+                <w:rFonts w:ascii="Times New Roman" w:hAnsi="Times New Roman" w:cs="Times New Roman"/>
+                <w:sz w:val="28"/>
+                <w:szCs w:val="28"/>
+              </w:rPr>
+              <w:t>лонгборд</w:t>
+            </w:r>
+            <w:proofErr w:type="spellEnd"/>
+            <w:r>
+              <w:rPr>
+                <w:rFonts w:ascii="Times New Roman" w:hAnsi="Times New Roman" w:cs="Times New Roman"/>
+                <w:sz w:val="28"/>
+                <w:szCs w:val="28"/>
+              </w:rPr>
+              <w:t xml:space="preserve">, а </w:t>
+            </w:r>
+            <w:proofErr w:type="gramStart"/>
+            <w:r>
+              <w:rPr>
+                <w:rFonts w:ascii="Times New Roman" w:hAnsi="Times New Roman" w:cs="Times New Roman"/>
+                <w:sz w:val="28"/>
+                <w:szCs w:val="28"/>
+              </w:rPr>
+              <w:t>так же</w:t>
+            </w:r>
+            <w:proofErr w:type="gramEnd"/>
+            <w:r>
+              <w:rPr>
+                <w:rFonts w:ascii="Times New Roman" w:hAnsi="Times New Roman" w:cs="Times New Roman"/>
+                <w:sz w:val="28"/>
+                <w:szCs w:val="28"/>
+              </w:rPr>
+              <w:t xml:space="preserve"> узнать подробную информацию о каждом.</w:t>
             </w:r>
           </w:p>
         </w:tc>
@@ -1889,7 +2026,15 @@
                 <w:sz w:val="28"/>
                 <w:szCs w:val="28"/>
               </w:rPr>
-              <w:t>Какое количество к</w:t>
+              <w:t>К</w:t>
+            </w:r>
+            <w:r>
+              <w:rPr>
+                <w:rFonts w:ascii="Times New Roman" w:hAnsi="Times New Roman" w:cs="Times New Roman"/>
+                <w:sz w:val="28"/>
+                <w:szCs w:val="28"/>
+              </w:rPr>
+              <w:t>оличество к</w:t>
             </w:r>
             <w:r>
               <w:rPr>
@@ -2109,7 +2254,7 @@
                 <w:sz w:val="28"/>
                 <w:szCs w:val="28"/>
               </w:rPr>
-              <w:t>В каком виде выдаются результаты</w:t>
+              <w:t>Способ выдачи результатов</w:t>
             </w:r>
           </w:p>
         </w:tc>
@@ -2325,7 +2470,25 @@
                 <w:sz w:val="28"/>
                 <w:szCs w:val="28"/>
               </w:rPr>
-              <w:t>отреть один вариант – достаточно нажать на кнопку «подробнее» , находящейся в нижней части блока</w:t>
+              <w:t>отреть один вариант – достаточно нажать на кнопку «подробнее</w:t>
+            </w:r>
+            <w:proofErr w:type="gramStart"/>
+            <w:r>
+              <w:rPr>
+                <w:rFonts w:ascii="Times New Roman" w:hAnsi="Times New Roman" w:cs="Times New Roman"/>
+                <w:sz w:val="28"/>
+                <w:szCs w:val="28"/>
+              </w:rPr>
+              <w:t>» ,</w:t>
+            </w:r>
+            <w:proofErr w:type="gramEnd"/>
+            <w:r>
+              <w:rPr>
+                <w:rFonts w:ascii="Times New Roman" w:hAnsi="Times New Roman" w:cs="Times New Roman"/>
+                <w:sz w:val="28"/>
+                <w:szCs w:val="28"/>
+              </w:rPr>
+              <w:t xml:space="preserve"> находящейся в нижней части блока</w:t>
             </w:r>
           </w:p>
         </w:tc>
@@ -2350,7 +2513,33 @@
                 <w:sz w:val="28"/>
                 <w:szCs w:val="28"/>
               </w:rPr>
-              <w:t>Что доступно в описании скейтборда</w:t>
+              <w:t>Описание</w:t>
+            </w:r>
+          </w:p>
+          <w:p>
+            <w:pPr>
+              <w:jc w:val="both"/>
+              <w:rPr>
+                <w:rFonts w:ascii="Times New Roman" w:hAnsi="Times New Roman" w:cs="Times New Roman"/>
+                <w:sz w:val="28"/>
+                <w:szCs w:val="28"/>
+              </w:rPr>
+            </w:pPr>
+            <w:r>
+              <w:rPr>
+                <w:rFonts w:ascii="Times New Roman" w:hAnsi="Times New Roman" w:cs="Times New Roman"/>
+                <w:sz w:val="28"/>
+                <w:szCs w:val="28"/>
+              </w:rPr>
+              <w:t>Одной модели</w:t>
+            </w:r>
+            <w:r>
+              <w:rPr>
+                <w:rFonts w:ascii="Times New Roman" w:hAnsi="Times New Roman" w:cs="Times New Roman"/>
+                <w:sz w:val="28"/>
+                <w:szCs w:val="28"/>
+              </w:rPr>
+              <w:t xml:space="preserve"> скейтборда</w:t>
             </w:r>
           </w:p>
         </w:tc>
@@ -2502,7 +2691,31 @@
                 <w:sz w:val="28"/>
                 <w:szCs w:val="28"/>
               </w:rPr>
-              <w:t>Чем отличаются данные способы фильтрации</w:t>
+              <w:t>Различия</w:t>
+            </w:r>
+            <w:r>
+              <w:rPr>
+                <w:rFonts w:ascii="Times New Roman" w:hAnsi="Times New Roman" w:cs="Times New Roman"/>
+                <w:sz w:val="28"/>
+                <w:szCs w:val="28"/>
+              </w:rPr>
+              <w:t xml:space="preserve"> способ</w:t>
+            </w:r>
+            <w:r>
+              <w:rPr>
+                <w:rFonts w:ascii="Times New Roman" w:hAnsi="Times New Roman" w:cs="Times New Roman"/>
+                <w:sz w:val="28"/>
+                <w:szCs w:val="28"/>
+              </w:rPr>
+              <w:t>ов</w:t>
+            </w:r>
+            <w:r>
+              <w:rPr>
+                <w:rFonts w:ascii="Times New Roman" w:hAnsi="Times New Roman" w:cs="Times New Roman"/>
+                <w:sz w:val="28"/>
+                <w:szCs w:val="28"/>
+              </w:rPr>
+              <w:t xml:space="preserve"> фильтрации</w:t>
             </w:r>
           </w:p>
         </w:tc>
@@ -2731,7 +2944,25 @@
                 <w:sz w:val="28"/>
                 <w:szCs w:val="28"/>
               </w:rPr>
-              <w:t xml:space="preserve"> Сам фильтр реализован до банального понятно- пользователю лишь надо кликнуть по подходящему варианту (или нескольким), а в конце подтвердить, нажав на кнопку «Подобрать борд»</w:t>
+              <w:t xml:space="preserve"> Сам фильтр реализован до банального понятно- пользователю лишь надо кликнуть по подходящему варианту (или нескольким), а в конце подтвердить, нажав на кнопку «Подобрать </w:t>
+            </w:r>
+            <w:proofErr w:type="spellStart"/>
+            <w:r>
+              <w:rPr>
+                <w:rFonts w:ascii="Times New Roman" w:hAnsi="Times New Roman" w:cs="Times New Roman"/>
+                <w:sz w:val="28"/>
+                <w:szCs w:val="28"/>
+              </w:rPr>
+              <w:t>борд</w:t>
+            </w:r>
+            <w:proofErr w:type="spellEnd"/>
+            <w:r>
+              <w:rPr>
+                <w:rFonts w:ascii="Times New Roman" w:hAnsi="Times New Roman" w:cs="Times New Roman"/>
+                <w:sz w:val="28"/>
+                <w:szCs w:val="28"/>
+              </w:rPr>
+              <w:t>»</w:t>
             </w:r>
           </w:p>
         </w:tc>
@@ -2834,15 +3065,83 @@
       <w:pPr>
         <w:ind w:left="708" w:firstLine="708"/>
         <w:jc w:val="both"/>
-        <w:rPr>
-          <w:rFonts w:ascii="Times New Roman" w:hAnsi="Times New Roman" w:cs="Times New Roman"/>
-          <w:sz w:val="28"/>
-          <w:szCs w:val="28"/>
-        </w:rPr>
-      </w:pPr>
-      <w:r>
-        <w:t xml:space="preserve"> </w:t>
-      </w:r>
+      </w:pPr>
+    </w:p>
+    <w:p>
+      <w:pPr>
+        <w:ind w:left="708" w:firstLine="708"/>
+        <w:jc w:val="both"/>
+      </w:pPr>
+    </w:p>
+    <w:p>
+      <w:r>
+        <w:br w:type="page"/>
+      </w:r>
+    </w:p>
+    <w:p>
+      <w:pPr>
+        <w:ind w:firstLine="708"/>
+        <w:jc w:val="both"/>
+        <w:rPr>
+          <w:rFonts w:ascii="Times New Roman" w:hAnsi="Times New Roman" w:cs="Times New Roman"/>
+          <w:sz w:val="28"/>
+          <w:szCs w:val="28"/>
+        </w:rPr>
+      </w:pPr>
+      <w:r>
+        <w:rPr>
+          <w:rFonts w:ascii="Times New Roman" w:hAnsi="Times New Roman" w:cs="Times New Roman"/>
+          <w:sz w:val="28"/>
+          <w:szCs w:val="28"/>
+        </w:rPr>
+        <w:lastRenderedPageBreak/>
+        <w:t xml:space="preserve">Рассмотрим пункт «Вид приложения». </w:t>
+      </w:r>
+      <w:r>
+        <w:rPr>
+          <w:rFonts w:ascii="Times New Roman" w:hAnsi="Times New Roman" w:cs="Times New Roman"/>
+          <w:sz w:val="28"/>
+          <w:szCs w:val="28"/>
+        </w:rPr>
+        <w:t xml:space="preserve"> Можно заметить, что все аналоги представлены в виде веб-приложений, а именно интернет-магазинов.    Это является лучшим способом помочь в выборе товара, имеющегося в магазине, но когда встает необходимость лишь разобраться в предметной области, то ценники и другая излишняя информация сбивают с толку. </w:t>
+      </w:r>
+      <w:r>
+        <w:rPr>
+          <w:rFonts w:ascii="Times New Roman" w:hAnsi="Times New Roman" w:cs="Times New Roman"/>
+          <w:sz w:val="28"/>
+          <w:szCs w:val="28"/>
+        </w:rPr>
+        <w:t>К тому же, если отсутствует подключение к сети Интернет, то доступ к ресурсам веб-приложений теряется, а прикладное приложение всегда можно запустить, единожды установив. Поэтому стоит ставить именное такой вид программ на терминалы в специализированных магазинах, чтобы клиенты всегда могли получить оперативную помощь в подборе скейтбордов.</w:t>
+      </w:r>
+    </w:p>
+    <w:p>
+      <w:pPr>
+        <w:ind w:firstLine="708"/>
+        <w:jc w:val="both"/>
+        <w:rPr>
+          <w:rFonts w:ascii="Times New Roman" w:hAnsi="Times New Roman" w:cs="Times New Roman"/>
+          <w:sz w:val="28"/>
+          <w:szCs w:val="28"/>
+        </w:rPr>
+      </w:pPr>
+      <w:r>
+        <w:rPr>
+          <w:rFonts w:ascii="Times New Roman" w:hAnsi="Times New Roman" w:cs="Times New Roman"/>
+          <w:sz w:val="28"/>
+          <w:szCs w:val="28"/>
+        </w:rPr>
+        <w:t>Следующий пункт «Целевая аудитория»</w:t>
+      </w:r>
+      <w:r>
+        <w:rPr>
+          <w:rFonts w:ascii="Times New Roman" w:hAnsi="Times New Roman" w:cs="Times New Roman"/>
+          <w:sz w:val="28"/>
+          <w:szCs w:val="28"/>
+        </w:rPr>
+        <w:t xml:space="preserve">. Первые два ресурса имеют </w:t>
+      </w:r>
+      <w:bookmarkStart w:id="0" w:name="_GoBack"/>
+      <w:bookmarkEnd w:id="0"/>
       <w:r>
         <w:br w:type="page"/>
       </w:r>
@@ -2908,6 +3207,7 @@
         <w:tab/>
         <w:t xml:space="preserve">Рисунок 1 – Фильтр товаров на </w:t>
       </w:r>
+      <w:proofErr w:type="spellStart"/>
       <w:r>
         <w:rPr>
           <w:rFonts w:ascii="Times New Roman" w:hAnsi="Times New Roman" w:cs="Times New Roman"/>
@@ -2917,6 +3217,7 @@
         </w:rPr>
         <w:t>Allaboardshop</w:t>
       </w:r>
+      <w:proofErr w:type="spellEnd"/>
       <w:r>
         <w:rPr>
           <w:rFonts w:ascii="Times New Roman" w:hAnsi="Times New Roman" w:cs="Times New Roman"/>
@@ -3002,6 +3303,7 @@
         </w:rPr>
         <w:t xml:space="preserve"> на </w:t>
       </w:r>
+      <w:proofErr w:type="spellStart"/>
       <w:r>
         <w:rPr>
           <w:rFonts w:ascii="Times New Roman" w:hAnsi="Times New Roman" w:cs="Times New Roman"/>
@@ -3011,6 +3313,7 @@
         </w:rPr>
         <w:t>Allaboardshop</w:t>
       </w:r>
+      <w:proofErr w:type="spellEnd"/>
       <w:r>
         <w:rPr>
           <w:rFonts w:ascii="Times New Roman" w:hAnsi="Times New Roman" w:cs="Times New Roman"/>
@@ -3122,6 +3425,7 @@
         </w:rPr>
         <w:t xml:space="preserve">на </w:t>
       </w:r>
+      <w:proofErr w:type="spellStart"/>
       <w:r>
         <w:rPr>
           <w:rFonts w:ascii="Times New Roman" w:hAnsi="Times New Roman" w:cs="Times New Roman"/>
@@ -3131,6 +3435,7 @@
         </w:rPr>
         <w:t>Allaboardshop</w:t>
       </w:r>
+      <w:proofErr w:type="spellEnd"/>
       <w:r>
         <w:rPr>
           <w:rFonts w:ascii="Times New Roman" w:hAnsi="Times New Roman" w:cs="Times New Roman"/>
@@ -3400,6 +3705,9 @@
       </w:r>
     </w:p>
     <w:p>
+      <w:pPr>
+        <w:jc w:val="right"/>
+      </w:pPr>
       <w:r>
         <w:rPr>
           <w:rFonts w:ascii="Times New Roman" w:hAnsi="Times New Roman" w:cs="Times New Roman"/>
@@ -3510,7 +3818,7 @@
           <w:sz w:val="28"/>
           <w:szCs w:val="28"/>
         </w:rPr>
-        <w:t>Выбор инструментальных средств.</w:t>
+        <w:t>Выбор инструментальных средств</w:t>
       </w:r>
     </w:p>
     <w:p>
@@ -3568,7 +3876,7 @@
           <w:sz w:val="28"/>
           <w:szCs w:val="28"/>
         </w:rPr>
-        <w:t>Этап проектирования.</w:t>
+        <w:t>Этап проектирования</w:t>
       </w:r>
     </w:p>
     <w:p>
@@ -3597,6 +3905,7 @@
         </w:rPr>
         <w:t xml:space="preserve"> этапе проектирования выбор пал на </w:t>
       </w:r>
+      <w:proofErr w:type="spellStart"/>
       <w:r>
         <w:rPr>
           <w:rFonts w:ascii="Times New Roman" w:hAnsi="Times New Roman" w:cs="Times New Roman"/>
@@ -3605,6 +3914,7 @@
         </w:rPr>
         <w:t>Sybase</w:t>
       </w:r>
+      <w:proofErr w:type="spellEnd"/>
       <w:r>
         <w:rPr>
           <w:rFonts w:ascii="Times New Roman" w:hAnsi="Times New Roman" w:cs="Times New Roman"/>
@@ -3613,6 +3923,7 @@
         </w:rPr>
         <w:t xml:space="preserve"> </w:t>
       </w:r>
+      <w:proofErr w:type="spellStart"/>
       <w:r>
         <w:rPr>
           <w:rFonts w:ascii="Times New Roman" w:hAnsi="Times New Roman" w:cs="Times New Roman"/>
@@ -3622,6 +3933,7 @@
         </w:rPr>
         <w:t>PowerDesigner</w:t>
       </w:r>
+      <w:proofErr w:type="spellEnd"/>
       <w:r>
         <w:rPr>
           <w:rFonts w:ascii="Times New Roman" w:hAnsi="Times New Roman" w:cs="Times New Roman"/>
@@ -3788,15 +4100,33 @@
           <w:sz w:val="28"/>
           <w:szCs w:val="28"/>
         </w:rPr>
-        <w:t>Наличие единого репози</w:t>
-      </w:r>
-      <w:r>
-        <w:rPr>
-          <w:rFonts w:ascii="Times New Roman" w:hAnsi="Times New Roman" w:cs="Times New Roman"/>
-          <w:sz w:val="28"/>
-          <w:szCs w:val="28"/>
-        </w:rPr>
-        <w:t>тория, с возможностью работы сразу нескольких специалистов над одной моделью;</w:t>
+        <w:t xml:space="preserve">Наличие единого </w:t>
+      </w:r>
+      <w:proofErr w:type="spellStart"/>
+      <w:r>
+        <w:rPr>
+          <w:rFonts w:ascii="Times New Roman" w:hAnsi="Times New Roman" w:cs="Times New Roman"/>
+          <w:sz w:val="28"/>
+          <w:szCs w:val="28"/>
+        </w:rPr>
+        <w:t>репози</w:t>
+      </w:r>
+      <w:r>
+        <w:rPr>
+          <w:rFonts w:ascii="Times New Roman" w:hAnsi="Times New Roman" w:cs="Times New Roman"/>
+          <w:sz w:val="28"/>
+          <w:szCs w:val="28"/>
+        </w:rPr>
+        <w:t>тория</w:t>
+      </w:r>
+      <w:proofErr w:type="spellEnd"/>
+      <w:r>
+        <w:rPr>
+          <w:rFonts w:ascii="Times New Roman" w:hAnsi="Times New Roman" w:cs="Times New Roman"/>
+          <w:sz w:val="28"/>
+          <w:szCs w:val="28"/>
+        </w:rPr>
+        <w:t>, с возможностью работы сразу нескольких специалистов над одной моделью;</w:t>
       </w:r>
     </w:p>
     <w:p>
@@ -3869,7 +4199,16 @@
           <w:sz w:val="28"/>
           <w:szCs w:val="28"/>
         </w:rPr>
-        <w:t xml:space="preserve">Для целей дипломного проекта я использовал  </w:t>
+        <w:t xml:space="preserve">Для целей дипломного проекта я </w:t>
+      </w:r>
+      <w:proofErr w:type="gramStart"/>
+      <w:r>
+        <w:rPr>
+          <w:rFonts w:ascii="Times New Roman" w:hAnsi="Times New Roman" w:cs="Times New Roman"/>
+          <w:sz w:val="28"/>
+          <w:szCs w:val="28"/>
+        </w:rPr>
+        <w:t xml:space="preserve">использовал  </w:t>
       </w:r>
       <w:r>
         <w:rPr>
@@ -3880,6 +4219,7 @@
         </w:rPr>
         <w:t>Trial</w:t>
       </w:r>
+      <w:proofErr w:type="gramEnd"/>
       <w:r>
         <w:rPr>
           <w:rFonts w:ascii="Times New Roman" w:hAnsi="Times New Roman" w:cs="Times New Roman"/>
@@ -3911,13 +4251,23 @@
           <w:szCs w:val="28"/>
         </w:rPr>
       </w:pPr>
-      <w:r>
-        <w:rPr>
-          <w:rFonts w:ascii="Times New Roman" w:hAnsi="Times New Roman" w:cs="Times New Roman"/>
-          <w:sz w:val="28"/>
-          <w:szCs w:val="28"/>
-        </w:rPr>
-        <w:t>PhysicalArchitect (PDM)</w:t>
+      <w:proofErr w:type="spellStart"/>
+      <w:r>
+        <w:rPr>
+          <w:rFonts w:ascii="Times New Roman" w:hAnsi="Times New Roman" w:cs="Times New Roman"/>
+          <w:sz w:val="28"/>
+          <w:szCs w:val="28"/>
+        </w:rPr>
+        <w:t>PhysicalArchitect</w:t>
+      </w:r>
+      <w:proofErr w:type="spellEnd"/>
+      <w:r>
+        <w:rPr>
+          <w:rFonts w:ascii="Times New Roman" w:hAnsi="Times New Roman" w:cs="Times New Roman"/>
+          <w:sz w:val="28"/>
+          <w:szCs w:val="28"/>
+        </w:rPr>
+        <w:t xml:space="preserve"> (PDM)</w:t>
       </w:r>
       <w:r>
         <w:rPr>
@@ -3941,7 +4291,25 @@
           <w:sz w:val="28"/>
           <w:szCs w:val="28"/>
         </w:rPr>
-        <w:t xml:space="preserve">, а так же </w:t>
+        <w:t xml:space="preserve">, а </w:t>
+      </w:r>
+      <w:proofErr w:type="gramStart"/>
+      <w:r>
+        <w:rPr>
+          <w:rFonts w:ascii="Times New Roman" w:hAnsi="Times New Roman" w:cs="Times New Roman"/>
+          <w:sz w:val="28"/>
+          <w:szCs w:val="28"/>
+        </w:rPr>
+        <w:t>так же</w:t>
+      </w:r>
+      <w:proofErr w:type="gramEnd"/>
+      <w:r>
+        <w:rPr>
+          <w:rFonts w:ascii="Times New Roman" w:hAnsi="Times New Roman" w:cs="Times New Roman"/>
+          <w:sz w:val="28"/>
+          <w:szCs w:val="28"/>
+        </w:rPr>
+        <w:t xml:space="preserve"> </w:t>
       </w:r>
       <w:r>
         <w:rPr>
@@ -3951,6 +4319,7 @@
         </w:rPr>
         <w:t xml:space="preserve">генерирования </w:t>
       </w:r>
+      <w:proofErr w:type="spellStart"/>
       <w:r>
         <w:rPr>
           <w:rFonts w:ascii="Times New Roman" w:hAnsi="Times New Roman" w:cs="Times New Roman"/>
@@ -3960,6 +4329,7 @@
         </w:rPr>
         <w:t>Sql</w:t>
       </w:r>
+      <w:proofErr w:type="spellEnd"/>
       <w:r>
         <w:rPr>
           <w:rFonts w:ascii="Times New Roman" w:hAnsi="Times New Roman" w:cs="Times New Roman"/>
@@ -3983,6 +4353,7 @@
           <w:szCs w:val="28"/>
         </w:rPr>
       </w:pPr>
+      <w:proofErr w:type="spellStart"/>
       <w:r>
         <w:rPr>
           <w:rFonts w:ascii="Times New Roman" w:hAnsi="Times New Roman" w:cs="Times New Roman"/>
@@ -3992,6 +4363,7 @@
         </w:rPr>
         <w:t>ObjectArchitect</w:t>
       </w:r>
+      <w:proofErr w:type="spellEnd"/>
       <w:r>
         <w:rPr>
           <w:rFonts w:ascii="Times New Roman" w:hAnsi="Times New Roman" w:cs="Times New Roman"/>
@@ -4123,7 +4495,7 @@
           <w:sz w:val="28"/>
           <w:szCs w:val="28"/>
         </w:rPr>
-        <w:t>Реализация базы данных.</w:t>
+        <w:t>Реализация базы данных</w:t>
       </w:r>
     </w:p>
     <w:p>
@@ -4219,6 +4591,7 @@
         </w:rPr>
         <w:t xml:space="preserve"> </w:t>
       </w:r>
+      <w:proofErr w:type="spellStart"/>
       <w:r>
         <w:rPr>
           <w:rFonts w:ascii="Times New Roman" w:hAnsi="Times New Roman" w:cs="Times New Roman"/>
@@ -4228,6 +4601,7 @@
         </w:rPr>
         <w:t>Sql</w:t>
       </w:r>
+      <w:proofErr w:type="spellEnd"/>
       <w:r>
         <w:rPr>
           <w:rFonts w:ascii="Times New Roman" w:hAnsi="Times New Roman" w:cs="Times New Roman"/>
@@ -4236,6 +4610,7 @@
         </w:rPr>
         <w:t xml:space="preserve"> S</w:t>
       </w:r>
+      <w:proofErr w:type="spellStart"/>
       <w:r>
         <w:rPr>
           <w:rFonts w:ascii="Times New Roman" w:hAnsi="Times New Roman" w:cs="Times New Roman"/>
@@ -4245,6 +4620,7 @@
         </w:rPr>
         <w:t>erver</w:t>
       </w:r>
+      <w:proofErr w:type="spellEnd"/>
       <w:r>
         <w:rPr>
           <w:rFonts w:ascii="Times New Roman" w:hAnsi="Times New Roman" w:cs="Times New Roman"/>
@@ -4339,6 +4715,7 @@
         </w:rPr>
         <w:t xml:space="preserve"> </w:t>
       </w:r>
+      <w:proofErr w:type="spellStart"/>
       <w:r>
         <w:rPr>
           <w:rFonts w:ascii="Times New Roman" w:hAnsi="Times New Roman" w:cs="Times New Roman"/>
@@ -4348,6 +4725,7 @@
         </w:rPr>
         <w:t>PowerDesigner</w:t>
       </w:r>
+      <w:proofErr w:type="spellEnd"/>
       <w:r>
         <w:rPr>
           <w:rFonts w:ascii="Times New Roman" w:hAnsi="Times New Roman" w:cs="Times New Roman"/>
@@ -4389,6 +4767,7 @@
         </w:rPr>
         <w:t xml:space="preserve"> </w:t>
       </w:r>
+      <w:proofErr w:type="spellStart"/>
       <w:r>
         <w:rPr>
           <w:rFonts w:ascii="Times New Roman" w:hAnsi="Times New Roman" w:cs="Times New Roman"/>
@@ -4398,6 +4777,7 @@
         </w:rPr>
         <w:t>Sql</w:t>
       </w:r>
+      <w:proofErr w:type="spellEnd"/>
       <w:r>
         <w:rPr>
           <w:rFonts w:ascii="Times New Roman" w:hAnsi="Times New Roman" w:cs="Times New Roman"/>
@@ -4550,14 +4930,6 @@
         </w:rPr>
         <w:t>Заполнение базы данных</w:t>
       </w:r>
-      <w:r>
-        <w:rPr>
-          <w:rFonts w:ascii="Times New Roman" w:hAnsi="Times New Roman" w:cs="Times New Roman"/>
-          <w:sz w:val="28"/>
-          <w:szCs w:val="28"/>
-        </w:rPr>
-        <w:t>.</w:t>
-      </w:r>
     </w:p>
     <w:p>
       <w:pPr>
@@ -4694,13 +5066,41 @@
         </w:rPr>
         <w:t xml:space="preserve">, а </w:t>
       </w:r>
-      <w:r>
-        <w:rPr>
-          <w:rFonts w:ascii="Times New Roman" w:hAnsi="Times New Roman" w:cs="Times New Roman"/>
-          <w:sz w:val="28"/>
-          <w:szCs w:val="28"/>
-        </w:rPr>
-        <w:t>так же доступно множество инструментов для бизнес-планирования, анализа рисков и соблюдения дедлайна.</w:t>
+      <w:proofErr w:type="gramStart"/>
+      <w:r>
+        <w:rPr>
+          <w:rFonts w:ascii="Times New Roman" w:hAnsi="Times New Roman" w:cs="Times New Roman"/>
+          <w:sz w:val="28"/>
+          <w:szCs w:val="28"/>
+        </w:rPr>
+        <w:t>так же</w:t>
+      </w:r>
+      <w:proofErr w:type="gramEnd"/>
+      <w:r>
+        <w:rPr>
+          <w:rFonts w:ascii="Times New Roman" w:hAnsi="Times New Roman" w:cs="Times New Roman"/>
+          <w:sz w:val="28"/>
+          <w:szCs w:val="28"/>
+        </w:rPr>
+        <w:t xml:space="preserve"> доступно множество инструментов для бизнес-планирования, анализа рисков и соблюдения </w:t>
+      </w:r>
+      <w:proofErr w:type="spellStart"/>
+      <w:r>
+        <w:rPr>
+          <w:rFonts w:ascii="Times New Roman" w:hAnsi="Times New Roman" w:cs="Times New Roman"/>
+          <w:sz w:val="28"/>
+          <w:szCs w:val="28"/>
+        </w:rPr>
+        <w:t>дедлайна</w:t>
+      </w:r>
+      <w:proofErr w:type="spellEnd"/>
+      <w:r>
+        <w:rPr>
+          <w:rFonts w:ascii="Times New Roman" w:hAnsi="Times New Roman" w:cs="Times New Roman"/>
+          <w:sz w:val="28"/>
+          <w:szCs w:val="28"/>
+        </w:rPr>
+        <w:t>.</w:t>
       </w:r>
     </w:p>
     <w:p>
@@ -4751,7 +5151,7 @@
           <w:sz w:val="28"/>
           <w:szCs w:val="28"/>
         </w:rPr>
-        <w:t>Разработка приложения.</w:t>
+        <w:t>Разработка приложения</w:t>
       </w:r>
     </w:p>
     <w:p>
@@ -4805,7 +5205,25 @@
           <w:sz w:val="28"/>
           <w:szCs w:val="28"/>
         </w:rPr>
-        <w:t>- Delphi совместимый кроссплатформенной IDE.</w:t>
+        <w:t xml:space="preserve">- </w:t>
+      </w:r>
+      <w:proofErr w:type="spellStart"/>
+      <w:r>
+        <w:rPr>
+          <w:rFonts w:ascii="Times New Roman" w:hAnsi="Times New Roman" w:cs="Times New Roman"/>
+          <w:sz w:val="28"/>
+          <w:szCs w:val="28"/>
+        </w:rPr>
+        <w:t>Delphi</w:t>
+      </w:r>
+      <w:proofErr w:type="spellEnd"/>
+      <w:r>
+        <w:rPr>
+          <w:rFonts w:ascii="Times New Roman" w:hAnsi="Times New Roman" w:cs="Times New Roman"/>
+          <w:sz w:val="28"/>
+          <w:szCs w:val="28"/>
+        </w:rPr>
+        <w:t xml:space="preserve"> совместимый кроссплатформенной IDE.</w:t>
       </w:r>
       <w:r>
         <w:rPr>
@@ -4921,7 +5339,43 @@
           <w:sz w:val="28"/>
           <w:szCs w:val="28"/>
         </w:rPr>
-        <w:t xml:space="preserve">является открытым программным продуктом (open source) и любой пользователь может создать свой модуль, а так же использовать </w:t>
+        <w:t>является открытым программным продуктом (</w:t>
+      </w:r>
+      <w:proofErr w:type="spellStart"/>
+      <w:r>
+        <w:rPr>
+          <w:rFonts w:ascii="Times New Roman" w:hAnsi="Times New Roman" w:cs="Times New Roman"/>
+          <w:sz w:val="28"/>
+          <w:szCs w:val="28"/>
+        </w:rPr>
+        <w:t>open</w:t>
+      </w:r>
+      <w:proofErr w:type="spellEnd"/>
+      <w:r>
+        <w:rPr>
+          <w:rFonts w:ascii="Times New Roman" w:hAnsi="Times New Roman" w:cs="Times New Roman"/>
+          <w:sz w:val="28"/>
+          <w:szCs w:val="28"/>
+        </w:rPr>
+        <w:t xml:space="preserve"> </w:t>
+      </w:r>
+      <w:proofErr w:type="spellStart"/>
+      <w:r>
+        <w:rPr>
+          <w:rFonts w:ascii="Times New Roman" w:hAnsi="Times New Roman" w:cs="Times New Roman"/>
+          <w:sz w:val="28"/>
+          <w:szCs w:val="28"/>
+        </w:rPr>
+        <w:t>source</w:t>
+      </w:r>
+      <w:proofErr w:type="spellEnd"/>
+      <w:r>
+        <w:rPr>
+          <w:rFonts w:ascii="Times New Roman" w:hAnsi="Times New Roman" w:cs="Times New Roman"/>
+          <w:sz w:val="28"/>
+          <w:szCs w:val="28"/>
+        </w:rPr>
+        <w:t xml:space="preserve">) и любой пользователь может создать свой модуль, а так же использовать </w:t>
       </w:r>
       <w:r>
         <w:rPr>
@@ -5028,7 +5482,25 @@
           <w:sz w:val="28"/>
           <w:szCs w:val="28"/>
         </w:rPr>
-        <w:t xml:space="preserve"> необходимость перенести приложение на Linux, но никаких трудностей не возникнет, ведь встроенное расширение упрощает данный процесс, не прибегая к написанию дополнительных строк кода. </w:t>
+        <w:t xml:space="preserve"> необходимость перенести приложение на </w:t>
+      </w:r>
+      <w:proofErr w:type="spellStart"/>
+      <w:r>
+        <w:rPr>
+          <w:rFonts w:ascii="Times New Roman" w:hAnsi="Times New Roman" w:cs="Times New Roman"/>
+          <w:sz w:val="28"/>
+          <w:szCs w:val="28"/>
+        </w:rPr>
+        <w:t>Linux</w:t>
+      </w:r>
+      <w:proofErr w:type="spellEnd"/>
+      <w:r>
+        <w:rPr>
+          <w:rFonts w:ascii="Times New Roman" w:hAnsi="Times New Roman" w:cs="Times New Roman"/>
+          <w:sz w:val="28"/>
+          <w:szCs w:val="28"/>
+        </w:rPr>
+        <w:t xml:space="preserve">, но никаких трудностей не возникнет, ведь встроенное расширение упрощает данный процесс, не прибегая к написанию дополнительных строк кода. </w:t>
       </w:r>
     </w:p>
     <w:p>
@@ -5083,6 +5555,7 @@
           <w:szCs w:val="28"/>
         </w:rPr>
       </w:pPr>
+      <w:proofErr w:type="spellStart"/>
       <w:r>
         <w:rPr>
           <w:rFonts w:ascii="Times New Roman" w:hAnsi="Times New Roman" w:cs="Times New Roman"/>
@@ -5092,6 +5565,7 @@
         </w:rPr>
         <w:t>Tpanel</w:t>
       </w:r>
+      <w:proofErr w:type="spellEnd"/>
       <w:r>
         <w:rPr>
           <w:rFonts w:ascii="Times New Roman" w:hAnsi="Times New Roman" w:cs="Times New Roman"/>
@@ -5132,6 +5606,7 @@
           <w:szCs w:val="28"/>
         </w:rPr>
       </w:pPr>
+      <w:proofErr w:type="spellStart"/>
       <w:r>
         <w:rPr>
           <w:rFonts w:ascii="Times New Roman" w:hAnsi="Times New Roman" w:cs="Times New Roman"/>
@@ -5141,6 +5616,7 @@
         </w:rPr>
         <w:t>Timage</w:t>
       </w:r>
+      <w:proofErr w:type="spellEnd"/>
       <w:r>
         <w:rPr>
           <w:rFonts w:ascii="Times New Roman" w:hAnsi="Times New Roman" w:cs="Times New Roman"/>
@@ -5173,6 +5649,7 @@
           <w:szCs w:val="28"/>
         </w:rPr>
       </w:pPr>
+      <w:proofErr w:type="spellStart"/>
       <w:r>
         <w:rPr>
           <w:rFonts w:ascii="Times New Roman" w:hAnsi="Times New Roman" w:cs="Times New Roman"/>
@@ -5182,6 +5659,7 @@
         </w:rPr>
         <w:t>TGroupbox</w:t>
       </w:r>
+      <w:proofErr w:type="spellEnd"/>
       <w:r>
         <w:rPr>
           <w:rFonts w:ascii="Times New Roman" w:hAnsi="Times New Roman" w:cs="Times New Roman"/>
@@ -5222,8 +5700,327 @@
         </w:rPr>
         <w:t>группировки схожих компонентов;</w:t>
       </w:r>
-      <w:bookmarkStart w:id="0" w:name="_GoBack"/>
-      <w:bookmarkEnd w:id="0"/>
+    </w:p>
+    <w:p>
+      <w:pPr>
+        <w:pStyle w:val="a6"/>
+        <w:numPr>
+          <w:ilvl w:val="0"/>
+          <w:numId w:val="17"/>
+        </w:numPr>
+        <w:spacing w:line="360" w:lineRule="auto"/>
+        <w:jc w:val="both"/>
+        <w:rPr>
+          <w:rFonts w:ascii="Times New Roman" w:hAnsi="Times New Roman" w:cs="Times New Roman"/>
+          <w:sz w:val="28"/>
+          <w:szCs w:val="28"/>
+        </w:rPr>
+      </w:pPr>
+      <w:proofErr w:type="spellStart"/>
+      <w:r>
+        <w:rPr>
+          <w:rFonts w:ascii="Times New Roman" w:hAnsi="Times New Roman" w:cs="Times New Roman"/>
+          <w:sz w:val="28"/>
+          <w:szCs w:val="28"/>
+          <w:lang w:val="en-US"/>
+        </w:rPr>
+        <w:t>TLabel</w:t>
+      </w:r>
+      <w:proofErr w:type="spellEnd"/>
+      <w:r>
+        <w:rPr>
+          <w:rFonts w:ascii="Times New Roman" w:hAnsi="Times New Roman" w:cs="Times New Roman"/>
+          <w:sz w:val="28"/>
+          <w:szCs w:val="28"/>
+        </w:rPr>
+        <w:t xml:space="preserve"> – </w:t>
+      </w:r>
+      <w:r>
+        <w:rPr>
+          <w:rFonts w:ascii="Times New Roman" w:hAnsi="Times New Roman" w:cs="Times New Roman"/>
+          <w:sz w:val="28"/>
+          <w:szCs w:val="28"/>
+        </w:rPr>
+        <w:t>компонент для вывода текста, который пользователь не может изменить в ходе работы программы;</w:t>
+      </w:r>
+    </w:p>
+    <w:p>
+      <w:pPr>
+        <w:pStyle w:val="a6"/>
+        <w:numPr>
+          <w:ilvl w:val="0"/>
+          <w:numId w:val="17"/>
+        </w:numPr>
+        <w:spacing w:line="360" w:lineRule="auto"/>
+        <w:jc w:val="both"/>
+        <w:rPr>
+          <w:rFonts w:ascii="Times New Roman" w:hAnsi="Times New Roman" w:cs="Times New Roman"/>
+          <w:sz w:val="28"/>
+          <w:szCs w:val="28"/>
+        </w:rPr>
+      </w:pPr>
+      <w:proofErr w:type="spellStart"/>
+      <w:r>
+        <w:rPr>
+          <w:rFonts w:ascii="Times New Roman" w:hAnsi="Times New Roman" w:cs="Times New Roman"/>
+          <w:sz w:val="28"/>
+          <w:szCs w:val="28"/>
+          <w:lang w:val="en-US"/>
+        </w:rPr>
+        <w:t>TEdit</w:t>
+      </w:r>
+      <w:proofErr w:type="spellEnd"/>
+      <w:r>
+        <w:rPr>
+          <w:rFonts w:ascii="Times New Roman" w:hAnsi="Times New Roman" w:cs="Times New Roman"/>
+          <w:sz w:val="28"/>
+          <w:szCs w:val="28"/>
+        </w:rPr>
+        <w:t xml:space="preserve"> – </w:t>
+      </w:r>
+      <w:r>
+        <w:rPr>
+          <w:rFonts w:ascii="Times New Roman" w:hAnsi="Times New Roman" w:cs="Times New Roman"/>
+          <w:sz w:val="28"/>
+          <w:szCs w:val="28"/>
+        </w:rPr>
+        <w:t>компонент для ручного ввода данных пользователем;</w:t>
+      </w:r>
+    </w:p>
+    <w:p>
+      <w:pPr>
+        <w:pStyle w:val="a6"/>
+        <w:numPr>
+          <w:ilvl w:val="0"/>
+          <w:numId w:val="17"/>
+        </w:numPr>
+        <w:spacing w:line="360" w:lineRule="auto"/>
+        <w:jc w:val="both"/>
+        <w:rPr>
+          <w:rFonts w:ascii="Times New Roman" w:hAnsi="Times New Roman" w:cs="Times New Roman"/>
+          <w:sz w:val="28"/>
+          <w:szCs w:val="28"/>
+        </w:rPr>
+      </w:pPr>
+      <w:proofErr w:type="spellStart"/>
+      <w:r>
+        <w:rPr>
+          <w:rFonts w:ascii="Times New Roman" w:hAnsi="Times New Roman" w:cs="Times New Roman"/>
+          <w:sz w:val="28"/>
+          <w:szCs w:val="28"/>
+          <w:lang w:val="en-US"/>
+        </w:rPr>
+        <w:t>TDBtext</w:t>
+      </w:r>
+      <w:proofErr w:type="spellEnd"/>
+      <w:r>
+        <w:rPr>
+          <w:rFonts w:ascii="Times New Roman" w:hAnsi="Times New Roman" w:cs="Times New Roman"/>
+          <w:sz w:val="28"/>
+          <w:szCs w:val="28"/>
+        </w:rPr>
+        <w:t xml:space="preserve"> – </w:t>
+      </w:r>
+      <w:r>
+        <w:rPr>
+          <w:rFonts w:ascii="Times New Roman" w:hAnsi="Times New Roman" w:cs="Times New Roman"/>
+          <w:sz w:val="28"/>
+          <w:szCs w:val="28"/>
+        </w:rPr>
+        <w:t>предназначен для вывода текста из присоединенной к программе базы данных;</w:t>
+      </w:r>
+    </w:p>
+    <w:p>
+      <w:pPr>
+        <w:pStyle w:val="a6"/>
+        <w:numPr>
+          <w:ilvl w:val="0"/>
+          <w:numId w:val="17"/>
+        </w:numPr>
+        <w:spacing w:line="360" w:lineRule="auto"/>
+        <w:jc w:val="both"/>
+        <w:rPr>
+          <w:rFonts w:ascii="Times New Roman" w:hAnsi="Times New Roman" w:cs="Times New Roman"/>
+          <w:sz w:val="28"/>
+          <w:szCs w:val="28"/>
+        </w:rPr>
+      </w:pPr>
+      <w:proofErr w:type="spellStart"/>
+      <w:r>
+        <w:rPr>
+          <w:rFonts w:ascii="Times New Roman" w:hAnsi="Times New Roman" w:cs="Times New Roman"/>
+          <w:sz w:val="28"/>
+          <w:szCs w:val="28"/>
+          <w:lang w:val="en-US"/>
+        </w:rPr>
+        <w:t>TSqlQuery</w:t>
+      </w:r>
+      <w:proofErr w:type="spellEnd"/>
+      <w:r>
+        <w:rPr>
+          <w:rFonts w:ascii="Times New Roman" w:hAnsi="Times New Roman" w:cs="Times New Roman"/>
+          <w:sz w:val="28"/>
+          <w:szCs w:val="28"/>
+        </w:rPr>
+        <w:t xml:space="preserve"> – </w:t>
+      </w:r>
+      <w:r>
+        <w:rPr>
+          <w:rFonts w:ascii="Times New Roman" w:hAnsi="Times New Roman" w:cs="Times New Roman"/>
+          <w:sz w:val="28"/>
+          <w:szCs w:val="28"/>
+        </w:rPr>
+        <w:t xml:space="preserve">служит для работы с </w:t>
+      </w:r>
+      <w:proofErr w:type="spellStart"/>
+      <w:r>
+        <w:rPr>
+          <w:rFonts w:ascii="Times New Roman" w:hAnsi="Times New Roman" w:cs="Times New Roman"/>
+          <w:sz w:val="28"/>
+          <w:szCs w:val="28"/>
+          <w:lang w:val="en-US"/>
+        </w:rPr>
+        <w:t>Sql</w:t>
+      </w:r>
+      <w:proofErr w:type="spellEnd"/>
+      <w:r>
+        <w:rPr>
+          <w:rFonts w:ascii="Times New Roman" w:hAnsi="Times New Roman" w:cs="Times New Roman"/>
+          <w:sz w:val="28"/>
+          <w:szCs w:val="28"/>
+        </w:rPr>
+        <w:t xml:space="preserve"> запросами, выдает данные в виде таблицы;</w:t>
+      </w:r>
+    </w:p>
+    <w:p>
+      <w:pPr>
+        <w:pStyle w:val="a6"/>
+        <w:numPr>
+          <w:ilvl w:val="0"/>
+          <w:numId w:val="17"/>
+        </w:numPr>
+        <w:spacing w:line="360" w:lineRule="auto"/>
+        <w:jc w:val="both"/>
+        <w:rPr>
+          <w:rFonts w:ascii="Times New Roman" w:hAnsi="Times New Roman" w:cs="Times New Roman"/>
+          <w:sz w:val="28"/>
+          <w:szCs w:val="28"/>
+        </w:rPr>
+      </w:pPr>
+      <w:proofErr w:type="spellStart"/>
+      <w:r>
+        <w:rPr>
+          <w:rFonts w:ascii="Times New Roman" w:hAnsi="Times New Roman" w:cs="Times New Roman"/>
+          <w:sz w:val="28"/>
+          <w:szCs w:val="28"/>
+          <w:lang w:val="en-US"/>
+        </w:rPr>
+        <w:t>TSqlTransaction</w:t>
+      </w:r>
+      <w:proofErr w:type="spellEnd"/>
+      <w:r>
+        <w:rPr>
+          <w:rFonts w:ascii="Times New Roman" w:hAnsi="Times New Roman" w:cs="Times New Roman"/>
+          <w:sz w:val="28"/>
+          <w:szCs w:val="28"/>
+        </w:rPr>
+        <w:t xml:space="preserve"> – </w:t>
+      </w:r>
+      <w:r>
+        <w:rPr>
+          <w:rFonts w:ascii="Times New Roman" w:hAnsi="Times New Roman" w:cs="Times New Roman"/>
+          <w:sz w:val="28"/>
+          <w:szCs w:val="28"/>
+        </w:rPr>
+        <w:t>предназначен для транзакции с базой данных;</w:t>
+      </w:r>
+    </w:p>
+    <w:p>
+      <w:pPr>
+        <w:pStyle w:val="a6"/>
+        <w:numPr>
+          <w:ilvl w:val="0"/>
+          <w:numId w:val="17"/>
+        </w:numPr>
+        <w:spacing w:line="360" w:lineRule="auto"/>
+        <w:jc w:val="both"/>
+        <w:rPr>
+          <w:rFonts w:ascii="Times New Roman" w:hAnsi="Times New Roman" w:cs="Times New Roman"/>
+          <w:sz w:val="28"/>
+          <w:szCs w:val="28"/>
+        </w:rPr>
+      </w:pPr>
+      <w:proofErr w:type="spellStart"/>
+      <w:r>
+        <w:rPr>
+          <w:rFonts w:ascii="Times New Roman" w:hAnsi="Times New Roman" w:cs="Times New Roman"/>
+          <w:sz w:val="28"/>
+          <w:szCs w:val="28"/>
+          <w:lang w:val="en-US"/>
+        </w:rPr>
+        <w:t>MSSqlConnection</w:t>
+      </w:r>
+      <w:proofErr w:type="spellEnd"/>
+      <w:r>
+        <w:rPr>
+          <w:rFonts w:ascii="Times New Roman" w:hAnsi="Times New Roman" w:cs="Times New Roman"/>
+          <w:sz w:val="28"/>
+          <w:szCs w:val="28"/>
+        </w:rPr>
+        <w:t xml:space="preserve"> – </w:t>
+      </w:r>
+      <w:r>
+        <w:rPr>
+          <w:rFonts w:ascii="Times New Roman" w:hAnsi="Times New Roman" w:cs="Times New Roman"/>
+          <w:sz w:val="28"/>
+          <w:szCs w:val="28"/>
+        </w:rPr>
+        <w:t xml:space="preserve">компонент для присоединения к базе данных </w:t>
+      </w:r>
+      <w:proofErr w:type="spellStart"/>
+      <w:r>
+        <w:rPr>
+          <w:rFonts w:ascii="Times New Roman" w:hAnsi="Times New Roman" w:cs="Times New Roman"/>
+          <w:sz w:val="28"/>
+          <w:szCs w:val="28"/>
+          <w:lang w:val="en-US"/>
+        </w:rPr>
+        <w:t>MsSql</w:t>
+      </w:r>
+      <w:proofErr w:type="spellEnd"/>
+      <w:r>
+        <w:rPr>
+          <w:rFonts w:ascii="Times New Roman" w:hAnsi="Times New Roman" w:cs="Times New Roman"/>
+          <w:sz w:val="28"/>
+          <w:szCs w:val="28"/>
+        </w:rPr>
+        <w:t xml:space="preserve"> </w:t>
+      </w:r>
+      <w:r>
+        <w:rPr>
+          <w:rFonts w:ascii="Times New Roman" w:hAnsi="Times New Roman" w:cs="Times New Roman"/>
+          <w:sz w:val="28"/>
+          <w:szCs w:val="28"/>
+          <w:lang w:val="en-US"/>
+        </w:rPr>
+        <w:t>server</w:t>
+      </w:r>
+      <w:r>
+        <w:rPr>
+          <w:rFonts w:ascii="Times New Roman" w:hAnsi="Times New Roman" w:cs="Times New Roman"/>
+          <w:sz w:val="28"/>
+          <w:szCs w:val="28"/>
+        </w:rPr>
+        <w:t xml:space="preserve"> </w:t>
+      </w:r>
+      <w:r>
+        <w:rPr>
+          <w:rFonts w:ascii="Times New Roman" w:hAnsi="Times New Roman" w:cs="Times New Roman"/>
+          <w:sz w:val="28"/>
+          <w:szCs w:val="28"/>
+        </w:rPr>
+        <w:t>и поддержание соединения в ходе работы приложения.</w:t>
+      </w:r>
     </w:p>
     <w:p>
       <w:pPr>

--- a/docks/Введение.docx
+++ b/docks/Введение.docx
@@ -1320,16 +1320,14 @@
         </w:rPr>
         <w:t xml:space="preserve">обладающие частичным </w:t>
       </w:r>
-      <w:proofErr w:type="spellStart"/>
-      <w:r>
-        <w:rPr>
-          <w:rFonts w:ascii="Times New Roman" w:hAnsi="Times New Roman" w:cs="Times New Roman"/>
-          <w:sz w:val="28"/>
-          <w:szCs w:val="28"/>
-        </w:rPr>
-        <w:t>функцианалом</w:t>
-      </w:r>
-      <w:proofErr w:type="spellEnd"/>
+      <w:r>
+        <w:rPr>
+          <w:rFonts w:ascii="Times New Roman" w:hAnsi="Times New Roman" w:cs="Times New Roman"/>
+          <w:sz w:val="28"/>
+          <w:szCs w:val="28"/>
+        </w:rPr>
+        <w:t>функционалом</w:t>
+      </w:r>
       <w:r>
         <w:rPr>
           <w:rFonts w:ascii="Times New Roman" w:hAnsi="Times New Roman" w:cs="Times New Roman"/>
@@ -1342,7 +1340,7 @@
     <w:p>
       <w:pPr>
         <w:spacing w:after="100" w:afterAutospacing="1" w:line="0" w:lineRule="atLeast"/>
-        <w:ind w:left="708" w:firstLine="708"/>
+        <w:ind w:firstLine="708"/>
         <w:jc w:val="right"/>
         <w:rPr>
           <w:rFonts w:ascii="Times New Roman" w:hAnsi="Times New Roman" w:cs="Times New Roman"/>
@@ -2042,7 +2040,23 @@
                 <w:sz w:val="28"/>
                 <w:szCs w:val="28"/>
               </w:rPr>
-              <w:t>ритериев учитывается при отборе</w:t>
+              <w:t>ритериев</w:t>
+            </w:r>
+            <w:r>
+              <w:rPr>
+                <w:rFonts w:ascii="Times New Roman" w:hAnsi="Times New Roman" w:cs="Times New Roman"/>
+                <w:sz w:val="28"/>
+                <w:szCs w:val="28"/>
+              </w:rPr>
+              <w:t>, учитываемых</w:t>
+            </w:r>
+            <w:r>
+              <w:rPr>
+                <w:rFonts w:ascii="Times New Roman" w:hAnsi="Times New Roman" w:cs="Times New Roman"/>
+                <w:sz w:val="28"/>
+                <w:szCs w:val="28"/>
+              </w:rPr>
+              <w:t xml:space="preserve"> при отборе</w:t>
             </w:r>
           </w:p>
         </w:tc>
@@ -2160,7 +2174,7 @@
                 <w:sz w:val="28"/>
                 <w:szCs w:val="28"/>
               </w:rPr>
-              <w:t>Как скоро пользователь получает результаты</w:t>
+              <w:t>Скорость выдачи результатов пользователю</w:t>
             </w:r>
           </w:p>
         </w:tc>
@@ -3047,7 +3061,23 @@
                 <w:sz w:val="28"/>
                 <w:szCs w:val="28"/>
               </w:rPr>
-              <w:t xml:space="preserve"> экране сразу предлагают начать и нажать на кнопку «старт», далее предлагается ответить на несколько вопросов, посл</w:t>
+              <w:t xml:space="preserve"> экране сразу предлагают начать и нажать на кнопку «старт», далее предлагается ответить на </w:t>
+            </w:r>
+            <w:r>
+              <w:rPr>
+                <w:rFonts w:ascii="Times New Roman" w:hAnsi="Times New Roman" w:cs="Times New Roman"/>
+                <w:sz w:val="28"/>
+                <w:szCs w:val="28"/>
+              </w:rPr>
+              <w:t>определенное количество</w:t>
+            </w:r>
+            <w:r>
+              <w:rPr>
+                <w:rFonts w:ascii="Times New Roman" w:hAnsi="Times New Roman" w:cs="Times New Roman"/>
+                <w:sz w:val="28"/>
+                <w:szCs w:val="28"/>
+              </w:rPr>
+              <w:t xml:space="preserve"> вопросов, посл</w:t>
             </w:r>
             <w:r>
               <w:rPr>
@@ -3103,7 +3133,23 @@
           <w:sz w:val="28"/>
           <w:szCs w:val="28"/>
         </w:rPr>
-        <w:t xml:space="preserve"> Можно заметить, что все аналоги представлены в виде веб-приложений, а именно интернет-магазинов.    Это является лучшим способом помочь в выборе товара, имеющегося в магазине, но когда встает необходимость лишь разобраться в предметной области, то ценники и другая излишняя информация сбивают с толку. </w:t>
+        <w:t xml:space="preserve"> Можно заметить, что все аналоги представлены в виде веб-приложений, а именно</w:t>
+      </w:r>
+      <w:r>
+        <w:rPr>
+          <w:rFonts w:ascii="Times New Roman" w:hAnsi="Times New Roman" w:cs="Times New Roman"/>
+          <w:sz w:val="28"/>
+          <w:szCs w:val="28"/>
+        </w:rPr>
+        <w:t xml:space="preserve"> -</w:t>
+      </w:r>
+      <w:r>
+        <w:rPr>
+          <w:rFonts w:ascii="Times New Roman" w:hAnsi="Times New Roman" w:cs="Times New Roman"/>
+          <w:sz w:val="28"/>
+          <w:szCs w:val="28"/>
+        </w:rPr>
+        <w:t xml:space="preserve"> интернет-магазинов.    Это является лучшим способом помочь в выборе товара, имеющегося в магазине, но когда встает необходимость лишь разобраться в предметной области, то ценники и другая излишняя информация сбивают с толку. </w:t>
       </w:r>
       <w:r>
         <w:rPr>
@@ -3112,6 +3158,14 @@
           <w:szCs w:val="28"/>
         </w:rPr>
         <w:t>К тому же, если отсутствует подключение к сети Интернет, то доступ к ресурсам веб-приложений теряется, а прикладное приложение всегда можно запустить, единожды установив. Поэтому стоит ставить именное такой вид программ на терминалы в специализированных магазинах, чтобы клиенты всегда могли получить оперативную помощь в подборе скейтбордов.</w:t>
+      </w:r>
+      <w:r>
+        <w:rPr>
+          <w:rFonts w:ascii="Times New Roman" w:hAnsi="Times New Roman" w:cs="Times New Roman"/>
+          <w:sz w:val="28"/>
+          <w:szCs w:val="28"/>
+        </w:rPr>
+        <w:t xml:space="preserve"> </w:t>
       </w:r>
     </w:p>
     <w:p>
@@ -3138,21 +3192,3087 @@
           <w:sz w:val="28"/>
           <w:szCs w:val="28"/>
         </w:rPr>
-        <w:t xml:space="preserve">. Первые два ресурса имеют </w:t>
-      </w:r>
+        <w:t xml:space="preserve">. </w:t>
+      </w:r>
+      <w:r>
+        <w:rPr>
+          <w:rFonts w:ascii="Times New Roman" w:hAnsi="Times New Roman" w:cs="Times New Roman"/>
+          <w:sz w:val="28"/>
+          <w:szCs w:val="28"/>
+        </w:rPr>
+        <w:t>К первым двум ресурсам обращаются клиенты с целью что-то купить или получить услугу, предоставляемую организацией. Следовательно</w:t>
+      </w:r>
+      <w:r>
+        <w:rPr>
+          <w:rFonts w:ascii="Times New Roman" w:hAnsi="Times New Roman" w:cs="Times New Roman"/>
+          <w:sz w:val="28"/>
+          <w:szCs w:val="28"/>
+        </w:rPr>
+        <w:t>,</w:t>
+      </w:r>
+      <w:r>
+        <w:rPr>
+          <w:rFonts w:ascii="Times New Roman" w:hAnsi="Times New Roman" w:cs="Times New Roman"/>
+          <w:sz w:val="28"/>
+          <w:szCs w:val="28"/>
+        </w:rPr>
+        <w:t xml:space="preserve"> упор</w:t>
+      </w:r>
+      <w:r>
+        <w:rPr>
+          <w:rFonts w:ascii="Times New Roman" w:hAnsi="Times New Roman" w:cs="Times New Roman"/>
+          <w:sz w:val="28"/>
+          <w:szCs w:val="28"/>
+        </w:rPr>
+        <w:t xml:space="preserve"> делается именно на покупателей и во многом весь функционал несет цель продать товар или </w:t>
+      </w:r>
+      <w:r>
+        <w:rPr>
+          <w:rFonts w:ascii="Times New Roman" w:hAnsi="Times New Roman" w:cs="Times New Roman"/>
+          <w:sz w:val="28"/>
+          <w:szCs w:val="28"/>
+        </w:rPr>
+        <w:t xml:space="preserve">услугу. Приложение «консультант скейтбордиста», в свою очередь, является </w:t>
+      </w:r>
+      <w:r>
+        <w:rPr>
+          <w:rFonts w:ascii="Times New Roman" w:hAnsi="Times New Roman" w:cs="Times New Roman"/>
+          <w:sz w:val="28"/>
+          <w:szCs w:val="28"/>
+        </w:rPr>
+        <w:t>приложением-помощником,</w:t>
+      </w:r>
+      <w:r>
+        <w:rPr>
+          <w:rFonts w:ascii="Times New Roman" w:hAnsi="Times New Roman" w:cs="Times New Roman"/>
+          <w:sz w:val="28"/>
+          <w:szCs w:val="28"/>
+        </w:rPr>
+        <w:t xml:space="preserve"> и пользователи получают оперативные </w:t>
+      </w:r>
+      <w:r>
+        <w:rPr>
+          <w:rFonts w:ascii="Times New Roman" w:hAnsi="Times New Roman" w:cs="Times New Roman"/>
+          <w:sz w:val="28"/>
+          <w:szCs w:val="28"/>
+        </w:rPr>
+        <w:t xml:space="preserve">советы по выбору скейтборда, именно то, в чем и заключался основной смысл программы. </w:t>
+      </w:r>
+    </w:p>
+    <w:p>
+      <w:pPr>
+        <w:ind w:firstLine="708"/>
+        <w:jc w:val="both"/>
+        <w:rPr>
+          <w:rFonts w:ascii="Times New Roman" w:hAnsi="Times New Roman" w:cs="Times New Roman"/>
+          <w:sz w:val="28"/>
+          <w:szCs w:val="28"/>
+        </w:rPr>
+      </w:pPr>
+      <w:r>
+        <w:rPr>
+          <w:rFonts w:ascii="Times New Roman" w:hAnsi="Times New Roman" w:cs="Times New Roman"/>
+          <w:sz w:val="28"/>
+          <w:szCs w:val="28"/>
+        </w:rPr>
+        <w:t xml:space="preserve">     </w:t>
+      </w:r>
+      <w:r>
+        <w:rPr>
+          <w:rFonts w:ascii="Times New Roman" w:hAnsi="Times New Roman" w:cs="Times New Roman"/>
+          <w:sz w:val="28"/>
+          <w:szCs w:val="28"/>
+        </w:rPr>
+        <w:t>«Посредством чего производится помощь в подборе скейтборда» в данном пункте рассматриваются программные решения в каждом приложении. В онлайн-магазинах реализованы фильтры товаров, что является стандартным и практичным решением для большинства подобных веб-приложений.</w:t>
+      </w:r>
+      <w:r>
+        <w:rPr>
+          <w:rFonts w:ascii="Times New Roman" w:hAnsi="Times New Roman" w:cs="Times New Roman"/>
+          <w:sz w:val="28"/>
+          <w:szCs w:val="28"/>
+        </w:rPr>
+        <w:t xml:space="preserve"> </w:t>
+      </w:r>
+      <w:r>
+        <w:rPr>
+          <w:rFonts w:ascii="Times New Roman" w:hAnsi="Times New Roman" w:cs="Times New Roman"/>
+          <w:sz w:val="28"/>
+          <w:szCs w:val="28"/>
+        </w:rPr>
+        <w:t xml:space="preserve"> При </w:t>
+      </w:r>
+      <w:r>
+        <w:rPr>
+          <w:rFonts w:ascii="Times New Roman" w:hAnsi="Times New Roman" w:cs="Times New Roman"/>
+          <w:sz w:val="28"/>
+          <w:szCs w:val="28"/>
+        </w:rPr>
+        <w:t>создании</w:t>
+      </w:r>
+      <w:r>
+        <w:rPr>
+          <w:rFonts w:ascii="Times New Roman" w:hAnsi="Times New Roman" w:cs="Times New Roman"/>
+          <w:sz w:val="28"/>
+          <w:szCs w:val="28"/>
+        </w:rPr>
+        <w:t xml:space="preserve"> программы «консультант скейтбордиста» была разработана система вопросов-ответов, где после каждого выбранного варианта идет фильтрация из общего количества скейтбордов по запросам</w:t>
+      </w:r>
+      <w:r>
+        <w:rPr>
+          <w:rFonts w:ascii="Times New Roman" w:hAnsi="Times New Roman" w:cs="Times New Roman"/>
+          <w:sz w:val="28"/>
+          <w:szCs w:val="28"/>
+        </w:rPr>
+        <w:t xml:space="preserve"> к серверу</w:t>
+      </w:r>
+      <w:r>
+        <w:rPr>
+          <w:rFonts w:ascii="Times New Roman" w:hAnsi="Times New Roman" w:cs="Times New Roman"/>
+          <w:sz w:val="28"/>
+          <w:szCs w:val="28"/>
+        </w:rPr>
+        <w:t>.</w:t>
+      </w:r>
+      <w:r>
+        <w:rPr>
+          <w:rFonts w:ascii="Times New Roman" w:hAnsi="Times New Roman" w:cs="Times New Roman"/>
+          <w:sz w:val="28"/>
+          <w:szCs w:val="28"/>
+        </w:rPr>
+        <w:t xml:space="preserve"> Данный способ позволяет быстро и достаточно точно определить, что необходимо пользователю, ведь один вопрос может затрагивать сразу несколько критериев отбора. </w:t>
+      </w:r>
+    </w:p>
+    <w:p>
+      <w:pPr>
+        <w:ind w:firstLine="708"/>
+        <w:jc w:val="both"/>
+        <w:rPr>
+          <w:rFonts w:ascii="Times New Roman" w:hAnsi="Times New Roman" w:cs="Times New Roman"/>
+          <w:sz w:val="28"/>
+          <w:szCs w:val="28"/>
+        </w:rPr>
+      </w:pPr>
+      <w:r>
+        <w:rPr>
+          <w:rFonts w:ascii="Times New Roman" w:hAnsi="Times New Roman" w:cs="Times New Roman"/>
+          <w:sz w:val="28"/>
+          <w:szCs w:val="28"/>
+        </w:rPr>
+        <w:t xml:space="preserve">Рассматривая пункт «количество критериев, учитываемых при отборе», обратим внимание, что пускай на обоих онлайн-магазинах и реализованы фильтры, но подход совсем разный – на </w:t>
+      </w:r>
+      <w:proofErr w:type="spellStart"/>
+      <w:r>
+        <w:rPr>
+          <w:rFonts w:ascii="Times New Roman" w:hAnsi="Times New Roman" w:cs="Times New Roman"/>
+          <w:sz w:val="28"/>
+          <w:szCs w:val="28"/>
+          <w:lang w:val="en-US"/>
+        </w:rPr>
+        <w:t>Allaboardshop</w:t>
+      </w:r>
+      <w:proofErr w:type="spellEnd"/>
+      <w:r>
+        <w:rPr>
+          <w:rFonts w:ascii="Times New Roman" w:hAnsi="Times New Roman" w:cs="Times New Roman"/>
+          <w:sz w:val="28"/>
+          <w:szCs w:val="28"/>
+        </w:rPr>
+        <w:t xml:space="preserve"> учитываются всего 6 критериев, которых явно недостаточно для точного подбора скейтборда. На </w:t>
+      </w:r>
+      <w:r>
+        <w:rPr>
+          <w:rFonts w:ascii="Times New Roman" w:hAnsi="Times New Roman" w:cs="Times New Roman"/>
+          <w:sz w:val="28"/>
+          <w:szCs w:val="28"/>
+          <w:lang w:val="en-US"/>
+        </w:rPr>
+        <w:t>X</w:t>
+      </w:r>
+      <w:r>
+        <w:rPr>
+          <w:rFonts w:ascii="Times New Roman" w:hAnsi="Times New Roman" w:cs="Times New Roman"/>
+          <w:sz w:val="28"/>
+          <w:szCs w:val="28"/>
+        </w:rPr>
+        <w:t>3</w:t>
+      </w:r>
+      <w:proofErr w:type="spellStart"/>
+      <w:r>
+        <w:rPr>
+          <w:rFonts w:ascii="Times New Roman" w:hAnsi="Times New Roman" w:cs="Times New Roman"/>
+          <w:sz w:val="28"/>
+          <w:szCs w:val="28"/>
+          <w:lang w:val="en-US"/>
+        </w:rPr>
+        <w:t>mboardshop</w:t>
+      </w:r>
+      <w:proofErr w:type="spellEnd"/>
+      <w:r>
+        <w:rPr>
+          <w:rFonts w:ascii="Times New Roman" w:hAnsi="Times New Roman" w:cs="Times New Roman"/>
+          <w:sz w:val="28"/>
+          <w:szCs w:val="28"/>
+        </w:rPr>
+        <w:t xml:space="preserve"> </w:t>
+      </w:r>
+      <w:r>
+        <w:rPr>
+          <w:rFonts w:ascii="Times New Roman" w:hAnsi="Times New Roman" w:cs="Times New Roman"/>
+          <w:sz w:val="28"/>
+          <w:szCs w:val="28"/>
+        </w:rPr>
+        <w:t xml:space="preserve">уже используется сложный фильтр, где все критерии разбиты по одной тематике на 6 групп, но в данном случае пользователю легко запутаться в большом количестве терминологии и потратить гораздо больше времени. Приложение «консультант скейтбордиста» свело </w:t>
+      </w:r>
+      <w:r>
+        <w:rPr>
+          <w:rFonts w:ascii="Times New Roman" w:hAnsi="Times New Roman" w:cs="Times New Roman"/>
+          <w:sz w:val="28"/>
+          <w:szCs w:val="28"/>
+        </w:rPr>
+        <w:t>подбор д</w:t>
+      </w:r>
+      <w:r>
+        <w:rPr>
+          <w:rFonts w:ascii="Times New Roman" w:hAnsi="Times New Roman" w:cs="Times New Roman"/>
+          <w:sz w:val="28"/>
+          <w:szCs w:val="28"/>
+        </w:rPr>
+        <w:t xml:space="preserve">оски к автоматизму и не требует от пользователя широких познаний в предметной области, требуя от него только выбирать один из предложенных вариантов. Всего в базе данных предусмотрено 14 вопросов и 42 ответа, которые </w:t>
+      </w:r>
+      <w:r>
+        <w:rPr>
+          <w:rFonts w:ascii="Times New Roman" w:hAnsi="Times New Roman" w:cs="Times New Roman"/>
+          <w:sz w:val="28"/>
+          <w:szCs w:val="28"/>
+        </w:rPr>
+        <w:lastRenderedPageBreak/>
+        <w:t xml:space="preserve">перебирают все возможные комбинации и </w:t>
+      </w:r>
+      <w:r>
+        <w:rPr>
+          <w:rFonts w:ascii="Times New Roman" w:hAnsi="Times New Roman" w:cs="Times New Roman"/>
+          <w:sz w:val="28"/>
+          <w:szCs w:val="28"/>
+        </w:rPr>
+        <w:t xml:space="preserve">отбирают то, что наиболее подходит пользователю. </w:t>
+      </w:r>
+    </w:p>
+    <w:p>
+      <w:pPr>
+        <w:ind w:firstLine="708"/>
+        <w:jc w:val="both"/>
+        <w:rPr>
+          <w:rFonts w:ascii="Times New Roman" w:hAnsi="Times New Roman" w:cs="Times New Roman"/>
+          <w:sz w:val="28"/>
+          <w:szCs w:val="28"/>
+        </w:rPr>
+      </w:pPr>
+      <w:r>
+        <w:rPr>
+          <w:rFonts w:ascii="Times New Roman" w:hAnsi="Times New Roman" w:cs="Times New Roman"/>
+          <w:sz w:val="28"/>
+          <w:szCs w:val="28"/>
+        </w:rPr>
+        <w:t xml:space="preserve"> </w:t>
+      </w:r>
+      <w:r>
+        <w:rPr>
+          <w:rFonts w:ascii="Times New Roman" w:hAnsi="Times New Roman" w:cs="Times New Roman"/>
+          <w:sz w:val="28"/>
+          <w:szCs w:val="28"/>
+        </w:rPr>
+        <w:t xml:space="preserve"> </w:t>
+      </w:r>
+      <w:r>
+        <w:rPr>
+          <w:rFonts w:ascii="Times New Roman" w:hAnsi="Times New Roman" w:cs="Times New Roman"/>
+          <w:sz w:val="28"/>
+          <w:szCs w:val="28"/>
+        </w:rPr>
+        <w:t xml:space="preserve"> </w:t>
+      </w:r>
+      <w:r>
+        <w:rPr>
+          <w:rFonts w:ascii="Times New Roman" w:hAnsi="Times New Roman" w:cs="Times New Roman"/>
+          <w:sz w:val="28"/>
+          <w:szCs w:val="28"/>
+        </w:rPr>
+        <w:t xml:space="preserve">   </w:t>
+      </w:r>
+      <w:r>
+        <w:rPr>
+          <w:rFonts w:ascii="Times New Roman" w:hAnsi="Times New Roman" w:cs="Times New Roman"/>
+          <w:sz w:val="28"/>
+          <w:szCs w:val="28"/>
+        </w:rPr>
+        <w:t xml:space="preserve"> </w:t>
+      </w:r>
+      <w:r>
+        <w:rPr>
+          <w:rFonts w:ascii="Times New Roman" w:hAnsi="Times New Roman" w:cs="Times New Roman"/>
+          <w:sz w:val="28"/>
+          <w:szCs w:val="28"/>
+        </w:rPr>
+        <w:t>«</w:t>
+      </w:r>
+      <w:r>
+        <w:rPr>
+          <w:rFonts w:ascii="Times New Roman" w:hAnsi="Times New Roman" w:cs="Times New Roman"/>
+          <w:sz w:val="28"/>
+          <w:szCs w:val="28"/>
+        </w:rPr>
+        <w:t>Скорость</w:t>
+      </w:r>
+      <w:r>
+        <w:rPr>
+          <w:rFonts w:ascii="Times New Roman" w:hAnsi="Times New Roman" w:cs="Times New Roman"/>
+          <w:sz w:val="28"/>
+          <w:szCs w:val="28"/>
+        </w:rPr>
+        <w:t xml:space="preserve"> выдачи результатов пользователю» - в данном пункте идет речь о том, когда пользователь сможет увидеть результат фильтрации. После сравнения всех трех способов, можно сделать вывод, что на </w:t>
+      </w:r>
+      <w:r>
+        <w:rPr>
+          <w:rFonts w:ascii="Times New Roman" w:hAnsi="Times New Roman" w:cs="Times New Roman"/>
+          <w:sz w:val="28"/>
+          <w:szCs w:val="28"/>
+          <w:lang w:val="en-US"/>
+        </w:rPr>
+        <w:t>X</w:t>
+      </w:r>
+      <w:r>
+        <w:rPr>
+          <w:rFonts w:ascii="Times New Roman" w:hAnsi="Times New Roman" w:cs="Times New Roman"/>
+          <w:sz w:val="28"/>
+          <w:szCs w:val="28"/>
+        </w:rPr>
+        <w:t>3</w:t>
+      </w:r>
+      <w:proofErr w:type="spellStart"/>
+      <w:r>
+        <w:rPr>
+          <w:rFonts w:ascii="Times New Roman" w:hAnsi="Times New Roman" w:cs="Times New Roman"/>
+          <w:sz w:val="28"/>
+          <w:szCs w:val="28"/>
+          <w:lang w:val="en-US"/>
+        </w:rPr>
+        <w:t>mboardshop</w:t>
+      </w:r>
+      <w:proofErr w:type="spellEnd"/>
+      <w:r>
+        <w:rPr>
+          <w:rFonts w:ascii="Times New Roman" w:hAnsi="Times New Roman" w:cs="Times New Roman"/>
+          <w:sz w:val="28"/>
+          <w:szCs w:val="28"/>
+        </w:rPr>
+        <w:t xml:space="preserve"> </w:t>
+      </w:r>
+      <w:r>
+        <w:rPr>
+          <w:rFonts w:ascii="Times New Roman" w:hAnsi="Times New Roman" w:cs="Times New Roman"/>
+          <w:sz w:val="28"/>
+          <w:szCs w:val="28"/>
+        </w:rPr>
+        <w:t>выбранный способ является не удачным, ибо в среднем ожидание длится около пяти секунд, а, учитывая, что критериев 6 групп и в каждой около десяти вариантов, то ожидание становится раздражающим фактором. Поэтому в «консультанте скейтбордиста» алгоритм вывода результата активируется после прохождения всех вопросов.</w:t>
+      </w:r>
+    </w:p>
+    <w:p>
+      <w:pPr>
+        <w:ind w:firstLine="708"/>
+        <w:jc w:val="both"/>
+        <w:rPr>
+          <w:rFonts w:ascii="Times New Roman" w:hAnsi="Times New Roman" w:cs="Times New Roman"/>
+          <w:sz w:val="28"/>
+          <w:szCs w:val="28"/>
+        </w:rPr>
+      </w:pPr>
+      <w:r>
+        <w:rPr>
+          <w:rFonts w:ascii="Times New Roman" w:hAnsi="Times New Roman" w:cs="Times New Roman"/>
+          <w:sz w:val="28"/>
+          <w:szCs w:val="28"/>
+        </w:rPr>
+        <w:t xml:space="preserve">  </w:t>
+      </w:r>
+      <w:r>
+        <w:rPr>
+          <w:rFonts w:ascii="Times New Roman" w:hAnsi="Times New Roman" w:cs="Times New Roman"/>
+          <w:sz w:val="28"/>
+          <w:szCs w:val="28"/>
+        </w:rPr>
+        <w:t>Следующим пунктом является «</w:t>
+      </w:r>
+      <w:r>
+        <w:rPr>
+          <w:rFonts w:ascii="Times New Roman" w:hAnsi="Times New Roman" w:cs="Times New Roman"/>
+          <w:sz w:val="28"/>
+          <w:szCs w:val="28"/>
+        </w:rPr>
+        <w:t>Способ выдачи результатов</w:t>
+      </w:r>
+      <w:r>
+        <w:rPr>
+          <w:rFonts w:ascii="Times New Roman" w:hAnsi="Times New Roman" w:cs="Times New Roman"/>
+          <w:sz w:val="28"/>
+          <w:szCs w:val="28"/>
+        </w:rPr>
+        <w:t>». Здесь рассматривается в каком виде пользователю предоставляется</w:t>
+      </w:r>
+      <w:r>
+        <w:rPr>
+          <w:rFonts w:ascii="Times New Roman" w:hAnsi="Times New Roman" w:cs="Times New Roman"/>
+          <w:sz w:val="28"/>
+          <w:szCs w:val="28"/>
+        </w:rPr>
+        <w:t xml:space="preserve"> выводимые результаты фильтрации</w:t>
+      </w:r>
+      <w:r>
+        <w:rPr>
+          <w:rFonts w:ascii="Times New Roman" w:hAnsi="Times New Roman" w:cs="Times New Roman"/>
+          <w:sz w:val="28"/>
+          <w:szCs w:val="28"/>
+        </w:rPr>
+        <w:t>.</w:t>
+      </w:r>
+      <w:r>
+        <w:rPr>
+          <w:rFonts w:ascii="Times New Roman" w:hAnsi="Times New Roman" w:cs="Times New Roman"/>
+          <w:sz w:val="28"/>
+          <w:szCs w:val="28"/>
+        </w:rPr>
+        <w:t xml:space="preserve"> Основным отличаем в этом пункте приложения «консультант скейтбордиста» от веб-приложений является вывод группами по три варианта, а не целым списком. Плюсом данного способа является возможность более детально изучить каждый предложенный вариант, заставляя задержаться на каждом более внимательно, а не пролистывать список сразу десятками. Такой способ подходит именно такому роду приложений, где вариантов не столь много и </w:t>
+      </w:r>
+      <w:r>
+        <w:rPr>
+          <w:rFonts w:ascii="Times New Roman" w:hAnsi="Times New Roman" w:cs="Times New Roman"/>
+          <w:sz w:val="28"/>
+          <w:szCs w:val="28"/>
+        </w:rPr>
+        <w:t>можно просмотреть каждый</w:t>
+      </w:r>
+      <w:r>
+        <w:rPr>
+          <w:rFonts w:ascii="Times New Roman" w:hAnsi="Times New Roman" w:cs="Times New Roman"/>
+          <w:sz w:val="28"/>
+          <w:szCs w:val="28"/>
+        </w:rPr>
+        <w:t>.</w:t>
+      </w:r>
+    </w:p>
+    <w:p>
+      <w:pPr>
+        <w:ind w:firstLine="708"/>
+        <w:jc w:val="both"/>
+        <w:rPr>
+          <w:rFonts w:ascii="Times New Roman" w:hAnsi="Times New Roman" w:cs="Times New Roman"/>
+          <w:sz w:val="28"/>
+          <w:szCs w:val="28"/>
+        </w:rPr>
+      </w:pPr>
+      <w:r>
+        <w:rPr>
+          <w:rFonts w:ascii="Times New Roman" w:hAnsi="Times New Roman" w:cs="Times New Roman"/>
+          <w:sz w:val="28"/>
+          <w:szCs w:val="28"/>
+        </w:rPr>
+        <w:t>Далее идут два пункта «</w:t>
+      </w:r>
+      <w:r>
+        <w:rPr>
+          <w:rFonts w:ascii="Times New Roman" w:hAnsi="Times New Roman" w:cs="Times New Roman"/>
+          <w:sz w:val="28"/>
+          <w:szCs w:val="28"/>
+        </w:rPr>
+        <w:t>Прос</w:t>
+      </w:r>
+      <w:r>
+        <w:rPr>
+          <w:rFonts w:ascii="Times New Roman" w:hAnsi="Times New Roman" w:cs="Times New Roman"/>
+          <w:sz w:val="28"/>
+          <w:szCs w:val="28"/>
+        </w:rPr>
+        <w:t>мотр одного выбранного варианта» и «Описание о</w:t>
+      </w:r>
+      <w:r>
+        <w:rPr>
+          <w:rFonts w:ascii="Times New Roman" w:hAnsi="Times New Roman" w:cs="Times New Roman"/>
+          <w:sz w:val="28"/>
+          <w:szCs w:val="28"/>
+        </w:rPr>
+        <w:t>дной модели скейтборда</w:t>
+      </w:r>
+      <w:r>
+        <w:rPr>
+          <w:rFonts w:ascii="Times New Roman" w:hAnsi="Times New Roman" w:cs="Times New Roman"/>
+          <w:sz w:val="28"/>
+          <w:szCs w:val="28"/>
+        </w:rPr>
+        <w:t xml:space="preserve">», тут расписано как пользователь может ознакомиться с </w:t>
+      </w:r>
+      <w:r>
+        <w:rPr>
+          <w:rFonts w:ascii="Times New Roman" w:hAnsi="Times New Roman" w:cs="Times New Roman"/>
+          <w:sz w:val="28"/>
+          <w:szCs w:val="28"/>
+        </w:rPr>
+        <w:t xml:space="preserve">одним предложенным вариантом. Особых различий во всех трех рассматриваемых приложений нет, за исключением </w:t>
+      </w:r>
+      <w:proofErr w:type="spellStart"/>
+      <w:r>
+        <w:rPr>
+          <w:rFonts w:ascii="Times New Roman" w:hAnsi="Times New Roman" w:cs="Times New Roman"/>
+          <w:sz w:val="28"/>
+          <w:szCs w:val="28"/>
+          <w:lang w:val="en-US"/>
+        </w:rPr>
+        <w:t>Allaboardshop</w:t>
+      </w:r>
+      <w:proofErr w:type="spellEnd"/>
+      <w:r>
+        <w:rPr>
+          <w:rFonts w:ascii="Times New Roman" w:hAnsi="Times New Roman" w:cs="Times New Roman"/>
+          <w:sz w:val="28"/>
+          <w:szCs w:val="28"/>
+        </w:rPr>
+        <w:t xml:space="preserve">. </w:t>
+      </w:r>
+      <w:r>
+        <w:rPr>
+          <w:rFonts w:ascii="Times New Roman" w:hAnsi="Times New Roman" w:cs="Times New Roman"/>
+          <w:sz w:val="28"/>
+          <w:szCs w:val="28"/>
+        </w:rPr>
+        <w:t>В данном онлайн-магазине слишком много лишней информации, которая не является ключевой при выборе скейтборда и лишь затрудняет понимание пользователя.</w:t>
+      </w:r>
+    </w:p>
+    <w:p>
+      <w:pPr>
+        <w:ind w:firstLine="708"/>
+        <w:jc w:val="both"/>
+        <w:rPr>
+          <w:rFonts w:ascii="Times New Roman" w:hAnsi="Times New Roman" w:cs="Times New Roman"/>
+          <w:sz w:val="28"/>
+          <w:szCs w:val="28"/>
+        </w:rPr>
+      </w:pPr>
+      <w:r>
+        <w:rPr>
+          <w:rFonts w:ascii="Times New Roman" w:hAnsi="Times New Roman" w:cs="Times New Roman"/>
+          <w:sz w:val="28"/>
+          <w:szCs w:val="28"/>
+        </w:rPr>
+        <w:t>В следующ</w:t>
+      </w:r>
+      <w:r>
+        <w:rPr>
+          <w:rFonts w:ascii="Times New Roman" w:hAnsi="Times New Roman" w:cs="Times New Roman"/>
+          <w:sz w:val="28"/>
+          <w:szCs w:val="28"/>
+        </w:rPr>
+        <w:t>их пунктах</w:t>
+      </w:r>
+      <w:r>
+        <w:rPr>
+          <w:rFonts w:ascii="Times New Roman" w:hAnsi="Times New Roman" w:cs="Times New Roman"/>
+          <w:sz w:val="28"/>
+          <w:szCs w:val="28"/>
+        </w:rPr>
+        <w:t xml:space="preserve"> «</w:t>
+      </w:r>
+      <w:r>
+        <w:rPr>
+          <w:rFonts w:ascii="Times New Roman" w:hAnsi="Times New Roman" w:cs="Times New Roman"/>
+          <w:sz w:val="28"/>
+          <w:szCs w:val="28"/>
+        </w:rPr>
+        <w:t>Различия способов фильтрации</w:t>
+      </w:r>
+      <w:r>
+        <w:rPr>
+          <w:rFonts w:ascii="Times New Roman" w:hAnsi="Times New Roman" w:cs="Times New Roman"/>
+          <w:sz w:val="28"/>
+          <w:szCs w:val="28"/>
+        </w:rPr>
+        <w:t>»</w:t>
+      </w:r>
+      <w:r>
+        <w:rPr>
+          <w:rFonts w:ascii="Times New Roman" w:hAnsi="Times New Roman" w:cs="Times New Roman"/>
+          <w:sz w:val="28"/>
+          <w:szCs w:val="28"/>
+        </w:rPr>
+        <w:t xml:space="preserve"> и «Недостатки </w:t>
+      </w:r>
+      <w:r>
+        <w:rPr>
+          <w:rFonts w:ascii="Times New Roman" w:hAnsi="Times New Roman" w:cs="Times New Roman"/>
+          <w:sz w:val="28"/>
+          <w:szCs w:val="28"/>
+        </w:rPr>
+        <w:t>данного</w:t>
+      </w:r>
+      <w:r>
+        <w:rPr>
+          <w:rFonts w:ascii="Times New Roman" w:hAnsi="Times New Roman" w:cs="Times New Roman"/>
+          <w:sz w:val="28"/>
+          <w:szCs w:val="28"/>
+        </w:rPr>
+        <w:t xml:space="preserve"> способа </w:t>
+      </w:r>
+      <w:r>
+        <w:rPr>
+          <w:rFonts w:ascii="Times New Roman" w:hAnsi="Times New Roman" w:cs="Times New Roman"/>
+          <w:sz w:val="28"/>
+          <w:szCs w:val="28"/>
+        </w:rPr>
+        <w:t>фильтрации» разбираются</w:t>
+      </w:r>
+      <w:r>
+        <w:rPr>
+          <w:rFonts w:ascii="Times New Roman" w:hAnsi="Times New Roman" w:cs="Times New Roman"/>
+          <w:sz w:val="28"/>
+          <w:szCs w:val="28"/>
+        </w:rPr>
+        <w:t xml:space="preserve"> основные отличительные особенности каждого подхода. После анализа, можно сделать вывод, что в приложении «консультант скейтбордиста» реализован наи</w:t>
+      </w:r>
+      <w:r>
+        <w:rPr>
+          <w:rFonts w:ascii="Times New Roman" w:hAnsi="Times New Roman" w:cs="Times New Roman"/>
+          <w:sz w:val="28"/>
+          <w:szCs w:val="28"/>
+        </w:rPr>
+        <w:t>более совершенный</w:t>
+      </w:r>
+      <w:r>
+        <w:rPr>
+          <w:rFonts w:ascii="Times New Roman" w:hAnsi="Times New Roman" w:cs="Times New Roman"/>
+          <w:sz w:val="28"/>
+          <w:szCs w:val="28"/>
+        </w:rPr>
+        <w:t xml:space="preserve"> алгоритм, так как в сравнении с </w:t>
+      </w:r>
+      <w:proofErr w:type="spellStart"/>
+      <w:r>
+        <w:rPr>
+          <w:rFonts w:ascii="Times New Roman" w:hAnsi="Times New Roman" w:cs="Times New Roman"/>
+          <w:sz w:val="28"/>
+          <w:szCs w:val="28"/>
+          <w:lang w:val="en-US"/>
+        </w:rPr>
+        <w:t>Allaboarshop</w:t>
+      </w:r>
+      <w:proofErr w:type="spellEnd"/>
+      <w:r>
+        <w:rPr>
+          <w:rFonts w:ascii="Times New Roman" w:hAnsi="Times New Roman" w:cs="Times New Roman"/>
+          <w:sz w:val="28"/>
+          <w:szCs w:val="28"/>
+        </w:rPr>
+        <w:t xml:space="preserve"> </w:t>
+      </w:r>
+      <w:r>
+        <w:rPr>
+          <w:rFonts w:ascii="Times New Roman" w:hAnsi="Times New Roman" w:cs="Times New Roman"/>
+          <w:sz w:val="28"/>
+          <w:szCs w:val="28"/>
+        </w:rPr>
+        <w:t xml:space="preserve">совершает гораздо более сложную выборку по большему количеству критериев, а по сравнению с </w:t>
+      </w:r>
+      <w:r>
+        <w:rPr>
+          <w:rFonts w:ascii="Times New Roman" w:hAnsi="Times New Roman" w:cs="Times New Roman"/>
+          <w:sz w:val="28"/>
+          <w:szCs w:val="28"/>
+          <w:lang w:val="en-US"/>
+        </w:rPr>
+        <w:t>X</w:t>
+      </w:r>
+      <w:r>
+        <w:rPr>
+          <w:rFonts w:ascii="Times New Roman" w:hAnsi="Times New Roman" w:cs="Times New Roman"/>
+          <w:sz w:val="28"/>
+          <w:szCs w:val="28"/>
+        </w:rPr>
+        <w:t>3</w:t>
+      </w:r>
+      <w:proofErr w:type="spellStart"/>
+      <w:r>
+        <w:rPr>
+          <w:rFonts w:ascii="Times New Roman" w:hAnsi="Times New Roman" w:cs="Times New Roman"/>
+          <w:sz w:val="28"/>
+          <w:szCs w:val="28"/>
+          <w:lang w:val="en-US"/>
+        </w:rPr>
+        <w:t>mboardshop</w:t>
+      </w:r>
+      <w:proofErr w:type="spellEnd"/>
+      <w:r>
+        <w:rPr>
+          <w:rFonts w:ascii="Times New Roman" w:hAnsi="Times New Roman" w:cs="Times New Roman"/>
+          <w:sz w:val="28"/>
+          <w:szCs w:val="28"/>
+        </w:rPr>
+        <w:t xml:space="preserve"> </w:t>
+      </w:r>
+      <w:r>
+        <w:rPr>
+          <w:rFonts w:ascii="Times New Roman" w:hAnsi="Times New Roman" w:cs="Times New Roman"/>
+          <w:sz w:val="28"/>
+          <w:szCs w:val="28"/>
+        </w:rPr>
+        <w:t xml:space="preserve">скорость выборки и практичность несколько выше. </w:t>
+      </w:r>
+    </w:p>
+    <w:p>
+      <w:pPr>
+        <w:ind w:firstLine="708"/>
+        <w:jc w:val="both"/>
+        <w:rPr>
+          <w:rFonts w:ascii="Times New Roman" w:hAnsi="Times New Roman" w:cs="Times New Roman"/>
+          <w:sz w:val="28"/>
+          <w:szCs w:val="28"/>
+        </w:rPr>
+      </w:pPr>
+      <w:r>
+        <w:rPr>
+          <w:rFonts w:ascii="Times New Roman" w:hAnsi="Times New Roman" w:cs="Times New Roman"/>
+          <w:sz w:val="28"/>
+          <w:szCs w:val="28"/>
+        </w:rPr>
+        <w:t>После анализа пункта «Интуитивность интерфейса» приходим к выводу, что прикладное приложе</w:t>
+      </w:r>
+      <w:r>
+        <w:rPr>
+          <w:rFonts w:ascii="Times New Roman" w:hAnsi="Times New Roman" w:cs="Times New Roman"/>
+          <w:sz w:val="28"/>
+          <w:szCs w:val="28"/>
+        </w:rPr>
+        <w:t xml:space="preserve">ние удобнее использовать, так как все элементы на форме легко отличимые и пользователю интуитивно понятно какую функцию выполняет тот или иной компонент. В веб-приложении страницы сильно перегружены и часто приходится «гулять» по ним, пока не найдется нужное. </w:t>
+      </w:r>
+    </w:p>
+    <w:p>
+      <w:pPr>
+        <w:ind w:firstLine="708"/>
+        <w:jc w:val="both"/>
+        <w:rPr>
+          <w:rFonts w:ascii="Times New Roman" w:hAnsi="Times New Roman" w:cs="Times New Roman"/>
+          <w:sz w:val="28"/>
+          <w:szCs w:val="28"/>
+        </w:rPr>
+      </w:pPr>
+    </w:p>
+    <w:p>
+      <w:pPr>
+        <w:pStyle w:val="a6"/>
+        <w:numPr>
+          <w:ilvl w:val="0"/>
+          <w:numId w:val="9"/>
+        </w:numPr>
+        <w:rPr>
+          <w:rFonts w:ascii="Times New Roman" w:hAnsi="Times New Roman" w:cs="Times New Roman"/>
+          <w:b/>
+          <w:sz w:val="28"/>
+          <w:szCs w:val="28"/>
+        </w:rPr>
+      </w:pPr>
+      <w:r>
+        <w:rPr>
+          <w:rFonts w:ascii="Times New Roman" w:hAnsi="Times New Roman" w:cs="Times New Roman"/>
+          <w:b/>
+          <w:sz w:val="28"/>
+          <w:szCs w:val="28"/>
+        </w:rPr>
+        <w:lastRenderedPageBreak/>
+        <w:t>Выбор инструментальных средств</w:t>
+      </w:r>
+    </w:p>
+    <w:p>
+      <w:pPr>
+        <w:ind w:left="708" w:firstLine="708"/>
+        <w:jc w:val="both"/>
+        <w:rPr>
+          <w:rFonts w:ascii="Times New Roman" w:hAnsi="Times New Roman" w:cs="Times New Roman"/>
+          <w:sz w:val="28"/>
+          <w:szCs w:val="28"/>
+        </w:rPr>
+      </w:pPr>
+      <w:r>
+        <w:rPr>
+          <w:rFonts w:ascii="Times New Roman" w:hAnsi="Times New Roman" w:cs="Times New Roman"/>
+          <w:sz w:val="28"/>
+          <w:szCs w:val="28"/>
+        </w:rPr>
+        <w:t>Работа с базой данных состоит из нескольких основных этапов и для каждого используется свое инструментальное средство</w:t>
+      </w:r>
+      <w:r>
+        <w:rPr>
+          <w:rFonts w:ascii="Times New Roman" w:hAnsi="Times New Roman" w:cs="Times New Roman"/>
+          <w:sz w:val="28"/>
+          <w:szCs w:val="28"/>
+        </w:rPr>
+        <w:t>:</w:t>
+      </w:r>
+      <w:r>
+        <w:rPr>
+          <w:rFonts w:ascii="Times New Roman" w:hAnsi="Times New Roman" w:cs="Times New Roman"/>
+          <w:sz w:val="28"/>
+          <w:szCs w:val="28"/>
+        </w:rPr>
+        <w:t xml:space="preserve"> </w:t>
+      </w:r>
+    </w:p>
+    <w:p>
+      <w:pPr>
+        <w:pStyle w:val="a6"/>
+        <w:numPr>
+          <w:ilvl w:val="0"/>
+          <w:numId w:val="15"/>
+        </w:numPr>
+        <w:jc w:val="both"/>
+        <w:rPr>
+          <w:rFonts w:ascii="Times New Roman" w:hAnsi="Times New Roman" w:cs="Times New Roman"/>
+          <w:sz w:val="28"/>
+          <w:szCs w:val="28"/>
+        </w:rPr>
+      </w:pPr>
+      <w:r>
+        <w:rPr>
+          <w:rFonts w:ascii="Times New Roman" w:hAnsi="Times New Roman" w:cs="Times New Roman"/>
+          <w:sz w:val="28"/>
+          <w:szCs w:val="28"/>
+        </w:rPr>
+        <w:t>Этап проектирования</w:t>
+      </w:r>
+    </w:p>
+    <w:p>
+      <w:pPr>
+        <w:ind w:left="708" w:firstLine="708"/>
+        <w:jc w:val="both"/>
+        <w:rPr>
+          <w:rFonts w:ascii="Times New Roman" w:hAnsi="Times New Roman" w:cs="Times New Roman"/>
+          <w:sz w:val="28"/>
+          <w:szCs w:val="28"/>
+        </w:rPr>
+      </w:pPr>
+      <w:r>
+        <w:rPr>
+          <w:rFonts w:ascii="Times New Roman" w:hAnsi="Times New Roman" w:cs="Times New Roman"/>
+          <w:sz w:val="28"/>
+          <w:szCs w:val="28"/>
+        </w:rPr>
+        <w:t>На</w:t>
+      </w:r>
+      <w:r>
+        <w:rPr>
+          <w:rFonts w:ascii="Times New Roman" w:hAnsi="Times New Roman" w:cs="Times New Roman"/>
+          <w:sz w:val="28"/>
+          <w:szCs w:val="28"/>
+        </w:rPr>
+        <w:t xml:space="preserve"> этапе проектирования выбор пал на </w:t>
+      </w:r>
+      <w:proofErr w:type="spellStart"/>
+      <w:r>
+        <w:rPr>
+          <w:rFonts w:ascii="Times New Roman" w:hAnsi="Times New Roman" w:cs="Times New Roman"/>
+          <w:sz w:val="28"/>
+          <w:szCs w:val="28"/>
+        </w:rPr>
+        <w:t>Sybase</w:t>
+      </w:r>
+      <w:proofErr w:type="spellEnd"/>
+      <w:r>
+        <w:rPr>
+          <w:rFonts w:ascii="Times New Roman" w:hAnsi="Times New Roman" w:cs="Times New Roman"/>
+          <w:sz w:val="28"/>
+          <w:szCs w:val="28"/>
+        </w:rPr>
+        <w:t xml:space="preserve"> </w:t>
+      </w:r>
+      <w:proofErr w:type="spellStart"/>
+      <w:r>
+        <w:rPr>
+          <w:rFonts w:ascii="Times New Roman" w:hAnsi="Times New Roman" w:cs="Times New Roman"/>
+          <w:sz w:val="28"/>
+          <w:szCs w:val="28"/>
+          <w:lang w:val="en-US"/>
+        </w:rPr>
+        <w:t>PowerDesigner</w:t>
+      </w:r>
+      <w:proofErr w:type="spellEnd"/>
+      <w:r>
+        <w:rPr>
+          <w:rFonts w:ascii="Times New Roman" w:hAnsi="Times New Roman" w:cs="Times New Roman"/>
+          <w:sz w:val="28"/>
+          <w:szCs w:val="28"/>
+        </w:rPr>
+        <w:t xml:space="preserve">. Это </w:t>
+      </w:r>
+      <w:r>
+        <w:rPr>
+          <w:rFonts w:ascii="Times New Roman" w:hAnsi="Times New Roman" w:cs="Times New Roman"/>
+          <w:sz w:val="28"/>
+          <w:szCs w:val="28"/>
+        </w:rPr>
+        <w:t xml:space="preserve">мощный и современный </w:t>
+      </w:r>
+      <w:r>
+        <w:rPr>
+          <w:rFonts w:ascii="Times New Roman" w:hAnsi="Times New Roman" w:cs="Times New Roman"/>
+          <w:sz w:val="28"/>
+          <w:szCs w:val="28"/>
+        </w:rPr>
+        <w:t xml:space="preserve">комплекс с </w:t>
+      </w:r>
+      <w:r>
+        <w:rPr>
+          <w:rFonts w:ascii="Times New Roman" w:hAnsi="Times New Roman" w:cs="Times New Roman"/>
+          <w:sz w:val="28"/>
+          <w:szCs w:val="28"/>
+        </w:rPr>
+        <w:t>возможност</w:t>
+      </w:r>
+      <w:r>
+        <w:rPr>
+          <w:rFonts w:ascii="Times New Roman" w:hAnsi="Times New Roman" w:cs="Times New Roman"/>
+          <w:sz w:val="28"/>
+          <w:szCs w:val="28"/>
+        </w:rPr>
+        <w:t>ью</w:t>
+      </w:r>
+      <w:r>
+        <w:rPr>
+          <w:rFonts w:ascii="Times New Roman" w:hAnsi="Times New Roman" w:cs="Times New Roman"/>
+          <w:sz w:val="28"/>
+          <w:szCs w:val="28"/>
+        </w:rPr>
+        <w:t xml:space="preserve"> концептуального и физического проектирования баз данных</w:t>
+      </w:r>
+      <w:r>
+        <w:rPr>
+          <w:rFonts w:ascii="Times New Roman" w:hAnsi="Times New Roman" w:cs="Times New Roman"/>
+          <w:sz w:val="28"/>
+          <w:szCs w:val="28"/>
+        </w:rPr>
+        <w:t xml:space="preserve"> с и </w:t>
+      </w:r>
+      <w:r>
+        <w:rPr>
+          <w:rFonts w:ascii="Times New Roman" w:hAnsi="Times New Roman" w:cs="Times New Roman"/>
+          <w:sz w:val="28"/>
+          <w:szCs w:val="28"/>
+        </w:rPr>
+        <w:t>редакт</w:t>
+      </w:r>
+      <w:r>
+        <w:rPr>
+          <w:rFonts w:ascii="Times New Roman" w:hAnsi="Times New Roman" w:cs="Times New Roman"/>
+          <w:sz w:val="28"/>
+          <w:szCs w:val="28"/>
+        </w:rPr>
+        <w:t>и</w:t>
+      </w:r>
+      <w:r>
+        <w:rPr>
+          <w:rFonts w:ascii="Times New Roman" w:hAnsi="Times New Roman" w:cs="Times New Roman"/>
+          <w:sz w:val="28"/>
+          <w:szCs w:val="28"/>
+        </w:rPr>
+        <w:t>р</w:t>
+      </w:r>
+      <w:r>
+        <w:rPr>
+          <w:rFonts w:ascii="Times New Roman" w:hAnsi="Times New Roman" w:cs="Times New Roman"/>
+          <w:sz w:val="28"/>
+          <w:szCs w:val="28"/>
+        </w:rPr>
+        <w:t>ованием</w:t>
+      </w:r>
+      <w:r>
+        <w:rPr>
+          <w:rFonts w:ascii="Times New Roman" w:hAnsi="Times New Roman" w:cs="Times New Roman"/>
+          <w:sz w:val="28"/>
+          <w:szCs w:val="28"/>
+        </w:rPr>
+        <w:t xml:space="preserve"> </w:t>
+      </w:r>
+      <w:r>
+        <w:rPr>
+          <w:rFonts w:ascii="Times New Roman" w:hAnsi="Times New Roman" w:cs="Times New Roman"/>
+          <w:sz w:val="28"/>
+          <w:szCs w:val="28"/>
+          <w:lang w:val="en-US"/>
+        </w:rPr>
+        <w:t>UML</w:t>
+      </w:r>
+      <w:r>
+        <w:rPr>
+          <w:rFonts w:ascii="Times New Roman" w:hAnsi="Times New Roman" w:cs="Times New Roman"/>
+          <w:sz w:val="28"/>
+          <w:szCs w:val="28"/>
+        </w:rPr>
+        <w:t xml:space="preserve"> </w:t>
+      </w:r>
+      <w:r>
+        <w:rPr>
+          <w:rFonts w:ascii="Times New Roman" w:hAnsi="Times New Roman" w:cs="Times New Roman"/>
+          <w:sz w:val="28"/>
+          <w:szCs w:val="28"/>
+        </w:rPr>
+        <w:t>диаграмм</w:t>
+      </w:r>
+      <w:r>
+        <w:rPr>
+          <w:rFonts w:ascii="Times New Roman" w:hAnsi="Times New Roman" w:cs="Times New Roman"/>
+          <w:sz w:val="28"/>
+          <w:szCs w:val="28"/>
+        </w:rPr>
+        <w:t>.</w:t>
+      </w:r>
+      <w:r>
+        <w:rPr>
+          <w:rFonts w:ascii="Times New Roman" w:hAnsi="Times New Roman" w:cs="Times New Roman"/>
+          <w:sz w:val="28"/>
+          <w:szCs w:val="28"/>
+        </w:rPr>
+        <w:t xml:space="preserve"> </w:t>
+      </w:r>
+      <w:r>
+        <w:rPr>
+          <w:rFonts w:ascii="Times New Roman" w:hAnsi="Times New Roman" w:cs="Times New Roman"/>
+          <w:sz w:val="28"/>
+          <w:szCs w:val="28"/>
+        </w:rPr>
+        <w:t>Можно выделить особенности, отличающие его от аналогового ряда:</w:t>
+      </w:r>
+    </w:p>
+    <w:p>
+      <w:pPr>
+        <w:pStyle w:val="a6"/>
+        <w:numPr>
+          <w:ilvl w:val="0"/>
+          <w:numId w:val="10"/>
+        </w:numPr>
+        <w:jc w:val="both"/>
+        <w:rPr>
+          <w:rFonts w:ascii="Times New Roman" w:hAnsi="Times New Roman" w:cs="Times New Roman"/>
+          <w:sz w:val="28"/>
+          <w:szCs w:val="28"/>
+        </w:rPr>
+      </w:pPr>
+      <w:r>
+        <w:rPr>
+          <w:rFonts w:ascii="Times New Roman" w:hAnsi="Times New Roman" w:cs="Times New Roman"/>
+          <w:sz w:val="28"/>
+          <w:szCs w:val="28"/>
+        </w:rPr>
+        <w:t xml:space="preserve">Наличие единого </w:t>
+      </w:r>
+      <w:proofErr w:type="spellStart"/>
+      <w:r>
+        <w:rPr>
+          <w:rFonts w:ascii="Times New Roman" w:hAnsi="Times New Roman" w:cs="Times New Roman"/>
+          <w:sz w:val="28"/>
+          <w:szCs w:val="28"/>
+        </w:rPr>
+        <w:t>репози</w:t>
+      </w:r>
+      <w:r>
+        <w:rPr>
+          <w:rFonts w:ascii="Times New Roman" w:hAnsi="Times New Roman" w:cs="Times New Roman"/>
+          <w:sz w:val="28"/>
+          <w:szCs w:val="28"/>
+        </w:rPr>
+        <w:t>тория</w:t>
+      </w:r>
+      <w:proofErr w:type="spellEnd"/>
+      <w:r>
+        <w:rPr>
+          <w:rFonts w:ascii="Times New Roman" w:hAnsi="Times New Roman" w:cs="Times New Roman"/>
+          <w:sz w:val="28"/>
+          <w:szCs w:val="28"/>
+        </w:rPr>
+        <w:t>, с возможностью работы сразу нескольких специалистов над одной моделью;</w:t>
+      </w:r>
+    </w:p>
+    <w:p>
+      <w:pPr>
+        <w:pStyle w:val="a6"/>
+        <w:numPr>
+          <w:ilvl w:val="0"/>
+          <w:numId w:val="10"/>
+        </w:numPr>
+        <w:jc w:val="both"/>
+        <w:rPr>
+          <w:rFonts w:ascii="Times New Roman" w:hAnsi="Times New Roman" w:cs="Times New Roman"/>
+          <w:sz w:val="28"/>
+          <w:szCs w:val="28"/>
+        </w:rPr>
+      </w:pPr>
+      <w:r>
+        <w:rPr>
+          <w:rFonts w:ascii="Times New Roman" w:hAnsi="Times New Roman" w:cs="Times New Roman"/>
+          <w:sz w:val="28"/>
+          <w:szCs w:val="28"/>
+        </w:rPr>
+        <w:t>Возможность устанавливать только необходимые модули программы, предназначенные для конкретной задачи;</w:t>
+      </w:r>
+    </w:p>
+    <w:p>
+      <w:pPr>
+        <w:pStyle w:val="a6"/>
+        <w:numPr>
+          <w:ilvl w:val="0"/>
+          <w:numId w:val="10"/>
+        </w:numPr>
+        <w:jc w:val="both"/>
+        <w:rPr>
+          <w:rFonts w:ascii="Times New Roman" w:hAnsi="Times New Roman" w:cs="Times New Roman"/>
+          <w:sz w:val="28"/>
+          <w:szCs w:val="28"/>
+        </w:rPr>
+      </w:pPr>
+      <w:r>
+        <w:rPr>
+          <w:rFonts w:ascii="Times New Roman" w:hAnsi="Times New Roman" w:cs="Times New Roman"/>
+          <w:sz w:val="28"/>
+          <w:szCs w:val="28"/>
+        </w:rPr>
+        <w:t>Улучшенное управление моделями, включая синхронизацию объектов, моделей и баз данных</w:t>
+      </w:r>
+      <w:r>
+        <w:rPr>
+          <w:rFonts w:ascii="Times New Roman" w:hAnsi="Times New Roman" w:cs="Times New Roman"/>
+          <w:sz w:val="28"/>
+          <w:szCs w:val="28"/>
+        </w:rPr>
+        <w:t>.</w:t>
+      </w:r>
+    </w:p>
+    <w:p>
+      <w:pPr>
+        <w:ind w:left="720"/>
+        <w:jc w:val="both"/>
+        <w:rPr>
+          <w:rFonts w:ascii="Times New Roman" w:hAnsi="Times New Roman" w:cs="Times New Roman"/>
+          <w:sz w:val="28"/>
+          <w:szCs w:val="28"/>
+        </w:rPr>
+      </w:pPr>
+      <w:r>
+        <w:rPr>
+          <w:rFonts w:ascii="Times New Roman" w:hAnsi="Times New Roman" w:cs="Times New Roman"/>
+          <w:sz w:val="28"/>
+          <w:szCs w:val="28"/>
+        </w:rPr>
+        <w:t xml:space="preserve">Для целей дипломного проекта я </w:t>
+      </w:r>
+      <w:proofErr w:type="gramStart"/>
+      <w:r>
+        <w:rPr>
+          <w:rFonts w:ascii="Times New Roman" w:hAnsi="Times New Roman" w:cs="Times New Roman"/>
+          <w:sz w:val="28"/>
+          <w:szCs w:val="28"/>
+        </w:rPr>
+        <w:t xml:space="preserve">использовал  </w:t>
+      </w:r>
+      <w:r>
+        <w:rPr>
+          <w:rFonts w:ascii="Times New Roman" w:hAnsi="Times New Roman" w:cs="Times New Roman"/>
+          <w:sz w:val="28"/>
+          <w:szCs w:val="28"/>
+          <w:lang w:val="en-US"/>
+        </w:rPr>
+        <w:t>Trial</w:t>
+      </w:r>
+      <w:proofErr w:type="gramEnd"/>
+      <w:r>
+        <w:rPr>
+          <w:rFonts w:ascii="Times New Roman" w:hAnsi="Times New Roman" w:cs="Times New Roman"/>
+          <w:sz w:val="28"/>
+          <w:szCs w:val="28"/>
+        </w:rPr>
+        <w:t xml:space="preserve"> </w:t>
+      </w:r>
+      <w:r>
+        <w:rPr>
+          <w:rFonts w:ascii="Times New Roman" w:hAnsi="Times New Roman" w:cs="Times New Roman"/>
+          <w:sz w:val="28"/>
+          <w:szCs w:val="28"/>
+        </w:rPr>
+        <w:t xml:space="preserve">версию программы с установленными модулями : </w:t>
+      </w:r>
+    </w:p>
+    <w:p>
+      <w:pPr>
+        <w:pStyle w:val="a6"/>
+        <w:numPr>
+          <w:ilvl w:val="0"/>
+          <w:numId w:val="11"/>
+        </w:numPr>
+        <w:jc w:val="both"/>
+        <w:rPr>
+          <w:rFonts w:ascii="Times New Roman" w:hAnsi="Times New Roman" w:cs="Times New Roman"/>
+          <w:sz w:val="28"/>
+          <w:szCs w:val="28"/>
+        </w:rPr>
+      </w:pPr>
+      <w:proofErr w:type="spellStart"/>
+      <w:r>
+        <w:rPr>
+          <w:rFonts w:ascii="Times New Roman" w:hAnsi="Times New Roman" w:cs="Times New Roman"/>
+          <w:sz w:val="28"/>
+          <w:szCs w:val="28"/>
+        </w:rPr>
+        <w:t>PhysicalArchitect</w:t>
+      </w:r>
+      <w:proofErr w:type="spellEnd"/>
+      <w:r>
+        <w:rPr>
+          <w:rFonts w:ascii="Times New Roman" w:hAnsi="Times New Roman" w:cs="Times New Roman"/>
+          <w:sz w:val="28"/>
+          <w:szCs w:val="28"/>
+        </w:rPr>
+        <w:t xml:space="preserve"> (PDM)</w:t>
+      </w:r>
+      <w:r>
+        <w:rPr>
+          <w:rFonts w:ascii="Times New Roman" w:hAnsi="Times New Roman" w:cs="Times New Roman"/>
+          <w:sz w:val="28"/>
+          <w:szCs w:val="28"/>
+        </w:rPr>
+        <w:t xml:space="preserve"> –</w:t>
+      </w:r>
+      <w:r>
+        <w:rPr>
+          <w:rFonts w:ascii="Times New Roman" w:hAnsi="Times New Roman" w:cs="Times New Roman"/>
+          <w:sz w:val="28"/>
+          <w:szCs w:val="28"/>
+        </w:rPr>
+        <w:t xml:space="preserve"> обладает всей необходимой конфигурацией для создания физической модели базы данных</w:t>
+      </w:r>
+      <w:r>
+        <w:rPr>
+          <w:rFonts w:ascii="Times New Roman" w:hAnsi="Times New Roman" w:cs="Times New Roman"/>
+          <w:sz w:val="28"/>
+          <w:szCs w:val="28"/>
+        </w:rPr>
+        <w:t xml:space="preserve">, а </w:t>
+      </w:r>
+      <w:proofErr w:type="gramStart"/>
+      <w:r>
+        <w:rPr>
+          <w:rFonts w:ascii="Times New Roman" w:hAnsi="Times New Roman" w:cs="Times New Roman"/>
+          <w:sz w:val="28"/>
+          <w:szCs w:val="28"/>
+        </w:rPr>
+        <w:t>так же</w:t>
+      </w:r>
+      <w:proofErr w:type="gramEnd"/>
+      <w:r>
+        <w:rPr>
+          <w:rFonts w:ascii="Times New Roman" w:hAnsi="Times New Roman" w:cs="Times New Roman"/>
+          <w:sz w:val="28"/>
+          <w:szCs w:val="28"/>
+        </w:rPr>
+        <w:t xml:space="preserve"> </w:t>
+      </w:r>
+      <w:r>
+        <w:rPr>
+          <w:rFonts w:ascii="Times New Roman" w:hAnsi="Times New Roman" w:cs="Times New Roman"/>
+          <w:sz w:val="28"/>
+          <w:szCs w:val="28"/>
+        </w:rPr>
+        <w:t xml:space="preserve">генерирования </w:t>
+      </w:r>
+      <w:proofErr w:type="spellStart"/>
+      <w:r>
+        <w:rPr>
+          <w:rFonts w:ascii="Times New Roman" w:hAnsi="Times New Roman" w:cs="Times New Roman"/>
+          <w:sz w:val="28"/>
+          <w:szCs w:val="28"/>
+          <w:lang w:val="en-US"/>
+        </w:rPr>
+        <w:t>Sql</w:t>
+      </w:r>
+      <w:proofErr w:type="spellEnd"/>
+      <w:r>
+        <w:rPr>
+          <w:rFonts w:ascii="Times New Roman" w:hAnsi="Times New Roman" w:cs="Times New Roman"/>
+          <w:sz w:val="28"/>
+          <w:szCs w:val="28"/>
+        </w:rPr>
+        <w:t>-кода.</w:t>
+      </w:r>
+    </w:p>
+    <w:p>
+      <w:pPr>
+        <w:pStyle w:val="a6"/>
+        <w:numPr>
+          <w:ilvl w:val="0"/>
+          <w:numId w:val="11"/>
+        </w:numPr>
+        <w:jc w:val="both"/>
+        <w:rPr>
+          <w:rFonts w:ascii="Times New Roman" w:hAnsi="Times New Roman" w:cs="Times New Roman"/>
+          <w:sz w:val="28"/>
+          <w:szCs w:val="28"/>
+        </w:rPr>
+      </w:pPr>
+      <w:proofErr w:type="spellStart"/>
+      <w:r>
+        <w:rPr>
+          <w:rFonts w:ascii="Times New Roman" w:hAnsi="Times New Roman" w:cs="Times New Roman"/>
+          <w:sz w:val="28"/>
+          <w:szCs w:val="28"/>
+          <w:lang w:val="en-US"/>
+        </w:rPr>
+        <w:t>ObjectArchitect</w:t>
+      </w:r>
+      <w:proofErr w:type="spellEnd"/>
+      <w:r>
+        <w:rPr>
+          <w:rFonts w:ascii="Times New Roman" w:hAnsi="Times New Roman" w:cs="Times New Roman"/>
+          <w:sz w:val="28"/>
+          <w:szCs w:val="28"/>
+        </w:rPr>
+        <w:t xml:space="preserve"> (</w:t>
+      </w:r>
+      <w:r>
+        <w:rPr>
+          <w:rFonts w:ascii="Times New Roman" w:hAnsi="Times New Roman" w:cs="Times New Roman"/>
+          <w:sz w:val="28"/>
+          <w:szCs w:val="28"/>
+          <w:lang w:val="en-US"/>
+        </w:rPr>
+        <w:t>PDM</w:t>
+      </w:r>
+      <w:r>
+        <w:rPr>
+          <w:rFonts w:ascii="Times New Roman" w:hAnsi="Times New Roman" w:cs="Times New Roman"/>
+          <w:sz w:val="28"/>
+          <w:szCs w:val="28"/>
+        </w:rPr>
+        <w:t xml:space="preserve">, </w:t>
+      </w:r>
+      <w:r>
+        <w:rPr>
+          <w:rFonts w:ascii="Times New Roman" w:hAnsi="Times New Roman" w:cs="Times New Roman"/>
+          <w:sz w:val="28"/>
+          <w:szCs w:val="28"/>
+          <w:lang w:val="en-US"/>
+        </w:rPr>
+        <w:t>CDM</w:t>
+      </w:r>
+      <w:r>
+        <w:rPr>
+          <w:rFonts w:ascii="Times New Roman" w:hAnsi="Times New Roman" w:cs="Times New Roman"/>
+          <w:sz w:val="28"/>
+          <w:szCs w:val="28"/>
+        </w:rPr>
+        <w:t xml:space="preserve">, </w:t>
+      </w:r>
+      <w:r>
+        <w:rPr>
+          <w:rFonts w:ascii="Times New Roman" w:hAnsi="Times New Roman" w:cs="Times New Roman"/>
+          <w:sz w:val="28"/>
+          <w:szCs w:val="28"/>
+          <w:lang w:val="en-US"/>
+        </w:rPr>
+        <w:t>OOM</w:t>
+      </w:r>
+      <w:r>
+        <w:rPr>
+          <w:rFonts w:ascii="Times New Roman" w:hAnsi="Times New Roman" w:cs="Times New Roman"/>
+          <w:sz w:val="28"/>
+          <w:szCs w:val="28"/>
+        </w:rPr>
+        <w:t xml:space="preserve">) – </w:t>
+      </w:r>
+      <w:r>
+        <w:rPr>
+          <w:rFonts w:ascii="Times New Roman" w:hAnsi="Times New Roman" w:cs="Times New Roman"/>
+          <w:sz w:val="28"/>
+          <w:szCs w:val="28"/>
+        </w:rPr>
+        <w:t xml:space="preserve">предназначено для визуального моделирования баз </w:t>
+      </w:r>
+      <w:r>
+        <w:rPr>
+          <w:rFonts w:ascii="Times New Roman" w:hAnsi="Times New Roman" w:cs="Times New Roman"/>
+          <w:sz w:val="28"/>
+          <w:szCs w:val="28"/>
+        </w:rPr>
+        <w:t>данных, разработчикам</w:t>
+      </w:r>
+      <w:r>
+        <w:rPr>
+          <w:rFonts w:ascii="Times New Roman" w:hAnsi="Times New Roman" w:cs="Times New Roman"/>
+          <w:sz w:val="28"/>
+          <w:szCs w:val="28"/>
+        </w:rPr>
+        <w:t xml:space="preserve"> доступно 9 видов </w:t>
+      </w:r>
+      <w:r>
+        <w:rPr>
+          <w:rFonts w:ascii="Times New Roman" w:hAnsi="Times New Roman" w:cs="Times New Roman"/>
+          <w:sz w:val="28"/>
+          <w:szCs w:val="28"/>
+          <w:lang w:val="en-US"/>
+        </w:rPr>
+        <w:t>UML</w:t>
+      </w:r>
+      <w:r>
+        <w:rPr>
+          <w:rFonts w:ascii="Times New Roman" w:hAnsi="Times New Roman" w:cs="Times New Roman"/>
+          <w:sz w:val="28"/>
+          <w:szCs w:val="28"/>
+        </w:rPr>
+        <w:t>диаграмм.</w:t>
+      </w:r>
+    </w:p>
+    <w:p>
+      <w:pPr>
+        <w:jc w:val="both"/>
+        <w:rPr>
+          <w:rFonts w:ascii="Times New Roman" w:hAnsi="Times New Roman" w:cs="Times New Roman"/>
+          <w:sz w:val="28"/>
+          <w:szCs w:val="28"/>
+        </w:rPr>
+      </w:pPr>
+    </w:p>
+    <w:p>
+      <w:pPr>
+        <w:pStyle w:val="a6"/>
+        <w:numPr>
+          <w:ilvl w:val="0"/>
+          <w:numId w:val="15"/>
+        </w:numPr>
+        <w:jc w:val="both"/>
+        <w:rPr>
+          <w:rFonts w:ascii="Times New Roman" w:hAnsi="Times New Roman" w:cs="Times New Roman"/>
+          <w:sz w:val="28"/>
+          <w:szCs w:val="28"/>
+        </w:rPr>
+      </w:pPr>
+      <w:r>
+        <w:rPr>
+          <w:rFonts w:ascii="Times New Roman" w:hAnsi="Times New Roman" w:cs="Times New Roman"/>
+          <w:sz w:val="28"/>
+          <w:szCs w:val="28"/>
+        </w:rPr>
+        <w:t>Реализация базы данных</w:t>
+      </w:r>
+    </w:p>
+    <w:p>
+      <w:pPr>
+        <w:ind w:left="708" w:firstLine="708"/>
+        <w:jc w:val="both"/>
+        <w:rPr>
+          <w:rFonts w:ascii="Times New Roman" w:hAnsi="Times New Roman" w:cs="Times New Roman"/>
+          <w:sz w:val="28"/>
+          <w:szCs w:val="28"/>
+        </w:rPr>
+      </w:pPr>
+      <w:r>
+        <w:rPr>
+          <w:rFonts w:ascii="Times New Roman" w:hAnsi="Times New Roman" w:cs="Times New Roman"/>
+          <w:sz w:val="28"/>
+          <w:szCs w:val="28"/>
+        </w:rPr>
+        <w:t xml:space="preserve">После проектирования базы данных – </w:t>
+      </w:r>
+      <w:r>
+        <w:rPr>
+          <w:rFonts w:ascii="Times New Roman" w:hAnsi="Times New Roman" w:cs="Times New Roman"/>
+          <w:sz w:val="28"/>
+          <w:szCs w:val="28"/>
+        </w:rPr>
+        <w:t xml:space="preserve">необходимо составить скрипт создания на языке </w:t>
+      </w:r>
+      <w:r>
+        <w:rPr>
+          <w:rFonts w:ascii="Times New Roman" w:hAnsi="Times New Roman" w:cs="Times New Roman"/>
+          <w:sz w:val="28"/>
+          <w:szCs w:val="28"/>
+          <w:lang w:val="en-US"/>
+        </w:rPr>
+        <w:t>Transact</w:t>
+      </w:r>
+      <w:r>
+        <w:rPr>
+          <w:rFonts w:ascii="Times New Roman" w:hAnsi="Times New Roman" w:cs="Times New Roman"/>
+          <w:sz w:val="28"/>
+          <w:szCs w:val="28"/>
+        </w:rPr>
+        <w:t>-</w:t>
+      </w:r>
+      <w:r>
+        <w:rPr>
+          <w:rFonts w:ascii="Times New Roman" w:hAnsi="Times New Roman" w:cs="Times New Roman"/>
+          <w:sz w:val="28"/>
+          <w:szCs w:val="28"/>
+          <w:lang w:val="en-US"/>
+        </w:rPr>
+        <w:t>SQL</w:t>
+      </w:r>
+      <w:r>
+        <w:rPr>
+          <w:rFonts w:ascii="Times New Roman" w:hAnsi="Times New Roman" w:cs="Times New Roman"/>
+          <w:sz w:val="28"/>
+          <w:szCs w:val="28"/>
+        </w:rPr>
+        <w:t xml:space="preserve"> и выполнить его в </w:t>
+      </w:r>
+      <w:r>
+        <w:rPr>
+          <w:rFonts w:ascii="Times New Roman" w:hAnsi="Times New Roman" w:cs="Times New Roman"/>
+          <w:sz w:val="28"/>
+          <w:szCs w:val="28"/>
+        </w:rPr>
+        <w:t>СУБД</w:t>
+      </w:r>
+      <w:r>
+        <w:rPr>
+          <w:rFonts w:ascii="Times New Roman" w:hAnsi="Times New Roman" w:cs="Times New Roman"/>
+          <w:sz w:val="28"/>
+          <w:szCs w:val="28"/>
+        </w:rPr>
+        <w:t xml:space="preserve"> </w:t>
+      </w:r>
+      <w:r>
+        <w:rPr>
+          <w:rFonts w:ascii="Times New Roman" w:hAnsi="Times New Roman" w:cs="Times New Roman"/>
+          <w:sz w:val="28"/>
+          <w:szCs w:val="28"/>
+          <w:lang w:val="en-US"/>
+        </w:rPr>
+        <w:t>Microsoft</w:t>
+      </w:r>
+      <w:r>
+        <w:rPr>
+          <w:rFonts w:ascii="Times New Roman" w:hAnsi="Times New Roman" w:cs="Times New Roman"/>
+          <w:sz w:val="28"/>
+          <w:szCs w:val="28"/>
+        </w:rPr>
+        <w:t xml:space="preserve"> </w:t>
+      </w:r>
+      <w:proofErr w:type="spellStart"/>
+      <w:r>
+        <w:rPr>
+          <w:rFonts w:ascii="Times New Roman" w:hAnsi="Times New Roman" w:cs="Times New Roman"/>
+          <w:sz w:val="28"/>
+          <w:szCs w:val="28"/>
+          <w:lang w:val="en-US"/>
+        </w:rPr>
+        <w:t>Sql</w:t>
+      </w:r>
+      <w:proofErr w:type="spellEnd"/>
+      <w:r>
+        <w:rPr>
+          <w:rFonts w:ascii="Times New Roman" w:hAnsi="Times New Roman" w:cs="Times New Roman"/>
+          <w:sz w:val="28"/>
+          <w:szCs w:val="28"/>
+        </w:rPr>
+        <w:t xml:space="preserve"> S</w:t>
+      </w:r>
+      <w:proofErr w:type="spellStart"/>
+      <w:r>
+        <w:rPr>
+          <w:rFonts w:ascii="Times New Roman" w:hAnsi="Times New Roman" w:cs="Times New Roman"/>
+          <w:sz w:val="28"/>
+          <w:szCs w:val="28"/>
+          <w:lang w:val="en-US"/>
+        </w:rPr>
+        <w:t>erver</w:t>
+      </w:r>
+      <w:proofErr w:type="spellEnd"/>
+      <w:r>
+        <w:rPr>
+          <w:rFonts w:ascii="Times New Roman" w:hAnsi="Times New Roman" w:cs="Times New Roman"/>
+          <w:sz w:val="28"/>
+          <w:szCs w:val="28"/>
+        </w:rPr>
+        <w:t xml:space="preserve"> </w:t>
+      </w:r>
+      <w:r>
+        <w:rPr>
+          <w:rFonts w:ascii="Times New Roman" w:hAnsi="Times New Roman" w:cs="Times New Roman"/>
+          <w:sz w:val="28"/>
+          <w:szCs w:val="28"/>
+          <w:lang w:val="en-US"/>
+        </w:rPr>
+        <w:t>R</w:t>
+      </w:r>
+      <w:r>
+        <w:rPr>
+          <w:rFonts w:ascii="Times New Roman" w:hAnsi="Times New Roman" w:cs="Times New Roman"/>
+          <w:sz w:val="28"/>
+          <w:szCs w:val="28"/>
+        </w:rPr>
+        <w:t>8</w:t>
+      </w:r>
+      <w:r>
+        <w:rPr>
+          <w:rFonts w:ascii="Times New Roman" w:hAnsi="Times New Roman" w:cs="Times New Roman"/>
+          <w:sz w:val="28"/>
+          <w:szCs w:val="28"/>
+        </w:rPr>
+        <w:t xml:space="preserve">. </w:t>
+      </w:r>
+      <w:r>
+        <w:rPr>
+          <w:rFonts w:ascii="Times New Roman" w:hAnsi="Times New Roman" w:cs="Times New Roman"/>
+          <w:sz w:val="28"/>
+          <w:szCs w:val="28"/>
+        </w:rPr>
+        <w:t>Выбор данного программного продукта обусловлен широким спектром возможностей, которые необходимы для реализации выбранной темы.</w:t>
+      </w:r>
+      <w:r>
+        <w:rPr>
+          <w:rFonts w:ascii="Times New Roman" w:hAnsi="Times New Roman" w:cs="Times New Roman"/>
+          <w:sz w:val="28"/>
+          <w:szCs w:val="28"/>
+        </w:rPr>
+        <w:t xml:space="preserve"> Удобный и интуитивно понятный графический интерфейс данной СУБД позволяет быстро переключаться между доступным функционалом и не затормаживать процесс разработки. </w:t>
+      </w:r>
+    </w:p>
+    <w:p>
+      <w:pPr>
+        <w:ind w:left="708" w:firstLine="708"/>
+        <w:jc w:val="both"/>
+        <w:rPr>
+          <w:rFonts w:ascii="Times New Roman" w:hAnsi="Times New Roman" w:cs="Times New Roman"/>
+          <w:sz w:val="28"/>
+          <w:szCs w:val="28"/>
+        </w:rPr>
+      </w:pPr>
+      <w:r>
+        <w:rPr>
+          <w:rFonts w:ascii="Times New Roman" w:hAnsi="Times New Roman" w:cs="Times New Roman"/>
+          <w:sz w:val="28"/>
+          <w:szCs w:val="28"/>
+        </w:rPr>
+        <w:t>Между</w:t>
+      </w:r>
+      <w:r>
+        <w:rPr>
+          <w:rFonts w:ascii="Times New Roman" w:hAnsi="Times New Roman" w:cs="Times New Roman"/>
+          <w:sz w:val="28"/>
+          <w:szCs w:val="28"/>
+        </w:rPr>
+        <w:t xml:space="preserve"> </w:t>
+      </w:r>
+      <w:r>
+        <w:rPr>
+          <w:rFonts w:ascii="Times New Roman" w:hAnsi="Times New Roman" w:cs="Times New Roman"/>
+          <w:sz w:val="28"/>
+          <w:szCs w:val="28"/>
+          <w:lang w:val="en-US"/>
+        </w:rPr>
+        <w:t>Sybase</w:t>
+      </w:r>
+      <w:r>
+        <w:rPr>
+          <w:rFonts w:ascii="Times New Roman" w:hAnsi="Times New Roman" w:cs="Times New Roman"/>
+          <w:sz w:val="28"/>
+          <w:szCs w:val="28"/>
+        </w:rPr>
+        <w:t xml:space="preserve"> </w:t>
+      </w:r>
+      <w:proofErr w:type="spellStart"/>
+      <w:r>
+        <w:rPr>
+          <w:rFonts w:ascii="Times New Roman" w:hAnsi="Times New Roman" w:cs="Times New Roman"/>
+          <w:sz w:val="28"/>
+          <w:szCs w:val="28"/>
+          <w:lang w:val="en-US"/>
+        </w:rPr>
+        <w:t>PowerDesigner</w:t>
+      </w:r>
+      <w:proofErr w:type="spellEnd"/>
+      <w:r>
+        <w:rPr>
+          <w:rFonts w:ascii="Times New Roman" w:hAnsi="Times New Roman" w:cs="Times New Roman"/>
+          <w:sz w:val="28"/>
+          <w:szCs w:val="28"/>
+        </w:rPr>
+        <w:t xml:space="preserve"> </w:t>
+      </w:r>
+      <w:r>
+        <w:rPr>
+          <w:rFonts w:ascii="Times New Roman" w:hAnsi="Times New Roman" w:cs="Times New Roman"/>
+          <w:sz w:val="28"/>
+          <w:szCs w:val="28"/>
+        </w:rPr>
+        <w:t>и</w:t>
+      </w:r>
+      <w:r>
+        <w:rPr>
+          <w:rFonts w:ascii="Times New Roman" w:hAnsi="Times New Roman" w:cs="Times New Roman"/>
+          <w:sz w:val="28"/>
+          <w:szCs w:val="28"/>
+        </w:rPr>
+        <w:t xml:space="preserve"> </w:t>
+      </w:r>
+      <w:r>
+        <w:rPr>
+          <w:rFonts w:ascii="Times New Roman" w:hAnsi="Times New Roman" w:cs="Times New Roman"/>
+          <w:sz w:val="28"/>
+          <w:szCs w:val="28"/>
+          <w:lang w:val="en-US"/>
+        </w:rPr>
+        <w:t>Microsoft</w:t>
+      </w:r>
+      <w:r>
+        <w:rPr>
+          <w:rFonts w:ascii="Times New Roman" w:hAnsi="Times New Roman" w:cs="Times New Roman"/>
+          <w:sz w:val="28"/>
+          <w:szCs w:val="28"/>
+        </w:rPr>
+        <w:t xml:space="preserve"> </w:t>
+      </w:r>
+      <w:proofErr w:type="spellStart"/>
+      <w:r>
+        <w:rPr>
+          <w:rFonts w:ascii="Times New Roman" w:hAnsi="Times New Roman" w:cs="Times New Roman"/>
+          <w:sz w:val="28"/>
+          <w:szCs w:val="28"/>
+          <w:lang w:val="en-US"/>
+        </w:rPr>
+        <w:t>Sql</w:t>
+      </w:r>
+      <w:proofErr w:type="spellEnd"/>
+      <w:r>
+        <w:rPr>
+          <w:rFonts w:ascii="Times New Roman" w:hAnsi="Times New Roman" w:cs="Times New Roman"/>
+          <w:sz w:val="28"/>
+          <w:szCs w:val="28"/>
+        </w:rPr>
+        <w:t xml:space="preserve"> </w:t>
+      </w:r>
+      <w:r>
+        <w:rPr>
+          <w:rFonts w:ascii="Times New Roman" w:hAnsi="Times New Roman" w:cs="Times New Roman"/>
+          <w:sz w:val="28"/>
+          <w:szCs w:val="28"/>
+          <w:lang w:val="en-US"/>
+        </w:rPr>
+        <w:t>S</w:t>
+      </w:r>
+      <w:r>
+        <w:rPr>
+          <w:rFonts w:ascii="Times New Roman" w:hAnsi="Times New Roman" w:cs="Times New Roman"/>
+          <w:sz w:val="28"/>
+          <w:szCs w:val="28"/>
+          <w:lang w:val="en-US"/>
+        </w:rPr>
+        <w:t>erver</w:t>
+      </w:r>
+      <w:r>
+        <w:rPr>
+          <w:rFonts w:ascii="Times New Roman" w:hAnsi="Times New Roman" w:cs="Times New Roman"/>
+          <w:sz w:val="28"/>
+          <w:szCs w:val="28"/>
+        </w:rPr>
+        <w:t xml:space="preserve"> </w:t>
+      </w:r>
+      <w:r>
+        <w:rPr>
+          <w:rFonts w:ascii="Times New Roman" w:hAnsi="Times New Roman" w:cs="Times New Roman"/>
+          <w:sz w:val="28"/>
+          <w:szCs w:val="28"/>
+          <w:lang w:val="en-US"/>
+        </w:rPr>
+        <w:t>R</w:t>
+      </w:r>
+      <w:r>
+        <w:rPr>
+          <w:rFonts w:ascii="Times New Roman" w:hAnsi="Times New Roman" w:cs="Times New Roman"/>
+          <w:sz w:val="28"/>
+          <w:szCs w:val="28"/>
+        </w:rPr>
+        <w:t>8</w:t>
+      </w:r>
+      <w:r>
+        <w:rPr>
+          <w:rFonts w:ascii="Times New Roman" w:hAnsi="Times New Roman" w:cs="Times New Roman"/>
+          <w:sz w:val="28"/>
+          <w:szCs w:val="28"/>
+        </w:rPr>
+        <w:t xml:space="preserve"> просто установить связь и в случае, если понадобится оперативно изменить физическую модель базы данных, то такая возможность предусмотрена, без потери уже внесенных данных.</w:t>
+      </w:r>
+    </w:p>
+    <w:p>
+      <w:pPr>
+        <w:ind w:left="708" w:firstLine="708"/>
+        <w:jc w:val="both"/>
+        <w:rPr>
+          <w:rFonts w:ascii="Times New Roman" w:hAnsi="Times New Roman" w:cs="Times New Roman"/>
+          <w:sz w:val="28"/>
+          <w:szCs w:val="28"/>
+        </w:rPr>
+      </w:pPr>
+      <w:r>
+        <w:rPr>
+          <w:rFonts w:ascii="Times New Roman" w:hAnsi="Times New Roman" w:cs="Times New Roman"/>
+          <w:sz w:val="28"/>
+          <w:szCs w:val="28"/>
+        </w:rPr>
+        <w:lastRenderedPageBreak/>
+        <w:t xml:space="preserve">Очень удобная внутренняя файловая система, благодаря которой всегда можно быстро найти сохраненные хранимые процедуры, функции и запросы. </w:t>
+      </w:r>
+      <w:r>
+        <w:rPr>
+          <w:rFonts w:ascii="Times New Roman" w:hAnsi="Times New Roman" w:cs="Times New Roman"/>
+          <w:sz w:val="28"/>
+          <w:szCs w:val="28"/>
+        </w:rPr>
+        <w:t xml:space="preserve">Так же </w:t>
+      </w:r>
+      <w:r>
+        <w:rPr>
+          <w:rFonts w:ascii="Times New Roman" w:hAnsi="Times New Roman" w:cs="Times New Roman"/>
+          <w:sz w:val="28"/>
+          <w:szCs w:val="28"/>
+        </w:rPr>
+        <w:t xml:space="preserve">наличие встроенного динамического помощника очень упрощает написание </w:t>
+      </w:r>
+      <w:r>
+        <w:rPr>
+          <w:rFonts w:ascii="Times New Roman" w:hAnsi="Times New Roman" w:cs="Times New Roman"/>
+          <w:sz w:val="28"/>
+          <w:szCs w:val="28"/>
+        </w:rPr>
+        <w:t>запросов</w:t>
+      </w:r>
+      <w:r>
+        <w:rPr>
+          <w:rFonts w:ascii="Times New Roman" w:hAnsi="Times New Roman" w:cs="Times New Roman"/>
+          <w:sz w:val="28"/>
+          <w:szCs w:val="28"/>
+        </w:rPr>
+        <w:t>, посредством появляющегося списка объектов.</w:t>
+      </w:r>
+    </w:p>
+    <w:p>
+      <w:pPr>
+        <w:ind w:left="708" w:firstLine="708"/>
+        <w:jc w:val="both"/>
+        <w:rPr>
+          <w:rFonts w:ascii="Times New Roman" w:hAnsi="Times New Roman" w:cs="Times New Roman"/>
+          <w:sz w:val="28"/>
+          <w:szCs w:val="28"/>
+        </w:rPr>
+      </w:pPr>
+      <w:r>
+        <w:rPr>
+          <w:rFonts w:ascii="Times New Roman" w:hAnsi="Times New Roman" w:cs="Times New Roman"/>
+          <w:sz w:val="28"/>
+          <w:szCs w:val="28"/>
+        </w:rPr>
+        <w:t>Еще одним большим плюсом является возможность изменения в структуре данных и создание резервных копий базы данных прямо во время работы сервера. А разграничение прав доступа, организованное на уровне пользователя, не даст ему совершить несанкционированные действия, поскольку есть возможность создать пользовательские привилегии.</w:t>
+      </w:r>
+    </w:p>
+    <w:p>
+      <w:pPr>
+        <w:pStyle w:val="a6"/>
+        <w:numPr>
+          <w:ilvl w:val="0"/>
+          <w:numId w:val="15"/>
+        </w:numPr>
+        <w:jc w:val="both"/>
+        <w:rPr>
+          <w:rFonts w:ascii="Times New Roman" w:hAnsi="Times New Roman" w:cs="Times New Roman"/>
+          <w:sz w:val="28"/>
+          <w:szCs w:val="28"/>
+        </w:rPr>
+      </w:pPr>
+      <w:r>
+        <w:rPr>
+          <w:rFonts w:ascii="Times New Roman" w:hAnsi="Times New Roman" w:cs="Times New Roman"/>
+          <w:sz w:val="28"/>
+          <w:szCs w:val="28"/>
+        </w:rPr>
+        <w:t>Заполнение базы данных</w:t>
+      </w:r>
+    </w:p>
+    <w:p>
+      <w:pPr>
+        <w:ind w:left="708" w:firstLine="708"/>
+        <w:jc w:val="both"/>
+        <w:rPr>
+          <w:rFonts w:ascii="Times New Roman" w:hAnsi="Times New Roman" w:cs="Times New Roman"/>
+          <w:sz w:val="28"/>
+          <w:szCs w:val="28"/>
+        </w:rPr>
+      </w:pPr>
+      <w:r>
+        <w:rPr>
+          <w:rFonts w:ascii="Times New Roman" w:hAnsi="Times New Roman" w:cs="Times New Roman"/>
+          <w:sz w:val="28"/>
+          <w:szCs w:val="28"/>
+        </w:rPr>
+        <w:t>В ходе разработки системы необход</w:t>
+      </w:r>
+      <w:r>
+        <w:rPr>
+          <w:rFonts w:ascii="Times New Roman" w:hAnsi="Times New Roman" w:cs="Times New Roman"/>
+          <w:sz w:val="28"/>
+          <w:szCs w:val="28"/>
+        </w:rPr>
+        <w:t xml:space="preserve">имо было продумать дерево вопросов-ответов и его визуализировать. Самым удобным инструментальным средством, </w:t>
+      </w:r>
+      <w:r>
+        <w:rPr>
+          <w:rFonts w:ascii="Times New Roman" w:hAnsi="Times New Roman" w:cs="Times New Roman"/>
+          <w:sz w:val="28"/>
+          <w:szCs w:val="28"/>
+        </w:rPr>
+        <w:t>используя которое создавались</w:t>
+      </w:r>
+      <w:r>
+        <w:rPr>
+          <w:rFonts w:ascii="Times New Roman" w:hAnsi="Times New Roman" w:cs="Times New Roman"/>
+          <w:sz w:val="28"/>
+          <w:szCs w:val="28"/>
+        </w:rPr>
+        <w:t xml:space="preserve"> диаграммы является «</w:t>
+      </w:r>
+      <w:r>
+        <w:rPr>
+          <w:rFonts w:ascii="Times New Roman" w:hAnsi="Times New Roman" w:cs="Times New Roman"/>
+          <w:sz w:val="28"/>
+          <w:szCs w:val="28"/>
+          <w:lang w:val="en-US"/>
+        </w:rPr>
+        <w:t>Mind</w:t>
+      </w:r>
+      <w:r>
+        <w:rPr>
+          <w:rFonts w:ascii="Times New Roman" w:hAnsi="Times New Roman" w:cs="Times New Roman"/>
+          <w:sz w:val="28"/>
+          <w:szCs w:val="28"/>
+        </w:rPr>
+        <w:t xml:space="preserve"> </w:t>
+      </w:r>
+      <w:r>
+        <w:rPr>
+          <w:rFonts w:ascii="Times New Roman" w:hAnsi="Times New Roman" w:cs="Times New Roman"/>
+          <w:sz w:val="28"/>
+          <w:szCs w:val="28"/>
+          <w:lang w:val="en-US"/>
+        </w:rPr>
+        <w:t>Manager</w:t>
+      </w:r>
+      <w:r>
+        <w:rPr>
+          <w:rFonts w:ascii="Times New Roman" w:hAnsi="Times New Roman" w:cs="Times New Roman"/>
+          <w:sz w:val="28"/>
+          <w:szCs w:val="28"/>
+        </w:rPr>
+        <w:t xml:space="preserve">». </w:t>
+      </w:r>
+    </w:p>
+    <w:p>
+      <w:pPr>
+        <w:ind w:left="708" w:firstLine="708"/>
+        <w:jc w:val="both"/>
+        <w:rPr>
+          <w:rFonts w:ascii="Times New Roman" w:hAnsi="Times New Roman" w:cs="Times New Roman"/>
+          <w:sz w:val="28"/>
+          <w:szCs w:val="28"/>
+        </w:rPr>
+      </w:pPr>
+      <w:r>
+        <w:rPr>
+          <w:rFonts w:ascii="Times New Roman" w:hAnsi="Times New Roman" w:cs="Times New Roman"/>
+          <w:sz w:val="28"/>
+          <w:szCs w:val="28"/>
+        </w:rPr>
+        <w:t xml:space="preserve">Благодаря обширному функционалу данного продукта, не составляет большого труда составить необходимую схему, провести связи и сделать пометки. </w:t>
+      </w:r>
+      <w:r>
+        <w:rPr>
+          <w:rFonts w:ascii="Times New Roman" w:hAnsi="Times New Roman" w:cs="Times New Roman"/>
+          <w:sz w:val="28"/>
+          <w:szCs w:val="28"/>
+        </w:rPr>
+        <w:t>Имеется</w:t>
+      </w:r>
+      <w:r>
+        <w:rPr>
+          <w:rFonts w:ascii="Times New Roman" w:hAnsi="Times New Roman" w:cs="Times New Roman"/>
+          <w:sz w:val="28"/>
+          <w:szCs w:val="28"/>
+        </w:rPr>
+        <w:t xml:space="preserve"> интеграция в более чем 700 других приложений, сохранение диаграмм во </w:t>
+      </w:r>
+      <w:r>
+        <w:rPr>
+          <w:rFonts w:ascii="Times New Roman" w:hAnsi="Times New Roman" w:cs="Times New Roman"/>
+          <w:sz w:val="28"/>
+          <w:szCs w:val="28"/>
+        </w:rPr>
+        <w:t xml:space="preserve">многих </w:t>
+      </w:r>
+      <w:r>
+        <w:rPr>
+          <w:rFonts w:ascii="Times New Roman" w:hAnsi="Times New Roman" w:cs="Times New Roman"/>
+          <w:sz w:val="28"/>
+          <w:szCs w:val="28"/>
+        </w:rPr>
+        <w:t>форматах</w:t>
+      </w:r>
+      <w:r>
+        <w:rPr>
+          <w:rFonts w:ascii="Times New Roman" w:hAnsi="Times New Roman" w:cs="Times New Roman"/>
+          <w:sz w:val="28"/>
+          <w:szCs w:val="28"/>
+        </w:rPr>
+        <w:t xml:space="preserve">, а </w:t>
+      </w:r>
+      <w:proofErr w:type="gramStart"/>
+      <w:r>
+        <w:rPr>
+          <w:rFonts w:ascii="Times New Roman" w:hAnsi="Times New Roman" w:cs="Times New Roman"/>
+          <w:sz w:val="28"/>
+          <w:szCs w:val="28"/>
+        </w:rPr>
+        <w:t>так же</w:t>
+      </w:r>
+      <w:proofErr w:type="gramEnd"/>
+      <w:r>
+        <w:rPr>
+          <w:rFonts w:ascii="Times New Roman" w:hAnsi="Times New Roman" w:cs="Times New Roman"/>
+          <w:sz w:val="28"/>
+          <w:szCs w:val="28"/>
+        </w:rPr>
+        <w:t xml:space="preserve"> доступно множество инструментов для бизнес-планирования, анализа рисков и соблюдения </w:t>
+      </w:r>
+      <w:proofErr w:type="spellStart"/>
+      <w:r>
+        <w:rPr>
+          <w:rFonts w:ascii="Times New Roman" w:hAnsi="Times New Roman" w:cs="Times New Roman"/>
+          <w:sz w:val="28"/>
+          <w:szCs w:val="28"/>
+        </w:rPr>
+        <w:t>дедлайна</w:t>
+      </w:r>
+      <w:proofErr w:type="spellEnd"/>
+      <w:r>
+        <w:rPr>
+          <w:rFonts w:ascii="Times New Roman" w:hAnsi="Times New Roman" w:cs="Times New Roman"/>
+          <w:sz w:val="28"/>
+          <w:szCs w:val="28"/>
+        </w:rPr>
+        <w:t>.</w:t>
+      </w:r>
+    </w:p>
+    <w:p>
+      <w:pPr>
+        <w:ind w:left="708" w:firstLine="708"/>
+        <w:jc w:val="both"/>
+        <w:rPr>
+          <w:rFonts w:ascii="Times New Roman" w:hAnsi="Times New Roman" w:cs="Times New Roman"/>
+          <w:sz w:val="28"/>
+          <w:szCs w:val="28"/>
+        </w:rPr>
+      </w:pPr>
+      <w:r>
+        <w:rPr>
+          <w:rFonts w:ascii="Times New Roman" w:hAnsi="Times New Roman" w:cs="Times New Roman"/>
+          <w:sz w:val="28"/>
+          <w:szCs w:val="28"/>
+        </w:rPr>
+        <w:t>В составленной диаграмме интуитивно понятная структура вопросов</w:t>
+      </w:r>
+      <w:r>
+        <w:rPr>
+          <w:rFonts w:ascii="Times New Roman" w:hAnsi="Times New Roman" w:cs="Times New Roman"/>
+          <w:sz w:val="28"/>
+          <w:szCs w:val="28"/>
+        </w:rPr>
+        <w:t>-ответов, благодаря чему не возникает труда заполнить саму базу данных.</w:t>
+      </w:r>
+    </w:p>
+    <w:p>
+      <w:pPr>
+        <w:pStyle w:val="a6"/>
+        <w:numPr>
+          <w:ilvl w:val="0"/>
+          <w:numId w:val="15"/>
+        </w:numPr>
+        <w:spacing w:line="360" w:lineRule="auto"/>
+        <w:jc w:val="both"/>
+        <w:rPr>
+          <w:rFonts w:ascii="Times New Roman" w:hAnsi="Times New Roman" w:cs="Times New Roman"/>
+          <w:sz w:val="28"/>
+          <w:szCs w:val="28"/>
+        </w:rPr>
+      </w:pPr>
+      <w:r>
+        <w:rPr>
+          <w:rFonts w:ascii="Times New Roman" w:hAnsi="Times New Roman" w:cs="Times New Roman"/>
+          <w:sz w:val="28"/>
+          <w:szCs w:val="28"/>
+        </w:rPr>
+        <w:t>Разработка приложения</w:t>
+      </w:r>
+    </w:p>
+    <w:p>
+      <w:pPr>
+        <w:pStyle w:val="a6"/>
+        <w:spacing w:line="360" w:lineRule="auto"/>
+        <w:ind w:firstLine="696"/>
+        <w:jc w:val="both"/>
+        <w:rPr>
+          <w:rFonts w:ascii="Times New Roman" w:hAnsi="Times New Roman" w:cs="Times New Roman"/>
+          <w:sz w:val="28"/>
+          <w:szCs w:val="28"/>
+        </w:rPr>
+      </w:pPr>
+      <w:r>
+        <w:rPr>
+          <w:rFonts w:ascii="Times New Roman" w:hAnsi="Times New Roman" w:cs="Times New Roman"/>
+          <w:sz w:val="28"/>
+          <w:szCs w:val="28"/>
+        </w:rPr>
+        <w:t xml:space="preserve">При разработке приложения выбор пал на </w:t>
+      </w:r>
+      <w:r>
+        <w:rPr>
+          <w:rFonts w:ascii="Times New Roman" w:hAnsi="Times New Roman" w:cs="Times New Roman"/>
+          <w:sz w:val="28"/>
+          <w:szCs w:val="28"/>
+        </w:rPr>
+        <w:t xml:space="preserve">среду разработки </w:t>
+      </w:r>
+      <w:r>
+        <w:rPr>
+          <w:rFonts w:ascii="Times New Roman" w:hAnsi="Times New Roman" w:cs="Times New Roman"/>
+          <w:sz w:val="28"/>
+          <w:szCs w:val="28"/>
+          <w:lang w:val="en-US"/>
+        </w:rPr>
+        <w:t>Lazarus</w:t>
+      </w:r>
+      <w:r>
+        <w:rPr>
+          <w:rFonts w:ascii="Times New Roman" w:hAnsi="Times New Roman" w:cs="Times New Roman"/>
+          <w:sz w:val="28"/>
+          <w:szCs w:val="28"/>
+        </w:rPr>
+        <w:t xml:space="preserve"> </w:t>
+      </w:r>
+      <w:r>
+        <w:rPr>
+          <w:rFonts w:ascii="Times New Roman" w:hAnsi="Times New Roman" w:cs="Times New Roman"/>
+          <w:sz w:val="28"/>
+          <w:szCs w:val="28"/>
+        </w:rPr>
+        <w:t xml:space="preserve">- </w:t>
+      </w:r>
+      <w:proofErr w:type="spellStart"/>
+      <w:r>
+        <w:rPr>
+          <w:rFonts w:ascii="Times New Roman" w:hAnsi="Times New Roman" w:cs="Times New Roman"/>
+          <w:sz w:val="28"/>
+          <w:szCs w:val="28"/>
+        </w:rPr>
+        <w:t>Delphi</w:t>
+      </w:r>
+      <w:proofErr w:type="spellEnd"/>
+      <w:r>
+        <w:rPr>
+          <w:rFonts w:ascii="Times New Roman" w:hAnsi="Times New Roman" w:cs="Times New Roman"/>
+          <w:sz w:val="28"/>
+          <w:szCs w:val="28"/>
+        </w:rPr>
+        <w:t xml:space="preserve"> совместимый кроссплатформенной IDE.</w:t>
+      </w:r>
+      <w:r>
+        <w:rPr>
+          <w:rFonts w:ascii="Times New Roman" w:hAnsi="Times New Roman" w:cs="Times New Roman"/>
+          <w:sz w:val="28"/>
+          <w:szCs w:val="28"/>
+        </w:rPr>
+        <w:t xml:space="preserve"> Языком программирования является </w:t>
+      </w:r>
+      <w:r>
+        <w:rPr>
+          <w:rFonts w:ascii="Times New Roman" w:hAnsi="Times New Roman" w:cs="Times New Roman"/>
+          <w:sz w:val="28"/>
+          <w:szCs w:val="28"/>
+          <w:lang w:val="en-US"/>
+        </w:rPr>
+        <w:t>Free</w:t>
+      </w:r>
+      <w:r>
+        <w:rPr>
+          <w:rFonts w:ascii="Times New Roman" w:hAnsi="Times New Roman" w:cs="Times New Roman"/>
+          <w:sz w:val="28"/>
+          <w:szCs w:val="28"/>
+        </w:rPr>
+        <w:t xml:space="preserve"> </w:t>
+      </w:r>
+      <w:r>
+        <w:rPr>
+          <w:rFonts w:ascii="Times New Roman" w:hAnsi="Times New Roman" w:cs="Times New Roman"/>
+          <w:sz w:val="28"/>
+          <w:szCs w:val="28"/>
+          <w:lang w:val="en-US"/>
+        </w:rPr>
+        <w:t>Pascal</w:t>
+      </w:r>
+      <w:r>
+        <w:rPr>
+          <w:rFonts w:ascii="Times New Roman" w:hAnsi="Times New Roman" w:cs="Times New Roman"/>
+          <w:sz w:val="28"/>
+          <w:szCs w:val="28"/>
+        </w:rPr>
+        <w:t xml:space="preserve">, </w:t>
+      </w:r>
+      <w:r>
+        <w:rPr>
+          <w:rFonts w:ascii="Times New Roman" w:hAnsi="Times New Roman" w:cs="Times New Roman"/>
+          <w:sz w:val="28"/>
+          <w:szCs w:val="28"/>
+        </w:rPr>
+        <w:t>который</w:t>
+      </w:r>
+      <w:r>
+        <w:rPr>
+          <w:rFonts w:ascii="Times New Roman" w:hAnsi="Times New Roman" w:cs="Times New Roman"/>
+          <w:sz w:val="28"/>
+          <w:szCs w:val="28"/>
+        </w:rPr>
+        <w:t xml:space="preserve"> </w:t>
+      </w:r>
+      <w:r>
+        <w:rPr>
+          <w:rFonts w:ascii="Times New Roman" w:hAnsi="Times New Roman" w:cs="Times New Roman"/>
+          <w:sz w:val="28"/>
+          <w:szCs w:val="28"/>
+        </w:rPr>
+        <w:t xml:space="preserve">используется специально для работы с синтаксисом </w:t>
+      </w:r>
+      <w:r>
+        <w:rPr>
+          <w:rFonts w:ascii="Times New Roman" w:hAnsi="Times New Roman" w:cs="Times New Roman"/>
+          <w:sz w:val="28"/>
+          <w:szCs w:val="28"/>
+          <w:lang w:val="en-US"/>
+        </w:rPr>
+        <w:t>Delphi</w:t>
+      </w:r>
+      <w:r>
+        <w:rPr>
+          <w:rFonts w:ascii="Times New Roman" w:hAnsi="Times New Roman" w:cs="Times New Roman"/>
+          <w:sz w:val="28"/>
+          <w:szCs w:val="28"/>
+        </w:rPr>
+        <w:t>, построенном на ООП.</w:t>
+      </w:r>
+      <w:r>
+        <w:rPr>
+          <w:rFonts w:ascii="Times New Roman" w:hAnsi="Times New Roman" w:cs="Times New Roman"/>
+          <w:sz w:val="28"/>
+          <w:szCs w:val="28"/>
+        </w:rPr>
+        <w:t xml:space="preserve"> </w:t>
+      </w:r>
+      <w:r>
+        <w:rPr>
+          <w:rFonts w:ascii="Times New Roman" w:hAnsi="Times New Roman" w:cs="Times New Roman"/>
+          <w:sz w:val="28"/>
+          <w:szCs w:val="28"/>
+          <w:lang w:val="en-US"/>
+        </w:rPr>
+        <w:t>Lazarus</w:t>
+      </w:r>
+      <w:r>
+        <w:rPr>
+          <w:rFonts w:ascii="Times New Roman" w:hAnsi="Times New Roman" w:cs="Times New Roman"/>
+          <w:sz w:val="28"/>
+          <w:szCs w:val="28"/>
+        </w:rPr>
+        <w:t xml:space="preserve"> </w:t>
+      </w:r>
+      <w:r>
+        <w:rPr>
+          <w:rFonts w:ascii="Times New Roman" w:hAnsi="Times New Roman" w:cs="Times New Roman"/>
+          <w:sz w:val="28"/>
+          <w:szCs w:val="28"/>
+        </w:rPr>
+        <w:t>является открытым программным продуктом (</w:t>
+      </w:r>
+      <w:proofErr w:type="spellStart"/>
+      <w:r>
+        <w:rPr>
+          <w:rFonts w:ascii="Times New Roman" w:hAnsi="Times New Roman" w:cs="Times New Roman"/>
+          <w:sz w:val="28"/>
+          <w:szCs w:val="28"/>
+        </w:rPr>
+        <w:t>open</w:t>
+      </w:r>
+      <w:proofErr w:type="spellEnd"/>
+      <w:r>
+        <w:rPr>
+          <w:rFonts w:ascii="Times New Roman" w:hAnsi="Times New Roman" w:cs="Times New Roman"/>
+          <w:sz w:val="28"/>
+          <w:szCs w:val="28"/>
+        </w:rPr>
+        <w:t xml:space="preserve"> </w:t>
+      </w:r>
+      <w:proofErr w:type="spellStart"/>
+      <w:r>
+        <w:rPr>
+          <w:rFonts w:ascii="Times New Roman" w:hAnsi="Times New Roman" w:cs="Times New Roman"/>
+          <w:sz w:val="28"/>
+          <w:szCs w:val="28"/>
+        </w:rPr>
+        <w:t>source</w:t>
+      </w:r>
+      <w:proofErr w:type="spellEnd"/>
+      <w:r>
+        <w:rPr>
+          <w:rFonts w:ascii="Times New Roman" w:hAnsi="Times New Roman" w:cs="Times New Roman"/>
+          <w:sz w:val="28"/>
+          <w:szCs w:val="28"/>
+        </w:rPr>
+        <w:t xml:space="preserve">) и любой пользователь может создать свой модуль, а так же использовать уже имеющийся в свободном доступе. Особенностью </w:t>
+      </w:r>
+      <w:r>
+        <w:rPr>
+          <w:rFonts w:ascii="Times New Roman" w:hAnsi="Times New Roman" w:cs="Times New Roman"/>
+          <w:sz w:val="28"/>
+          <w:szCs w:val="28"/>
+          <w:lang w:val="en-US"/>
+        </w:rPr>
+        <w:t>Lazarus</w:t>
+      </w:r>
+      <w:r>
+        <w:rPr>
+          <w:rFonts w:ascii="Times New Roman" w:hAnsi="Times New Roman" w:cs="Times New Roman"/>
+          <w:sz w:val="28"/>
+          <w:szCs w:val="28"/>
+        </w:rPr>
+        <w:t xml:space="preserve"> </w:t>
+      </w:r>
+      <w:r>
+        <w:rPr>
+          <w:rFonts w:ascii="Times New Roman" w:hAnsi="Times New Roman" w:cs="Times New Roman"/>
+          <w:sz w:val="28"/>
+          <w:szCs w:val="28"/>
+        </w:rPr>
+        <w:t xml:space="preserve">является совместимость продукта со многими </w:t>
+      </w:r>
+      <w:r>
+        <w:rPr>
+          <w:rFonts w:ascii="Times New Roman" w:hAnsi="Times New Roman" w:cs="Times New Roman"/>
+          <w:sz w:val="28"/>
+          <w:szCs w:val="28"/>
+        </w:rPr>
+        <w:t xml:space="preserve">платформами, например, создавая приложение под </w:t>
+      </w:r>
+      <w:r>
+        <w:rPr>
+          <w:rFonts w:ascii="Times New Roman" w:hAnsi="Times New Roman" w:cs="Times New Roman"/>
+          <w:sz w:val="28"/>
+          <w:szCs w:val="28"/>
+          <w:lang w:val="en-US"/>
+        </w:rPr>
+        <w:t>Windows</w:t>
+      </w:r>
+      <w:r>
+        <w:rPr>
+          <w:rFonts w:ascii="Times New Roman" w:hAnsi="Times New Roman" w:cs="Times New Roman"/>
+          <w:sz w:val="28"/>
+          <w:szCs w:val="28"/>
+        </w:rPr>
+        <w:t>,</w:t>
+      </w:r>
+      <w:r>
+        <w:rPr>
+          <w:rFonts w:ascii="Times New Roman" w:hAnsi="Times New Roman" w:cs="Times New Roman"/>
+          <w:sz w:val="28"/>
+          <w:szCs w:val="28"/>
+        </w:rPr>
+        <w:t xml:space="preserve"> может</w:t>
+      </w:r>
+      <w:r>
+        <w:rPr>
+          <w:rFonts w:ascii="Times New Roman" w:hAnsi="Times New Roman" w:cs="Times New Roman"/>
+          <w:sz w:val="28"/>
+          <w:szCs w:val="28"/>
+        </w:rPr>
+        <w:t xml:space="preserve"> возник</w:t>
+      </w:r>
+      <w:r>
+        <w:rPr>
+          <w:rFonts w:ascii="Times New Roman" w:hAnsi="Times New Roman" w:cs="Times New Roman"/>
+          <w:sz w:val="28"/>
+          <w:szCs w:val="28"/>
+        </w:rPr>
+        <w:t>ну</w:t>
+      </w:r>
+      <w:r>
+        <w:rPr>
+          <w:rFonts w:ascii="Times New Roman" w:hAnsi="Times New Roman" w:cs="Times New Roman"/>
+          <w:sz w:val="28"/>
+          <w:szCs w:val="28"/>
+        </w:rPr>
+        <w:t>т</w:t>
+      </w:r>
+      <w:r>
+        <w:rPr>
+          <w:rFonts w:ascii="Times New Roman" w:hAnsi="Times New Roman" w:cs="Times New Roman"/>
+          <w:sz w:val="28"/>
+          <w:szCs w:val="28"/>
+        </w:rPr>
+        <w:t>ь</w:t>
+      </w:r>
+      <w:r>
+        <w:rPr>
+          <w:rFonts w:ascii="Times New Roman" w:hAnsi="Times New Roman" w:cs="Times New Roman"/>
+          <w:sz w:val="28"/>
+          <w:szCs w:val="28"/>
+        </w:rPr>
+        <w:t xml:space="preserve"> необходимость перенести </w:t>
+      </w:r>
+      <w:r>
+        <w:rPr>
+          <w:rFonts w:ascii="Times New Roman" w:hAnsi="Times New Roman" w:cs="Times New Roman"/>
+          <w:sz w:val="28"/>
+          <w:szCs w:val="28"/>
+        </w:rPr>
+        <w:lastRenderedPageBreak/>
+        <w:t xml:space="preserve">приложение на </w:t>
+      </w:r>
+      <w:proofErr w:type="spellStart"/>
+      <w:r>
+        <w:rPr>
+          <w:rFonts w:ascii="Times New Roman" w:hAnsi="Times New Roman" w:cs="Times New Roman"/>
+          <w:sz w:val="28"/>
+          <w:szCs w:val="28"/>
+        </w:rPr>
+        <w:t>Linux</w:t>
+      </w:r>
+      <w:proofErr w:type="spellEnd"/>
+      <w:r>
+        <w:rPr>
+          <w:rFonts w:ascii="Times New Roman" w:hAnsi="Times New Roman" w:cs="Times New Roman"/>
+          <w:sz w:val="28"/>
+          <w:szCs w:val="28"/>
+        </w:rPr>
+        <w:t xml:space="preserve">, но никаких трудностей не возникнет, ведь встроенное расширение упрощает данный процесс, не прибегая к написанию дополнительных строк кода. </w:t>
+      </w:r>
+    </w:p>
+    <w:p>
+      <w:pPr>
+        <w:pStyle w:val="a6"/>
+        <w:spacing w:line="360" w:lineRule="auto"/>
+        <w:ind w:firstLine="696"/>
+        <w:jc w:val="both"/>
+        <w:rPr>
+          <w:rFonts w:ascii="Times New Roman" w:hAnsi="Times New Roman" w:cs="Times New Roman"/>
+          <w:sz w:val="28"/>
+          <w:szCs w:val="28"/>
+        </w:rPr>
+      </w:pPr>
+      <w:r>
+        <w:rPr>
+          <w:rFonts w:ascii="Times New Roman" w:hAnsi="Times New Roman" w:cs="Times New Roman"/>
+          <w:sz w:val="28"/>
+          <w:szCs w:val="28"/>
+        </w:rPr>
+        <w:t xml:space="preserve">Наличие большого количества </w:t>
+      </w:r>
+      <w:r>
+        <w:rPr>
+          <w:rFonts w:ascii="Times New Roman" w:hAnsi="Times New Roman" w:cs="Times New Roman"/>
+          <w:sz w:val="28"/>
+          <w:szCs w:val="28"/>
+        </w:rPr>
+        <w:t xml:space="preserve">компонентов позволяют создавать приложения, предназначенные для </w:t>
+      </w:r>
+      <w:r>
+        <w:rPr>
+          <w:rFonts w:ascii="Times New Roman" w:hAnsi="Times New Roman" w:cs="Times New Roman"/>
+          <w:sz w:val="28"/>
+          <w:szCs w:val="28"/>
+        </w:rPr>
+        <w:t>самых разнообразных областей. В целях дипломного проекта использовались следующие компоненты:</w:t>
+      </w:r>
+    </w:p>
+    <w:p>
+      <w:pPr>
+        <w:pStyle w:val="a6"/>
+        <w:numPr>
+          <w:ilvl w:val="0"/>
+          <w:numId w:val="17"/>
+        </w:numPr>
+        <w:spacing w:line="360" w:lineRule="auto"/>
+        <w:jc w:val="both"/>
+        <w:rPr>
+          <w:rFonts w:ascii="Times New Roman" w:hAnsi="Times New Roman" w:cs="Times New Roman"/>
+          <w:sz w:val="28"/>
+          <w:szCs w:val="28"/>
+        </w:rPr>
+      </w:pPr>
+      <w:proofErr w:type="spellStart"/>
+      <w:r>
+        <w:rPr>
+          <w:rFonts w:ascii="Times New Roman" w:hAnsi="Times New Roman" w:cs="Times New Roman"/>
+          <w:sz w:val="28"/>
+          <w:szCs w:val="28"/>
+          <w:lang w:val="en-US"/>
+        </w:rPr>
+        <w:t>Tpanel</w:t>
+      </w:r>
+      <w:proofErr w:type="spellEnd"/>
+      <w:r>
+        <w:rPr>
+          <w:rFonts w:ascii="Times New Roman" w:hAnsi="Times New Roman" w:cs="Times New Roman"/>
+          <w:sz w:val="28"/>
+          <w:szCs w:val="28"/>
+        </w:rPr>
+        <w:t xml:space="preserve"> – </w:t>
+      </w:r>
+      <w:r>
+        <w:rPr>
+          <w:rFonts w:ascii="Times New Roman" w:hAnsi="Times New Roman" w:cs="Times New Roman"/>
+          <w:sz w:val="28"/>
+          <w:szCs w:val="28"/>
+        </w:rPr>
+        <w:t xml:space="preserve">это </w:t>
+      </w:r>
+      <w:r>
+        <w:rPr>
+          <w:rFonts w:ascii="Times New Roman" w:hAnsi="Times New Roman" w:cs="Times New Roman"/>
+          <w:sz w:val="28"/>
+          <w:szCs w:val="28"/>
+        </w:rPr>
+        <w:t>основной класс, предназначенный для хранения других компонентов в себе;</w:t>
+      </w:r>
+    </w:p>
+    <w:p>
+      <w:pPr>
+        <w:pStyle w:val="a6"/>
+        <w:numPr>
+          <w:ilvl w:val="0"/>
+          <w:numId w:val="17"/>
+        </w:numPr>
+        <w:spacing w:line="360" w:lineRule="auto"/>
+        <w:jc w:val="both"/>
+        <w:rPr>
+          <w:rFonts w:ascii="Times New Roman" w:hAnsi="Times New Roman" w:cs="Times New Roman"/>
+          <w:sz w:val="28"/>
+          <w:szCs w:val="28"/>
+        </w:rPr>
+      </w:pPr>
+      <w:proofErr w:type="spellStart"/>
+      <w:r>
+        <w:rPr>
+          <w:rFonts w:ascii="Times New Roman" w:hAnsi="Times New Roman" w:cs="Times New Roman"/>
+          <w:sz w:val="28"/>
+          <w:szCs w:val="28"/>
+          <w:lang w:val="en-US"/>
+        </w:rPr>
+        <w:t>Timage</w:t>
+      </w:r>
+      <w:proofErr w:type="spellEnd"/>
+      <w:r>
+        <w:rPr>
+          <w:rFonts w:ascii="Times New Roman" w:hAnsi="Times New Roman" w:cs="Times New Roman"/>
+          <w:sz w:val="28"/>
+          <w:szCs w:val="28"/>
+        </w:rPr>
+        <w:t xml:space="preserve"> – </w:t>
+      </w:r>
+      <w:r>
+        <w:rPr>
+          <w:rFonts w:ascii="Times New Roman" w:hAnsi="Times New Roman" w:cs="Times New Roman"/>
+          <w:sz w:val="28"/>
+          <w:szCs w:val="28"/>
+        </w:rPr>
+        <w:t>компонент, предназначенный для вывода графического изображения на форму;</w:t>
+      </w:r>
+    </w:p>
+    <w:p>
+      <w:pPr>
+        <w:pStyle w:val="a6"/>
+        <w:numPr>
+          <w:ilvl w:val="0"/>
+          <w:numId w:val="17"/>
+        </w:numPr>
+        <w:spacing w:line="360" w:lineRule="auto"/>
+        <w:jc w:val="both"/>
+        <w:rPr>
+          <w:rFonts w:ascii="Times New Roman" w:hAnsi="Times New Roman" w:cs="Times New Roman"/>
+          <w:sz w:val="28"/>
+          <w:szCs w:val="28"/>
+        </w:rPr>
+      </w:pPr>
+      <w:proofErr w:type="spellStart"/>
+      <w:r>
+        <w:rPr>
+          <w:rFonts w:ascii="Times New Roman" w:hAnsi="Times New Roman" w:cs="Times New Roman"/>
+          <w:sz w:val="28"/>
+          <w:szCs w:val="28"/>
+          <w:lang w:val="en-US"/>
+        </w:rPr>
+        <w:t>TGroupbox</w:t>
+      </w:r>
+      <w:proofErr w:type="spellEnd"/>
+      <w:r>
+        <w:rPr>
+          <w:rFonts w:ascii="Times New Roman" w:hAnsi="Times New Roman" w:cs="Times New Roman"/>
+          <w:sz w:val="28"/>
+          <w:szCs w:val="28"/>
+        </w:rPr>
+        <w:t xml:space="preserve"> </w:t>
+      </w:r>
+      <w:r>
+        <w:rPr>
+          <w:rFonts w:ascii="Times New Roman" w:hAnsi="Times New Roman" w:cs="Times New Roman"/>
+          <w:sz w:val="28"/>
+          <w:szCs w:val="28"/>
+        </w:rPr>
+        <w:t>–</w:t>
+      </w:r>
+      <w:r>
+        <w:rPr>
+          <w:rFonts w:ascii="Times New Roman" w:hAnsi="Times New Roman" w:cs="Times New Roman"/>
+          <w:sz w:val="28"/>
+          <w:szCs w:val="28"/>
+        </w:rPr>
+        <w:t xml:space="preserve"> </w:t>
+      </w:r>
+      <w:r>
+        <w:rPr>
+          <w:rFonts w:ascii="Times New Roman" w:hAnsi="Times New Roman" w:cs="Times New Roman"/>
+          <w:sz w:val="28"/>
+          <w:szCs w:val="28"/>
+        </w:rPr>
+        <w:t xml:space="preserve">предназначен для </w:t>
+      </w:r>
+      <w:r>
+        <w:rPr>
+          <w:rFonts w:ascii="Times New Roman" w:hAnsi="Times New Roman" w:cs="Times New Roman"/>
+          <w:sz w:val="28"/>
+          <w:szCs w:val="28"/>
+        </w:rPr>
+        <w:t>группировки схожих компонентов;</w:t>
+      </w:r>
+    </w:p>
+    <w:p>
+      <w:pPr>
+        <w:pStyle w:val="a6"/>
+        <w:numPr>
+          <w:ilvl w:val="0"/>
+          <w:numId w:val="17"/>
+        </w:numPr>
+        <w:spacing w:line="360" w:lineRule="auto"/>
+        <w:jc w:val="both"/>
+        <w:rPr>
+          <w:rFonts w:ascii="Times New Roman" w:hAnsi="Times New Roman" w:cs="Times New Roman"/>
+          <w:sz w:val="28"/>
+          <w:szCs w:val="28"/>
+        </w:rPr>
+      </w:pPr>
+      <w:proofErr w:type="spellStart"/>
+      <w:r>
+        <w:rPr>
+          <w:rFonts w:ascii="Times New Roman" w:hAnsi="Times New Roman" w:cs="Times New Roman"/>
+          <w:sz w:val="28"/>
+          <w:szCs w:val="28"/>
+          <w:lang w:val="en-US"/>
+        </w:rPr>
+        <w:t>TLabel</w:t>
+      </w:r>
+      <w:proofErr w:type="spellEnd"/>
+      <w:r>
+        <w:rPr>
+          <w:rFonts w:ascii="Times New Roman" w:hAnsi="Times New Roman" w:cs="Times New Roman"/>
+          <w:sz w:val="28"/>
+          <w:szCs w:val="28"/>
+        </w:rPr>
+        <w:t xml:space="preserve"> – </w:t>
+      </w:r>
+      <w:r>
+        <w:rPr>
+          <w:rFonts w:ascii="Times New Roman" w:hAnsi="Times New Roman" w:cs="Times New Roman"/>
+          <w:sz w:val="28"/>
+          <w:szCs w:val="28"/>
+        </w:rPr>
+        <w:t>компонент для вывода текста, который пользователь не может изменить в ходе работы программы;</w:t>
+      </w:r>
+    </w:p>
+    <w:p>
+      <w:pPr>
+        <w:pStyle w:val="a6"/>
+        <w:numPr>
+          <w:ilvl w:val="0"/>
+          <w:numId w:val="17"/>
+        </w:numPr>
+        <w:spacing w:line="360" w:lineRule="auto"/>
+        <w:jc w:val="both"/>
+        <w:rPr>
+          <w:rFonts w:ascii="Times New Roman" w:hAnsi="Times New Roman" w:cs="Times New Roman"/>
+          <w:sz w:val="28"/>
+          <w:szCs w:val="28"/>
+        </w:rPr>
+      </w:pPr>
       <w:bookmarkStart w:id="0" w:name="_GoBack"/>
       <w:bookmarkEnd w:id="0"/>
-      <w:r>
-        <w:br w:type="page"/>
-      </w:r>
+      <w:proofErr w:type="spellStart"/>
+      <w:r>
+        <w:rPr>
+          <w:rFonts w:ascii="Times New Roman" w:hAnsi="Times New Roman" w:cs="Times New Roman"/>
+          <w:sz w:val="28"/>
+          <w:szCs w:val="28"/>
+          <w:lang w:val="en-US"/>
+        </w:rPr>
+        <w:t>TEdit</w:t>
+      </w:r>
+      <w:proofErr w:type="spellEnd"/>
+      <w:r>
+        <w:rPr>
+          <w:rFonts w:ascii="Times New Roman" w:hAnsi="Times New Roman" w:cs="Times New Roman"/>
+          <w:sz w:val="28"/>
+          <w:szCs w:val="28"/>
+        </w:rPr>
+        <w:t xml:space="preserve"> – </w:t>
+      </w:r>
+      <w:r>
+        <w:rPr>
+          <w:rFonts w:ascii="Times New Roman" w:hAnsi="Times New Roman" w:cs="Times New Roman"/>
+          <w:sz w:val="28"/>
+          <w:szCs w:val="28"/>
+        </w:rPr>
+        <w:t>компонент для ручного ввода данных пользователем;</w:t>
+      </w:r>
+    </w:p>
+    <w:p>
+      <w:pPr>
+        <w:pStyle w:val="a6"/>
+        <w:numPr>
+          <w:ilvl w:val="0"/>
+          <w:numId w:val="17"/>
+        </w:numPr>
+        <w:spacing w:line="360" w:lineRule="auto"/>
+        <w:jc w:val="both"/>
+        <w:rPr>
+          <w:rFonts w:ascii="Times New Roman" w:hAnsi="Times New Roman" w:cs="Times New Roman"/>
+          <w:sz w:val="28"/>
+          <w:szCs w:val="28"/>
+        </w:rPr>
+      </w:pPr>
+      <w:proofErr w:type="spellStart"/>
+      <w:r>
+        <w:rPr>
+          <w:rFonts w:ascii="Times New Roman" w:hAnsi="Times New Roman" w:cs="Times New Roman"/>
+          <w:sz w:val="28"/>
+          <w:szCs w:val="28"/>
+          <w:lang w:val="en-US"/>
+        </w:rPr>
+        <w:t>TDBtext</w:t>
+      </w:r>
+      <w:proofErr w:type="spellEnd"/>
+      <w:r>
+        <w:rPr>
+          <w:rFonts w:ascii="Times New Roman" w:hAnsi="Times New Roman" w:cs="Times New Roman"/>
+          <w:sz w:val="28"/>
+          <w:szCs w:val="28"/>
+        </w:rPr>
+        <w:t xml:space="preserve"> – </w:t>
+      </w:r>
+      <w:r>
+        <w:rPr>
+          <w:rFonts w:ascii="Times New Roman" w:hAnsi="Times New Roman" w:cs="Times New Roman"/>
+          <w:sz w:val="28"/>
+          <w:szCs w:val="28"/>
+        </w:rPr>
+        <w:t>предназначен для вывода текста из присоединенной к программе базы данных;</w:t>
+      </w:r>
+    </w:p>
+    <w:p>
+      <w:pPr>
+        <w:pStyle w:val="a6"/>
+        <w:numPr>
+          <w:ilvl w:val="0"/>
+          <w:numId w:val="17"/>
+        </w:numPr>
+        <w:spacing w:line="360" w:lineRule="auto"/>
+        <w:jc w:val="both"/>
+        <w:rPr>
+          <w:rFonts w:ascii="Times New Roman" w:hAnsi="Times New Roman" w:cs="Times New Roman"/>
+          <w:sz w:val="28"/>
+          <w:szCs w:val="28"/>
+        </w:rPr>
+      </w:pPr>
+      <w:proofErr w:type="spellStart"/>
+      <w:r>
+        <w:rPr>
+          <w:rFonts w:ascii="Times New Roman" w:hAnsi="Times New Roman" w:cs="Times New Roman"/>
+          <w:sz w:val="28"/>
+          <w:szCs w:val="28"/>
+          <w:lang w:val="en-US"/>
+        </w:rPr>
+        <w:t>TSqlQuery</w:t>
+      </w:r>
+      <w:proofErr w:type="spellEnd"/>
+      <w:r>
+        <w:rPr>
+          <w:rFonts w:ascii="Times New Roman" w:hAnsi="Times New Roman" w:cs="Times New Roman"/>
+          <w:sz w:val="28"/>
+          <w:szCs w:val="28"/>
+        </w:rPr>
+        <w:t xml:space="preserve"> – </w:t>
+      </w:r>
+      <w:r>
+        <w:rPr>
+          <w:rFonts w:ascii="Times New Roman" w:hAnsi="Times New Roman" w:cs="Times New Roman"/>
+          <w:sz w:val="28"/>
+          <w:szCs w:val="28"/>
+        </w:rPr>
+        <w:t xml:space="preserve">служит для работы с </w:t>
+      </w:r>
+      <w:proofErr w:type="spellStart"/>
+      <w:r>
+        <w:rPr>
+          <w:rFonts w:ascii="Times New Roman" w:hAnsi="Times New Roman" w:cs="Times New Roman"/>
+          <w:sz w:val="28"/>
+          <w:szCs w:val="28"/>
+          <w:lang w:val="en-US"/>
+        </w:rPr>
+        <w:t>Sql</w:t>
+      </w:r>
+      <w:proofErr w:type="spellEnd"/>
+      <w:r>
+        <w:rPr>
+          <w:rFonts w:ascii="Times New Roman" w:hAnsi="Times New Roman" w:cs="Times New Roman"/>
+          <w:sz w:val="28"/>
+          <w:szCs w:val="28"/>
+        </w:rPr>
+        <w:t xml:space="preserve"> запросами, выдает данные в виде таблицы;</w:t>
+      </w:r>
+    </w:p>
+    <w:p>
+      <w:pPr>
+        <w:pStyle w:val="a6"/>
+        <w:numPr>
+          <w:ilvl w:val="0"/>
+          <w:numId w:val="17"/>
+        </w:numPr>
+        <w:spacing w:line="360" w:lineRule="auto"/>
+        <w:jc w:val="both"/>
+        <w:rPr>
+          <w:rFonts w:ascii="Times New Roman" w:hAnsi="Times New Roman" w:cs="Times New Roman"/>
+          <w:sz w:val="28"/>
+          <w:szCs w:val="28"/>
+        </w:rPr>
+      </w:pPr>
+      <w:proofErr w:type="spellStart"/>
+      <w:r>
+        <w:rPr>
+          <w:rFonts w:ascii="Times New Roman" w:hAnsi="Times New Roman" w:cs="Times New Roman"/>
+          <w:sz w:val="28"/>
+          <w:szCs w:val="28"/>
+          <w:lang w:val="en-US"/>
+        </w:rPr>
+        <w:t>TSqlTransaction</w:t>
+      </w:r>
+      <w:proofErr w:type="spellEnd"/>
+      <w:r>
+        <w:rPr>
+          <w:rFonts w:ascii="Times New Roman" w:hAnsi="Times New Roman" w:cs="Times New Roman"/>
+          <w:sz w:val="28"/>
+          <w:szCs w:val="28"/>
+        </w:rPr>
+        <w:t xml:space="preserve"> – </w:t>
+      </w:r>
+      <w:r>
+        <w:rPr>
+          <w:rFonts w:ascii="Times New Roman" w:hAnsi="Times New Roman" w:cs="Times New Roman"/>
+          <w:sz w:val="28"/>
+          <w:szCs w:val="28"/>
+        </w:rPr>
+        <w:t>предназначен для транзакции с базой данных;</w:t>
+      </w:r>
+    </w:p>
+    <w:p>
+      <w:pPr>
+        <w:pStyle w:val="a6"/>
+        <w:numPr>
+          <w:ilvl w:val="0"/>
+          <w:numId w:val="17"/>
+        </w:numPr>
+        <w:spacing w:line="360" w:lineRule="auto"/>
+        <w:jc w:val="both"/>
+        <w:rPr>
+          <w:rFonts w:ascii="Times New Roman" w:hAnsi="Times New Roman" w:cs="Times New Roman"/>
+          <w:sz w:val="28"/>
+          <w:szCs w:val="28"/>
+        </w:rPr>
+      </w:pPr>
+      <w:proofErr w:type="spellStart"/>
+      <w:r>
+        <w:rPr>
+          <w:rFonts w:ascii="Times New Roman" w:hAnsi="Times New Roman" w:cs="Times New Roman"/>
+          <w:sz w:val="28"/>
+          <w:szCs w:val="28"/>
+          <w:lang w:val="en-US"/>
+        </w:rPr>
+        <w:t>MSSqlConnection</w:t>
+      </w:r>
+      <w:proofErr w:type="spellEnd"/>
+      <w:r>
+        <w:rPr>
+          <w:rFonts w:ascii="Times New Roman" w:hAnsi="Times New Roman" w:cs="Times New Roman"/>
+          <w:sz w:val="28"/>
+          <w:szCs w:val="28"/>
+        </w:rPr>
+        <w:t xml:space="preserve"> – </w:t>
+      </w:r>
+      <w:r>
+        <w:rPr>
+          <w:rFonts w:ascii="Times New Roman" w:hAnsi="Times New Roman" w:cs="Times New Roman"/>
+          <w:sz w:val="28"/>
+          <w:szCs w:val="28"/>
+        </w:rPr>
+        <w:t xml:space="preserve">компонент для присоединения к базе данных </w:t>
+      </w:r>
+      <w:proofErr w:type="spellStart"/>
+      <w:r>
+        <w:rPr>
+          <w:rFonts w:ascii="Times New Roman" w:hAnsi="Times New Roman" w:cs="Times New Roman"/>
+          <w:sz w:val="28"/>
+          <w:szCs w:val="28"/>
+          <w:lang w:val="en-US"/>
+        </w:rPr>
+        <w:t>MsSql</w:t>
+      </w:r>
+      <w:proofErr w:type="spellEnd"/>
+      <w:r>
+        <w:rPr>
+          <w:rFonts w:ascii="Times New Roman" w:hAnsi="Times New Roman" w:cs="Times New Roman"/>
+          <w:sz w:val="28"/>
+          <w:szCs w:val="28"/>
+        </w:rPr>
+        <w:t xml:space="preserve"> </w:t>
+      </w:r>
+      <w:r>
+        <w:rPr>
+          <w:rFonts w:ascii="Times New Roman" w:hAnsi="Times New Roman" w:cs="Times New Roman"/>
+          <w:sz w:val="28"/>
+          <w:szCs w:val="28"/>
+          <w:lang w:val="en-US"/>
+        </w:rPr>
+        <w:t>server</w:t>
+      </w:r>
+      <w:r>
+        <w:rPr>
+          <w:rFonts w:ascii="Times New Roman" w:hAnsi="Times New Roman" w:cs="Times New Roman"/>
+          <w:sz w:val="28"/>
+          <w:szCs w:val="28"/>
+        </w:rPr>
+        <w:t xml:space="preserve"> </w:t>
+      </w:r>
+      <w:r>
+        <w:rPr>
+          <w:rFonts w:ascii="Times New Roman" w:hAnsi="Times New Roman" w:cs="Times New Roman"/>
+          <w:sz w:val="28"/>
+          <w:szCs w:val="28"/>
+        </w:rPr>
+        <w:t>и поддержание соединения в ходе работы приложения.</w:t>
+      </w:r>
+    </w:p>
+    <w:p>
+      <w:pPr>
+        <w:pStyle w:val="a6"/>
+        <w:spacing w:line="360" w:lineRule="auto"/>
+        <w:ind w:firstLine="696"/>
+        <w:jc w:val="both"/>
+        <w:rPr>
+          <w:rFonts w:ascii="Times New Roman" w:hAnsi="Times New Roman" w:cs="Times New Roman"/>
+          <w:sz w:val="28"/>
+          <w:szCs w:val="28"/>
+        </w:rPr>
+      </w:pPr>
+    </w:p>
+    <w:p>
+      <w:pPr>
+        <w:ind w:left="708" w:firstLine="708"/>
+        <w:jc w:val="both"/>
+        <w:rPr>
+          <w:rFonts w:ascii="Times New Roman" w:hAnsi="Times New Roman" w:cs="Times New Roman"/>
+          <w:sz w:val="28"/>
+          <w:szCs w:val="28"/>
+        </w:rPr>
+      </w:pPr>
+    </w:p>
+    <w:p>
+      <w:pPr>
+        <w:ind w:left="708" w:firstLine="708"/>
+        <w:jc w:val="both"/>
+        <w:rPr>
+          <w:rFonts w:ascii="Times New Roman" w:hAnsi="Times New Roman" w:cs="Times New Roman"/>
+          <w:sz w:val="28"/>
+          <w:szCs w:val="28"/>
+        </w:rPr>
+      </w:pPr>
+    </w:p>
+    <w:p>
+      <w:pPr>
+        <w:ind w:left="708" w:firstLine="708"/>
+        <w:jc w:val="both"/>
+        <w:rPr>
+          <w:rFonts w:ascii="Times New Roman" w:hAnsi="Times New Roman" w:cs="Times New Roman"/>
+          <w:sz w:val="28"/>
+          <w:szCs w:val="28"/>
+        </w:rPr>
+      </w:pPr>
+    </w:p>
+    <w:p>
+      <w:pPr>
+        <w:ind w:left="708" w:firstLine="708"/>
+        <w:jc w:val="both"/>
+        <w:rPr>
+          <w:rFonts w:ascii="Times New Roman" w:hAnsi="Times New Roman" w:cs="Times New Roman"/>
+          <w:sz w:val="28"/>
+          <w:szCs w:val="28"/>
+        </w:rPr>
+      </w:pPr>
+    </w:p>
+    <w:p>
+      <w:pPr>
+        <w:pStyle w:val="a3"/>
+        <w:jc w:val="center"/>
+      </w:pPr>
+      <w:r>
+        <w:lastRenderedPageBreak/>
+        <w:t>Приложение А</w:t>
+      </w:r>
+    </w:p>
+    <w:p>
+      <w:pPr>
+        <w:ind w:firstLine="708"/>
+        <w:jc w:val="both"/>
+        <w:rPr>
+          <w:rFonts w:ascii="Times New Roman" w:hAnsi="Times New Roman" w:cs="Times New Roman"/>
+          <w:sz w:val="28"/>
+          <w:szCs w:val="28"/>
+        </w:rPr>
+      </w:pPr>
       <w:r>
         <w:rPr>
           <w:noProof/>
           <w:lang w:eastAsia="ru-RU"/>
         </w:rPr>
-        <w:lastRenderedPageBreak/>
         <w:drawing>
-          <wp:inline distT="0" distB="0" distL="0" distR="0" wp14:anchorId="79E4EF5B" wp14:editId="5EBF7942">
+          <wp:inline distT="0" distB="0" distL="0" distR="0" wp14:anchorId="464BEDEA" wp14:editId="69F30B0A">
             <wp:extent cx="3877339" cy="5816009"/>
             <wp:effectExtent l="0" t="0" r="8890" b="0"/>
             <wp:docPr id="1" name="Рисунок 1"/>
@@ -3241,8 +6361,9 @@
           <w:noProof/>
           <w:lang w:eastAsia="ru-RU"/>
         </w:rPr>
+        <w:lastRenderedPageBreak/>
         <w:drawing>
-          <wp:inline distT="0" distB="0" distL="0" distR="0" wp14:anchorId="729BB4E9" wp14:editId="5A7849FA">
+          <wp:inline distT="0" distB="0" distL="0" distR="0" wp14:anchorId="2BFB6117" wp14:editId="65C87CC1">
             <wp:extent cx="6157640" cy="2562447"/>
             <wp:effectExtent l="0" t="0" r="0" b="9525"/>
             <wp:docPr id="4" name="Рисунок 4"/>
@@ -3338,7 +6459,6 @@
           <w:sz w:val="28"/>
           <w:szCs w:val="28"/>
         </w:rPr>
-        <w:lastRenderedPageBreak/>
         <w:tab/>
       </w:r>
     </w:p>
@@ -3356,7 +6476,7 @@
           <w:lang w:eastAsia="ru-RU"/>
         </w:rPr>
         <w:drawing>
-          <wp:inline distT="0" distB="0" distL="0" distR="0" wp14:anchorId="53BAD50F" wp14:editId="418C871A">
+          <wp:inline distT="0" distB="0" distL="0" distR="0" wp14:anchorId="5766EA4E" wp14:editId="22378549">
             <wp:extent cx="5940425" cy="4060825"/>
             <wp:effectExtent l="0" t="0" r="3175" b="0"/>
             <wp:docPr id="5" name="Рисунок 5"/>
@@ -3478,8 +6598,9 @@
           <w:noProof/>
           <w:lang w:eastAsia="ru-RU"/>
         </w:rPr>
+        <w:lastRenderedPageBreak/>
         <w:drawing>
-          <wp:inline distT="0" distB="0" distL="0" distR="0" wp14:anchorId="4727C471" wp14:editId="5BA7EE47">
+          <wp:inline distT="0" distB="0" distL="0" distR="0" wp14:anchorId="4700F7EB" wp14:editId="0B33C745">
             <wp:extent cx="1562100" cy="2495550"/>
             <wp:effectExtent l="0" t="0" r="0" b="0"/>
             <wp:docPr id="6" name="Рисунок 6"/>
@@ -3574,9 +6695,8 @@
           <w:noProof/>
           <w:lang w:eastAsia="ru-RU"/>
         </w:rPr>
-        <w:lastRenderedPageBreak/>
         <w:drawing>
-          <wp:inline distT="0" distB="0" distL="0" distR="0" wp14:anchorId="546D01B8" wp14:editId="74E7C735">
+          <wp:inline distT="0" distB="0" distL="0" distR="0" wp14:anchorId="5C704DD3" wp14:editId="5B66747D">
             <wp:extent cx="5940425" cy="3133090"/>
             <wp:effectExtent l="0" t="0" r="3175" b="0"/>
             <wp:docPr id="8" name="Рисунок 8"/>
@@ -3660,6 +6780,7 @@
           <w:sz w:val="28"/>
           <w:szCs w:val="28"/>
         </w:rPr>
+        <w:lastRenderedPageBreak/>
         <w:tab/>
       </w:r>
       <w:r>
@@ -3668,7 +6789,7 @@
           <w:lang w:eastAsia="ru-RU"/>
         </w:rPr>
         <w:drawing>
-          <wp:inline distT="0" distB="0" distL="0" distR="0" wp14:anchorId="7AD23483" wp14:editId="6D3573F5">
+          <wp:inline distT="0" distB="0" distL="0" distR="0" wp14:anchorId="048FBB47" wp14:editId="19103A6F">
             <wp:extent cx="4742140" cy="4295553"/>
             <wp:effectExtent l="0" t="0" r="1905" b="0"/>
             <wp:docPr id="9" name="Рисунок 9"/>
@@ -3774,2356 +6895,51 @@
       </w:r>
     </w:p>
     <w:p/>
+    <w:p>
+      <w:pPr>
+        <w:ind w:left="360"/>
+        <w:rPr>
+          <w:rFonts w:ascii="Times New Roman" w:hAnsi="Times New Roman" w:cs="Times New Roman"/>
+          <w:sz w:val="28"/>
+          <w:szCs w:val="28"/>
+        </w:rPr>
+      </w:pPr>
+    </w:p>
+    <w:p>
+      <w:r>
+        <w:tab/>
+      </w:r>
+    </w:p>
+    <w:p>
+      <w:pPr>
+        <w:jc w:val="both"/>
+      </w:pPr>
+      <w:r>
+        <w:rPr>
+          <w:rFonts w:ascii="Times New Roman" w:hAnsi="Times New Roman" w:cs="Times New Roman"/>
+          <w:sz w:val="28"/>
+          <w:szCs w:val="28"/>
+        </w:rPr>
+        <w:t xml:space="preserve"> </w:t>
+      </w:r>
+    </w:p>
+    <w:p>
+      <w:pPr>
+        <w:ind w:firstLine="708"/>
+      </w:pPr>
+    </w:p>
     <w:p/>
     <w:p>
       <w:pPr>
-        <w:pStyle w:val="a6"/>
-        <w:ind w:left="1080"/>
-        <w:rPr>
-          <w:rFonts w:ascii="Times New Roman" w:hAnsi="Times New Roman" w:cs="Times New Roman"/>
-          <w:sz w:val="28"/>
-          <w:szCs w:val="28"/>
-        </w:rPr>
-      </w:pPr>
-    </w:p>
-    <w:p>
-      <w:pPr>
-        <w:pStyle w:val="a6"/>
-        <w:ind w:left="1080"/>
-        <w:rPr>
-          <w:rFonts w:ascii="Times New Roman" w:hAnsi="Times New Roman" w:cs="Times New Roman"/>
-          <w:sz w:val="28"/>
-          <w:szCs w:val="28"/>
-        </w:rPr>
-      </w:pPr>
-    </w:p>
-    <w:p>
-      <w:pPr>
-        <w:pStyle w:val="a6"/>
-        <w:numPr>
-          <w:ilvl w:val="0"/>
-          <w:numId w:val="9"/>
-        </w:numPr>
-        <w:rPr>
-          <w:rFonts w:ascii="Times New Roman" w:hAnsi="Times New Roman" w:cs="Times New Roman"/>
-          <w:b/>
-          <w:sz w:val="28"/>
-          <w:szCs w:val="28"/>
-        </w:rPr>
-      </w:pPr>
-      <w:r>
-        <w:rPr>
-          <w:rFonts w:ascii="Times New Roman" w:hAnsi="Times New Roman" w:cs="Times New Roman"/>
-          <w:b/>
-          <w:sz w:val="28"/>
-          <w:szCs w:val="28"/>
-        </w:rPr>
-        <w:t>Выбор инструментальных средств</w:t>
-      </w:r>
-    </w:p>
-    <w:p>
-      <w:pPr>
-        <w:ind w:left="708" w:firstLine="708"/>
-        <w:jc w:val="both"/>
-        <w:rPr>
-          <w:rFonts w:ascii="Times New Roman" w:hAnsi="Times New Roman" w:cs="Times New Roman"/>
-          <w:sz w:val="28"/>
-          <w:szCs w:val="28"/>
-        </w:rPr>
-      </w:pPr>
-      <w:r>
-        <w:rPr>
-          <w:rFonts w:ascii="Times New Roman" w:hAnsi="Times New Roman" w:cs="Times New Roman"/>
-          <w:sz w:val="28"/>
-          <w:szCs w:val="28"/>
-        </w:rPr>
-        <w:t>Работа с базой данных состоит из нескольких основных этапов и для каждого используется свое инструментальное средство</w:t>
-      </w:r>
-      <w:r>
-        <w:rPr>
-          <w:rFonts w:ascii="Times New Roman" w:hAnsi="Times New Roman" w:cs="Times New Roman"/>
-          <w:sz w:val="28"/>
-          <w:szCs w:val="28"/>
-        </w:rPr>
-        <w:t>:</w:t>
-      </w:r>
-      <w:r>
-        <w:rPr>
-          <w:rFonts w:ascii="Times New Roman" w:hAnsi="Times New Roman" w:cs="Times New Roman"/>
-          <w:sz w:val="28"/>
-          <w:szCs w:val="28"/>
-        </w:rPr>
-        <w:t xml:space="preserve"> </w:t>
-      </w:r>
-    </w:p>
-    <w:p>
-      <w:pPr>
-        <w:pStyle w:val="a6"/>
-        <w:numPr>
-          <w:ilvl w:val="0"/>
-          <w:numId w:val="15"/>
-        </w:numPr>
-        <w:jc w:val="both"/>
-        <w:rPr>
-          <w:rFonts w:ascii="Times New Roman" w:hAnsi="Times New Roman" w:cs="Times New Roman"/>
-          <w:sz w:val="28"/>
-          <w:szCs w:val="28"/>
-        </w:rPr>
-      </w:pPr>
-      <w:r>
-        <w:rPr>
-          <w:rFonts w:ascii="Times New Roman" w:hAnsi="Times New Roman" w:cs="Times New Roman"/>
-          <w:sz w:val="28"/>
-          <w:szCs w:val="28"/>
-        </w:rPr>
-        <w:t>Этап проектирования</w:t>
-      </w:r>
-    </w:p>
-    <w:p>
-      <w:pPr>
-        <w:ind w:left="708" w:firstLine="708"/>
-        <w:jc w:val="both"/>
-        <w:rPr>
-          <w:rFonts w:ascii="Times New Roman" w:hAnsi="Times New Roman" w:cs="Times New Roman"/>
-          <w:sz w:val="28"/>
-          <w:szCs w:val="28"/>
-        </w:rPr>
-      </w:pPr>
-      <w:r>
-        <w:rPr>
-          <w:rFonts w:ascii="Times New Roman" w:hAnsi="Times New Roman" w:cs="Times New Roman"/>
-          <w:sz w:val="28"/>
-          <w:szCs w:val="28"/>
-        </w:rPr>
-        <w:t>На</w:t>
-      </w:r>
-      <w:r>
-        <w:rPr>
-          <w:rFonts w:ascii="Times New Roman" w:hAnsi="Times New Roman" w:cs="Times New Roman"/>
-          <w:sz w:val="28"/>
-          <w:szCs w:val="28"/>
-        </w:rPr>
-        <w:t xml:space="preserve"> этапе проектирования выбор пал на </w:t>
-      </w:r>
-      <w:proofErr w:type="spellStart"/>
-      <w:r>
-        <w:rPr>
-          <w:rFonts w:ascii="Times New Roman" w:hAnsi="Times New Roman" w:cs="Times New Roman"/>
-          <w:sz w:val="28"/>
-          <w:szCs w:val="28"/>
-        </w:rPr>
-        <w:t>Sybase</w:t>
-      </w:r>
-      <w:proofErr w:type="spellEnd"/>
-      <w:r>
-        <w:rPr>
-          <w:rFonts w:ascii="Times New Roman" w:hAnsi="Times New Roman" w:cs="Times New Roman"/>
-          <w:sz w:val="28"/>
-          <w:szCs w:val="28"/>
-        </w:rPr>
-        <w:t xml:space="preserve"> </w:t>
-      </w:r>
-      <w:proofErr w:type="spellStart"/>
-      <w:r>
-        <w:rPr>
-          <w:rFonts w:ascii="Times New Roman" w:hAnsi="Times New Roman" w:cs="Times New Roman"/>
-          <w:sz w:val="28"/>
-          <w:szCs w:val="28"/>
-          <w:lang w:val="en-US"/>
-        </w:rPr>
-        <w:t>PowerDesigner</w:t>
-      </w:r>
-      <w:proofErr w:type="spellEnd"/>
-      <w:r>
-        <w:rPr>
-          <w:rFonts w:ascii="Times New Roman" w:hAnsi="Times New Roman" w:cs="Times New Roman"/>
-          <w:sz w:val="28"/>
-          <w:szCs w:val="28"/>
-        </w:rPr>
-        <w:t xml:space="preserve">. Это </w:t>
-      </w:r>
-      <w:r>
-        <w:rPr>
-          <w:rFonts w:ascii="Times New Roman" w:hAnsi="Times New Roman" w:cs="Times New Roman"/>
-          <w:sz w:val="28"/>
-          <w:szCs w:val="28"/>
-        </w:rPr>
-        <w:t xml:space="preserve">мощный и современный </w:t>
-      </w:r>
-      <w:r>
-        <w:rPr>
-          <w:rFonts w:ascii="Times New Roman" w:hAnsi="Times New Roman" w:cs="Times New Roman"/>
-          <w:sz w:val="28"/>
-          <w:szCs w:val="28"/>
-        </w:rPr>
-        <w:t xml:space="preserve">комплекс с </w:t>
-      </w:r>
-      <w:r>
-        <w:rPr>
-          <w:rFonts w:ascii="Times New Roman" w:hAnsi="Times New Roman" w:cs="Times New Roman"/>
-          <w:sz w:val="28"/>
-          <w:szCs w:val="28"/>
-        </w:rPr>
-        <w:t>возможност</w:t>
-      </w:r>
-      <w:r>
-        <w:rPr>
-          <w:rFonts w:ascii="Times New Roman" w:hAnsi="Times New Roman" w:cs="Times New Roman"/>
-          <w:sz w:val="28"/>
-          <w:szCs w:val="28"/>
-        </w:rPr>
-        <w:t>ью</w:t>
-      </w:r>
-      <w:r>
-        <w:rPr>
-          <w:rFonts w:ascii="Times New Roman" w:hAnsi="Times New Roman" w:cs="Times New Roman"/>
-          <w:sz w:val="28"/>
-          <w:szCs w:val="28"/>
-        </w:rPr>
-        <w:t xml:space="preserve"> концептуального и физического проектирования баз данных</w:t>
-      </w:r>
-      <w:r>
-        <w:rPr>
-          <w:rFonts w:ascii="Times New Roman" w:hAnsi="Times New Roman" w:cs="Times New Roman"/>
-          <w:sz w:val="28"/>
-          <w:szCs w:val="28"/>
-        </w:rPr>
-        <w:t xml:space="preserve"> с и </w:t>
-      </w:r>
-      <w:r>
-        <w:rPr>
-          <w:rFonts w:ascii="Times New Roman" w:hAnsi="Times New Roman" w:cs="Times New Roman"/>
-          <w:sz w:val="28"/>
-          <w:szCs w:val="28"/>
-        </w:rPr>
-        <w:t>редакт</w:t>
-      </w:r>
-      <w:r>
-        <w:rPr>
-          <w:rFonts w:ascii="Times New Roman" w:hAnsi="Times New Roman" w:cs="Times New Roman"/>
-          <w:sz w:val="28"/>
-          <w:szCs w:val="28"/>
-        </w:rPr>
-        <w:t>и</w:t>
-      </w:r>
-      <w:r>
-        <w:rPr>
-          <w:rFonts w:ascii="Times New Roman" w:hAnsi="Times New Roman" w:cs="Times New Roman"/>
-          <w:sz w:val="28"/>
-          <w:szCs w:val="28"/>
-        </w:rPr>
-        <w:t>р</w:t>
-      </w:r>
-      <w:r>
-        <w:rPr>
-          <w:rFonts w:ascii="Times New Roman" w:hAnsi="Times New Roman" w:cs="Times New Roman"/>
-          <w:sz w:val="28"/>
-          <w:szCs w:val="28"/>
-        </w:rPr>
-        <w:t>ованием</w:t>
-      </w:r>
-      <w:r>
-        <w:rPr>
-          <w:rFonts w:ascii="Times New Roman" w:hAnsi="Times New Roman" w:cs="Times New Roman"/>
-          <w:sz w:val="28"/>
-          <w:szCs w:val="28"/>
-        </w:rPr>
-        <w:t xml:space="preserve"> </w:t>
-      </w:r>
-      <w:r>
-        <w:rPr>
-          <w:rFonts w:ascii="Times New Roman" w:hAnsi="Times New Roman" w:cs="Times New Roman"/>
-          <w:sz w:val="28"/>
-          <w:szCs w:val="28"/>
-          <w:lang w:val="en-US"/>
-        </w:rPr>
-        <w:t>UML</w:t>
-      </w:r>
-      <w:r>
-        <w:rPr>
-          <w:rFonts w:ascii="Times New Roman" w:hAnsi="Times New Roman" w:cs="Times New Roman"/>
-          <w:sz w:val="28"/>
-          <w:szCs w:val="28"/>
-        </w:rPr>
-        <w:t xml:space="preserve"> </w:t>
-      </w:r>
-      <w:r>
-        <w:rPr>
-          <w:rFonts w:ascii="Times New Roman" w:hAnsi="Times New Roman" w:cs="Times New Roman"/>
-          <w:sz w:val="28"/>
-          <w:szCs w:val="28"/>
-        </w:rPr>
-        <w:t>диаграмм</w:t>
-      </w:r>
-      <w:r>
-        <w:rPr>
-          <w:rFonts w:ascii="Times New Roman" w:hAnsi="Times New Roman" w:cs="Times New Roman"/>
-          <w:sz w:val="28"/>
-          <w:szCs w:val="28"/>
-        </w:rPr>
-        <w:t>.</w:t>
-      </w:r>
-      <w:r>
-        <w:rPr>
-          <w:rFonts w:ascii="Times New Roman" w:hAnsi="Times New Roman" w:cs="Times New Roman"/>
-          <w:sz w:val="28"/>
-          <w:szCs w:val="28"/>
-        </w:rPr>
-        <w:t xml:space="preserve"> </w:t>
-      </w:r>
-      <w:r>
-        <w:rPr>
-          <w:rFonts w:ascii="Times New Roman" w:hAnsi="Times New Roman" w:cs="Times New Roman"/>
-          <w:sz w:val="28"/>
-          <w:szCs w:val="28"/>
-        </w:rPr>
-        <w:t>Можно выделить особенности, отличающие его от аналогового ряда:</w:t>
-      </w:r>
-    </w:p>
-    <w:p>
-      <w:pPr>
-        <w:pStyle w:val="a6"/>
-        <w:numPr>
-          <w:ilvl w:val="0"/>
-          <w:numId w:val="10"/>
-        </w:numPr>
-        <w:jc w:val="both"/>
-        <w:rPr>
-          <w:rFonts w:ascii="Times New Roman" w:hAnsi="Times New Roman" w:cs="Times New Roman"/>
-          <w:sz w:val="28"/>
-          <w:szCs w:val="28"/>
-        </w:rPr>
-      </w:pPr>
-      <w:r>
-        <w:rPr>
-          <w:rFonts w:ascii="Times New Roman" w:hAnsi="Times New Roman" w:cs="Times New Roman"/>
-          <w:sz w:val="28"/>
-          <w:szCs w:val="28"/>
-        </w:rPr>
-        <w:t xml:space="preserve">Наличие единого </w:t>
-      </w:r>
-      <w:proofErr w:type="spellStart"/>
-      <w:r>
-        <w:rPr>
-          <w:rFonts w:ascii="Times New Roman" w:hAnsi="Times New Roman" w:cs="Times New Roman"/>
-          <w:sz w:val="28"/>
-          <w:szCs w:val="28"/>
-        </w:rPr>
-        <w:t>репози</w:t>
-      </w:r>
-      <w:r>
-        <w:rPr>
-          <w:rFonts w:ascii="Times New Roman" w:hAnsi="Times New Roman" w:cs="Times New Roman"/>
-          <w:sz w:val="28"/>
-          <w:szCs w:val="28"/>
-        </w:rPr>
-        <w:t>тория</w:t>
-      </w:r>
-      <w:proofErr w:type="spellEnd"/>
-      <w:r>
-        <w:rPr>
-          <w:rFonts w:ascii="Times New Roman" w:hAnsi="Times New Roman" w:cs="Times New Roman"/>
-          <w:sz w:val="28"/>
-          <w:szCs w:val="28"/>
-        </w:rPr>
-        <w:t>, с возможностью работы сразу нескольких специалистов над одной моделью;</w:t>
-      </w:r>
-    </w:p>
-    <w:p>
-      <w:pPr>
-        <w:pStyle w:val="a6"/>
-        <w:numPr>
-          <w:ilvl w:val="0"/>
-          <w:numId w:val="10"/>
-        </w:numPr>
-        <w:jc w:val="both"/>
-        <w:rPr>
-          <w:rFonts w:ascii="Times New Roman" w:hAnsi="Times New Roman" w:cs="Times New Roman"/>
-          <w:sz w:val="28"/>
-          <w:szCs w:val="28"/>
-        </w:rPr>
-      </w:pPr>
-      <w:r>
-        <w:rPr>
-          <w:rFonts w:ascii="Times New Roman" w:hAnsi="Times New Roman" w:cs="Times New Roman"/>
-          <w:sz w:val="28"/>
-          <w:szCs w:val="28"/>
-        </w:rPr>
-        <w:t>Возможность устанавливать только необходимые модули программы, предназначенные для конкретной задачи;</w:t>
-      </w:r>
-    </w:p>
-    <w:p>
-      <w:pPr>
-        <w:pStyle w:val="a6"/>
-        <w:numPr>
-          <w:ilvl w:val="0"/>
-          <w:numId w:val="10"/>
-        </w:numPr>
-        <w:jc w:val="both"/>
-        <w:rPr>
-          <w:rFonts w:ascii="Times New Roman" w:hAnsi="Times New Roman" w:cs="Times New Roman"/>
-          <w:sz w:val="28"/>
-          <w:szCs w:val="28"/>
-        </w:rPr>
-      </w:pPr>
-      <w:r>
-        <w:rPr>
-          <w:rFonts w:ascii="Times New Roman" w:hAnsi="Times New Roman" w:cs="Times New Roman"/>
-          <w:sz w:val="28"/>
-          <w:szCs w:val="28"/>
-        </w:rPr>
-        <w:t>Улучшенное управление моделями, включая синхронизацию объектов, моделей и баз данных</w:t>
-      </w:r>
-      <w:r>
-        <w:rPr>
-          <w:rFonts w:ascii="Times New Roman" w:hAnsi="Times New Roman" w:cs="Times New Roman"/>
-          <w:sz w:val="28"/>
-          <w:szCs w:val="28"/>
-        </w:rPr>
-        <w:t>.</w:t>
-      </w:r>
-    </w:p>
-    <w:p>
-      <w:pPr>
-        <w:ind w:left="720"/>
-        <w:jc w:val="both"/>
-        <w:rPr>
-          <w:rFonts w:ascii="Times New Roman" w:hAnsi="Times New Roman" w:cs="Times New Roman"/>
-          <w:sz w:val="28"/>
-          <w:szCs w:val="28"/>
-        </w:rPr>
-      </w:pPr>
-      <w:r>
-        <w:rPr>
-          <w:rFonts w:ascii="Times New Roman" w:hAnsi="Times New Roman" w:cs="Times New Roman"/>
-          <w:sz w:val="28"/>
-          <w:szCs w:val="28"/>
-        </w:rPr>
-        <w:t xml:space="preserve">Для целей дипломного проекта я </w:t>
-      </w:r>
-      <w:proofErr w:type="gramStart"/>
-      <w:r>
-        <w:rPr>
-          <w:rFonts w:ascii="Times New Roman" w:hAnsi="Times New Roman" w:cs="Times New Roman"/>
-          <w:sz w:val="28"/>
-          <w:szCs w:val="28"/>
-        </w:rPr>
-        <w:t xml:space="preserve">использовал  </w:t>
-      </w:r>
-      <w:r>
-        <w:rPr>
-          <w:rFonts w:ascii="Times New Roman" w:hAnsi="Times New Roman" w:cs="Times New Roman"/>
-          <w:sz w:val="28"/>
-          <w:szCs w:val="28"/>
-          <w:lang w:val="en-US"/>
-        </w:rPr>
-        <w:t>Trial</w:t>
-      </w:r>
-      <w:proofErr w:type="gramEnd"/>
-      <w:r>
-        <w:rPr>
-          <w:rFonts w:ascii="Times New Roman" w:hAnsi="Times New Roman" w:cs="Times New Roman"/>
-          <w:sz w:val="28"/>
-          <w:szCs w:val="28"/>
-        </w:rPr>
-        <w:t xml:space="preserve"> </w:t>
-      </w:r>
-      <w:r>
-        <w:rPr>
-          <w:rFonts w:ascii="Times New Roman" w:hAnsi="Times New Roman" w:cs="Times New Roman"/>
-          <w:sz w:val="28"/>
-          <w:szCs w:val="28"/>
-        </w:rPr>
-        <w:t xml:space="preserve">версию программы с установленными модулями : </w:t>
-      </w:r>
-    </w:p>
-    <w:p>
-      <w:pPr>
-        <w:pStyle w:val="a6"/>
-        <w:numPr>
-          <w:ilvl w:val="0"/>
-          <w:numId w:val="11"/>
-        </w:numPr>
-        <w:jc w:val="both"/>
-        <w:rPr>
-          <w:rFonts w:ascii="Times New Roman" w:hAnsi="Times New Roman" w:cs="Times New Roman"/>
-          <w:sz w:val="28"/>
-          <w:szCs w:val="28"/>
-        </w:rPr>
-      </w:pPr>
-      <w:proofErr w:type="spellStart"/>
-      <w:r>
-        <w:rPr>
-          <w:rFonts w:ascii="Times New Roman" w:hAnsi="Times New Roman" w:cs="Times New Roman"/>
-          <w:sz w:val="28"/>
-          <w:szCs w:val="28"/>
-        </w:rPr>
-        <w:t>PhysicalArchitect</w:t>
-      </w:r>
-      <w:proofErr w:type="spellEnd"/>
-      <w:r>
-        <w:rPr>
-          <w:rFonts w:ascii="Times New Roman" w:hAnsi="Times New Roman" w:cs="Times New Roman"/>
-          <w:sz w:val="28"/>
-          <w:szCs w:val="28"/>
-        </w:rPr>
-        <w:t xml:space="preserve"> (PDM)</w:t>
-      </w:r>
-      <w:r>
-        <w:rPr>
-          <w:rFonts w:ascii="Times New Roman" w:hAnsi="Times New Roman" w:cs="Times New Roman"/>
-          <w:sz w:val="28"/>
-          <w:szCs w:val="28"/>
-        </w:rPr>
-        <w:t xml:space="preserve"> –</w:t>
-      </w:r>
-      <w:r>
-        <w:rPr>
-          <w:rFonts w:ascii="Times New Roman" w:hAnsi="Times New Roman" w:cs="Times New Roman"/>
-          <w:sz w:val="28"/>
-          <w:szCs w:val="28"/>
-        </w:rPr>
-        <w:t xml:space="preserve"> обладает всей необходимой конфигурацией для создания физической модели базы данных</w:t>
-      </w:r>
-      <w:r>
-        <w:rPr>
-          <w:rFonts w:ascii="Times New Roman" w:hAnsi="Times New Roman" w:cs="Times New Roman"/>
-          <w:sz w:val="28"/>
-          <w:szCs w:val="28"/>
-        </w:rPr>
-        <w:t xml:space="preserve">, а </w:t>
-      </w:r>
-      <w:proofErr w:type="gramStart"/>
-      <w:r>
-        <w:rPr>
-          <w:rFonts w:ascii="Times New Roman" w:hAnsi="Times New Roman" w:cs="Times New Roman"/>
-          <w:sz w:val="28"/>
-          <w:szCs w:val="28"/>
-        </w:rPr>
-        <w:t>так же</w:t>
-      </w:r>
-      <w:proofErr w:type="gramEnd"/>
-      <w:r>
-        <w:rPr>
-          <w:rFonts w:ascii="Times New Roman" w:hAnsi="Times New Roman" w:cs="Times New Roman"/>
-          <w:sz w:val="28"/>
-          <w:szCs w:val="28"/>
-        </w:rPr>
-        <w:t xml:space="preserve"> </w:t>
-      </w:r>
-      <w:r>
-        <w:rPr>
-          <w:rFonts w:ascii="Times New Roman" w:hAnsi="Times New Roman" w:cs="Times New Roman"/>
-          <w:sz w:val="28"/>
-          <w:szCs w:val="28"/>
-        </w:rPr>
-        <w:t xml:space="preserve">генерирования </w:t>
-      </w:r>
-      <w:proofErr w:type="spellStart"/>
-      <w:r>
-        <w:rPr>
-          <w:rFonts w:ascii="Times New Roman" w:hAnsi="Times New Roman" w:cs="Times New Roman"/>
-          <w:sz w:val="28"/>
-          <w:szCs w:val="28"/>
-          <w:lang w:val="en-US"/>
-        </w:rPr>
-        <w:t>Sql</w:t>
-      </w:r>
-      <w:proofErr w:type="spellEnd"/>
-      <w:r>
-        <w:rPr>
-          <w:rFonts w:ascii="Times New Roman" w:hAnsi="Times New Roman" w:cs="Times New Roman"/>
-          <w:sz w:val="28"/>
-          <w:szCs w:val="28"/>
-        </w:rPr>
-        <w:t>-кода.</w:t>
-      </w:r>
-    </w:p>
-    <w:p>
-      <w:pPr>
-        <w:pStyle w:val="a6"/>
-        <w:numPr>
-          <w:ilvl w:val="0"/>
-          <w:numId w:val="11"/>
-        </w:numPr>
-        <w:jc w:val="both"/>
-        <w:rPr>
-          <w:rFonts w:ascii="Times New Roman" w:hAnsi="Times New Roman" w:cs="Times New Roman"/>
-          <w:sz w:val="28"/>
-          <w:szCs w:val="28"/>
-        </w:rPr>
-      </w:pPr>
-      <w:proofErr w:type="spellStart"/>
-      <w:r>
-        <w:rPr>
-          <w:rFonts w:ascii="Times New Roman" w:hAnsi="Times New Roman" w:cs="Times New Roman"/>
-          <w:sz w:val="28"/>
-          <w:szCs w:val="28"/>
-          <w:lang w:val="en-US"/>
-        </w:rPr>
-        <w:t>ObjectArchitect</w:t>
-      </w:r>
-      <w:proofErr w:type="spellEnd"/>
-      <w:r>
-        <w:rPr>
-          <w:rFonts w:ascii="Times New Roman" w:hAnsi="Times New Roman" w:cs="Times New Roman"/>
-          <w:sz w:val="28"/>
-          <w:szCs w:val="28"/>
-        </w:rPr>
-        <w:t xml:space="preserve"> (</w:t>
-      </w:r>
-      <w:r>
-        <w:rPr>
-          <w:rFonts w:ascii="Times New Roman" w:hAnsi="Times New Roman" w:cs="Times New Roman"/>
-          <w:sz w:val="28"/>
-          <w:szCs w:val="28"/>
-          <w:lang w:val="en-US"/>
-        </w:rPr>
-        <w:t>PDM</w:t>
-      </w:r>
-      <w:r>
-        <w:rPr>
-          <w:rFonts w:ascii="Times New Roman" w:hAnsi="Times New Roman" w:cs="Times New Roman"/>
-          <w:sz w:val="28"/>
-          <w:szCs w:val="28"/>
-        </w:rPr>
-        <w:t xml:space="preserve">, </w:t>
-      </w:r>
-      <w:r>
-        <w:rPr>
-          <w:rFonts w:ascii="Times New Roman" w:hAnsi="Times New Roman" w:cs="Times New Roman"/>
-          <w:sz w:val="28"/>
-          <w:szCs w:val="28"/>
-          <w:lang w:val="en-US"/>
-        </w:rPr>
-        <w:t>CDM</w:t>
-      </w:r>
-      <w:r>
-        <w:rPr>
-          <w:rFonts w:ascii="Times New Roman" w:hAnsi="Times New Roman" w:cs="Times New Roman"/>
-          <w:sz w:val="28"/>
-          <w:szCs w:val="28"/>
-        </w:rPr>
-        <w:t xml:space="preserve">, </w:t>
-      </w:r>
-      <w:r>
-        <w:rPr>
-          <w:rFonts w:ascii="Times New Roman" w:hAnsi="Times New Roman" w:cs="Times New Roman"/>
-          <w:sz w:val="28"/>
-          <w:szCs w:val="28"/>
-          <w:lang w:val="en-US"/>
-        </w:rPr>
-        <w:t>OOM</w:t>
-      </w:r>
-      <w:r>
-        <w:rPr>
-          <w:rFonts w:ascii="Times New Roman" w:hAnsi="Times New Roman" w:cs="Times New Roman"/>
-          <w:sz w:val="28"/>
-          <w:szCs w:val="28"/>
-        </w:rPr>
-        <w:t xml:space="preserve">) – </w:t>
-      </w:r>
-      <w:r>
-        <w:rPr>
-          <w:rFonts w:ascii="Times New Roman" w:hAnsi="Times New Roman" w:cs="Times New Roman"/>
-          <w:sz w:val="28"/>
-          <w:szCs w:val="28"/>
-        </w:rPr>
-        <w:t xml:space="preserve">предназначено для визуального моделирования баз </w:t>
-      </w:r>
-      <w:r>
-        <w:rPr>
-          <w:rFonts w:ascii="Times New Roman" w:hAnsi="Times New Roman" w:cs="Times New Roman"/>
-          <w:sz w:val="28"/>
-          <w:szCs w:val="28"/>
-        </w:rPr>
-        <w:t>данных, разработчикам</w:t>
-      </w:r>
-      <w:r>
-        <w:rPr>
-          <w:rFonts w:ascii="Times New Roman" w:hAnsi="Times New Roman" w:cs="Times New Roman"/>
-          <w:sz w:val="28"/>
-          <w:szCs w:val="28"/>
-        </w:rPr>
-        <w:t xml:space="preserve"> доступно 9 видов </w:t>
-      </w:r>
-      <w:r>
-        <w:rPr>
-          <w:rFonts w:ascii="Times New Roman" w:hAnsi="Times New Roman" w:cs="Times New Roman"/>
-          <w:sz w:val="28"/>
-          <w:szCs w:val="28"/>
-          <w:lang w:val="en-US"/>
-        </w:rPr>
-        <w:t>UML</w:t>
-      </w:r>
-      <w:r>
-        <w:rPr>
-          <w:rFonts w:ascii="Times New Roman" w:hAnsi="Times New Roman" w:cs="Times New Roman"/>
-          <w:sz w:val="28"/>
-          <w:szCs w:val="28"/>
-        </w:rPr>
-        <w:t>диаграмм.</w:t>
-      </w:r>
-    </w:p>
-    <w:p>
-      <w:pPr>
-        <w:jc w:val="both"/>
-        <w:rPr>
-          <w:rFonts w:ascii="Times New Roman" w:hAnsi="Times New Roman" w:cs="Times New Roman"/>
-          <w:sz w:val="28"/>
-          <w:szCs w:val="28"/>
-        </w:rPr>
-      </w:pPr>
-    </w:p>
-    <w:p>
-      <w:pPr>
-        <w:pStyle w:val="a6"/>
-        <w:numPr>
-          <w:ilvl w:val="0"/>
-          <w:numId w:val="15"/>
-        </w:numPr>
-        <w:jc w:val="both"/>
-        <w:rPr>
-          <w:rFonts w:ascii="Times New Roman" w:hAnsi="Times New Roman" w:cs="Times New Roman"/>
-          <w:sz w:val="28"/>
-          <w:szCs w:val="28"/>
-        </w:rPr>
-      </w:pPr>
-      <w:r>
-        <w:rPr>
-          <w:rFonts w:ascii="Times New Roman" w:hAnsi="Times New Roman" w:cs="Times New Roman"/>
-          <w:sz w:val="28"/>
-          <w:szCs w:val="28"/>
-        </w:rPr>
-        <w:t>Реализация базы данных</w:t>
-      </w:r>
-    </w:p>
-    <w:p>
-      <w:pPr>
-        <w:ind w:left="708" w:firstLine="708"/>
-        <w:jc w:val="both"/>
-        <w:rPr>
-          <w:rFonts w:ascii="Times New Roman" w:hAnsi="Times New Roman" w:cs="Times New Roman"/>
-          <w:sz w:val="28"/>
-          <w:szCs w:val="28"/>
-        </w:rPr>
-      </w:pPr>
-      <w:r>
-        <w:rPr>
-          <w:rFonts w:ascii="Times New Roman" w:hAnsi="Times New Roman" w:cs="Times New Roman"/>
-          <w:sz w:val="28"/>
-          <w:szCs w:val="28"/>
-        </w:rPr>
-        <w:t xml:space="preserve">После проектирования базы данных – </w:t>
-      </w:r>
-      <w:r>
-        <w:rPr>
-          <w:rFonts w:ascii="Times New Roman" w:hAnsi="Times New Roman" w:cs="Times New Roman"/>
-          <w:sz w:val="28"/>
-          <w:szCs w:val="28"/>
-        </w:rPr>
-        <w:t xml:space="preserve">необходимо составить скрипт создания на языке </w:t>
-      </w:r>
-      <w:r>
-        <w:rPr>
-          <w:rFonts w:ascii="Times New Roman" w:hAnsi="Times New Roman" w:cs="Times New Roman"/>
-          <w:sz w:val="28"/>
-          <w:szCs w:val="28"/>
-          <w:lang w:val="en-US"/>
-        </w:rPr>
-        <w:t>Transact</w:t>
-      </w:r>
-      <w:r>
-        <w:rPr>
-          <w:rFonts w:ascii="Times New Roman" w:hAnsi="Times New Roman" w:cs="Times New Roman"/>
-          <w:sz w:val="28"/>
-          <w:szCs w:val="28"/>
-        </w:rPr>
-        <w:t>-</w:t>
-      </w:r>
-      <w:r>
-        <w:rPr>
-          <w:rFonts w:ascii="Times New Roman" w:hAnsi="Times New Roman" w:cs="Times New Roman"/>
-          <w:sz w:val="28"/>
-          <w:szCs w:val="28"/>
-          <w:lang w:val="en-US"/>
-        </w:rPr>
-        <w:t>SQL</w:t>
-      </w:r>
-      <w:r>
-        <w:rPr>
-          <w:rFonts w:ascii="Times New Roman" w:hAnsi="Times New Roman" w:cs="Times New Roman"/>
-          <w:sz w:val="28"/>
-          <w:szCs w:val="28"/>
-        </w:rPr>
-        <w:t xml:space="preserve"> и выполнить его в </w:t>
-      </w:r>
-      <w:r>
-        <w:rPr>
-          <w:rFonts w:ascii="Times New Roman" w:hAnsi="Times New Roman" w:cs="Times New Roman"/>
-          <w:sz w:val="28"/>
-          <w:szCs w:val="28"/>
-        </w:rPr>
-        <w:t>СУБД</w:t>
-      </w:r>
-      <w:r>
-        <w:rPr>
-          <w:rFonts w:ascii="Times New Roman" w:hAnsi="Times New Roman" w:cs="Times New Roman"/>
-          <w:sz w:val="28"/>
-          <w:szCs w:val="28"/>
-        </w:rPr>
-        <w:t xml:space="preserve"> </w:t>
-      </w:r>
-      <w:r>
-        <w:rPr>
-          <w:rFonts w:ascii="Times New Roman" w:hAnsi="Times New Roman" w:cs="Times New Roman"/>
-          <w:sz w:val="28"/>
-          <w:szCs w:val="28"/>
-          <w:lang w:val="en-US"/>
-        </w:rPr>
-        <w:t>Microsoft</w:t>
-      </w:r>
-      <w:r>
-        <w:rPr>
-          <w:rFonts w:ascii="Times New Roman" w:hAnsi="Times New Roman" w:cs="Times New Roman"/>
-          <w:sz w:val="28"/>
-          <w:szCs w:val="28"/>
-        </w:rPr>
-        <w:t xml:space="preserve"> </w:t>
-      </w:r>
-      <w:proofErr w:type="spellStart"/>
-      <w:r>
-        <w:rPr>
-          <w:rFonts w:ascii="Times New Roman" w:hAnsi="Times New Roman" w:cs="Times New Roman"/>
-          <w:sz w:val="28"/>
-          <w:szCs w:val="28"/>
-          <w:lang w:val="en-US"/>
-        </w:rPr>
-        <w:t>Sql</w:t>
-      </w:r>
-      <w:proofErr w:type="spellEnd"/>
-      <w:r>
-        <w:rPr>
-          <w:rFonts w:ascii="Times New Roman" w:hAnsi="Times New Roman" w:cs="Times New Roman"/>
-          <w:sz w:val="28"/>
-          <w:szCs w:val="28"/>
-        </w:rPr>
-        <w:t xml:space="preserve"> S</w:t>
-      </w:r>
-      <w:proofErr w:type="spellStart"/>
-      <w:r>
-        <w:rPr>
-          <w:rFonts w:ascii="Times New Roman" w:hAnsi="Times New Roman" w:cs="Times New Roman"/>
-          <w:sz w:val="28"/>
-          <w:szCs w:val="28"/>
-          <w:lang w:val="en-US"/>
-        </w:rPr>
-        <w:t>erver</w:t>
-      </w:r>
-      <w:proofErr w:type="spellEnd"/>
-      <w:r>
-        <w:rPr>
-          <w:rFonts w:ascii="Times New Roman" w:hAnsi="Times New Roman" w:cs="Times New Roman"/>
-          <w:sz w:val="28"/>
-          <w:szCs w:val="28"/>
-        </w:rPr>
-        <w:t xml:space="preserve"> </w:t>
-      </w:r>
-      <w:r>
-        <w:rPr>
-          <w:rFonts w:ascii="Times New Roman" w:hAnsi="Times New Roman" w:cs="Times New Roman"/>
-          <w:sz w:val="28"/>
-          <w:szCs w:val="28"/>
-          <w:lang w:val="en-US"/>
-        </w:rPr>
-        <w:t>R</w:t>
-      </w:r>
-      <w:r>
-        <w:rPr>
-          <w:rFonts w:ascii="Times New Roman" w:hAnsi="Times New Roman" w:cs="Times New Roman"/>
-          <w:sz w:val="28"/>
-          <w:szCs w:val="28"/>
-        </w:rPr>
-        <w:t>8</w:t>
-      </w:r>
-      <w:r>
-        <w:rPr>
-          <w:rFonts w:ascii="Times New Roman" w:hAnsi="Times New Roman" w:cs="Times New Roman"/>
-          <w:sz w:val="28"/>
-          <w:szCs w:val="28"/>
-        </w:rPr>
-        <w:t xml:space="preserve">. </w:t>
-      </w:r>
-      <w:r>
-        <w:rPr>
-          <w:rFonts w:ascii="Times New Roman" w:hAnsi="Times New Roman" w:cs="Times New Roman"/>
-          <w:sz w:val="28"/>
-          <w:szCs w:val="28"/>
-        </w:rPr>
-        <w:t>Выбор данного программного продукта обусловлен широким спектром возможностей, которые необходимы для реализации выбранной темы.</w:t>
-      </w:r>
-      <w:r>
-        <w:rPr>
-          <w:rFonts w:ascii="Times New Roman" w:hAnsi="Times New Roman" w:cs="Times New Roman"/>
-          <w:sz w:val="28"/>
-          <w:szCs w:val="28"/>
-        </w:rPr>
-        <w:t xml:space="preserve"> Удобный и интуитивно понятный графический интерфейс данной СУБД позволяет быстро переключаться между доступным функционалом и не затормаживать процесс разработки. </w:t>
-      </w:r>
-    </w:p>
-    <w:p>
-      <w:pPr>
-        <w:ind w:left="708" w:firstLine="708"/>
-        <w:jc w:val="both"/>
-        <w:rPr>
-          <w:rFonts w:ascii="Times New Roman" w:hAnsi="Times New Roman" w:cs="Times New Roman"/>
-          <w:sz w:val="28"/>
-          <w:szCs w:val="28"/>
-        </w:rPr>
-      </w:pPr>
-      <w:r>
-        <w:rPr>
-          <w:rFonts w:ascii="Times New Roman" w:hAnsi="Times New Roman" w:cs="Times New Roman"/>
-          <w:sz w:val="28"/>
-          <w:szCs w:val="28"/>
-        </w:rPr>
-        <w:lastRenderedPageBreak/>
-        <w:t>Между</w:t>
-      </w:r>
-      <w:r>
-        <w:rPr>
-          <w:rFonts w:ascii="Times New Roman" w:hAnsi="Times New Roman" w:cs="Times New Roman"/>
-          <w:sz w:val="28"/>
-          <w:szCs w:val="28"/>
-        </w:rPr>
-        <w:t xml:space="preserve"> </w:t>
-      </w:r>
-      <w:r>
-        <w:rPr>
-          <w:rFonts w:ascii="Times New Roman" w:hAnsi="Times New Roman" w:cs="Times New Roman"/>
-          <w:sz w:val="28"/>
-          <w:szCs w:val="28"/>
-          <w:lang w:val="en-US"/>
-        </w:rPr>
-        <w:t>Sybase</w:t>
-      </w:r>
-      <w:r>
-        <w:rPr>
-          <w:rFonts w:ascii="Times New Roman" w:hAnsi="Times New Roman" w:cs="Times New Roman"/>
-          <w:sz w:val="28"/>
-          <w:szCs w:val="28"/>
-        </w:rPr>
-        <w:t xml:space="preserve"> </w:t>
-      </w:r>
-      <w:proofErr w:type="spellStart"/>
-      <w:r>
-        <w:rPr>
-          <w:rFonts w:ascii="Times New Roman" w:hAnsi="Times New Roman" w:cs="Times New Roman"/>
-          <w:sz w:val="28"/>
-          <w:szCs w:val="28"/>
-          <w:lang w:val="en-US"/>
-        </w:rPr>
-        <w:t>PowerDesigner</w:t>
-      </w:r>
-      <w:proofErr w:type="spellEnd"/>
-      <w:r>
-        <w:rPr>
-          <w:rFonts w:ascii="Times New Roman" w:hAnsi="Times New Roman" w:cs="Times New Roman"/>
-          <w:sz w:val="28"/>
-          <w:szCs w:val="28"/>
-        </w:rPr>
-        <w:t xml:space="preserve"> </w:t>
-      </w:r>
-      <w:r>
-        <w:rPr>
-          <w:rFonts w:ascii="Times New Roman" w:hAnsi="Times New Roman" w:cs="Times New Roman"/>
-          <w:sz w:val="28"/>
-          <w:szCs w:val="28"/>
-        </w:rPr>
-        <w:t>и</w:t>
-      </w:r>
-      <w:r>
-        <w:rPr>
-          <w:rFonts w:ascii="Times New Roman" w:hAnsi="Times New Roman" w:cs="Times New Roman"/>
-          <w:sz w:val="28"/>
-          <w:szCs w:val="28"/>
-        </w:rPr>
-        <w:t xml:space="preserve"> </w:t>
-      </w:r>
-      <w:r>
-        <w:rPr>
-          <w:rFonts w:ascii="Times New Roman" w:hAnsi="Times New Roman" w:cs="Times New Roman"/>
-          <w:sz w:val="28"/>
-          <w:szCs w:val="28"/>
-          <w:lang w:val="en-US"/>
-        </w:rPr>
-        <w:t>Microsoft</w:t>
-      </w:r>
-      <w:r>
-        <w:rPr>
-          <w:rFonts w:ascii="Times New Roman" w:hAnsi="Times New Roman" w:cs="Times New Roman"/>
-          <w:sz w:val="28"/>
-          <w:szCs w:val="28"/>
-        </w:rPr>
-        <w:t xml:space="preserve"> </w:t>
-      </w:r>
-      <w:proofErr w:type="spellStart"/>
-      <w:r>
-        <w:rPr>
-          <w:rFonts w:ascii="Times New Roman" w:hAnsi="Times New Roman" w:cs="Times New Roman"/>
-          <w:sz w:val="28"/>
-          <w:szCs w:val="28"/>
-          <w:lang w:val="en-US"/>
-        </w:rPr>
-        <w:t>Sql</w:t>
-      </w:r>
-      <w:proofErr w:type="spellEnd"/>
-      <w:r>
-        <w:rPr>
-          <w:rFonts w:ascii="Times New Roman" w:hAnsi="Times New Roman" w:cs="Times New Roman"/>
-          <w:sz w:val="28"/>
-          <w:szCs w:val="28"/>
-        </w:rPr>
-        <w:t xml:space="preserve"> </w:t>
-      </w:r>
-      <w:r>
-        <w:rPr>
-          <w:rFonts w:ascii="Times New Roman" w:hAnsi="Times New Roman" w:cs="Times New Roman"/>
-          <w:sz w:val="28"/>
-          <w:szCs w:val="28"/>
-          <w:lang w:val="en-US"/>
-        </w:rPr>
-        <w:t>S</w:t>
-      </w:r>
-      <w:r>
-        <w:rPr>
-          <w:rFonts w:ascii="Times New Roman" w:hAnsi="Times New Roman" w:cs="Times New Roman"/>
-          <w:sz w:val="28"/>
-          <w:szCs w:val="28"/>
-          <w:lang w:val="en-US"/>
-        </w:rPr>
-        <w:t>erver</w:t>
-      </w:r>
-      <w:r>
-        <w:rPr>
-          <w:rFonts w:ascii="Times New Roman" w:hAnsi="Times New Roman" w:cs="Times New Roman"/>
-          <w:sz w:val="28"/>
-          <w:szCs w:val="28"/>
-        </w:rPr>
-        <w:t xml:space="preserve"> </w:t>
-      </w:r>
-      <w:r>
-        <w:rPr>
-          <w:rFonts w:ascii="Times New Roman" w:hAnsi="Times New Roman" w:cs="Times New Roman"/>
-          <w:sz w:val="28"/>
-          <w:szCs w:val="28"/>
-          <w:lang w:val="en-US"/>
-        </w:rPr>
-        <w:t>R</w:t>
-      </w:r>
-      <w:r>
-        <w:rPr>
-          <w:rFonts w:ascii="Times New Roman" w:hAnsi="Times New Roman" w:cs="Times New Roman"/>
-          <w:sz w:val="28"/>
-          <w:szCs w:val="28"/>
-        </w:rPr>
-        <w:t>8</w:t>
-      </w:r>
-      <w:r>
-        <w:rPr>
-          <w:rFonts w:ascii="Times New Roman" w:hAnsi="Times New Roman" w:cs="Times New Roman"/>
-          <w:sz w:val="28"/>
-          <w:szCs w:val="28"/>
-        </w:rPr>
-        <w:t xml:space="preserve"> просто установить связь и в случае, если понадобится оперативно изменить физическую модель базы данных, то такая возможность предусмотрена, без потери уже внесенных данных.</w:t>
-      </w:r>
-    </w:p>
-    <w:p>
-      <w:pPr>
-        <w:ind w:left="708" w:firstLine="708"/>
-        <w:jc w:val="both"/>
-        <w:rPr>
-          <w:rFonts w:ascii="Times New Roman" w:hAnsi="Times New Roman" w:cs="Times New Roman"/>
-          <w:sz w:val="28"/>
-          <w:szCs w:val="28"/>
-        </w:rPr>
-      </w:pPr>
-      <w:r>
-        <w:rPr>
-          <w:rFonts w:ascii="Times New Roman" w:hAnsi="Times New Roman" w:cs="Times New Roman"/>
-          <w:sz w:val="28"/>
-          <w:szCs w:val="28"/>
-        </w:rPr>
-        <w:t xml:space="preserve">Очень удобная внутренняя файловая система, благодаря которой всегда можно быстро найти сохраненные хранимые процедуры, функции и запросы. </w:t>
-      </w:r>
-      <w:r>
-        <w:rPr>
-          <w:rFonts w:ascii="Times New Roman" w:hAnsi="Times New Roman" w:cs="Times New Roman"/>
-          <w:sz w:val="28"/>
-          <w:szCs w:val="28"/>
-        </w:rPr>
-        <w:t xml:space="preserve">Так же </w:t>
-      </w:r>
-      <w:r>
-        <w:rPr>
-          <w:rFonts w:ascii="Times New Roman" w:hAnsi="Times New Roman" w:cs="Times New Roman"/>
-          <w:sz w:val="28"/>
-          <w:szCs w:val="28"/>
-        </w:rPr>
-        <w:t xml:space="preserve">наличие встроенного динамического помощника очень упрощает написание </w:t>
-      </w:r>
-      <w:r>
-        <w:rPr>
-          <w:rFonts w:ascii="Times New Roman" w:hAnsi="Times New Roman" w:cs="Times New Roman"/>
-          <w:sz w:val="28"/>
-          <w:szCs w:val="28"/>
-        </w:rPr>
-        <w:t>запросов</w:t>
-      </w:r>
-      <w:r>
-        <w:rPr>
-          <w:rFonts w:ascii="Times New Roman" w:hAnsi="Times New Roman" w:cs="Times New Roman"/>
-          <w:sz w:val="28"/>
-          <w:szCs w:val="28"/>
-        </w:rPr>
-        <w:t>, посредством появляющегося списка объектов.</w:t>
-      </w:r>
-    </w:p>
-    <w:p>
-      <w:pPr>
-        <w:ind w:left="708" w:firstLine="708"/>
-        <w:jc w:val="both"/>
-        <w:rPr>
-          <w:rFonts w:ascii="Times New Roman" w:hAnsi="Times New Roman" w:cs="Times New Roman"/>
-          <w:sz w:val="28"/>
-          <w:szCs w:val="28"/>
-        </w:rPr>
-      </w:pPr>
-      <w:r>
-        <w:rPr>
-          <w:rFonts w:ascii="Times New Roman" w:hAnsi="Times New Roman" w:cs="Times New Roman"/>
-          <w:sz w:val="28"/>
-          <w:szCs w:val="28"/>
-        </w:rPr>
-        <w:t>Еще одним большим плюсом является возможность изменения в структуре данных и создание резервных копий базы данных прямо во время работы сервера. А разграничение прав доступа, организованное на уровне пользователя, не даст ему совершить несанкционированные действия, поскольку есть возможность создать пользовательские привилегии.</w:t>
-      </w:r>
-    </w:p>
-    <w:p>
-      <w:pPr>
-        <w:pStyle w:val="a6"/>
-        <w:numPr>
-          <w:ilvl w:val="0"/>
-          <w:numId w:val="15"/>
-        </w:numPr>
-        <w:jc w:val="both"/>
-        <w:rPr>
-          <w:rFonts w:ascii="Times New Roman" w:hAnsi="Times New Roman" w:cs="Times New Roman"/>
-          <w:sz w:val="28"/>
-          <w:szCs w:val="28"/>
-        </w:rPr>
-      </w:pPr>
-      <w:r>
-        <w:rPr>
-          <w:rFonts w:ascii="Times New Roman" w:hAnsi="Times New Roman" w:cs="Times New Roman"/>
-          <w:sz w:val="28"/>
-          <w:szCs w:val="28"/>
-        </w:rPr>
-        <w:t>Заполнение базы данных</w:t>
-      </w:r>
-    </w:p>
-    <w:p>
-      <w:pPr>
-        <w:ind w:left="708" w:firstLine="708"/>
-        <w:jc w:val="both"/>
-        <w:rPr>
-          <w:rFonts w:ascii="Times New Roman" w:hAnsi="Times New Roman" w:cs="Times New Roman"/>
-          <w:sz w:val="28"/>
-          <w:szCs w:val="28"/>
-        </w:rPr>
-      </w:pPr>
-      <w:r>
-        <w:rPr>
-          <w:rFonts w:ascii="Times New Roman" w:hAnsi="Times New Roman" w:cs="Times New Roman"/>
-          <w:sz w:val="28"/>
-          <w:szCs w:val="28"/>
-        </w:rPr>
-        <w:t>В ходе разработки системы необход</w:t>
-      </w:r>
-      <w:r>
-        <w:rPr>
-          <w:rFonts w:ascii="Times New Roman" w:hAnsi="Times New Roman" w:cs="Times New Roman"/>
-          <w:sz w:val="28"/>
-          <w:szCs w:val="28"/>
-        </w:rPr>
-        <w:t xml:space="preserve">имо было продумать дерево вопросов-ответов и его визуализировать. Самым удобным инструментальным средством, </w:t>
-      </w:r>
-      <w:r>
-        <w:rPr>
-          <w:rFonts w:ascii="Times New Roman" w:hAnsi="Times New Roman" w:cs="Times New Roman"/>
-          <w:sz w:val="28"/>
-          <w:szCs w:val="28"/>
-        </w:rPr>
-        <w:t>используя которое создавались</w:t>
-      </w:r>
-      <w:r>
-        <w:rPr>
-          <w:rFonts w:ascii="Times New Roman" w:hAnsi="Times New Roman" w:cs="Times New Roman"/>
-          <w:sz w:val="28"/>
-          <w:szCs w:val="28"/>
-        </w:rPr>
-        <w:t xml:space="preserve"> диаграммы является «</w:t>
-      </w:r>
-      <w:r>
-        <w:rPr>
-          <w:rFonts w:ascii="Times New Roman" w:hAnsi="Times New Roman" w:cs="Times New Roman"/>
-          <w:sz w:val="28"/>
-          <w:szCs w:val="28"/>
-          <w:lang w:val="en-US"/>
-        </w:rPr>
-        <w:t>Mind</w:t>
-      </w:r>
-      <w:r>
-        <w:rPr>
-          <w:rFonts w:ascii="Times New Roman" w:hAnsi="Times New Roman" w:cs="Times New Roman"/>
-          <w:sz w:val="28"/>
-          <w:szCs w:val="28"/>
-        </w:rPr>
-        <w:t xml:space="preserve"> </w:t>
-      </w:r>
-      <w:r>
-        <w:rPr>
-          <w:rFonts w:ascii="Times New Roman" w:hAnsi="Times New Roman" w:cs="Times New Roman"/>
-          <w:sz w:val="28"/>
-          <w:szCs w:val="28"/>
-          <w:lang w:val="en-US"/>
-        </w:rPr>
-        <w:t>Manager</w:t>
-      </w:r>
-      <w:r>
-        <w:rPr>
-          <w:rFonts w:ascii="Times New Roman" w:hAnsi="Times New Roman" w:cs="Times New Roman"/>
-          <w:sz w:val="28"/>
-          <w:szCs w:val="28"/>
-        </w:rPr>
-        <w:t xml:space="preserve">». </w:t>
-      </w:r>
-    </w:p>
-    <w:p>
-      <w:pPr>
-        <w:ind w:left="708" w:firstLine="708"/>
-        <w:jc w:val="both"/>
-        <w:rPr>
-          <w:rFonts w:ascii="Times New Roman" w:hAnsi="Times New Roman" w:cs="Times New Roman"/>
-          <w:sz w:val="28"/>
-          <w:szCs w:val="28"/>
-        </w:rPr>
-      </w:pPr>
-      <w:r>
-        <w:rPr>
-          <w:rFonts w:ascii="Times New Roman" w:hAnsi="Times New Roman" w:cs="Times New Roman"/>
-          <w:sz w:val="28"/>
-          <w:szCs w:val="28"/>
-        </w:rPr>
-        <w:t xml:space="preserve">Благодаря обширному функционалу данного продукта, не составляет большого труда составить необходимую схему, провести связи и сделать пометки. </w:t>
-      </w:r>
-      <w:r>
-        <w:rPr>
-          <w:rFonts w:ascii="Times New Roman" w:hAnsi="Times New Roman" w:cs="Times New Roman"/>
-          <w:sz w:val="28"/>
-          <w:szCs w:val="28"/>
-        </w:rPr>
-        <w:t>Имеется</w:t>
-      </w:r>
-      <w:r>
-        <w:rPr>
-          <w:rFonts w:ascii="Times New Roman" w:hAnsi="Times New Roman" w:cs="Times New Roman"/>
-          <w:sz w:val="28"/>
-          <w:szCs w:val="28"/>
-        </w:rPr>
-        <w:t xml:space="preserve"> интеграция в более чем 700 других приложений, сохранение диаграмм во </w:t>
-      </w:r>
-      <w:r>
-        <w:rPr>
-          <w:rFonts w:ascii="Times New Roman" w:hAnsi="Times New Roman" w:cs="Times New Roman"/>
-          <w:sz w:val="28"/>
-          <w:szCs w:val="28"/>
-        </w:rPr>
-        <w:t xml:space="preserve">многих </w:t>
-      </w:r>
-      <w:r>
-        <w:rPr>
-          <w:rFonts w:ascii="Times New Roman" w:hAnsi="Times New Roman" w:cs="Times New Roman"/>
-          <w:sz w:val="28"/>
-          <w:szCs w:val="28"/>
-        </w:rPr>
-        <w:t>форматах</w:t>
-      </w:r>
-      <w:r>
-        <w:rPr>
-          <w:rFonts w:ascii="Times New Roman" w:hAnsi="Times New Roman" w:cs="Times New Roman"/>
-          <w:sz w:val="28"/>
-          <w:szCs w:val="28"/>
-        </w:rPr>
-        <w:t xml:space="preserve">, а </w:t>
-      </w:r>
-      <w:proofErr w:type="gramStart"/>
-      <w:r>
-        <w:rPr>
-          <w:rFonts w:ascii="Times New Roman" w:hAnsi="Times New Roman" w:cs="Times New Roman"/>
-          <w:sz w:val="28"/>
-          <w:szCs w:val="28"/>
-        </w:rPr>
-        <w:t>так же</w:t>
-      </w:r>
-      <w:proofErr w:type="gramEnd"/>
-      <w:r>
-        <w:rPr>
-          <w:rFonts w:ascii="Times New Roman" w:hAnsi="Times New Roman" w:cs="Times New Roman"/>
-          <w:sz w:val="28"/>
-          <w:szCs w:val="28"/>
-        </w:rPr>
-        <w:t xml:space="preserve"> доступно множество инструментов для бизнес-планирования, анализа рисков и соблюдения </w:t>
-      </w:r>
-      <w:proofErr w:type="spellStart"/>
-      <w:r>
-        <w:rPr>
-          <w:rFonts w:ascii="Times New Roman" w:hAnsi="Times New Roman" w:cs="Times New Roman"/>
-          <w:sz w:val="28"/>
-          <w:szCs w:val="28"/>
-        </w:rPr>
-        <w:t>дедлайна</w:t>
-      </w:r>
-      <w:proofErr w:type="spellEnd"/>
-      <w:r>
-        <w:rPr>
-          <w:rFonts w:ascii="Times New Roman" w:hAnsi="Times New Roman" w:cs="Times New Roman"/>
-          <w:sz w:val="28"/>
-          <w:szCs w:val="28"/>
-        </w:rPr>
-        <w:t>.</w:t>
-      </w:r>
-    </w:p>
-    <w:p>
-      <w:pPr>
-        <w:ind w:left="708" w:firstLine="708"/>
-        <w:jc w:val="both"/>
-        <w:rPr>
-          <w:rFonts w:ascii="Times New Roman" w:hAnsi="Times New Roman" w:cs="Times New Roman"/>
-          <w:sz w:val="28"/>
-          <w:szCs w:val="28"/>
-        </w:rPr>
-      </w:pPr>
-      <w:r>
-        <w:rPr>
-          <w:rFonts w:ascii="Times New Roman" w:hAnsi="Times New Roman" w:cs="Times New Roman"/>
-          <w:sz w:val="28"/>
-          <w:szCs w:val="28"/>
-        </w:rPr>
-        <w:t>В составленной диаграмме интуитивно понятная структура вопросов</w:t>
-      </w:r>
-      <w:r>
-        <w:rPr>
-          <w:rFonts w:ascii="Times New Roman" w:hAnsi="Times New Roman" w:cs="Times New Roman"/>
-          <w:sz w:val="28"/>
-          <w:szCs w:val="28"/>
-        </w:rPr>
-        <w:t>-ответов, благодаря чему не возникает труда заполнить саму базу данных.</w:t>
-      </w:r>
-    </w:p>
-    <w:p>
-      <w:pPr>
-        <w:pStyle w:val="a6"/>
-        <w:numPr>
-          <w:ilvl w:val="0"/>
-          <w:numId w:val="15"/>
-        </w:numPr>
-        <w:spacing w:line="360" w:lineRule="auto"/>
-        <w:jc w:val="both"/>
-        <w:rPr>
-          <w:rFonts w:ascii="Times New Roman" w:hAnsi="Times New Roman" w:cs="Times New Roman"/>
-          <w:sz w:val="28"/>
-          <w:szCs w:val="28"/>
-        </w:rPr>
-      </w:pPr>
-      <w:r>
-        <w:rPr>
-          <w:rFonts w:ascii="Times New Roman" w:hAnsi="Times New Roman" w:cs="Times New Roman"/>
-          <w:sz w:val="28"/>
-          <w:szCs w:val="28"/>
-        </w:rPr>
-        <w:t>Разработка приложения</w:t>
-      </w:r>
-    </w:p>
-    <w:p>
-      <w:pPr>
-        <w:pStyle w:val="a6"/>
-        <w:spacing w:line="360" w:lineRule="auto"/>
-        <w:ind w:firstLine="696"/>
-        <w:jc w:val="both"/>
-        <w:rPr>
-          <w:rFonts w:ascii="Times New Roman" w:hAnsi="Times New Roman" w:cs="Times New Roman"/>
-          <w:sz w:val="28"/>
-          <w:szCs w:val="28"/>
-        </w:rPr>
-      </w:pPr>
-      <w:r>
-        <w:rPr>
-          <w:rFonts w:ascii="Times New Roman" w:hAnsi="Times New Roman" w:cs="Times New Roman"/>
-          <w:sz w:val="28"/>
-          <w:szCs w:val="28"/>
-        </w:rPr>
-        <w:t xml:space="preserve">При разработке приложения выбор пал на </w:t>
-      </w:r>
-      <w:r>
-        <w:rPr>
-          <w:rFonts w:ascii="Times New Roman" w:hAnsi="Times New Roman" w:cs="Times New Roman"/>
-          <w:sz w:val="28"/>
-          <w:szCs w:val="28"/>
-        </w:rPr>
-        <w:t xml:space="preserve">среду разработки </w:t>
-      </w:r>
-      <w:r>
-        <w:rPr>
-          <w:rFonts w:ascii="Times New Roman" w:hAnsi="Times New Roman" w:cs="Times New Roman"/>
-          <w:sz w:val="28"/>
-          <w:szCs w:val="28"/>
-          <w:lang w:val="en-US"/>
-        </w:rPr>
-        <w:t>Lazarus</w:t>
-      </w:r>
-      <w:r>
-        <w:rPr>
-          <w:rFonts w:ascii="Times New Roman" w:hAnsi="Times New Roman" w:cs="Times New Roman"/>
-          <w:sz w:val="28"/>
-          <w:szCs w:val="28"/>
-        </w:rPr>
-        <w:t xml:space="preserve"> </w:t>
-      </w:r>
-      <w:r>
-        <w:rPr>
-          <w:rFonts w:ascii="Times New Roman" w:hAnsi="Times New Roman" w:cs="Times New Roman"/>
-          <w:sz w:val="28"/>
-          <w:szCs w:val="28"/>
-        </w:rPr>
-        <w:t xml:space="preserve">- </w:t>
-      </w:r>
-      <w:proofErr w:type="spellStart"/>
-      <w:r>
-        <w:rPr>
-          <w:rFonts w:ascii="Times New Roman" w:hAnsi="Times New Roman" w:cs="Times New Roman"/>
-          <w:sz w:val="28"/>
-          <w:szCs w:val="28"/>
-        </w:rPr>
-        <w:t>Delphi</w:t>
-      </w:r>
-      <w:proofErr w:type="spellEnd"/>
-      <w:r>
-        <w:rPr>
-          <w:rFonts w:ascii="Times New Roman" w:hAnsi="Times New Roman" w:cs="Times New Roman"/>
-          <w:sz w:val="28"/>
-          <w:szCs w:val="28"/>
-        </w:rPr>
-        <w:t xml:space="preserve"> совместимый кроссплатформенной IDE.</w:t>
-      </w:r>
-      <w:r>
-        <w:rPr>
-          <w:rFonts w:ascii="Times New Roman" w:hAnsi="Times New Roman" w:cs="Times New Roman"/>
-          <w:sz w:val="28"/>
-          <w:szCs w:val="28"/>
-        </w:rPr>
-        <w:t xml:space="preserve"> Языком программирования является </w:t>
-      </w:r>
-      <w:r>
-        <w:rPr>
-          <w:rFonts w:ascii="Times New Roman" w:hAnsi="Times New Roman" w:cs="Times New Roman"/>
-          <w:sz w:val="28"/>
-          <w:szCs w:val="28"/>
-          <w:lang w:val="en-US"/>
-        </w:rPr>
-        <w:t>Free</w:t>
-      </w:r>
-      <w:r>
-        <w:rPr>
-          <w:rFonts w:ascii="Times New Roman" w:hAnsi="Times New Roman" w:cs="Times New Roman"/>
-          <w:sz w:val="28"/>
-          <w:szCs w:val="28"/>
-        </w:rPr>
-        <w:t xml:space="preserve"> </w:t>
-      </w:r>
-      <w:r>
-        <w:rPr>
-          <w:rFonts w:ascii="Times New Roman" w:hAnsi="Times New Roman" w:cs="Times New Roman"/>
-          <w:sz w:val="28"/>
-          <w:szCs w:val="28"/>
-          <w:lang w:val="en-US"/>
-        </w:rPr>
-        <w:t>Pascal</w:t>
-      </w:r>
-      <w:r>
-        <w:rPr>
-          <w:rFonts w:ascii="Times New Roman" w:hAnsi="Times New Roman" w:cs="Times New Roman"/>
-          <w:sz w:val="28"/>
-          <w:szCs w:val="28"/>
-        </w:rPr>
-        <w:t xml:space="preserve">, </w:t>
-      </w:r>
-      <w:r>
-        <w:rPr>
-          <w:rFonts w:ascii="Times New Roman" w:hAnsi="Times New Roman" w:cs="Times New Roman"/>
-          <w:sz w:val="28"/>
-          <w:szCs w:val="28"/>
-        </w:rPr>
-        <w:t>который</w:t>
-      </w:r>
-      <w:r>
-        <w:rPr>
-          <w:rFonts w:ascii="Times New Roman" w:hAnsi="Times New Roman" w:cs="Times New Roman"/>
-          <w:sz w:val="28"/>
-          <w:szCs w:val="28"/>
-        </w:rPr>
-        <w:t xml:space="preserve"> </w:t>
-      </w:r>
-      <w:r>
-        <w:rPr>
-          <w:rFonts w:ascii="Times New Roman" w:hAnsi="Times New Roman" w:cs="Times New Roman"/>
-          <w:sz w:val="28"/>
-          <w:szCs w:val="28"/>
-        </w:rPr>
-        <w:t xml:space="preserve">используется специально для работы с синтаксисом </w:t>
-      </w:r>
-      <w:r>
-        <w:rPr>
-          <w:rFonts w:ascii="Times New Roman" w:hAnsi="Times New Roman" w:cs="Times New Roman"/>
-          <w:sz w:val="28"/>
-          <w:szCs w:val="28"/>
-          <w:lang w:val="en-US"/>
-        </w:rPr>
-        <w:t>Delphi</w:t>
-      </w:r>
-      <w:r>
-        <w:rPr>
-          <w:rFonts w:ascii="Times New Roman" w:hAnsi="Times New Roman" w:cs="Times New Roman"/>
-          <w:sz w:val="28"/>
-          <w:szCs w:val="28"/>
-        </w:rPr>
-        <w:t>, построенном на ООП.</w:t>
-      </w:r>
-      <w:r>
-        <w:rPr>
-          <w:rFonts w:ascii="Times New Roman" w:hAnsi="Times New Roman" w:cs="Times New Roman"/>
-          <w:sz w:val="28"/>
-          <w:szCs w:val="28"/>
-        </w:rPr>
-        <w:t xml:space="preserve"> </w:t>
-      </w:r>
-      <w:r>
-        <w:rPr>
-          <w:rFonts w:ascii="Times New Roman" w:hAnsi="Times New Roman" w:cs="Times New Roman"/>
-          <w:sz w:val="28"/>
-          <w:szCs w:val="28"/>
-          <w:lang w:val="en-US"/>
-        </w:rPr>
-        <w:t>Lazarus</w:t>
-      </w:r>
-      <w:r>
-        <w:rPr>
-          <w:rFonts w:ascii="Times New Roman" w:hAnsi="Times New Roman" w:cs="Times New Roman"/>
-          <w:sz w:val="28"/>
-          <w:szCs w:val="28"/>
-        </w:rPr>
-        <w:t xml:space="preserve"> </w:t>
-      </w:r>
-      <w:r>
-        <w:rPr>
-          <w:rFonts w:ascii="Times New Roman" w:hAnsi="Times New Roman" w:cs="Times New Roman"/>
-          <w:sz w:val="28"/>
-          <w:szCs w:val="28"/>
-        </w:rPr>
-        <w:t>является открытым программным продуктом (</w:t>
-      </w:r>
-      <w:proofErr w:type="spellStart"/>
-      <w:r>
-        <w:rPr>
-          <w:rFonts w:ascii="Times New Roman" w:hAnsi="Times New Roman" w:cs="Times New Roman"/>
-          <w:sz w:val="28"/>
-          <w:szCs w:val="28"/>
-        </w:rPr>
-        <w:t>open</w:t>
-      </w:r>
-      <w:proofErr w:type="spellEnd"/>
-      <w:r>
-        <w:rPr>
-          <w:rFonts w:ascii="Times New Roman" w:hAnsi="Times New Roman" w:cs="Times New Roman"/>
-          <w:sz w:val="28"/>
-          <w:szCs w:val="28"/>
-        </w:rPr>
-        <w:t xml:space="preserve"> </w:t>
-      </w:r>
-      <w:proofErr w:type="spellStart"/>
-      <w:r>
-        <w:rPr>
-          <w:rFonts w:ascii="Times New Roman" w:hAnsi="Times New Roman" w:cs="Times New Roman"/>
-          <w:sz w:val="28"/>
-          <w:szCs w:val="28"/>
-        </w:rPr>
-        <w:t>source</w:t>
-      </w:r>
-      <w:proofErr w:type="spellEnd"/>
-      <w:r>
-        <w:rPr>
-          <w:rFonts w:ascii="Times New Roman" w:hAnsi="Times New Roman" w:cs="Times New Roman"/>
-          <w:sz w:val="28"/>
-          <w:szCs w:val="28"/>
-        </w:rPr>
-        <w:t xml:space="preserve">) и любой пользователь может создать свой модуль, а так же использовать </w:t>
-      </w:r>
-      <w:r>
-        <w:rPr>
-          <w:rFonts w:ascii="Times New Roman" w:hAnsi="Times New Roman" w:cs="Times New Roman"/>
-          <w:sz w:val="28"/>
-          <w:szCs w:val="28"/>
-        </w:rPr>
-        <w:lastRenderedPageBreak/>
-        <w:t xml:space="preserve">уже имеющийся в свободном доступе. Особенностью </w:t>
-      </w:r>
-      <w:r>
-        <w:rPr>
-          <w:rFonts w:ascii="Times New Roman" w:hAnsi="Times New Roman" w:cs="Times New Roman"/>
-          <w:sz w:val="28"/>
-          <w:szCs w:val="28"/>
-          <w:lang w:val="en-US"/>
-        </w:rPr>
-        <w:t>Lazarus</w:t>
-      </w:r>
-      <w:r>
-        <w:rPr>
-          <w:rFonts w:ascii="Times New Roman" w:hAnsi="Times New Roman" w:cs="Times New Roman"/>
-          <w:sz w:val="28"/>
-          <w:szCs w:val="28"/>
-        </w:rPr>
-        <w:t xml:space="preserve"> </w:t>
-      </w:r>
-      <w:r>
-        <w:rPr>
-          <w:rFonts w:ascii="Times New Roman" w:hAnsi="Times New Roman" w:cs="Times New Roman"/>
-          <w:sz w:val="28"/>
-          <w:szCs w:val="28"/>
-        </w:rPr>
-        <w:t xml:space="preserve">является совместимость продукта со многими </w:t>
-      </w:r>
-      <w:r>
-        <w:rPr>
-          <w:rFonts w:ascii="Times New Roman" w:hAnsi="Times New Roman" w:cs="Times New Roman"/>
-          <w:sz w:val="28"/>
-          <w:szCs w:val="28"/>
-        </w:rPr>
-        <w:t xml:space="preserve">платформами, например, создавая приложение под </w:t>
-      </w:r>
-      <w:r>
-        <w:rPr>
-          <w:rFonts w:ascii="Times New Roman" w:hAnsi="Times New Roman" w:cs="Times New Roman"/>
-          <w:sz w:val="28"/>
-          <w:szCs w:val="28"/>
-          <w:lang w:val="en-US"/>
-        </w:rPr>
-        <w:t>Windows</w:t>
-      </w:r>
-      <w:r>
-        <w:rPr>
-          <w:rFonts w:ascii="Times New Roman" w:hAnsi="Times New Roman" w:cs="Times New Roman"/>
-          <w:sz w:val="28"/>
-          <w:szCs w:val="28"/>
-        </w:rPr>
-        <w:t>,</w:t>
-      </w:r>
-      <w:r>
-        <w:rPr>
-          <w:rFonts w:ascii="Times New Roman" w:hAnsi="Times New Roman" w:cs="Times New Roman"/>
-          <w:sz w:val="28"/>
-          <w:szCs w:val="28"/>
-        </w:rPr>
-        <w:t xml:space="preserve"> может</w:t>
-      </w:r>
-      <w:r>
-        <w:rPr>
-          <w:rFonts w:ascii="Times New Roman" w:hAnsi="Times New Roman" w:cs="Times New Roman"/>
-          <w:sz w:val="28"/>
-          <w:szCs w:val="28"/>
-        </w:rPr>
-        <w:t xml:space="preserve"> возник</w:t>
-      </w:r>
-      <w:r>
-        <w:rPr>
-          <w:rFonts w:ascii="Times New Roman" w:hAnsi="Times New Roman" w:cs="Times New Roman"/>
-          <w:sz w:val="28"/>
-          <w:szCs w:val="28"/>
-        </w:rPr>
-        <w:t>ну</w:t>
-      </w:r>
-      <w:r>
-        <w:rPr>
-          <w:rFonts w:ascii="Times New Roman" w:hAnsi="Times New Roman" w:cs="Times New Roman"/>
-          <w:sz w:val="28"/>
-          <w:szCs w:val="28"/>
-        </w:rPr>
-        <w:t>т</w:t>
-      </w:r>
-      <w:r>
-        <w:rPr>
-          <w:rFonts w:ascii="Times New Roman" w:hAnsi="Times New Roman" w:cs="Times New Roman"/>
-          <w:sz w:val="28"/>
-          <w:szCs w:val="28"/>
-        </w:rPr>
-        <w:t>ь</w:t>
-      </w:r>
-      <w:r>
-        <w:rPr>
-          <w:rFonts w:ascii="Times New Roman" w:hAnsi="Times New Roman" w:cs="Times New Roman"/>
-          <w:sz w:val="28"/>
-          <w:szCs w:val="28"/>
-        </w:rPr>
-        <w:t xml:space="preserve"> необходимость перенести приложение на </w:t>
-      </w:r>
-      <w:proofErr w:type="spellStart"/>
-      <w:r>
-        <w:rPr>
-          <w:rFonts w:ascii="Times New Roman" w:hAnsi="Times New Roman" w:cs="Times New Roman"/>
-          <w:sz w:val="28"/>
-          <w:szCs w:val="28"/>
-        </w:rPr>
-        <w:t>Linux</w:t>
-      </w:r>
-      <w:proofErr w:type="spellEnd"/>
-      <w:r>
-        <w:rPr>
-          <w:rFonts w:ascii="Times New Roman" w:hAnsi="Times New Roman" w:cs="Times New Roman"/>
-          <w:sz w:val="28"/>
-          <w:szCs w:val="28"/>
-        </w:rPr>
-        <w:t xml:space="preserve">, но никаких трудностей не возникнет, ведь встроенное расширение упрощает данный процесс, не прибегая к написанию дополнительных строк кода. </w:t>
-      </w:r>
-    </w:p>
-    <w:p>
-      <w:pPr>
-        <w:pStyle w:val="a6"/>
-        <w:spacing w:line="360" w:lineRule="auto"/>
-        <w:ind w:firstLine="696"/>
-        <w:jc w:val="both"/>
-        <w:rPr>
-          <w:rFonts w:ascii="Times New Roman" w:hAnsi="Times New Roman" w:cs="Times New Roman"/>
-          <w:sz w:val="28"/>
-          <w:szCs w:val="28"/>
-        </w:rPr>
-      </w:pPr>
-      <w:r>
-        <w:rPr>
-          <w:rFonts w:ascii="Times New Roman" w:hAnsi="Times New Roman" w:cs="Times New Roman"/>
-          <w:sz w:val="28"/>
-          <w:szCs w:val="28"/>
-        </w:rPr>
-        <w:t xml:space="preserve">Наличие большого количества </w:t>
-      </w:r>
-      <w:r>
-        <w:rPr>
-          <w:rFonts w:ascii="Times New Roman" w:hAnsi="Times New Roman" w:cs="Times New Roman"/>
-          <w:sz w:val="28"/>
-          <w:szCs w:val="28"/>
-        </w:rPr>
-        <w:t xml:space="preserve">компонентов позволяют создавать приложения, предназначенные для </w:t>
-      </w:r>
-      <w:r>
-        <w:rPr>
-          <w:rFonts w:ascii="Times New Roman" w:hAnsi="Times New Roman" w:cs="Times New Roman"/>
-          <w:sz w:val="28"/>
-          <w:szCs w:val="28"/>
-        </w:rPr>
-        <w:t>самых разнообразных областей. В целях дипломного проекта использовались следующие компоненты:</w:t>
-      </w:r>
-    </w:p>
-    <w:p>
-      <w:pPr>
-        <w:pStyle w:val="a6"/>
-        <w:numPr>
-          <w:ilvl w:val="0"/>
-          <w:numId w:val="17"/>
-        </w:numPr>
-        <w:spacing w:line="360" w:lineRule="auto"/>
-        <w:jc w:val="both"/>
-        <w:rPr>
-          <w:rFonts w:ascii="Times New Roman" w:hAnsi="Times New Roman" w:cs="Times New Roman"/>
-          <w:sz w:val="28"/>
-          <w:szCs w:val="28"/>
-        </w:rPr>
-      </w:pPr>
-      <w:proofErr w:type="spellStart"/>
-      <w:r>
-        <w:rPr>
-          <w:rFonts w:ascii="Times New Roman" w:hAnsi="Times New Roman" w:cs="Times New Roman"/>
-          <w:sz w:val="28"/>
-          <w:szCs w:val="28"/>
-          <w:lang w:val="en-US"/>
-        </w:rPr>
-        <w:t>Tpanel</w:t>
-      </w:r>
-      <w:proofErr w:type="spellEnd"/>
-      <w:r>
-        <w:rPr>
-          <w:rFonts w:ascii="Times New Roman" w:hAnsi="Times New Roman" w:cs="Times New Roman"/>
-          <w:sz w:val="28"/>
-          <w:szCs w:val="28"/>
-        </w:rPr>
-        <w:t xml:space="preserve"> – </w:t>
-      </w:r>
-      <w:r>
-        <w:rPr>
-          <w:rFonts w:ascii="Times New Roman" w:hAnsi="Times New Roman" w:cs="Times New Roman"/>
-          <w:sz w:val="28"/>
-          <w:szCs w:val="28"/>
-        </w:rPr>
-        <w:t xml:space="preserve">это </w:t>
-      </w:r>
-      <w:r>
-        <w:rPr>
-          <w:rFonts w:ascii="Times New Roman" w:hAnsi="Times New Roman" w:cs="Times New Roman"/>
-          <w:sz w:val="28"/>
-          <w:szCs w:val="28"/>
-        </w:rPr>
-        <w:t>основной класс, предназначенный для хранения других компонентов в себе;</w:t>
-      </w:r>
-    </w:p>
-    <w:p>
-      <w:pPr>
-        <w:pStyle w:val="a6"/>
-        <w:numPr>
-          <w:ilvl w:val="0"/>
-          <w:numId w:val="17"/>
-        </w:numPr>
-        <w:spacing w:line="360" w:lineRule="auto"/>
-        <w:jc w:val="both"/>
-        <w:rPr>
-          <w:rFonts w:ascii="Times New Roman" w:hAnsi="Times New Roman" w:cs="Times New Roman"/>
-          <w:sz w:val="28"/>
-          <w:szCs w:val="28"/>
-        </w:rPr>
-      </w:pPr>
-      <w:proofErr w:type="spellStart"/>
-      <w:r>
-        <w:rPr>
-          <w:rFonts w:ascii="Times New Roman" w:hAnsi="Times New Roman" w:cs="Times New Roman"/>
-          <w:sz w:val="28"/>
-          <w:szCs w:val="28"/>
-          <w:lang w:val="en-US"/>
-        </w:rPr>
-        <w:t>Timage</w:t>
-      </w:r>
-      <w:proofErr w:type="spellEnd"/>
-      <w:r>
-        <w:rPr>
-          <w:rFonts w:ascii="Times New Roman" w:hAnsi="Times New Roman" w:cs="Times New Roman"/>
-          <w:sz w:val="28"/>
-          <w:szCs w:val="28"/>
-        </w:rPr>
-        <w:t xml:space="preserve"> – </w:t>
-      </w:r>
-      <w:r>
-        <w:rPr>
-          <w:rFonts w:ascii="Times New Roman" w:hAnsi="Times New Roman" w:cs="Times New Roman"/>
-          <w:sz w:val="28"/>
-          <w:szCs w:val="28"/>
-        </w:rPr>
-        <w:t>компонент, предназначенный для вывода графического изображения на форму;</w:t>
-      </w:r>
-    </w:p>
-    <w:p>
-      <w:pPr>
-        <w:pStyle w:val="a6"/>
-        <w:numPr>
-          <w:ilvl w:val="0"/>
-          <w:numId w:val="17"/>
-        </w:numPr>
-        <w:spacing w:line="360" w:lineRule="auto"/>
-        <w:jc w:val="both"/>
-        <w:rPr>
-          <w:rFonts w:ascii="Times New Roman" w:hAnsi="Times New Roman" w:cs="Times New Roman"/>
-          <w:sz w:val="28"/>
-          <w:szCs w:val="28"/>
-        </w:rPr>
-      </w:pPr>
-      <w:proofErr w:type="spellStart"/>
-      <w:r>
-        <w:rPr>
-          <w:rFonts w:ascii="Times New Roman" w:hAnsi="Times New Roman" w:cs="Times New Roman"/>
-          <w:sz w:val="28"/>
-          <w:szCs w:val="28"/>
-          <w:lang w:val="en-US"/>
-        </w:rPr>
-        <w:t>TGroupbox</w:t>
-      </w:r>
-      <w:proofErr w:type="spellEnd"/>
-      <w:r>
-        <w:rPr>
-          <w:rFonts w:ascii="Times New Roman" w:hAnsi="Times New Roman" w:cs="Times New Roman"/>
-          <w:sz w:val="28"/>
-          <w:szCs w:val="28"/>
-        </w:rPr>
-        <w:t xml:space="preserve"> </w:t>
-      </w:r>
-      <w:r>
-        <w:rPr>
-          <w:rFonts w:ascii="Times New Roman" w:hAnsi="Times New Roman" w:cs="Times New Roman"/>
-          <w:sz w:val="28"/>
-          <w:szCs w:val="28"/>
-        </w:rPr>
-        <w:t>–</w:t>
-      </w:r>
-      <w:r>
-        <w:rPr>
-          <w:rFonts w:ascii="Times New Roman" w:hAnsi="Times New Roman" w:cs="Times New Roman"/>
-          <w:sz w:val="28"/>
-          <w:szCs w:val="28"/>
-        </w:rPr>
-        <w:t xml:space="preserve"> </w:t>
-      </w:r>
-      <w:r>
-        <w:rPr>
-          <w:rFonts w:ascii="Times New Roman" w:hAnsi="Times New Roman" w:cs="Times New Roman"/>
-          <w:sz w:val="28"/>
-          <w:szCs w:val="28"/>
-        </w:rPr>
-        <w:t xml:space="preserve">предназначен для </w:t>
-      </w:r>
-      <w:r>
-        <w:rPr>
-          <w:rFonts w:ascii="Times New Roman" w:hAnsi="Times New Roman" w:cs="Times New Roman"/>
-          <w:sz w:val="28"/>
-          <w:szCs w:val="28"/>
-        </w:rPr>
-        <w:t>группировки схожих компонентов;</w:t>
-      </w:r>
-    </w:p>
-    <w:p>
-      <w:pPr>
-        <w:pStyle w:val="a6"/>
-        <w:numPr>
-          <w:ilvl w:val="0"/>
-          <w:numId w:val="17"/>
-        </w:numPr>
-        <w:spacing w:line="360" w:lineRule="auto"/>
-        <w:jc w:val="both"/>
-        <w:rPr>
-          <w:rFonts w:ascii="Times New Roman" w:hAnsi="Times New Roman" w:cs="Times New Roman"/>
-          <w:sz w:val="28"/>
-          <w:szCs w:val="28"/>
-        </w:rPr>
-      </w:pPr>
-      <w:proofErr w:type="spellStart"/>
-      <w:r>
-        <w:rPr>
-          <w:rFonts w:ascii="Times New Roman" w:hAnsi="Times New Roman" w:cs="Times New Roman"/>
-          <w:sz w:val="28"/>
-          <w:szCs w:val="28"/>
-          <w:lang w:val="en-US"/>
-        </w:rPr>
-        <w:t>TLabel</w:t>
-      </w:r>
-      <w:proofErr w:type="spellEnd"/>
-      <w:r>
-        <w:rPr>
-          <w:rFonts w:ascii="Times New Roman" w:hAnsi="Times New Roman" w:cs="Times New Roman"/>
-          <w:sz w:val="28"/>
-          <w:szCs w:val="28"/>
-        </w:rPr>
-        <w:t xml:space="preserve"> – </w:t>
-      </w:r>
-      <w:r>
-        <w:rPr>
-          <w:rFonts w:ascii="Times New Roman" w:hAnsi="Times New Roman" w:cs="Times New Roman"/>
-          <w:sz w:val="28"/>
-          <w:szCs w:val="28"/>
-        </w:rPr>
-        <w:t>компонент для вывода текста, который пользователь не может изменить в ходе работы программы;</w:t>
-      </w:r>
-    </w:p>
-    <w:p>
-      <w:pPr>
-        <w:pStyle w:val="a6"/>
-        <w:numPr>
-          <w:ilvl w:val="0"/>
-          <w:numId w:val="17"/>
-        </w:numPr>
-        <w:spacing w:line="360" w:lineRule="auto"/>
-        <w:jc w:val="both"/>
-        <w:rPr>
-          <w:rFonts w:ascii="Times New Roman" w:hAnsi="Times New Roman" w:cs="Times New Roman"/>
-          <w:sz w:val="28"/>
-          <w:szCs w:val="28"/>
-        </w:rPr>
-      </w:pPr>
-      <w:proofErr w:type="spellStart"/>
-      <w:r>
-        <w:rPr>
-          <w:rFonts w:ascii="Times New Roman" w:hAnsi="Times New Roman" w:cs="Times New Roman"/>
-          <w:sz w:val="28"/>
-          <w:szCs w:val="28"/>
-          <w:lang w:val="en-US"/>
-        </w:rPr>
-        <w:t>TEdit</w:t>
-      </w:r>
-      <w:proofErr w:type="spellEnd"/>
-      <w:r>
-        <w:rPr>
-          <w:rFonts w:ascii="Times New Roman" w:hAnsi="Times New Roman" w:cs="Times New Roman"/>
-          <w:sz w:val="28"/>
-          <w:szCs w:val="28"/>
-        </w:rPr>
-        <w:t xml:space="preserve"> – </w:t>
-      </w:r>
-      <w:r>
-        <w:rPr>
-          <w:rFonts w:ascii="Times New Roman" w:hAnsi="Times New Roman" w:cs="Times New Roman"/>
-          <w:sz w:val="28"/>
-          <w:szCs w:val="28"/>
-        </w:rPr>
-        <w:t>компонент для ручного ввода данных пользователем;</w:t>
-      </w:r>
-    </w:p>
-    <w:p>
-      <w:pPr>
-        <w:pStyle w:val="a6"/>
-        <w:numPr>
-          <w:ilvl w:val="0"/>
-          <w:numId w:val="17"/>
-        </w:numPr>
-        <w:spacing w:line="360" w:lineRule="auto"/>
-        <w:jc w:val="both"/>
-        <w:rPr>
-          <w:rFonts w:ascii="Times New Roman" w:hAnsi="Times New Roman" w:cs="Times New Roman"/>
-          <w:sz w:val="28"/>
-          <w:szCs w:val="28"/>
-        </w:rPr>
-      </w:pPr>
-      <w:proofErr w:type="spellStart"/>
-      <w:r>
-        <w:rPr>
-          <w:rFonts w:ascii="Times New Roman" w:hAnsi="Times New Roman" w:cs="Times New Roman"/>
-          <w:sz w:val="28"/>
-          <w:szCs w:val="28"/>
-          <w:lang w:val="en-US"/>
-        </w:rPr>
-        <w:t>TDBtext</w:t>
-      </w:r>
-      <w:proofErr w:type="spellEnd"/>
-      <w:r>
-        <w:rPr>
-          <w:rFonts w:ascii="Times New Roman" w:hAnsi="Times New Roman" w:cs="Times New Roman"/>
-          <w:sz w:val="28"/>
-          <w:szCs w:val="28"/>
-        </w:rPr>
-        <w:t xml:space="preserve"> – </w:t>
-      </w:r>
-      <w:r>
-        <w:rPr>
-          <w:rFonts w:ascii="Times New Roman" w:hAnsi="Times New Roman" w:cs="Times New Roman"/>
-          <w:sz w:val="28"/>
-          <w:szCs w:val="28"/>
-        </w:rPr>
-        <w:t>предназначен для вывода текста из присоединенной к программе базы данных;</w:t>
-      </w:r>
-    </w:p>
-    <w:p>
-      <w:pPr>
-        <w:pStyle w:val="a6"/>
-        <w:numPr>
-          <w:ilvl w:val="0"/>
-          <w:numId w:val="17"/>
-        </w:numPr>
-        <w:spacing w:line="360" w:lineRule="auto"/>
-        <w:jc w:val="both"/>
-        <w:rPr>
-          <w:rFonts w:ascii="Times New Roman" w:hAnsi="Times New Roman" w:cs="Times New Roman"/>
-          <w:sz w:val="28"/>
-          <w:szCs w:val="28"/>
-        </w:rPr>
-      </w:pPr>
-      <w:proofErr w:type="spellStart"/>
-      <w:r>
-        <w:rPr>
-          <w:rFonts w:ascii="Times New Roman" w:hAnsi="Times New Roman" w:cs="Times New Roman"/>
-          <w:sz w:val="28"/>
-          <w:szCs w:val="28"/>
-          <w:lang w:val="en-US"/>
-        </w:rPr>
-        <w:t>TSqlQuery</w:t>
-      </w:r>
-      <w:proofErr w:type="spellEnd"/>
-      <w:r>
-        <w:rPr>
-          <w:rFonts w:ascii="Times New Roman" w:hAnsi="Times New Roman" w:cs="Times New Roman"/>
-          <w:sz w:val="28"/>
-          <w:szCs w:val="28"/>
-        </w:rPr>
-        <w:t xml:space="preserve"> – </w:t>
-      </w:r>
-      <w:r>
-        <w:rPr>
-          <w:rFonts w:ascii="Times New Roman" w:hAnsi="Times New Roman" w:cs="Times New Roman"/>
-          <w:sz w:val="28"/>
-          <w:szCs w:val="28"/>
-        </w:rPr>
-        <w:t xml:space="preserve">служит для работы с </w:t>
-      </w:r>
-      <w:proofErr w:type="spellStart"/>
-      <w:r>
-        <w:rPr>
-          <w:rFonts w:ascii="Times New Roman" w:hAnsi="Times New Roman" w:cs="Times New Roman"/>
-          <w:sz w:val="28"/>
-          <w:szCs w:val="28"/>
-          <w:lang w:val="en-US"/>
-        </w:rPr>
-        <w:t>Sql</w:t>
-      </w:r>
-      <w:proofErr w:type="spellEnd"/>
-      <w:r>
-        <w:rPr>
-          <w:rFonts w:ascii="Times New Roman" w:hAnsi="Times New Roman" w:cs="Times New Roman"/>
-          <w:sz w:val="28"/>
-          <w:szCs w:val="28"/>
-        </w:rPr>
-        <w:t xml:space="preserve"> запросами, выдает данные в виде таблицы;</w:t>
-      </w:r>
-    </w:p>
-    <w:p>
-      <w:pPr>
-        <w:pStyle w:val="a6"/>
-        <w:numPr>
-          <w:ilvl w:val="0"/>
-          <w:numId w:val="17"/>
-        </w:numPr>
-        <w:spacing w:line="360" w:lineRule="auto"/>
-        <w:jc w:val="both"/>
-        <w:rPr>
-          <w:rFonts w:ascii="Times New Roman" w:hAnsi="Times New Roman" w:cs="Times New Roman"/>
-          <w:sz w:val="28"/>
-          <w:szCs w:val="28"/>
-        </w:rPr>
-      </w:pPr>
-      <w:proofErr w:type="spellStart"/>
-      <w:r>
-        <w:rPr>
-          <w:rFonts w:ascii="Times New Roman" w:hAnsi="Times New Roman" w:cs="Times New Roman"/>
-          <w:sz w:val="28"/>
-          <w:szCs w:val="28"/>
-          <w:lang w:val="en-US"/>
-        </w:rPr>
-        <w:t>TSqlTransaction</w:t>
-      </w:r>
-      <w:proofErr w:type="spellEnd"/>
-      <w:r>
-        <w:rPr>
-          <w:rFonts w:ascii="Times New Roman" w:hAnsi="Times New Roman" w:cs="Times New Roman"/>
-          <w:sz w:val="28"/>
-          <w:szCs w:val="28"/>
-        </w:rPr>
-        <w:t xml:space="preserve"> – </w:t>
-      </w:r>
-      <w:r>
-        <w:rPr>
-          <w:rFonts w:ascii="Times New Roman" w:hAnsi="Times New Roman" w:cs="Times New Roman"/>
-          <w:sz w:val="28"/>
-          <w:szCs w:val="28"/>
-        </w:rPr>
-        <w:t>предназначен для транзакции с базой данных;</w:t>
-      </w:r>
-    </w:p>
-    <w:p>
-      <w:pPr>
-        <w:pStyle w:val="a6"/>
-        <w:numPr>
-          <w:ilvl w:val="0"/>
-          <w:numId w:val="17"/>
-        </w:numPr>
-        <w:spacing w:line="360" w:lineRule="auto"/>
-        <w:jc w:val="both"/>
-        <w:rPr>
-          <w:rFonts w:ascii="Times New Roman" w:hAnsi="Times New Roman" w:cs="Times New Roman"/>
-          <w:sz w:val="28"/>
-          <w:szCs w:val="28"/>
-        </w:rPr>
-      </w:pPr>
-      <w:proofErr w:type="spellStart"/>
-      <w:r>
-        <w:rPr>
-          <w:rFonts w:ascii="Times New Roman" w:hAnsi="Times New Roman" w:cs="Times New Roman"/>
-          <w:sz w:val="28"/>
-          <w:szCs w:val="28"/>
-          <w:lang w:val="en-US"/>
-        </w:rPr>
-        <w:t>MSSqlConnection</w:t>
-      </w:r>
-      <w:proofErr w:type="spellEnd"/>
-      <w:r>
-        <w:rPr>
-          <w:rFonts w:ascii="Times New Roman" w:hAnsi="Times New Roman" w:cs="Times New Roman"/>
-          <w:sz w:val="28"/>
-          <w:szCs w:val="28"/>
-        </w:rPr>
-        <w:t xml:space="preserve"> – </w:t>
-      </w:r>
-      <w:r>
-        <w:rPr>
-          <w:rFonts w:ascii="Times New Roman" w:hAnsi="Times New Roman" w:cs="Times New Roman"/>
-          <w:sz w:val="28"/>
-          <w:szCs w:val="28"/>
-        </w:rPr>
-        <w:t xml:space="preserve">компонент для присоединения к базе данных </w:t>
-      </w:r>
-      <w:proofErr w:type="spellStart"/>
-      <w:r>
-        <w:rPr>
-          <w:rFonts w:ascii="Times New Roman" w:hAnsi="Times New Roman" w:cs="Times New Roman"/>
-          <w:sz w:val="28"/>
-          <w:szCs w:val="28"/>
-          <w:lang w:val="en-US"/>
-        </w:rPr>
-        <w:t>MsSql</w:t>
-      </w:r>
-      <w:proofErr w:type="spellEnd"/>
-      <w:r>
-        <w:rPr>
-          <w:rFonts w:ascii="Times New Roman" w:hAnsi="Times New Roman" w:cs="Times New Roman"/>
-          <w:sz w:val="28"/>
-          <w:szCs w:val="28"/>
-        </w:rPr>
-        <w:t xml:space="preserve"> </w:t>
-      </w:r>
-      <w:r>
-        <w:rPr>
-          <w:rFonts w:ascii="Times New Roman" w:hAnsi="Times New Roman" w:cs="Times New Roman"/>
-          <w:sz w:val="28"/>
-          <w:szCs w:val="28"/>
-          <w:lang w:val="en-US"/>
-        </w:rPr>
-        <w:t>server</w:t>
-      </w:r>
-      <w:r>
-        <w:rPr>
-          <w:rFonts w:ascii="Times New Roman" w:hAnsi="Times New Roman" w:cs="Times New Roman"/>
-          <w:sz w:val="28"/>
-          <w:szCs w:val="28"/>
-        </w:rPr>
-        <w:t xml:space="preserve"> </w:t>
-      </w:r>
-      <w:r>
-        <w:rPr>
-          <w:rFonts w:ascii="Times New Roman" w:hAnsi="Times New Roman" w:cs="Times New Roman"/>
-          <w:sz w:val="28"/>
-          <w:szCs w:val="28"/>
-        </w:rPr>
-        <w:t>и поддержание соединения в ходе работы приложения.</w:t>
-      </w:r>
-    </w:p>
-    <w:p>
-      <w:pPr>
-        <w:pStyle w:val="a6"/>
-        <w:spacing w:line="360" w:lineRule="auto"/>
-        <w:ind w:firstLine="696"/>
-        <w:jc w:val="both"/>
-        <w:rPr>
-          <w:rFonts w:ascii="Times New Roman" w:hAnsi="Times New Roman" w:cs="Times New Roman"/>
-          <w:sz w:val="28"/>
-          <w:szCs w:val="28"/>
-        </w:rPr>
-      </w:pPr>
-    </w:p>
-    <w:p>
-      <w:pPr>
-        <w:ind w:left="708" w:firstLine="708"/>
-        <w:jc w:val="both"/>
-        <w:rPr>
-          <w:rFonts w:ascii="Times New Roman" w:hAnsi="Times New Roman" w:cs="Times New Roman"/>
-          <w:sz w:val="28"/>
-          <w:szCs w:val="28"/>
-        </w:rPr>
-      </w:pPr>
-    </w:p>
-    <w:p>
-      <w:pPr>
-        <w:ind w:left="708" w:firstLine="708"/>
-        <w:jc w:val="both"/>
-        <w:rPr>
-          <w:rFonts w:ascii="Times New Roman" w:hAnsi="Times New Roman" w:cs="Times New Roman"/>
-          <w:sz w:val="28"/>
-          <w:szCs w:val="28"/>
-        </w:rPr>
-      </w:pPr>
-    </w:p>
-    <w:p>
-      <w:pPr>
-        <w:ind w:left="708" w:firstLine="708"/>
-        <w:jc w:val="both"/>
-        <w:rPr>
-          <w:rFonts w:ascii="Times New Roman" w:hAnsi="Times New Roman" w:cs="Times New Roman"/>
-          <w:sz w:val="28"/>
-          <w:szCs w:val="28"/>
-        </w:rPr>
-      </w:pPr>
-    </w:p>
-    <w:p>
-      <w:pPr>
-        <w:ind w:left="360"/>
-        <w:rPr>
-          <w:rFonts w:ascii="Times New Roman" w:hAnsi="Times New Roman" w:cs="Times New Roman"/>
-          <w:sz w:val="28"/>
-          <w:szCs w:val="28"/>
-        </w:rPr>
-      </w:pPr>
-    </w:p>
-    <w:p>
-      <w:pPr>
-        <w:ind w:left="360"/>
-        <w:rPr>
-          <w:rFonts w:ascii="Times New Roman" w:hAnsi="Times New Roman" w:cs="Times New Roman"/>
-          <w:sz w:val="28"/>
-          <w:szCs w:val="28"/>
-        </w:rPr>
-      </w:pPr>
-    </w:p>
-    <w:p>
-      <w:r>
-        <w:tab/>
-      </w:r>
-    </w:p>
-    <w:p>
-      <w:pPr>
-        <w:jc w:val="both"/>
-      </w:pPr>
-      <w:r>
-        <w:rPr>
-          <w:rFonts w:ascii="Times New Roman" w:hAnsi="Times New Roman" w:cs="Times New Roman"/>
-          <w:sz w:val="28"/>
-          <w:szCs w:val="28"/>
-        </w:rPr>
-        <w:t xml:space="preserve"> </w:t>
-      </w:r>
-    </w:p>
-    <w:p>
-      <w:pPr>
-        <w:ind w:firstLine="708"/>
-      </w:pPr>
-    </w:p>
-    <w:p/>
-    <w:p>
-      <w:pPr>
         <w:rPr>
           <w:sz w:val="24"/>
         </w:rPr>
       </w:pPr>
     </w:p>
     <w:sectPr>
-      <w:pgSz w:w="11906" w:h="16838"/>
-      <w:pgMar w:top="1134" w:right="850" w:bottom="1134" w:left="1701" w:header="708" w:footer="708" w:gutter="0"/>
-      <w:cols w:space="708"/>
-      <w:docGrid w:linePitch="360"/>
+      <w:pgSz w:w="12240" w:h="15840"/>
+      <w:pgMar w:top="1134" w:right="850" w:bottom="1134" w:left="1701" w:header="720" w:footer="720" w:gutter="0"/>
+      <w:cols w:space="720"/>
     </w:sectPr>
   </w:body>
 </w:document>

--- a/docks/Введение.docx
+++ b/docks/Введение.docx
@@ -482,7 +482,6 @@
           <w:sz w:val="28"/>
           <w:szCs w:val="28"/>
         </w:rPr>
-        <w:lastRenderedPageBreak/>
         <w:t xml:space="preserve">Целью </w:t>
       </w:r>
       <w:r>
@@ -947,7 +946,6 @@
         <w:rPr>
           <w:rFonts w:ascii="Times New Roman" w:hAnsi="Times New Roman" w:cs="Times New Roman"/>
         </w:rPr>
-        <w:lastRenderedPageBreak/>
         <w:t>Теоретическая часть</w:t>
       </w:r>
     </w:p>
@@ -965,6 +963,7 @@
           <w:ilvl w:val="1"/>
           <w:numId w:val="5"/>
         </w:numPr>
+        <w:spacing w:line="360" w:lineRule="auto"/>
         <w:jc w:val="both"/>
         <w:rPr>
           <w:rFonts w:ascii="Times New Roman" w:hAnsi="Times New Roman" w:cs="Times New Roman"/>
@@ -980,11 +979,21 @@
           <w:sz w:val="28"/>
           <w:szCs w:val="28"/>
         </w:rPr>
+        <w:t xml:space="preserve">   </w:t>
+      </w:r>
+      <w:r>
+        <w:rPr>
+          <w:rFonts w:ascii="Times New Roman" w:hAnsi="Times New Roman" w:cs="Times New Roman"/>
+          <w:b/>
+          <w:sz w:val="28"/>
+          <w:szCs w:val="28"/>
+        </w:rPr>
         <w:t>Анализ предметной области</w:t>
       </w:r>
     </w:p>
     <w:p>
       <w:pPr>
+        <w:spacing w:line="360" w:lineRule="auto"/>
         <w:ind w:left="708"/>
         <w:jc w:val="both"/>
         <w:rPr>
@@ -1037,6 +1046,7 @@
     </w:p>
     <w:p>
       <w:pPr>
+        <w:spacing w:line="360" w:lineRule="auto"/>
         <w:ind w:left="708"/>
         <w:jc w:val="both"/>
         <w:rPr>
@@ -1069,6 +1079,7 @@
           <w:ilvl w:val="0"/>
           <w:numId w:val="12"/>
         </w:numPr>
+        <w:spacing w:line="360" w:lineRule="auto"/>
         <w:jc w:val="both"/>
         <w:rPr>
           <w:rFonts w:ascii="Times New Roman" w:hAnsi="Times New Roman" w:cs="Times New Roman"/>
@@ -1082,7 +1093,15 @@
           <w:sz w:val="28"/>
           <w:szCs w:val="28"/>
         </w:rPr>
-        <w:t>выбор наилучшего решения из мн</w:t>
+        <w:t>В</w:t>
+      </w:r>
+      <w:r>
+        <w:rPr>
+          <w:rFonts w:ascii="Times New Roman" w:hAnsi="Times New Roman" w:cs="Times New Roman"/>
+          <w:sz w:val="28"/>
+          <w:szCs w:val="28"/>
+        </w:rPr>
+        <w:t>ыбор наилучшего решения из мн</w:t>
       </w:r>
       <w:r>
         <w:rPr>
@@ -1100,6 +1119,7 @@
           <w:ilvl w:val="0"/>
           <w:numId w:val="12"/>
         </w:numPr>
+        <w:spacing w:line="360" w:lineRule="auto"/>
         <w:jc w:val="both"/>
         <w:rPr>
           <w:rFonts w:ascii="Times New Roman" w:hAnsi="Times New Roman" w:cs="Times New Roman"/>
@@ -1113,7 +1133,15 @@
           <w:sz w:val="28"/>
           <w:szCs w:val="28"/>
         </w:rPr>
-        <w:t>упорядочение возможных решений по предпочтительности (ранжирование)</w:t>
+        <w:t>У</w:t>
+      </w:r>
+      <w:r>
+        <w:rPr>
+          <w:rFonts w:ascii="Times New Roman" w:hAnsi="Times New Roman" w:cs="Times New Roman"/>
+          <w:sz w:val="28"/>
+          <w:szCs w:val="28"/>
+        </w:rPr>
+        <w:t>порядочение возможных решений по предпочтительности (ранжирование)</w:t>
       </w:r>
       <w:r>
         <w:rPr>
@@ -1142,6 +1170,475 @@
     </w:p>
     <w:p>
       <w:pPr>
+        <w:spacing w:line="360" w:lineRule="auto"/>
+        <w:ind w:left="1068"/>
+        <w:jc w:val="both"/>
+        <w:rPr>
+          <w:rFonts w:ascii="Times New Roman" w:hAnsi="Times New Roman" w:cs="Times New Roman"/>
+          <w:sz w:val="28"/>
+          <w:szCs w:val="28"/>
+        </w:rPr>
+      </w:pPr>
+      <w:r>
+        <w:rPr>
+          <w:rFonts w:ascii="Times New Roman" w:hAnsi="Times New Roman" w:cs="Times New Roman"/>
+          <w:sz w:val="28"/>
+          <w:szCs w:val="28"/>
+        </w:rPr>
+        <w:t>Выделяют несколько видов СППР по сфере использования:</w:t>
+      </w:r>
+    </w:p>
+    <w:p>
+      <w:pPr>
+        <w:pStyle w:val="a6"/>
+        <w:numPr>
+          <w:ilvl w:val="0"/>
+          <w:numId w:val="18"/>
+        </w:numPr>
+        <w:spacing w:line="360" w:lineRule="auto"/>
+        <w:jc w:val="both"/>
+        <w:rPr>
+          <w:rFonts w:ascii="Times New Roman" w:hAnsi="Times New Roman" w:cs="Times New Roman"/>
+          <w:sz w:val="28"/>
+          <w:szCs w:val="28"/>
+        </w:rPr>
+      </w:pPr>
+      <w:r>
+        <w:rPr>
+          <w:rFonts w:ascii="Times New Roman" w:hAnsi="Times New Roman" w:cs="Times New Roman"/>
+          <w:sz w:val="28"/>
+          <w:szCs w:val="28"/>
+        </w:rPr>
+        <w:t>О</w:t>
+      </w:r>
+      <w:r>
+        <w:rPr>
+          <w:rFonts w:ascii="Times New Roman" w:hAnsi="Times New Roman" w:cs="Times New Roman"/>
+          <w:sz w:val="28"/>
+          <w:szCs w:val="28"/>
+        </w:rPr>
+        <w:t>бщесистемные</w:t>
+      </w:r>
+      <w:r>
+        <w:rPr>
+          <w:rFonts w:ascii="Times New Roman" w:hAnsi="Times New Roman" w:cs="Times New Roman"/>
+          <w:sz w:val="28"/>
+          <w:szCs w:val="28"/>
+        </w:rPr>
+        <w:t>;</w:t>
+      </w:r>
+    </w:p>
+    <w:p>
+      <w:pPr>
+        <w:pStyle w:val="a6"/>
+        <w:numPr>
+          <w:ilvl w:val="0"/>
+          <w:numId w:val="18"/>
+        </w:numPr>
+        <w:spacing w:line="360" w:lineRule="auto"/>
+        <w:jc w:val="both"/>
+        <w:rPr>
+          <w:rFonts w:ascii="Times New Roman" w:hAnsi="Times New Roman" w:cs="Times New Roman"/>
+          <w:sz w:val="28"/>
+          <w:szCs w:val="28"/>
+        </w:rPr>
+      </w:pPr>
+      <w:r>
+        <w:rPr>
+          <w:rFonts w:ascii="Times New Roman" w:hAnsi="Times New Roman" w:cs="Times New Roman"/>
+          <w:sz w:val="28"/>
+          <w:szCs w:val="28"/>
+        </w:rPr>
+        <w:t>Н</w:t>
+      </w:r>
+      <w:r>
+        <w:rPr>
+          <w:rFonts w:ascii="Times New Roman" w:hAnsi="Times New Roman" w:cs="Times New Roman"/>
+          <w:sz w:val="28"/>
+          <w:szCs w:val="28"/>
+        </w:rPr>
+        <w:t>астольные СППР.</w:t>
+      </w:r>
+    </w:p>
+    <w:p>
+      <w:pPr>
+        <w:spacing w:line="360" w:lineRule="auto"/>
+        <w:ind w:left="708" w:firstLine="708"/>
+        <w:jc w:val="both"/>
+        <w:rPr>
+          <w:rFonts w:ascii="Times New Roman" w:hAnsi="Times New Roman" w:cs="Times New Roman"/>
+          <w:sz w:val="28"/>
+          <w:szCs w:val="28"/>
+        </w:rPr>
+      </w:pPr>
+      <w:r>
+        <w:rPr>
+          <w:rFonts w:ascii="Times New Roman" w:hAnsi="Times New Roman" w:cs="Times New Roman"/>
+          <w:sz w:val="28"/>
+          <w:szCs w:val="28"/>
+        </w:rPr>
+        <w:t>Общесистемные служат для использования сразу многими пользователями и с большими системами хранения данных. Настольные являются небольшими системами и подходят для работы с одного персонального компьютера.</w:t>
+      </w:r>
+    </w:p>
+    <w:p>
+      <w:pPr>
+        <w:spacing w:line="360" w:lineRule="auto"/>
+        <w:ind w:left="708" w:firstLine="708"/>
+        <w:jc w:val="both"/>
+        <w:rPr>
+          <w:rFonts w:ascii="Times New Roman" w:hAnsi="Times New Roman" w:cs="Times New Roman"/>
+          <w:sz w:val="28"/>
+          <w:szCs w:val="28"/>
+        </w:rPr>
+      </w:pPr>
+      <w:r>
+        <w:rPr>
+          <w:rFonts w:ascii="Times New Roman" w:hAnsi="Times New Roman" w:cs="Times New Roman"/>
+          <w:sz w:val="28"/>
+          <w:szCs w:val="28"/>
+        </w:rPr>
+        <w:t>Рассмотрим структуру СППР:</w:t>
+      </w:r>
+    </w:p>
+    <w:p>
+      <w:pPr>
+        <w:numPr>
+          <w:ilvl w:val="0"/>
+          <w:numId w:val="19"/>
+        </w:numPr>
+        <w:spacing w:before="100" w:beforeAutospacing="1" w:after="100" w:afterAutospacing="1" w:line="360" w:lineRule="auto"/>
+        <w:rPr>
+          <w:rFonts w:ascii="Times New Roman" w:eastAsia="Times New Roman" w:hAnsi="Times New Roman" w:cs="Times New Roman"/>
+          <w:color w:val="000000"/>
+          <w:sz w:val="28"/>
+          <w:szCs w:val="28"/>
+          <w:lang w:eastAsia="ru-RU"/>
+        </w:rPr>
+      </w:pPr>
+      <w:r>
+        <w:rPr>
+          <w:rFonts w:ascii="Times New Roman" w:eastAsia="Times New Roman" w:hAnsi="Times New Roman" w:cs="Times New Roman"/>
+          <w:color w:val="000000"/>
+          <w:sz w:val="28"/>
+          <w:szCs w:val="28"/>
+          <w:lang w:eastAsia="ru-RU"/>
+        </w:rPr>
+        <w:t>И</w:t>
+      </w:r>
+      <w:r>
+        <w:rPr>
+          <w:rFonts w:ascii="Times New Roman" w:eastAsia="Times New Roman" w:hAnsi="Times New Roman" w:cs="Times New Roman"/>
+          <w:color w:val="000000"/>
+          <w:sz w:val="28"/>
+          <w:szCs w:val="28"/>
+          <w:lang w:eastAsia="ru-RU"/>
+        </w:rPr>
+        <w:t>нформационные хранилища данных;</w:t>
+      </w:r>
+    </w:p>
+    <w:p>
+      <w:pPr>
+        <w:numPr>
+          <w:ilvl w:val="0"/>
+          <w:numId w:val="19"/>
+        </w:numPr>
+        <w:spacing w:before="100" w:beforeAutospacing="1" w:after="100" w:afterAutospacing="1" w:line="360" w:lineRule="auto"/>
+        <w:rPr>
+          <w:rFonts w:ascii="Times New Roman" w:eastAsia="Times New Roman" w:hAnsi="Times New Roman" w:cs="Times New Roman"/>
+          <w:color w:val="000000"/>
+          <w:sz w:val="28"/>
+          <w:szCs w:val="28"/>
+          <w:lang w:eastAsia="ru-RU"/>
+        </w:rPr>
+      </w:pPr>
+      <w:r>
+        <w:rPr>
+          <w:rFonts w:ascii="Times New Roman" w:eastAsia="Times New Roman" w:hAnsi="Times New Roman" w:cs="Times New Roman"/>
+          <w:color w:val="000000"/>
+          <w:sz w:val="28"/>
+          <w:szCs w:val="28"/>
+          <w:lang w:eastAsia="ru-RU"/>
+        </w:rPr>
+        <w:t>С</w:t>
+      </w:r>
+      <w:r>
+        <w:rPr>
+          <w:rFonts w:ascii="Times New Roman" w:eastAsia="Times New Roman" w:hAnsi="Times New Roman" w:cs="Times New Roman"/>
+          <w:color w:val="000000"/>
+          <w:sz w:val="28"/>
+          <w:szCs w:val="28"/>
+          <w:lang w:eastAsia="ru-RU"/>
+        </w:rPr>
+        <w:t>редства и методы извлечения, обработки и загрузки данных;</w:t>
+      </w:r>
+    </w:p>
+    <w:p>
+      <w:pPr>
+        <w:numPr>
+          <w:ilvl w:val="0"/>
+          <w:numId w:val="19"/>
+        </w:numPr>
+        <w:spacing w:before="100" w:beforeAutospacing="1" w:after="100" w:afterAutospacing="1" w:line="360" w:lineRule="auto"/>
+        <w:rPr>
+          <w:rFonts w:ascii="Times New Roman" w:eastAsia="Times New Roman" w:hAnsi="Times New Roman" w:cs="Times New Roman"/>
+          <w:color w:val="000000"/>
+          <w:sz w:val="28"/>
+          <w:szCs w:val="28"/>
+          <w:lang w:eastAsia="ru-RU"/>
+        </w:rPr>
+      </w:pPr>
+      <w:r>
+        <w:rPr>
+          <w:rFonts w:ascii="Times New Roman" w:eastAsia="Times New Roman" w:hAnsi="Times New Roman" w:cs="Times New Roman"/>
+          <w:color w:val="000000"/>
+          <w:sz w:val="28"/>
+          <w:szCs w:val="28"/>
+          <w:lang w:eastAsia="ru-RU"/>
+        </w:rPr>
+        <w:t>М</w:t>
+      </w:r>
+      <w:r>
+        <w:rPr>
+          <w:rFonts w:ascii="Times New Roman" w:eastAsia="Times New Roman" w:hAnsi="Times New Roman" w:cs="Times New Roman"/>
+          <w:color w:val="000000"/>
+          <w:sz w:val="28"/>
+          <w:szCs w:val="28"/>
+          <w:lang w:eastAsia="ru-RU"/>
+        </w:rPr>
+        <w:t>ногомерная база данных и средства анализа;</w:t>
+      </w:r>
+    </w:p>
+    <w:p>
+      <w:pPr>
+        <w:numPr>
+          <w:ilvl w:val="0"/>
+          <w:numId w:val="19"/>
+        </w:numPr>
+        <w:spacing w:before="100" w:beforeAutospacing="1" w:after="100" w:afterAutospacing="1" w:line="360" w:lineRule="auto"/>
+        <w:rPr>
+          <w:rFonts w:ascii="Times New Roman" w:eastAsia="Times New Roman" w:hAnsi="Times New Roman" w:cs="Times New Roman"/>
+          <w:color w:val="000000"/>
+          <w:sz w:val="28"/>
+          <w:szCs w:val="28"/>
+          <w:lang w:eastAsia="ru-RU"/>
+        </w:rPr>
+      </w:pPr>
+      <w:r>
+        <w:rPr>
+          <w:rFonts w:ascii="Times New Roman" w:eastAsia="Times New Roman" w:hAnsi="Times New Roman" w:cs="Times New Roman"/>
+          <w:color w:val="000000"/>
+          <w:sz w:val="28"/>
+          <w:szCs w:val="28"/>
+          <w:lang w:eastAsia="ru-RU"/>
+        </w:rPr>
+        <w:t>С</w:t>
+      </w:r>
+      <w:r>
+        <w:rPr>
+          <w:rFonts w:ascii="Times New Roman" w:eastAsia="Times New Roman" w:hAnsi="Times New Roman" w:cs="Times New Roman"/>
+          <w:color w:val="000000"/>
+          <w:sz w:val="28"/>
+          <w:szCs w:val="28"/>
+          <w:lang w:eastAsia="ru-RU"/>
+        </w:rPr>
+        <w:t xml:space="preserve">редства </w:t>
+      </w:r>
+      <w:proofErr w:type="spellStart"/>
+      <w:r>
+        <w:rPr>
+          <w:rFonts w:ascii="Times New Roman" w:eastAsia="Times New Roman" w:hAnsi="Times New Roman" w:cs="Times New Roman"/>
+          <w:color w:val="000000"/>
+          <w:sz w:val="28"/>
+          <w:szCs w:val="28"/>
+          <w:lang w:eastAsia="ru-RU"/>
+        </w:rPr>
+        <w:t>Data</w:t>
+      </w:r>
+      <w:proofErr w:type="spellEnd"/>
+      <w:r>
+        <w:rPr>
+          <w:rFonts w:ascii="Times New Roman" w:eastAsia="Times New Roman" w:hAnsi="Times New Roman" w:cs="Times New Roman"/>
+          <w:color w:val="000000"/>
+          <w:sz w:val="28"/>
+          <w:szCs w:val="28"/>
+          <w:lang w:eastAsia="ru-RU"/>
+        </w:rPr>
+        <w:t xml:space="preserve"> </w:t>
+      </w:r>
+      <w:proofErr w:type="spellStart"/>
+      <w:r>
+        <w:rPr>
+          <w:rFonts w:ascii="Times New Roman" w:eastAsia="Times New Roman" w:hAnsi="Times New Roman" w:cs="Times New Roman"/>
+          <w:color w:val="000000"/>
+          <w:sz w:val="28"/>
+          <w:szCs w:val="28"/>
+          <w:lang w:eastAsia="ru-RU"/>
+        </w:rPr>
+        <w:t>Mining</w:t>
+      </w:r>
+      <w:proofErr w:type="spellEnd"/>
+      <w:r>
+        <w:rPr>
+          <w:rFonts w:ascii="Times New Roman" w:eastAsia="Times New Roman" w:hAnsi="Times New Roman" w:cs="Times New Roman"/>
+          <w:color w:val="000000"/>
+          <w:sz w:val="28"/>
+          <w:szCs w:val="28"/>
+          <w:lang w:eastAsia="ru-RU"/>
+        </w:rPr>
+        <w:t>.</w:t>
+      </w:r>
+    </w:p>
+    <w:p>
+      <w:pPr>
+        <w:spacing w:before="100" w:beforeAutospacing="1" w:after="100" w:afterAutospacing="1" w:line="360" w:lineRule="auto"/>
+        <w:ind w:left="1068" w:firstLine="348"/>
+        <w:jc w:val="both"/>
+        <w:rPr>
+          <w:rFonts w:ascii="Times New Roman" w:eastAsia="Times New Roman" w:hAnsi="Times New Roman" w:cs="Times New Roman"/>
+          <w:color w:val="000000"/>
+          <w:sz w:val="28"/>
+          <w:szCs w:val="28"/>
+          <w:lang w:eastAsia="ru-RU"/>
+        </w:rPr>
+      </w:pPr>
+      <w:r>
+        <w:rPr>
+          <w:rFonts w:ascii="Times New Roman" w:eastAsia="Times New Roman" w:hAnsi="Times New Roman" w:cs="Times New Roman"/>
+          <w:color w:val="000000"/>
+          <w:sz w:val="28"/>
+          <w:szCs w:val="28"/>
+          <w:lang w:eastAsia="ru-RU"/>
+        </w:rPr>
+        <w:t>По взаимодействию с пользо</w:t>
+      </w:r>
+      <w:r>
+        <w:rPr>
+          <w:rFonts w:ascii="Times New Roman" w:eastAsia="Times New Roman" w:hAnsi="Times New Roman" w:cs="Times New Roman"/>
+          <w:color w:val="000000"/>
+          <w:sz w:val="28"/>
+          <w:szCs w:val="28"/>
+          <w:lang w:eastAsia="ru-RU"/>
+        </w:rPr>
+        <w:t>вателем выделяют три вида СППР:</w:t>
+      </w:r>
+    </w:p>
+    <w:p>
+      <w:pPr>
+        <w:pStyle w:val="a6"/>
+        <w:numPr>
+          <w:ilvl w:val="0"/>
+          <w:numId w:val="21"/>
+        </w:numPr>
+        <w:spacing w:before="100" w:beforeAutospacing="1" w:after="100" w:afterAutospacing="1" w:line="360" w:lineRule="auto"/>
+        <w:jc w:val="both"/>
+        <w:rPr>
+          <w:rFonts w:ascii="Times New Roman" w:eastAsia="Times New Roman" w:hAnsi="Times New Roman" w:cs="Times New Roman"/>
+          <w:color w:val="000000"/>
+          <w:sz w:val="28"/>
+          <w:szCs w:val="28"/>
+          <w:lang w:eastAsia="ru-RU"/>
+        </w:rPr>
+      </w:pPr>
+      <w:r>
+        <w:rPr>
+          <w:rFonts w:ascii="Times New Roman" w:eastAsia="Times New Roman" w:hAnsi="Times New Roman" w:cs="Times New Roman"/>
+          <w:color w:val="000000"/>
+          <w:sz w:val="28"/>
+          <w:szCs w:val="28"/>
+          <w:lang w:eastAsia="ru-RU"/>
+        </w:rPr>
+        <w:t>П</w:t>
+      </w:r>
+      <w:r>
+        <w:rPr>
+          <w:rFonts w:ascii="Times New Roman" w:eastAsia="Times New Roman" w:hAnsi="Times New Roman" w:cs="Times New Roman"/>
+          <w:color w:val="000000"/>
+          <w:sz w:val="28"/>
+          <w:szCs w:val="28"/>
+          <w:lang w:eastAsia="ru-RU"/>
+        </w:rPr>
+        <w:t>ассивные помогают в процессе принятия решений, но не могут выдвинуть конкретного предложения;</w:t>
+      </w:r>
+    </w:p>
+    <w:p>
+      <w:pPr>
+        <w:pStyle w:val="a6"/>
+        <w:numPr>
+          <w:ilvl w:val="0"/>
+          <w:numId w:val="21"/>
+        </w:numPr>
+        <w:spacing w:before="100" w:beforeAutospacing="1" w:after="100" w:afterAutospacing="1" w:line="360" w:lineRule="auto"/>
+        <w:jc w:val="both"/>
+        <w:rPr>
+          <w:rFonts w:ascii="Times New Roman" w:eastAsia="Times New Roman" w:hAnsi="Times New Roman" w:cs="Times New Roman"/>
+          <w:color w:val="000000"/>
+          <w:sz w:val="28"/>
+          <w:szCs w:val="28"/>
+          <w:lang w:eastAsia="ru-RU"/>
+        </w:rPr>
+      </w:pPr>
+      <w:r>
+        <w:rPr>
+          <w:rFonts w:ascii="Times New Roman" w:eastAsia="Times New Roman" w:hAnsi="Times New Roman" w:cs="Times New Roman"/>
+          <w:color w:val="000000"/>
+          <w:sz w:val="28"/>
+          <w:szCs w:val="28"/>
+          <w:lang w:eastAsia="ru-RU"/>
+        </w:rPr>
+        <w:t>А</w:t>
+      </w:r>
+      <w:r>
+        <w:rPr>
+          <w:rFonts w:ascii="Times New Roman" w:eastAsia="Times New Roman" w:hAnsi="Times New Roman" w:cs="Times New Roman"/>
+          <w:color w:val="000000"/>
+          <w:sz w:val="28"/>
+          <w:szCs w:val="28"/>
+          <w:lang w:eastAsia="ru-RU"/>
+        </w:rPr>
+        <w:t>ктивные непосредственно участвуют в разработке правильного решения;</w:t>
+      </w:r>
+    </w:p>
+    <w:p>
+      <w:pPr>
+        <w:pStyle w:val="a6"/>
+        <w:numPr>
+          <w:ilvl w:val="0"/>
+          <w:numId w:val="21"/>
+        </w:numPr>
+        <w:spacing w:before="100" w:beforeAutospacing="1" w:after="100" w:afterAutospacing="1" w:line="360" w:lineRule="auto"/>
+        <w:jc w:val="both"/>
+        <w:rPr>
+          <w:rFonts w:ascii="Times New Roman" w:eastAsia="Times New Roman" w:hAnsi="Times New Roman" w:cs="Times New Roman"/>
+          <w:color w:val="000000"/>
+          <w:sz w:val="28"/>
+          <w:szCs w:val="28"/>
+          <w:lang w:eastAsia="ru-RU"/>
+        </w:rPr>
+      </w:pPr>
+      <w:r>
+        <w:rPr>
+          <w:rFonts w:ascii="Times New Roman" w:eastAsia="Times New Roman" w:hAnsi="Times New Roman" w:cs="Times New Roman"/>
+          <w:color w:val="000000"/>
+          <w:sz w:val="28"/>
+          <w:szCs w:val="28"/>
+          <w:lang w:eastAsia="ru-RU"/>
+        </w:rPr>
+        <w:t>К</w:t>
+      </w:r>
+      <w:r>
+        <w:rPr>
+          <w:rFonts w:ascii="Times New Roman" w:eastAsia="Times New Roman" w:hAnsi="Times New Roman" w:cs="Times New Roman"/>
+          <w:color w:val="000000"/>
+          <w:sz w:val="28"/>
+          <w:szCs w:val="28"/>
+          <w:lang w:eastAsia="ru-RU"/>
+        </w:rPr>
+        <w:t>ооперативные предполагают взаимодействие СППР с пользователем. Выдвинутое системой предложение пользователь может доработать, усовершенствовать, а затем отправить обратно в систему для проверки. После этого предложение вновь представляется пользователю, и так до тех пор, пока он не одобрит решение.</w:t>
+      </w:r>
+    </w:p>
+    <w:p>
+      <w:pPr>
+        <w:spacing w:line="360" w:lineRule="auto"/>
         <w:ind w:left="708"/>
         <w:jc w:val="both"/>
         <w:rPr>
@@ -1170,6 +1667,7 @@
     </w:p>
     <w:p>
       <w:pPr>
+        <w:spacing w:line="360" w:lineRule="auto"/>
         <w:ind w:left="708"/>
         <w:jc w:val="both"/>
         <w:rPr>
@@ -1185,23 +1683,79 @@
           <w:szCs w:val="28"/>
         </w:rPr>
         <w:tab/>
-        <w:t xml:space="preserve">Особенностью данного подхода является возможность применять разработанную </w:t>
-      </w:r>
-      <w:r>
-        <w:rPr>
-          <w:rFonts w:ascii="Times New Roman" w:hAnsi="Times New Roman" w:cs="Times New Roman"/>
-          <w:sz w:val="28"/>
-          <w:szCs w:val="28"/>
-        </w:rPr>
-        <w:t>систему,</w:t>
-      </w:r>
-      <w:r>
-        <w:rPr>
-          <w:rFonts w:ascii="Times New Roman" w:hAnsi="Times New Roman" w:cs="Times New Roman"/>
-          <w:sz w:val="28"/>
-          <w:szCs w:val="28"/>
-        </w:rPr>
-        <w:t xml:space="preserve"> не привязывая ее к одной предметной области. </w:t>
+        <w:t>Приложение «консультант скейтбордиста», является настольной</w:t>
+      </w:r>
+      <w:r>
+        <w:rPr>
+          <w:rFonts w:ascii="Times New Roman" w:hAnsi="Times New Roman" w:cs="Times New Roman"/>
+          <w:sz w:val="28"/>
+          <w:szCs w:val="28"/>
+        </w:rPr>
+        <w:t xml:space="preserve"> СППР</w:t>
+      </w:r>
+      <w:r>
+        <w:rPr>
+          <w:rFonts w:ascii="Times New Roman" w:hAnsi="Times New Roman" w:cs="Times New Roman"/>
+          <w:sz w:val="28"/>
+          <w:szCs w:val="28"/>
+        </w:rPr>
+        <w:t xml:space="preserve">, так как </w:t>
+      </w:r>
+      <w:r>
+        <w:rPr>
+          <w:rFonts w:ascii="Times New Roman" w:hAnsi="Times New Roman" w:cs="Times New Roman"/>
+          <w:sz w:val="28"/>
+          <w:szCs w:val="28"/>
+        </w:rPr>
+        <w:t xml:space="preserve">не служит для анализа больших </w:t>
+      </w:r>
+      <w:r>
+        <w:rPr>
+          <w:rFonts w:ascii="Times New Roman" w:hAnsi="Times New Roman" w:cs="Times New Roman"/>
+          <w:sz w:val="28"/>
+          <w:szCs w:val="28"/>
+        </w:rPr>
+        <w:t>хранилищ данных, и предназначена для одновременной работы одного пользователя. Так же</w:t>
+      </w:r>
+      <w:r>
+        <w:rPr>
+          <w:rFonts w:ascii="Times New Roman" w:hAnsi="Times New Roman" w:cs="Times New Roman"/>
+          <w:sz w:val="28"/>
+          <w:szCs w:val="28"/>
+        </w:rPr>
+        <w:t xml:space="preserve"> </w:t>
+      </w:r>
+      <w:r>
+        <w:rPr>
+          <w:rFonts w:ascii="Times New Roman" w:hAnsi="Times New Roman" w:cs="Times New Roman"/>
+          <w:sz w:val="28"/>
+          <w:szCs w:val="28"/>
+        </w:rPr>
+        <w:t>это активная СППР, так как</w:t>
+      </w:r>
+      <w:r>
+        <w:rPr>
+          <w:rFonts w:ascii="Times New Roman" w:hAnsi="Times New Roman" w:cs="Times New Roman"/>
+          <w:sz w:val="28"/>
+          <w:szCs w:val="28"/>
+        </w:rPr>
+        <w:t xml:space="preserve"> результатом работы программы является выдача наилучших вариантов из всех существующих.</w:t>
+      </w:r>
+      <w:r>
+        <w:rPr>
+          <w:rFonts w:ascii="Times New Roman" w:hAnsi="Times New Roman" w:cs="Times New Roman"/>
+          <w:sz w:val="28"/>
+          <w:szCs w:val="28"/>
+        </w:rPr>
+        <w:t xml:space="preserve"> </w:t>
+      </w:r>
+      <w:r>
+        <w:rPr>
+          <w:rFonts w:ascii="Times New Roman" w:hAnsi="Times New Roman" w:cs="Times New Roman"/>
+          <w:sz w:val="28"/>
+          <w:szCs w:val="28"/>
+        </w:rPr>
+        <w:t xml:space="preserve"> </w:t>
       </w:r>
       <w:r>
         <w:rPr>
@@ -1219,6 +1773,7 @@
           <w:ilvl w:val="1"/>
           <w:numId w:val="5"/>
         </w:numPr>
+        <w:spacing w:line="360" w:lineRule="auto"/>
         <w:jc w:val="both"/>
         <w:rPr>
           <w:rFonts w:ascii="Times New Roman" w:hAnsi="Times New Roman" w:cs="Times New Roman"/>
@@ -1234,6 +1789,15 @@
           <w:sz w:val="28"/>
           <w:szCs w:val="28"/>
         </w:rPr>
+        <w:t xml:space="preserve">    </w:t>
+      </w:r>
+      <w:r>
+        <w:rPr>
+          <w:rFonts w:ascii="Times New Roman" w:hAnsi="Times New Roman" w:cs="Times New Roman"/>
+          <w:b/>
+          <w:sz w:val="28"/>
+          <w:szCs w:val="28"/>
+        </w:rPr>
         <w:t>Анализ</w:t>
       </w:r>
       <w:r>
@@ -1248,6 +1812,7 @@
     </w:p>
     <w:p>
       <w:pPr>
+        <w:spacing w:line="360" w:lineRule="auto"/>
         <w:ind w:left="708" w:firstLine="708"/>
         <w:jc w:val="both"/>
         <w:rPr>
@@ -1362,13 +1927,14 @@
         <w:tblStyle w:val="a7"/>
         <w:tblpPr w:leftFromText="180" w:rightFromText="180" w:vertAnchor="text" w:horzAnchor="margin" w:tblpX="-289" w:tblpY="536"/>
         <w:tblW w:w="10132" w:type="dxa"/>
+        <w:tblLayout w:type="fixed"/>
         <w:tblLook w:val="04A0" w:firstRow="1" w:lastRow="0" w:firstColumn="1" w:lastColumn="0" w:noHBand="0" w:noVBand="1"/>
       </w:tblPr>
       <w:tblGrid>
         <w:gridCol w:w="2049"/>
-        <w:gridCol w:w="2556"/>
-        <w:gridCol w:w="2774"/>
-        <w:gridCol w:w="2753"/>
+        <w:gridCol w:w="2341"/>
+        <w:gridCol w:w="2409"/>
+        <w:gridCol w:w="3333"/>
       </w:tblGrid>
       <w:tr>
         <w:tc>
@@ -1401,7 +1967,7 @@
         </w:tc>
         <w:tc>
           <w:tcPr>
-            <w:tcW w:w="2556" w:type="dxa"/>
+            <w:tcW w:w="2341" w:type="dxa"/>
             <w:tcBorders>
               <w:bottom w:val="single" w:sz="4" w:space="0" w:color="auto"/>
             </w:tcBorders>
@@ -1440,7 +2006,7 @@
         </w:tc>
         <w:tc>
           <w:tcPr>
-            <w:tcW w:w="2774" w:type="dxa"/>
+            <w:tcW w:w="2409" w:type="dxa"/>
             <w:tcBorders>
               <w:bottom w:val="single" w:sz="4" w:space="0" w:color="auto"/>
             </w:tcBorders>
@@ -1477,7 +2043,7 @@
         </w:tc>
         <w:tc>
           <w:tcPr>
-            <w:tcW w:w="2753" w:type="dxa"/>
+            <w:tcW w:w="3333" w:type="dxa"/>
             <w:tcBorders>
               <w:bottom w:val="single" w:sz="4" w:space="0" w:color="auto"/>
             </w:tcBorders>
@@ -1514,6 +2080,7 @@
           </w:tcPr>
           <w:p>
             <w:pPr>
+              <w:spacing w:line="360" w:lineRule="auto"/>
               <w:jc w:val="both"/>
               <w:rPr>
                 <w:rFonts w:ascii="Times New Roman" w:hAnsi="Times New Roman" w:cs="Times New Roman"/>
@@ -1533,13 +2100,14 @@
         </w:tc>
         <w:tc>
           <w:tcPr>
-            <w:tcW w:w="2556" w:type="dxa"/>
+            <w:tcW w:w="2341" w:type="dxa"/>
             <w:tcBorders>
               <w:bottom w:val="single" w:sz="4" w:space="0" w:color="auto"/>
             </w:tcBorders>
           </w:tcPr>
           <w:p>
             <w:pPr>
+              <w:spacing w:line="360" w:lineRule="auto"/>
               <w:jc w:val="both"/>
               <w:rPr>
                 <w:rFonts w:ascii="Times New Roman" w:hAnsi="Times New Roman" w:cs="Times New Roman"/>
@@ -1558,6 +2126,7 @@
           </w:p>
           <w:p>
             <w:pPr>
+              <w:spacing w:line="360" w:lineRule="auto"/>
               <w:jc w:val="both"/>
               <w:rPr>
                 <w:rFonts w:ascii="Times New Roman" w:hAnsi="Times New Roman" w:cs="Times New Roman"/>
@@ -1587,13 +2156,14 @@
         </w:tc>
         <w:tc>
           <w:tcPr>
-            <w:tcW w:w="2774" w:type="dxa"/>
+            <w:tcW w:w="2409" w:type="dxa"/>
             <w:tcBorders>
               <w:bottom w:val="single" w:sz="4" w:space="0" w:color="auto"/>
             </w:tcBorders>
           </w:tcPr>
           <w:p>
             <w:pPr>
+              <w:spacing w:line="360" w:lineRule="auto"/>
               <w:jc w:val="both"/>
               <w:rPr>
                 <w:rFonts w:ascii="Times New Roman" w:hAnsi="Times New Roman" w:cs="Times New Roman"/>
@@ -1613,13 +2183,14 @@
         </w:tc>
         <w:tc>
           <w:tcPr>
-            <w:tcW w:w="2753" w:type="dxa"/>
+            <w:tcW w:w="3333" w:type="dxa"/>
             <w:tcBorders>
               <w:bottom w:val="single" w:sz="4" w:space="0" w:color="auto"/>
             </w:tcBorders>
           </w:tcPr>
           <w:p>
             <w:pPr>
+              <w:spacing w:line="360" w:lineRule="auto"/>
               <w:jc w:val="both"/>
               <w:rPr>
                 <w:rFonts w:ascii="Times New Roman" w:hAnsi="Times New Roman" w:cs="Times New Roman"/>
@@ -1649,6 +2220,7 @@
           </w:tcPr>
           <w:p>
             <w:pPr>
+              <w:spacing w:line="360" w:lineRule="auto"/>
               <w:jc w:val="both"/>
               <w:rPr>
                 <w:rFonts w:ascii="Times New Roman" w:hAnsi="Times New Roman" w:cs="Times New Roman"/>
@@ -1676,7 +2248,7 @@
         </w:tc>
         <w:tc>
           <w:tcPr>
-            <w:tcW w:w="2556" w:type="dxa"/>
+            <w:tcW w:w="2341" w:type="dxa"/>
             <w:tcBorders>
               <w:top w:val="single" w:sz="4" w:space="0" w:color="auto"/>
               <w:bottom w:val="single" w:sz="4" w:space="0" w:color="auto"/>
@@ -1684,6 +2256,7 @@
           </w:tcPr>
           <w:p>
             <w:pPr>
+              <w:spacing w:line="360" w:lineRule="auto"/>
               <w:jc w:val="both"/>
               <w:rPr>
                 <w:rFonts w:ascii="Times New Roman" w:hAnsi="Times New Roman" w:cs="Times New Roman"/>
@@ -1721,7 +2294,6 @@
                 <w:sz w:val="28"/>
                 <w:szCs w:val="28"/>
               </w:rPr>
-              <w:lastRenderedPageBreak/>
               <w:t xml:space="preserve">скейтбордах и сноубордах, сами доски и комплектующие и аксессуары, а </w:t>
             </w:r>
             <w:proofErr w:type="gramStart"/>
@@ -1746,7 +2318,7 @@
         </w:tc>
         <w:tc>
           <w:tcPr>
-            <w:tcW w:w="2774" w:type="dxa"/>
+            <w:tcW w:w="2409" w:type="dxa"/>
             <w:tcBorders>
               <w:top w:val="single" w:sz="4" w:space="0" w:color="auto"/>
               <w:bottom w:val="single" w:sz="4" w:space="0" w:color="auto"/>
@@ -1754,6 +2326,7 @@
           </w:tcPr>
           <w:p>
             <w:pPr>
+              <w:spacing w:line="360" w:lineRule="auto"/>
               <w:jc w:val="both"/>
               <w:rPr>
                 <w:rFonts w:ascii="Times New Roman" w:hAnsi="Times New Roman" w:cs="Times New Roman"/>
@@ -1767,7 +2340,6 @@
                 <w:sz w:val="28"/>
                 <w:szCs w:val="28"/>
               </w:rPr>
-              <w:lastRenderedPageBreak/>
               <w:t xml:space="preserve">Клиенты, которые подбирают скейтборды, </w:t>
             </w:r>
             <w:proofErr w:type="spellStart"/>
@@ -1786,22 +2358,13 @@
                 <w:sz w:val="28"/>
                 <w:szCs w:val="28"/>
               </w:rPr>
-              <w:t xml:space="preserve">, сноуборды, лыжи, </w:t>
-            </w:r>
-            <w:r>
-              <w:rPr>
-                <w:rFonts w:ascii="Times New Roman" w:hAnsi="Times New Roman" w:cs="Times New Roman"/>
-                <w:sz w:val="28"/>
-                <w:szCs w:val="28"/>
-              </w:rPr>
-              <w:lastRenderedPageBreak/>
-              <w:t>специализированную экипировку и аксессуары. Так же предоставляет спонсорскую поддержку молодым райдерам.</w:t>
+              <w:t>, сноуборды, лыжи, специализированную экипировку и аксессуары. Так же предоставляет спонсорскую поддержку молодым райдерам.</w:t>
             </w:r>
           </w:p>
         </w:tc>
         <w:tc>
           <w:tcPr>
-            <w:tcW w:w="2753" w:type="dxa"/>
+            <w:tcW w:w="3333" w:type="dxa"/>
             <w:tcBorders>
               <w:top w:val="single" w:sz="4" w:space="0" w:color="auto"/>
               <w:bottom w:val="single" w:sz="4" w:space="0" w:color="auto"/>
@@ -1809,6 +2372,7 @@
           </w:tcPr>
           <w:p>
             <w:pPr>
+              <w:spacing w:line="360" w:lineRule="auto"/>
               <w:jc w:val="both"/>
               <w:rPr>
                 <w:rFonts w:ascii="Times New Roman" w:hAnsi="Times New Roman" w:cs="Times New Roman"/>
@@ -1822,17 +2386,7 @@
                 <w:sz w:val="28"/>
                 <w:szCs w:val="28"/>
               </w:rPr>
-              <w:lastRenderedPageBreak/>
-              <w:t xml:space="preserve">Частные пользователи или клиенты специализированных спортивных </w:t>
-            </w:r>
-            <w:r>
-              <w:rPr>
-                <w:rFonts w:ascii="Times New Roman" w:hAnsi="Times New Roman" w:cs="Times New Roman"/>
-                <w:sz w:val="28"/>
-                <w:szCs w:val="28"/>
-              </w:rPr>
-              <w:lastRenderedPageBreak/>
-              <w:t>магазинов, которые желаю</w:t>
+              <w:t>Частные пользователи или клиенты специализированных спортивных магазинов, которые желаю</w:t>
             </w:r>
             <w:r>
               <w:rPr>
@@ -1887,10 +2441,12 @@
             <w:tcW w:w="2049" w:type="dxa"/>
             <w:tcBorders>
               <w:top w:val="single" w:sz="4" w:space="0" w:color="auto"/>
+              <w:bottom w:val="nil"/>
             </w:tcBorders>
           </w:tcPr>
           <w:p>
             <w:pPr>
+              <w:spacing w:line="360" w:lineRule="auto"/>
               <w:jc w:val="both"/>
               <w:rPr>
                 <w:rFonts w:ascii="Times New Roman" w:hAnsi="Times New Roman" w:cs="Times New Roman"/>
@@ -1904,7 +2460,6 @@
                 <w:sz w:val="28"/>
                 <w:szCs w:val="28"/>
               </w:rPr>
-              <w:lastRenderedPageBreak/>
               <w:t>Посредством чего производи</w:t>
             </w:r>
             <w:r>
@@ -1913,19 +2468,21 @@
                 <w:sz w:val="28"/>
                 <w:szCs w:val="28"/>
               </w:rPr>
-              <w:t>тся помощь в подборе скейтборда</w:t>
+              <w:t xml:space="preserve">тся помощь в </w:t>
             </w:r>
           </w:p>
         </w:tc>
         <w:tc>
           <w:tcPr>
-            <w:tcW w:w="2556" w:type="dxa"/>
+            <w:tcW w:w="2341" w:type="dxa"/>
             <w:tcBorders>
               <w:top w:val="single" w:sz="4" w:space="0" w:color="auto"/>
+              <w:bottom w:val="nil"/>
             </w:tcBorders>
           </w:tcPr>
           <w:p>
             <w:pPr>
+              <w:spacing w:line="360" w:lineRule="auto"/>
               <w:jc w:val="both"/>
               <w:rPr>
                 <w:rFonts w:ascii="Times New Roman" w:hAnsi="Times New Roman" w:cs="Times New Roman"/>
@@ -1945,13 +2502,15 @@
         </w:tc>
         <w:tc>
           <w:tcPr>
-            <w:tcW w:w="2774" w:type="dxa"/>
+            <w:tcW w:w="2409" w:type="dxa"/>
             <w:tcBorders>
               <w:top w:val="single" w:sz="4" w:space="0" w:color="auto"/>
+              <w:bottom w:val="nil"/>
             </w:tcBorders>
           </w:tcPr>
           <w:p>
             <w:pPr>
+              <w:spacing w:line="360" w:lineRule="auto"/>
               <w:jc w:val="both"/>
               <w:rPr>
                 <w:rFonts w:ascii="Times New Roman" w:hAnsi="Times New Roman" w:cs="Times New Roman"/>
@@ -1971,13 +2530,15 @@
         </w:tc>
         <w:tc>
           <w:tcPr>
-            <w:tcW w:w="2753" w:type="dxa"/>
+            <w:tcW w:w="3333" w:type="dxa"/>
             <w:tcBorders>
               <w:top w:val="single" w:sz="4" w:space="0" w:color="auto"/>
+              <w:bottom w:val="nil"/>
             </w:tcBorders>
           </w:tcPr>
           <w:p>
             <w:pPr>
+              <w:spacing w:line="360" w:lineRule="auto"/>
               <w:jc w:val="both"/>
               <w:rPr>
                 <w:rFonts w:ascii="Times New Roman" w:hAnsi="Times New Roman" w:cs="Times New Roman"/>
@@ -1991,15 +2552,136 @@
                 <w:sz w:val="28"/>
                 <w:szCs w:val="28"/>
               </w:rPr>
-              <w:t xml:space="preserve">Алгоритм подбора подходящих вариантов, через систему </w:t>
-            </w:r>
-            <w:r>
-              <w:rPr>
-                <w:rFonts w:ascii="Times New Roman" w:hAnsi="Times New Roman" w:cs="Times New Roman"/>
-                <w:sz w:val="28"/>
-                <w:szCs w:val="28"/>
-              </w:rPr>
-              <w:t>помощи принятия решений</w:t>
+              <w:t xml:space="preserve">Алгоритм подбора подходящих вариантов, через </w:t>
+            </w:r>
+          </w:p>
+        </w:tc>
+      </w:tr>
+      <w:tr>
+        <w:tc>
+          <w:tcPr>
+            <w:tcW w:w="10132" w:type="dxa"/>
+            <w:gridSpan w:val="4"/>
+            <w:tcBorders>
+              <w:top w:val="nil"/>
+              <w:left w:val="nil"/>
+              <w:bottom w:val="nil"/>
+              <w:right w:val="nil"/>
+            </w:tcBorders>
+          </w:tcPr>
+          <w:p>
+            <w:pPr>
+              <w:spacing w:line="360" w:lineRule="auto"/>
+              <w:jc w:val="right"/>
+              <w:rPr>
+                <w:rFonts w:ascii="Times New Roman" w:hAnsi="Times New Roman" w:cs="Times New Roman"/>
+                <w:sz w:val="28"/>
+                <w:szCs w:val="28"/>
+              </w:rPr>
+            </w:pPr>
+            <w:r>
+              <w:rPr>
+                <w:rFonts w:ascii="Times New Roman" w:hAnsi="Times New Roman" w:cs="Times New Roman"/>
+                <w:sz w:val="28"/>
+                <w:szCs w:val="28"/>
+              </w:rPr>
+              <w:t>Продолжение таблицы 1.</w:t>
+            </w:r>
+            <w:bookmarkStart w:id="0" w:name="_GoBack"/>
+            <w:bookmarkEnd w:id="0"/>
+          </w:p>
+        </w:tc>
+      </w:tr>
+      <w:tr>
+        <w:tc>
+          <w:tcPr>
+            <w:tcW w:w="2049" w:type="dxa"/>
+            <w:tcBorders>
+              <w:top w:val="nil"/>
+            </w:tcBorders>
+          </w:tcPr>
+          <w:p>
+            <w:pPr>
+              <w:spacing w:line="360" w:lineRule="auto"/>
+              <w:jc w:val="both"/>
+              <w:rPr>
+                <w:rFonts w:ascii="Times New Roman" w:hAnsi="Times New Roman" w:cs="Times New Roman"/>
+                <w:sz w:val="28"/>
+                <w:szCs w:val="28"/>
+              </w:rPr>
+            </w:pPr>
+            <w:r>
+              <w:rPr>
+                <w:rFonts w:ascii="Times New Roman" w:hAnsi="Times New Roman" w:cs="Times New Roman"/>
+                <w:sz w:val="28"/>
+                <w:szCs w:val="28"/>
+              </w:rPr>
+              <w:t>подборе скейтборда</w:t>
+            </w:r>
+          </w:p>
+        </w:tc>
+        <w:tc>
+          <w:tcPr>
+            <w:tcW w:w="2341" w:type="dxa"/>
+            <w:tcBorders>
+              <w:top w:val="nil"/>
+            </w:tcBorders>
+          </w:tcPr>
+          <w:p>
+            <w:pPr>
+              <w:spacing w:line="360" w:lineRule="auto"/>
+              <w:jc w:val="both"/>
+              <w:rPr>
+                <w:rFonts w:ascii="Times New Roman" w:hAnsi="Times New Roman" w:cs="Times New Roman"/>
+                <w:sz w:val="28"/>
+                <w:szCs w:val="28"/>
+              </w:rPr>
+            </w:pPr>
+          </w:p>
+        </w:tc>
+        <w:tc>
+          <w:tcPr>
+            <w:tcW w:w="2409" w:type="dxa"/>
+            <w:tcBorders>
+              <w:top w:val="nil"/>
+            </w:tcBorders>
+          </w:tcPr>
+          <w:p>
+            <w:pPr>
+              <w:spacing w:line="360" w:lineRule="auto"/>
+              <w:jc w:val="both"/>
+              <w:rPr>
+                <w:rFonts w:ascii="Times New Roman" w:hAnsi="Times New Roman" w:cs="Times New Roman"/>
+                <w:sz w:val="28"/>
+                <w:szCs w:val="28"/>
+              </w:rPr>
+            </w:pPr>
+          </w:p>
+        </w:tc>
+        <w:tc>
+          <w:tcPr>
+            <w:tcW w:w="3333" w:type="dxa"/>
+            <w:tcBorders>
+              <w:top w:val="nil"/>
+            </w:tcBorders>
+          </w:tcPr>
+          <w:p>
+            <w:pPr>
+              <w:spacing w:line="360" w:lineRule="auto"/>
+              <w:jc w:val="both"/>
+              <w:rPr>
+                <w:rFonts w:ascii="Times New Roman" w:hAnsi="Times New Roman" w:cs="Times New Roman"/>
+                <w:sz w:val="28"/>
+                <w:szCs w:val="28"/>
+              </w:rPr>
+            </w:pPr>
+            <w:r>
+              <w:rPr>
+                <w:rFonts w:ascii="Times New Roman" w:hAnsi="Times New Roman" w:cs="Times New Roman"/>
+                <w:sz w:val="28"/>
+                <w:szCs w:val="28"/>
+              </w:rPr>
+              <w:t>систему помощи принятия решений</w:t>
             </w:r>
           </w:p>
         </w:tc>
@@ -2011,6 +2693,7 @@
           </w:tcPr>
           <w:p>
             <w:pPr>
+              <w:spacing w:line="360" w:lineRule="auto"/>
               <w:jc w:val="both"/>
               <w:rPr>
                 <w:rFonts w:ascii="Times New Roman" w:hAnsi="Times New Roman" w:cs="Times New Roman"/>
@@ -2062,10 +2745,11 @@
         </w:tc>
         <w:tc>
           <w:tcPr>
-            <w:tcW w:w="2556" w:type="dxa"/>
+            <w:tcW w:w="2341" w:type="dxa"/>
           </w:tcPr>
           <w:p>
             <w:pPr>
+              <w:spacing w:line="360" w:lineRule="auto"/>
               <w:jc w:val="both"/>
               <w:rPr>
                 <w:rFonts w:ascii="Times New Roman" w:hAnsi="Times New Roman" w:cs="Times New Roman"/>
@@ -2093,10 +2777,11 @@
         </w:tc>
         <w:tc>
           <w:tcPr>
-            <w:tcW w:w="2774" w:type="dxa"/>
+            <w:tcW w:w="2409" w:type="dxa"/>
           </w:tcPr>
           <w:p>
             <w:pPr>
+              <w:spacing w:line="360" w:lineRule="auto"/>
               <w:jc w:val="both"/>
               <w:rPr>
                 <w:rFonts w:ascii="Times New Roman" w:hAnsi="Times New Roman" w:cs="Times New Roman"/>
@@ -2132,10 +2817,11 @@
         </w:tc>
         <w:tc>
           <w:tcPr>
-            <w:tcW w:w="2753" w:type="dxa"/>
+            <w:tcW w:w="3333" w:type="dxa"/>
           </w:tcPr>
           <w:p>
             <w:pPr>
+              <w:spacing w:line="360" w:lineRule="auto"/>
               <w:jc w:val="both"/>
               <w:rPr>
                 <w:rFonts w:ascii="Times New Roman" w:hAnsi="Times New Roman" w:cs="Times New Roman"/>
@@ -2161,6 +2847,7 @@
           </w:tcPr>
           <w:p>
             <w:pPr>
+              <w:spacing w:line="360" w:lineRule="auto"/>
               <w:jc w:val="both"/>
               <w:rPr>
                 <w:rFonts w:ascii="Times New Roman" w:hAnsi="Times New Roman" w:cs="Times New Roman"/>
@@ -2180,10 +2867,11 @@
         </w:tc>
         <w:tc>
           <w:tcPr>
-            <w:tcW w:w="2556" w:type="dxa"/>
+            <w:tcW w:w="2341" w:type="dxa"/>
           </w:tcPr>
           <w:p>
             <w:pPr>
+              <w:spacing w:line="360" w:lineRule="auto"/>
               <w:jc w:val="both"/>
               <w:rPr>
                 <w:rFonts w:ascii="Times New Roman" w:hAnsi="Times New Roman" w:cs="Times New Roman"/>
@@ -2203,10 +2891,11 @@
         </w:tc>
         <w:tc>
           <w:tcPr>
-            <w:tcW w:w="2774" w:type="dxa"/>
+            <w:tcW w:w="2409" w:type="dxa"/>
           </w:tcPr>
           <w:p>
             <w:pPr>
+              <w:spacing w:line="360" w:lineRule="auto"/>
               <w:jc w:val="both"/>
               <w:rPr>
                 <w:rFonts w:ascii="Times New Roman" w:hAnsi="Times New Roman" w:cs="Times New Roman"/>
@@ -2226,10 +2915,11 @@
         </w:tc>
         <w:tc>
           <w:tcPr>
-            <w:tcW w:w="2753" w:type="dxa"/>
+            <w:tcW w:w="3333" w:type="dxa"/>
           </w:tcPr>
           <w:p>
             <w:pPr>
+              <w:spacing w:line="360" w:lineRule="auto"/>
               <w:jc w:val="both"/>
               <w:rPr>
                 <w:rFonts w:ascii="Times New Roman" w:hAnsi="Times New Roman" w:cs="Times New Roman"/>
@@ -2255,6 +2945,7 @@
           </w:tcPr>
           <w:p>
             <w:pPr>
+              <w:spacing w:line="360" w:lineRule="auto"/>
               <w:jc w:val="both"/>
               <w:rPr>
                 <w:rFonts w:ascii="Times New Roman" w:hAnsi="Times New Roman" w:cs="Times New Roman"/>
@@ -2274,10 +2965,11 @@
         </w:tc>
         <w:tc>
           <w:tcPr>
-            <w:tcW w:w="2556" w:type="dxa"/>
+            <w:tcW w:w="2341" w:type="dxa"/>
           </w:tcPr>
           <w:p>
             <w:pPr>
+              <w:spacing w:line="360" w:lineRule="auto"/>
               <w:jc w:val="both"/>
             </w:pPr>
             <w:r>
@@ -2300,10 +2992,11 @@
         </w:tc>
         <w:tc>
           <w:tcPr>
-            <w:tcW w:w="2774" w:type="dxa"/>
+            <w:tcW w:w="2409" w:type="dxa"/>
           </w:tcPr>
           <w:p>
             <w:pPr>
+              <w:spacing w:line="360" w:lineRule="auto"/>
               <w:jc w:val="both"/>
               <w:rPr>
                 <w:rFonts w:ascii="Times New Roman" w:hAnsi="Times New Roman" w:cs="Times New Roman"/>
@@ -2333,16 +3026,7 @@
                 <w:sz w:val="28"/>
                 <w:szCs w:val="28"/>
               </w:rPr>
-              <w:t xml:space="preserve">список скейтбордов, к тому же можно указывать сколько досок выводить сразу на странице и </w:t>
-            </w:r>
-            <w:r>
-              <w:rPr>
-                <w:rFonts w:ascii="Times New Roman" w:hAnsi="Times New Roman" w:cs="Times New Roman"/>
-                <w:sz w:val="28"/>
-                <w:szCs w:val="28"/>
-              </w:rPr>
-              <w:lastRenderedPageBreak/>
-              <w:t>по каким критериям производить сортировку результатов</w:t>
+              <w:t>список скейтбордов, к тому же можно указывать сколько досок выводить сразу на странице и по каким критериям производить сортировку результатов</w:t>
             </w:r>
             <w:r>
               <w:rPr>
@@ -2356,10 +3040,11 @@
         </w:tc>
         <w:tc>
           <w:tcPr>
-            <w:tcW w:w="2753" w:type="dxa"/>
+            <w:tcW w:w="3333" w:type="dxa"/>
           </w:tcPr>
           <w:p>
             <w:pPr>
+              <w:spacing w:line="360" w:lineRule="auto"/>
               <w:jc w:val="both"/>
               <w:rPr>
                 <w:rFonts w:ascii="Times New Roman" w:hAnsi="Times New Roman" w:cs="Times New Roman"/>
@@ -2373,7 +3058,6 @@
                 <w:sz w:val="28"/>
                 <w:szCs w:val="28"/>
               </w:rPr>
-              <w:lastRenderedPageBreak/>
               <w:t>Результаты выдаются списком по три элемента на страницу</w:t>
             </w:r>
           </w:p>
@@ -2386,6 +3070,7 @@
           </w:tcPr>
           <w:p>
             <w:pPr>
+              <w:spacing w:line="360" w:lineRule="auto"/>
               <w:jc w:val="both"/>
               <w:rPr>
                 <w:rFonts w:ascii="Times New Roman" w:hAnsi="Times New Roman" w:cs="Times New Roman"/>
@@ -2405,10 +3090,11 @@
         </w:tc>
         <w:tc>
           <w:tcPr>
-            <w:tcW w:w="2556" w:type="dxa"/>
+            <w:tcW w:w="2341" w:type="dxa"/>
           </w:tcPr>
           <w:p>
             <w:pPr>
+              <w:spacing w:line="360" w:lineRule="auto"/>
               <w:jc w:val="both"/>
               <w:rPr>
                 <w:rFonts w:ascii="Times New Roman" w:hAnsi="Times New Roman" w:cs="Times New Roman"/>
@@ -2428,10 +3114,11 @@
         </w:tc>
         <w:tc>
           <w:tcPr>
-            <w:tcW w:w="2774" w:type="dxa"/>
+            <w:tcW w:w="2409" w:type="dxa"/>
           </w:tcPr>
           <w:p>
             <w:pPr>
+              <w:spacing w:line="360" w:lineRule="auto"/>
               <w:jc w:val="both"/>
               <w:rPr>
                 <w:rFonts w:ascii="Times New Roman" w:hAnsi="Times New Roman" w:cs="Times New Roman"/>
@@ -2459,10 +3146,11 @@
         </w:tc>
         <w:tc>
           <w:tcPr>
-            <w:tcW w:w="2753" w:type="dxa"/>
+            <w:tcW w:w="3333" w:type="dxa"/>
           </w:tcPr>
           <w:p>
             <w:pPr>
+              <w:spacing w:line="360" w:lineRule="auto"/>
               <w:jc w:val="both"/>
               <w:rPr>
                 <w:rFonts w:ascii="Times New Roman" w:hAnsi="Times New Roman" w:cs="Times New Roman"/>
@@ -2514,6 +3202,7 @@
           </w:tcPr>
           <w:p>
             <w:pPr>
+              <w:spacing w:line="360" w:lineRule="auto"/>
               <w:jc w:val="both"/>
               <w:rPr>
                 <w:rFonts w:ascii="Times New Roman" w:hAnsi="Times New Roman" w:cs="Times New Roman"/>
@@ -2532,6 +3221,7 @@
           </w:p>
           <w:p>
             <w:pPr>
+              <w:spacing w:line="360" w:lineRule="auto"/>
               <w:jc w:val="both"/>
               <w:rPr>
                 <w:rFonts w:ascii="Times New Roman" w:hAnsi="Times New Roman" w:cs="Times New Roman"/>
@@ -2559,10 +3249,11 @@
         </w:tc>
         <w:tc>
           <w:tcPr>
-            <w:tcW w:w="2556" w:type="dxa"/>
+            <w:tcW w:w="2341" w:type="dxa"/>
           </w:tcPr>
           <w:p>
             <w:pPr>
+              <w:spacing w:line="360" w:lineRule="auto"/>
               <w:jc w:val="both"/>
               <w:rPr>
                 <w:rFonts w:ascii="Times New Roman" w:hAnsi="Times New Roman" w:cs="Times New Roman"/>
@@ -2605,6 +3296,7 @@
           </w:p>
           <w:p>
             <w:pPr>
+              <w:spacing w:line="360" w:lineRule="auto"/>
               <w:jc w:val="both"/>
               <w:rPr>
                 <w:rFonts w:ascii="Times New Roman" w:hAnsi="Times New Roman" w:cs="Times New Roman"/>
@@ -2616,10 +3308,11 @@
         </w:tc>
         <w:tc>
           <w:tcPr>
-            <w:tcW w:w="2774" w:type="dxa"/>
+            <w:tcW w:w="2409" w:type="dxa"/>
           </w:tcPr>
           <w:p>
             <w:pPr>
+              <w:spacing w:line="360" w:lineRule="auto"/>
               <w:jc w:val="both"/>
               <w:rPr>
                 <w:rFonts w:ascii="Times New Roman" w:hAnsi="Times New Roman" w:cs="Times New Roman"/>
@@ -2647,10 +3340,11 @@
         </w:tc>
         <w:tc>
           <w:tcPr>
-            <w:tcW w:w="2753" w:type="dxa"/>
+            <w:tcW w:w="3333" w:type="dxa"/>
           </w:tcPr>
           <w:p>
             <w:pPr>
+              <w:spacing w:line="360" w:lineRule="auto"/>
               <w:jc w:val="both"/>
               <w:rPr>
                 <w:rFonts w:ascii="Times New Roman" w:hAnsi="Times New Roman" w:cs="Times New Roman"/>
@@ -2692,6 +3386,7 @@
           </w:tcPr>
           <w:p>
             <w:pPr>
+              <w:spacing w:line="360" w:lineRule="auto"/>
               <w:jc w:val="both"/>
               <w:rPr>
                 <w:rFonts w:ascii="Times New Roman" w:hAnsi="Times New Roman" w:cs="Times New Roman"/>
@@ -2735,10 +3430,11 @@
         </w:tc>
         <w:tc>
           <w:tcPr>
-            <w:tcW w:w="2556" w:type="dxa"/>
+            <w:tcW w:w="2341" w:type="dxa"/>
           </w:tcPr>
           <w:p>
             <w:pPr>
+              <w:spacing w:line="360" w:lineRule="auto"/>
               <w:jc w:val="both"/>
               <w:rPr>
                 <w:rFonts w:ascii="Times New Roman" w:hAnsi="Times New Roman" w:cs="Times New Roman"/>
@@ -2758,10 +3454,11 @@
         </w:tc>
         <w:tc>
           <w:tcPr>
-            <w:tcW w:w="2774" w:type="dxa"/>
+            <w:tcW w:w="2409" w:type="dxa"/>
           </w:tcPr>
           <w:p>
             <w:pPr>
+              <w:spacing w:line="360" w:lineRule="auto"/>
               <w:jc w:val="both"/>
               <w:rPr>
                 <w:rFonts w:ascii="Times New Roman" w:hAnsi="Times New Roman" w:cs="Times New Roman"/>
@@ -2781,10 +3478,11 @@
         </w:tc>
         <w:tc>
           <w:tcPr>
-            <w:tcW w:w="2753" w:type="dxa"/>
+            <w:tcW w:w="3333" w:type="dxa"/>
           </w:tcPr>
           <w:p>
             <w:pPr>
+              <w:spacing w:line="360" w:lineRule="auto"/>
               <w:jc w:val="both"/>
               <w:rPr>
                 <w:rFonts w:ascii="Times New Roman" w:hAnsi="Times New Roman" w:cs="Times New Roman"/>
@@ -2810,6 +3508,7 @@
           </w:tcPr>
           <w:p>
             <w:pPr>
+              <w:spacing w:line="360" w:lineRule="auto"/>
               <w:jc w:val="both"/>
               <w:rPr>
                 <w:rFonts w:ascii="Times New Roman" w:hAnsi="Times New Roman" w:cs="Times New Roman"/>
@@ -2823,17 +3522,17 @@
                 <w:sz w:val="28"/>
                 <w:szCs w:val="28"/>
               </w:rPr>
-              <w:lastRenderedPageBreak/>
               <w:t>Недостатки данного способа фильтрации</w:t>
             </w:r>
           </w:p>
         </w:tc>
         <w:tc>
           <w:tcPr>
-            <w:tcW w:w="2556" w:type="dxa"/>
+            <w:tcW w:w="2341" w:type="dxa"/>
           </w:tcPr>
           <w:p>
             <w:pPr>
+              <w:spacing w:line="360" w:lineRule="auto"/>
               <w:jc w:val="both"/>
               <w:rPr>
                 <w:rFonts w:ascii="Times New Roman" w:hAnsi="Times New Roman" w:cs="Times New Roman"/>
@@ -2853,10 +3552,11 @@
         </w:tc>
         <w:tc>
           <w:tcPr>
-            <w:tcW w:w="2774" w:type="dxa"/>
+            <w:tcW w:w="2409" w:type="dxa"/>
           </w:tcPr>
           <w:p>
             <w:pPr>
+              <w:spacing w:line="360" w:lineRule="auto"/>
               <w:rPr>
                 <w:rFonts w:ascii="Times New Roman" w:hAnsi="Times New Roman" w:cs="Times New Roman"/>
                 <w:sz w:val="28"/>
@@ -2874,6 +3574,7 @@
           </w:p>
           <w:p>
             <w:pPr>
+              <w:spacing w:line="360" w:lineRule="auto"/>
               <w:jc w:val="both"/>
               <w:rPr>
                 <w:rFonts w:ascii="Times New Roman" w:hAnsi="Times New Roman" w:cs="Times New Roman"/>
@@ -2885,10 +3586,11 @@
         </w:tc>
         <w:tc>
           <w:tcPr>
-            <w:tcW w:w="2753" w:type="dxa"/>
+            <w:tcW w:w="3333" w:type="dxa"/>
           </w:tcPr>
           <w:p>
             <w:pPr>
+              <w:spacing w:line="360" w:lineRule="auto"/>
               <w:jc w:val="both"/>
               <w:rPr>
                 <w:rFonts w:ascii="Times New Roman" w:hAnsi="Times New Roman" w:cs="Times New Roman"/>
@@ -2914,6 +3616,7 @@
           </w:tcPr>
           <w:p>
             <w:pPr>
+              <w:spacing w:line="360" w:lineRule="auto"/>
               <w:jc w:val="both"/>
               <w:rPr>
                 <w:rFonts w:ascii="Times New Roman" w:hAnsi="Times New Roman" w:cs="Times New Roman"/>
@@ -2933,10 +3636,11 @@
         </w:tc>
         <w:tc>
           <w:tcPr>
-            <w:tcW w:w="2556" w:type="dxa"/>
+            <w:tcW w:w="2341" w:type="dxa"/>
           </w:tcPr>
           <w:p>
             <w:pPr>
+              <w:spacing w:line="360" w:lineRule="auto"/>
               <w:jc w:val="both"/>
               <w:rPr>
                 <w:rFonts w:ascii="Times New Roman" w:hAnsi="Times New Roman" w:cs="Times New Roman"/>
@@ -2982,10 +3686,11 @@
         </w:tc>
         <w:tc>
           <w:tcPr>
-            <w:tcW w:w="2774" w:type="dxa"/>
+            <w:tcW w:w="2409" w:type="dxa"/>
           </w:tcPr>
           <w:p>
             <w:pPr>
+              <w:spacing w:line="360" w:lineRule="auto"/>
               <w:rPr>
                 <w:rFonts w:ascii="Times New Roman" w:hAnsi="Times New Roman" w:cs="Times New Roman"/>
                 <w:sz w:val="28"/>
@@ -3020,10 +3725,11 @@
         </w:tc>
         <w:tc>
           <w:tcPr>
-            <w:tcW w:w="2753" w:type="dxa"/>
+            <w:tcW w:w="3333" w:type="dxa"/>
           </w:tcPr>
           <w:p>
             <w:pPr>
+              <w:spacing w:line="360" w:lineRule="auto"/>
               <w:jc w:val="both"/>
               <w:rPr>
                 <w:rFonts w:ascii="Times New Roman" w:hAnsi="Times New Roman" w:cs="Times New Roman"/>
@@ -3093,23 +3799,72 @@
     </w:tbl>
     <w:p>
       <w:pPr>
-        <w:ind w:left="708" w:firstLine="708"/>
-        <w:jc w:val="both"/>
-      </w:pPr>
-    </w:p>
-    <w:p>
-      <w:pPr>
-        <w:ind w:left="708" w:firstLine="708"/>
-        <w:jc w:val="both"/>
-      </w:pPr>
-    </w:p>
-    <w:p>
-      <w:r>
-        <w:br w:type="page"/>
-      </w:r>
-    </w:p>
-    <w:p>
-      <w:pPr>
+        <w:spacing w:line="360" w:lineRule="auto"/>
+        <w:ind w:firstLine="708"/>
+        <w:rPr>
+          <w:rFonts w:ascii="Times New Roman" w:hAnsi="Times New Roman" w:cs="Times New Roman"/>
+          <w:sz w:val="28"/>
+          <w:szCs w:val="28"/>
+        </w:rPr>
+      </w:pPr>
+    </w:p>
+    <w:p>
+      <w:pPr>
+        <w:spacing w:line="360" w:lineRule="auto"/>
+        <w:ind w:firstLine="708"/>
+      </w:pPr>
+      <w:r>
+        <w:rPr>
+          <w:rFonts w:ascii="Times New Roman" w:hAnsi="Times New Roman" w:cs="Times New Roman"/>
+          <w:sz w:val="28"/>
+          <w:szCs w:val="28"/>
+        </w:rPr>
+        <w:t xml:space="preserve">Рассмотрим пункт «Вид приложения». </w:t>
+      </w:r>
+      <w:r>
+        <w:rPr>
+          <w:rFonts w:ascii="Times New Roman" w:hAnsi="Times New Roman" w:cs="Times New Roman"/>
+          <w:sz w:val="28"/>
+          <w:szCs w:val="28"/>
+        </w:rPr>
+        <w:t xml:space="preserve"> Можно заметить, что все аналоги представлены в виде веб-приложений, а именно</w:t>
+      </w:r>
+      <w:r>
+        <w:rPr>
+          <w:rFonts w:ascii="Times New Roman" w:hAnsi="Times New Roman" w:cs="Times New Roman"/>
+          <w:sz w:val="28"/>
+          <w:szCs w:val="28"/>
+        </w:rPr>
+        <w:t xml:space="preserve"> -</w:t>
+      </w:r>
+      <w:r>
+        <w:rPr>
+          <w:rFonts w:ascii="Times New Roman" w:hAnsi="Times New Roman" w:cs="Times New Roman"/>
+          <w:sz w:val="28"/>
+          <w:szCs w:val="28"/>
+        </w:rPr>
+        <w:t xml:space="preserve"> интернет-магазинов.    Это является лучшим способом помочь в выборе товара, имеющегося в магазине, но когда встает необходимость лишь разобраться в предметной области, то ценники и другая излишняя информация сбивают с толку. </w:t>
+      </w:r>
+      <w:r>
+        <w:rPr>
+          <w:rFonts w:ascii="Times New Roman" w:hAnsi="Times New Roman" w:cs="Times New Roman"/>
+          <w:sz w:val="28"/>
+          <w:szCs w:val="28"/>
+        </w:rPr>
+        <w:t>К тому же, если отсутствует подключение к сети Интернет, то доступ к ресурсам веб-приложений теряется, а прикладное приложение всегда можно запустить, единожды установив. Поэтому стоит ставить именное такой вид программ на терминалы в специализированных магазинах, чтобы клиенты всегда могли получить оперативную помощь в подборе скейтбордов.</w:t>
+      </w:r>
+      <w:r>
+        <w:rPr>
+          <w:rFonts w:ascii="Times New Roman" w:hAnsi="Times New Roman" w:cs="Times New Roman"/>
+          <w:sz w:val="28"/>
+          <w:szCs w:val="28"/>
+        </w:rPr>
+        <w:t xml:space="preserve"> </w:t>
+      </w:r>
+    </w:p>
+    <w:p>
+      <w:pPr>
+        <w:spacing w:line="360" w:lineRule="auto"/>
         <w:ind w:firstLine="708"/>
         <w:jc w:val="both"/>
         <w:rPr>
@@ -3124,52 +3879,84 @@
           <w:sz w:val="28"/>
           <w:szCs w:val="28"/>
         </w:rPr>
-        <w:lastRenderedPageBreak/>
-        <w:t xml:space="preserve">Рассмотрим пункт «Вид приложения». </w:t>
-      </w:r>
-      <w:r>
-        <w:rPr>
-          <w:rFonts w:ascii="Times New Roman" w:hAnsi="Times New Roman" w:cs="Times New Roman"/>
-          <w:sz w:val="28"/>
-          <w:szCs w:val="28"/>
-        </w:rPr>
-        <w:t xml:space="preserve"> Можно заметить, что все аналоги представлены в виде веб-приложений, а именно</w:t>
-      </w:r>
-      <w:r>
-        <w:rPr>
-          <w:rFonts w:ascii="Times New Roman" w:hAnsi="Times New Roman" w:cs="Times New Roman"/>
-          <w:sz w:val="28"/>
-          <w:szCs w:val="28"/>
-        </w:rPr>
-        <w:t xml:space="preserve"> -</w:t>
-      </w:r>
-      <w:r>
-        <w:rPr>
-          <w:rFonts w:ascii="Times New Roman" w:hAnsi="Times New Roman" w:cs="Times New Roman"/>
-          <w:sz w:val="28"/>
-          <w:szCs w:val="28"/>
-        </w:rPr>
-        <w:t xml:space="preserve"> интернет-магазинов.    Это является лучшим способом помочь в выборе товара, имеющегося в магазине, но когда встает необходимость лишь разобраться в предметной области, то ценники и другая излишняя информация сбивают с толку. </w:t>
-      </w:r>
-      <w:r>
-        <w:rPr>
-          <w:rFonts w:ascii="Times New Roman" w:hAnsi="Times New Roman" w:cs="Times New Roman"/>
-          <w:sz w:val="28"/>
-          <w:szCs w:val="28"/>
-        </w:rPr>
-        <w:t>К тому же, если отсутствует подключение к сети Интернет, то доступ к ресурсам веб-приложений теряется, а прикладное приложение всегда можно запустить, единожды установив. Поэтому стоит ставить именное такой вид программ на терминалы в специализированных магазинах, чтобы клиенты всегда могли получить оперативную помощь в подборе скейтбордов.</w:t>
-      </w:r>
-      <w:r>
-        <w:rPr>
-          <w:rFonts w:ascii="Times New Roman" w:hAnsi="Times New Roman" w:cs="Times New Roman"/>
-          <w:sz w:val="28"/>
-          <w:szCs w:val="28"/>
-        </w:rPr>
-        <w:t xml:space="preserve"> </w:t>
-      </w:r>
-    </w:p>
-    <w:p>
-      <w:pPr>
+        <w:t>Следующий пункт «Целевая аудитория»</w:t>
+      </w:r>
+      <w:r>
+        <w:rPr>
+          <w:rFonts w:ascii="Times New Roman" w:hAnsi="Times New Roman" w:cs="Times New Roman"/>
+          <w:sz w:val="28"/>
+          <w:szCs w:val="28"/>
+        </w:rPr>
+        <w:t xml:space="preserve">. </w:t>
+      </w:r>
+      <w:r>
+        <w:rPr>
+          <w:rFonts w:ascii="Times New Roman" w:hAnsi="Times New Roman" w:cs="Times New Roman"/>
+          <w:sz w:val="28"/>
+          <w:szCs w:val="28"/>
+        </w:rPr>
+        <w:t>К первым двум ресурсам обращаются клиенты с целью что-то купить или получить услугу, предоставляемую организацией. Следовательно</w:t>
+      </w:r>
+      <w:r>
+        <w:rPr>
+          <w:rFonts w:ascii="Times New Roman" w:hAnsi="Times New Roman" w:cs="Times New Roman"/>
+          <w:sz w:val="28"/>
+          <w:szCs w:val="28"/>
+        </w:rPr>
+        <w:t>,</w:t>
+      </w:r>
+      <w:r>
+        <w:rPr>
+          <w:rFonts w:ascii="Times New Roman" w:hAnsi="Times New Roman" w:cs="Times New Roman"/>
+          <w:sz w:val="28"/>
+          <w:szCs w:val="28"/>
+        </w:rPr>
+        <w:t xml:space="preserve"> упор</w:t>
+      </w:r>
+      <w:r>
+        <w:rPr>
+          <w:rFonts w:ascii="Times New Roman" w:hAnsi="Times New Roman" w:cs="Times New Roman"/>
+          <w:sz w:val="28"/>
+          <w:szCs w:val="28"/>
+        </w:rPr>
+        <w:t xml:space="preserve"> делается именно на покупателей и во многом весь функционал несет цель продать товар или </w:t>
+      </w:r>
+      <w:r>
+        <w:rPr>
+          <w:rFonts w:ascii="Times New Roman" w:hAnsi="Times New Roman" w:cs="Times New Roman"/>
+          <w:sz w:val="28"/>
+          <w:szCs w:val="28"/>
+        </w:rPr>
+        <w:t xml:space="preserve">услугу. Приложение «консультант скейтбордиста», в свою очередь, является </w:t>
+      </w:r>
+      <w:r>
+        <w:rPr>
+          <w:rFonts w:ascii="Times New Roman" w:hAnsi="Times New Roman" w:cs="Times New Roman"/>
+          <w:sz w:val="28"/>
+          <w:szCs w:val="28"/>
+        </w:rPr>
+        <w:t>приложением-помощником,</w:t>
+      </w:r>
+      <w:r>
+        <w:rPr>
+          <w:rFonts w:ascii="Times New Roman" w:hAnsi="Times New Roman" w:cs="Times New Roman"/>
+          <w:sz w:val="28"/>
+          <w:szCs w:val="28"/>
+        </w:rPr>
+        <w:t xml:space="preserve"> и пользователи получают оперативные </w:t>
+      </w:r>
+      <w:r>
+        <w:rPr>
+          <w:rFonts w:ascii="Times New Roman" w:hAnsi="Times New Roman" w:cs="Times New Roman"/>
+          <w:sz w:val="28"/>
+          <w:szCs w:val="28"/>
+        </w:rPr>
+        <w:t xml:space="preserve">советы по выбору скейтборда, именно то, в чем и заключался основной смысл программы. </w:t>
+      </w:r>
+    </w:p>
+    <w:p>
+      <w:pPr>
+        <w:spacing w:line="360" w:lineRule="auto"/>
         <w:ind w:firstLine="708"/>
         <w:jc w:val="both"/>
         <w:rPr>
@@ -3184,83 +3971,76 @@
           <w:sz w:val="28"/>
           <w:szCs w:val="28"/>
         </w:rPr>
-        <w:t>Следующий пункт «Целевая аудитория»</w:t>
-      </w:r>
-      <w:r>
-        <w:rPr>
-          <w:rFonts w:ascii="Times New Roman" w:hAnsi="Times New Roman" w:cs="Times New Roman"/>
-          <w:sz w:val="28"/>
-          <w:szCs w:val="28"/>
-        </w:rPr>
-        <w:t xml:space="preserve">. </w:t>
-      </w:r>
-      <w:r>
-        <w:rPr>
-          <w:rFonts w:ascii="Times New Roman" w:hAnsi="Times New Roman" w:cs="Times New Roman"/>
-          <w:sz w:val="28"/>
-          <w:szCs w:val="28"/>
-        </w:rPr>
-        <w:t>К первым двум ресурсам обращаются клиенты с целью что-то купить или получить услугу, предоставляемую организацией. Следовательно</w:t>
-      </w:r>
-      <w:r>
-        <w:rPr>
-          <w:rFonts w:ascii="Times New Roman" w:hAnsi="Times New Roman" w:cs="Times New Roman"/>
-          <w:sz w:val="28"/>
-          <w:szCs w:val="28"/>
-        </w:rPr>
-        <w:t>,</w:t>
-      </w:r>
-      <w:r>
-        <w:rPr>
-          <w:rFonts w:ascii="Times New Roman" w:hAnsi="Times New Roman" w:cs="Times New Roman"/>
-          <w:sz w:val="28"/>
-          <w:szCs w:val="28"/>
-        </w:rPr>
-        <w:t xml:space="preserve"> упор</w:t>
-      </w:r>
-      <w:r>
-        <w:rPr>
-          <w:rFonts w:ascii="Times New Roman" w:hAnsi="Times New Roman" w:cs="Times New Roman"/>
-          <w:sz w:val="28"/>
-          <w:szCs w:val="28"/>
-        </w:rPr>
-        <w:t xml:space="preserve"> делается именно на покупателей и во многом весь функционал несет цель продать товар или </w:t>
-      </w:r>
-      <w:r>
-        <w:rPr>
-          <w:rFonts w:ascii="Times New Roman" w:hAnsi="Times New Roman" w:cs="Times New Roman"/>
-          <w:sz w:val="28"/>
-          <w:szCs w:val="28"/>
-        </w:rPr>
-        <w:t xml:space="preserve">услугу. Приложение «консультант скейтбордиста», в свою очередь, является </w:t>
-      </w:r>
-      <w:r>
-        <w:rPr>
-          <w:rFonts w:ascii="Times New Roman" w:hAnsi="Times New Roman" w:cs="Times New Roman"/>
-          <w:sz w:val="28"/>
-          <w:szCs w:val="28"/>
-        </w:rPr>
-        <w:t>приложением-помощником,</w:t>
-      </w:r>
-      <w:r>
-        <w:rPr>
-          <w:rFonts w:ascii="Times New Roman" w:hAnsi="Times New Roman" w:cs="Times New Roman"/>
-          <w:sz w:val="28"/>
-          <w:szCs w:val="28"/>
-        </w:rPr>
-        <w:t xml:space="preserve"> и пользователи получают оперативные </w:t>
-      </w:r>
-      <w:r>
-        <w:rPr>
-          <w:rFonts w:ascii="Times New Roman" w:hAnsi="Times New Roman" w:cs="Times New Roman"/>
-          <w:sz w:val="28"/>
-          <w:szCs w:val="28"/>
-        </w:rPr>
-        <w:t xml:space="preserve">советы по выбору скейтборда, именно то, в чем и заключался основной смысл программы. </w:t>
-      </w:r>
-    </w:p>
-    <w:p>
-      <w:pPr>
+        <w:t xml:space="preserve">     </w:t>
+      </w:r>
+      <w:r>
+        <w:rPr>
+          <w:rFonts w:ascii="Times New Roman" w:hAnsi="Times New Roman" w:cs="Times New Roman"/>
+          <w:sz w:val="28"/>
+          <w:szCs w:val="28"/>
+        </w:rPr>
+        <w:t>«Посредством чего производится помощь в подборе скейтборда» в данном пункте рассматриваются программные решения в каждом приложении. В онлайн-магазинах реализованы фильтры товаров, что является стандартным и практичным решением для большинства подобных веб-приложений.</w:t>
+      </w:r>
+      <w:r>
+        <w:rPr>
+          <w:rFonts w:ascii="Times New Roman" w:hAnsi="Times New Roman" w:cs="Times New Roman"/>
+          <w:sz w:val="28"/>
+          <w:szCs w:val="28"/>
+        </w:rPr>
+        <w:t xml:space="preserve"> </w:t>
+      </w:r>
+      <w:r>
+        <w:rPr>
+          <w:rFonts w:ascii="Times New Roman" w:hAnsi="Times New Roman" w:cs="Times New Roman"/>
+          <w:sz w:val="28"/>
+          <w:szCs w:val="28"/>
+        </w:rPr>
+        <w:t xml:space="preserve"> При </w:t>
+      </w:r>
+      <w:r>
+        <w:rPr>
+          <w:rFonts w:ascii="Times New Roman" w:hAnsi="Times New Roman" w:cs="Times New Roman"/>
+          <w:sz w:val="28"/>
+          <w:szCs w:val="28"/>
+        </w:rPr>
+        <w:t>создании</w:t>
+      </w:r>
+      <w:r>
+        <w:rPr>
+          <w:rFonts w:ascii="Times New Roman" w:hAnsi="Times New Roman" w:cs="Times New Roman"/>
+          <w:sz w:val="28"/>
+          <w:szCs w:val="28"/>
+        </w:rPr>
+        <w:t xml:space="preserve"> программы «консультант скейтбордиста» была разработана система вопросов-ответов, где после каждого выбранного варианта идет фильтрация из общего количества скейтбордов по запросам</w:t>
+      </w:r>
+      <w:r>
+        <w:rPr>
+          <w:rFonts w:ascii="Times New Roman" w:hAnsi="Times New Roman" w:cs="Times New Roman"/>
+          <w:sz w:val="28"/>
+          <w:szCs w:val="28"/>
+        </w:rPr>
+        <w:t xml:space="preserve"> к серверу</w:t>
+      </w:r>
+      <w:r>
+        <w:rPr>
+          <w:rFonts w:ascii="Times New Roman" w:hAnsi="Times New Roman" w:cs="Times New Roman"/>
+          <w:sz w:val="28"/>
+          <w:szCs w:val="28"/>
+        </w:rPr>
+        <w:t>.</w:t>
+      </w:r>
+      <w:r>
+        <w:rPr>
+          <w:rFonts w:ascii="Times New Roman" w:hAnsi="Times New Roman" w:cs="Times New Roman"/>
+          <w:sz w:val="28"/>
+          <w:szCs w:val="28"/>
+        </w:rPr>
+        <w:t xml:space="preserve"> Данный способ позволяет быстро и достаточно точно определить, что необходимо пользователю, ведь один вопрос может затрагивать сразу несколько критериев отбора. </w:t>
+      </w:r>
+    </w:p>
+    <w:p>
+      <w:pPr>
+        <w:spacing w:line="360" w:lineRule="auto"/>
         <w:ind w:firstLine="708"/>
         <w:jc w:val="both"/>
         <w:rPr>
@@ -3275,16 +4055,55 @@
           <w:sz w:val="28"/>
           <w:szCs w:val="28"/>
         </w:rPr>
-        <w:t xml:space="preserve">     </w:t>
-      </w:r>
-      <w:r>
-        <w:rPr>
-          <w:rFonts w:ascii="Times New Roman" w:hAnsi="Times New Roman" w:cs="Times New Roman"/>
-          <w:sz w:val="28"/>
-          <w:szCs w:val="28"/>
-        </w:rPr>
-        <w:t>«Посредством чего производится помощь в подборе скейтборда» в данном пункте рассматриваются программные решения в каждом приложении. В онлайн-магазинах реализованы фильтры товаров, что является стандартным и практичным решением для большинства подобных веб-приложений.</w:t>
-      </w:r>
+        <w:t xml:space="preserve">Рассматривая пункт «количество критериев, учитываемых при отборе», обратим внимание, что пускай на обоих онлайн-магазинах и реализованы фильтры, но подход совсем разный – на </w:t>
+      </w:r>
+      <w:proofErr w:type="spellStart"/>
+      <w:r>
+        <w:rPr>
+          <w:rFonts w:ascii="Times New Roman" w:hAnsi="Times New Roman" w:cs="Times New Roman"/>
+          <w:sz w:val="28"/>
+          <w:szCs w:val="28"/>
+          <w:lang w:val="en-US"/>
+        </w:rPr>
+        <w:t>Allaboardshop</w:t>
+      </w:r>
+      <w:proofErr w:type="spellEnd"/>
+      <w:r>
+        <w:rPr>
+          <w:rFonts w:ascii="Times New Roman" w:hAnsi="Times New Roman" w:cs="Times New Roman"/>
+          <w:sz w:val="28"/>
+          <w:szCs w:val="28"/>
+        </w:rPr>
+        <w:t xml:space="preserve"> учитываются всего 6 критериев, которых явно недостаточно для точного подбора скейтборда. На </w:t>
+      </w:r>
+      <w:r>
+        <w:rPr>
+          <w:rFonts w:ascii="Times New Roman" w:hAnsi="Times New Roman" w:cs="Times New Roman"/>
+          <w:sz w:val="28"/>
+          <w:szCs w:val="28"/>
+          <w:lang w:val="en-US"/>
+        </w:rPr>
+        <w:t>X</w:t>
+      </w:r>
+      <w:r>
+        <w:rPr>
+          <w:rFonts w:ascii="Times New Roman" w:hAnsi="Times New Roman" w:cs="Times New Roman"/>
+          <w:sz w:val="28"/>
+          <w:szCs w:val="28"/>
+        </w:rPr>
+        <w:t>3</w:t>
+      </w:r>
+      <w:proofErr w:type="spellStart"/>
+      <w:r>
+        <w:rPr>
+          <w:rFonts w:ascii="Times New Roman" w:hAnsi="Times New Roman" w:cs="Times New Roman"/>
+          <w:sz w:val="28"/>
+          <w:szCs w:val="28"/>
+          <w:lang w:val="en-US"/>
+        </w:rPr>
+        <w:t>mboardshop</w:t>
+      </w:r>
+      <w:proofErr w:type="spellEnd"/>
       <w:r>
         <w:rPr>
           <w:rFonts w:ascii="Times New Roman" w:hAnsi="Times New Roman" w:cs="Times New Roman"/>
@@ -3299,51 +4118,36 @@
           <w:sz w:val="28"/>
           <w:szCs w:val="28"/>
         </w:rPr>
-        <w:t xml:space="preserve"> При </w:t>
-      </w:r>
-      <w:r>
-        <w:rPr>
-          <w:rFonts w:ascii="Times New Roman" w:hAnsi="Times New Roman" w:cs="Times New Roman"/>
-          <w:sz w:val="28"/>
-          <w:szCs w:val="28"/>
-        </w:rPr>
-        <w:t>создании</w:t>
-      </w:r>
-      <w:r>
-        <w:rPr>
-          <w:rFonts w:ascii="Times New Roman" w:hAnsi="Times New Roman" w:cs="Times New Roman"/>
-          <w:sz w:val="28"/>
-          <w:szCs w:val="28"/>
-        </w:rPr>
-        <w:t xml:space="preserve"> программы «консультант скейтбордиста» была разработана система вопросов-ответов, где после каждого выбранного варианта идет фильтрация из общего количества скейтбордов по запросам</w:t>
-      </w:r>
-      <w:r>
-        <w:rPr>
-          <w:rFonts w:ascii="Times New Roman" w:hAnsi="Times New Roman" w:cs="Times New Roman"/>
-          <w:sz w:val="28"/>
-          <w:szCs w:val="28"/>
-        </w:rPr>
-        <w:t xml:space="preserve"> к серверу</w:t>
-      </w:r>
-      <w:r>
-        <w:rPr>
-          <w:rFonts w:ascii="Times New Roman" w:hAnsi="Times New Roman" w:cs="Times New Roman"/>
-          <w:sz w:val="28"/>
-          <w:szCs w:val="28"/>
-        </w:rPr>
-        <w:t>.</w:t>
-      </w:r>
-      <w:r>
-        <w:rPr>
-          <w:rFonts w:ascii="Times New Roman" w:hAnsi="Times New Roman" w:cs="Times New Roman"/>
-          <w:sz w:val="28"/>
-          <w:szCs w:val="28"/>
-        </w:rPr>
-        <w:t xml:space="preserve"> Данный способ позволяет быстро и достаточно точно определить, что необходимо пользователю, ведь один вопрос может затрагивать сразу несколько критериев отбора. </w:t>
-      </w:r>
-    </w:p>
-    <w:p>
-      <w:pPr>
+        <w:t xml:space="preserve">уже используется сложный фильтр, где все критерии разбиты по одной тематике на 6 групп, но в данном случае пользователю легко запутаться в большом количестве терминологии и потратить гораздо больше времени. Приложение «консультант скейтбордиста» свело </w:t>
+      </w:r>
+      <w:r>
+        <w:rPr>
+          <w:rFonts w:ascii="Times New Roman" w:hAnsi="Times New Roman" w:cs="Times New Roman"/>
+          <w:sz w:val="28"/>
+          <w:szCs w:val="28"/>
+        </w:rPr>
+        <w:t>подбор д</w:t>
+      </w:r>
+      <w:r>
+        <w:rPr>
+          <w:rFonts w:ascii="Times New Roman" w:hAnsi="Times New Roman" w:cs="Times New Roman"/>
+          <w:sz w:val="28"/>
+          <w:szCs w:val="28"/>
+        </w:rPr>
+        <w:t xml:space="preserve">оски к автоматизму и не требует от пользователя широких познаний в предметной области, требуя от него только выбирать один из предложенных вариантов. Всего в базе данных предусмотрено 14 вопросов и 42 ответа, которые перебирают все возможные комбинации и </w:t>
+      </w:r>
+      <w:r>
+        <w:rPr>
+          <w:rFonts w:ascii="Times New Roman" w:hAnsi="Times New Roman" w:cs="Times New Roman"/>
+          <w:sz w:val="28"/>
+          <w:szCs w:val="28"/>
+        </w:rPr>
+        <w:t xml:space="preserve">отбирают то, что наиболее подходит пользователю. </w:t>
+      </w:r>
+    </w:p>
+    <w:p>
+      <w:pPr>
+        <w:spacing w:line="360" w:lineRule="auto"/>
         <w:ind w:firstLine="708"/>
         <w:jc w:val="both"/>
         <w:rPr>
@@ -3358,7 +4162,64 @@
           <w:sz w:val="28"/>
           <w:szCs w:val="28"/>
         </w:rPr>
-        <w:t xml:space="preserve">Рассматривая пункт «количество критериев, учитываемых при отборе», обратим внимание, что пускай на обоих онлайн-магазинах и реализованы фильтры, но подход совсем разный – на </w:t>
+        <w:t xml:space="preserve"> </w:t>
+      </w:r>
+      <w:r>
+        <w:rPr>
+          <w:rFonts w:ascii="Times New Roman" w:hAnsi="Times New Roman" w:cs="Times New Roman"/>
+          <w:sz w:val="28"/>
+          <w:szCs w:val="28"/>
+        </w:rPr>
+        <w:t xml:space="preserve"> </w:t>
+      </w:r>
+      <w:r>
+        <w:rPr>
+          <w:rFonts w:ascii="Times New Roman" w:hAnsi="Times New Roman" w:cs="Times New Roman"/>
+          <w:sz w:val="28"/>
+          <w:szCs w:val="28"/>
+        </w:rPr>
+        <w:t xml:space="preserve"> </w:t>
+      </w:r>
+      <w:r>
+        <w:rPr>
+          <w:rFonts w:ascii="Times New Roman" w:hAnsi="Times New Roman" w:cs="Times New Roman"/>
+          <w:sz w:val="28"/>
+          <w:szCs w:val="28"/>
+        </w:rPr>
+        <w:t xml:space="preserve">   </w:t>
+      </w:r>
+      <w:r>
+        <w:rPr>
+          <w:rFonts w:ascii="Times New Roman" w:hAnsi="Times New Roman" w:cs="Times New Roman"/>
+          <w:sz w:val="28"/>
+          <w:szCs w:val="28"/>
+        </w:rPr>
+        <w:t xml:space="preserve"> </w:t>
+      </w:r>
+      <w:r>
+        <w:rPr>
+          <w:rFonts w:ascii="Times New Roman" w:hAnsi="Times New Roman" w:cs="Times New Roman"/>
+          <w:sz w:val="28"/>
+          <w:szCs w:val="28"/>
+        </w:rPr>
+        <w:t xml:space="preserve">«Скорость выдачи результатов пользователю» - в данном пункте идет речь о том, когда пользователь сможет увидеть результат фильтрации. После сравнения всех трех способов, можно сделать вывод, что на </w:t>
+      </w:r>
+      <w:r>
+        <w:rPr>
+          <w:rFonts w:ascii="Times New Roman" w:hAnsi="Times New Roman" w:cs="Times New Roman"/>
+          <w:sz w:val="28"/>
+          <w:szCs w:val="28"/>
+          <w:lang w:val="en-US"/>
+        </w:rPr>
+        <w:t>X</w:t>
+      </w:r>
+      <w:r>
+        <w:rPr>
+          <w:rFonts w:ascii="Times New Roman" w:hAnsi="Times New Roman" w:cs="Times New Roman"/>
+          <w:sz w:val="28"/>
+          <w:szCs w:val="28"/>
+        </w:rPr>
+        <w:t>3</w:t>
       </w:r>
       <w:proofErr w:type="spellStart"/>
       <w:r>
@@ -3368,7 +4229,7 @@
           <w:szCs w:val="28"/>
           <w:lang w:val="en-US"/>
         </w:rPr>
-        <w:t>Allaboardshop</w:t>
+        <w:t>mboardshop</w:t>
       </w:r>
       <w:proofErr w:type="spellEnd"/>
       <w:r>
@@ -3377,42 +4238,6 @@
           <w:sz w:val="28"/>
           <w:szCs w:val="28"/>
         </w:rPr>
-        <w:t xml:space="preserve"> учитываются всего 6 критериев, которых явно недостаточно для точного подбора скейтборда. На </w:t>
-      </w:r>
-      <w:r>
-        <w:rPr>
-          <w:rFonts w:ascii="Times New Roman" w:hAnsi="Times New Roman" w:cs="Times New Roman"/>
-          <w:sz w:val="28"/>
-          <w:szCs w:val="28"/>
-          <w:lang w:val="en-US"/>
-        </w:rPr>
-        <w:t>X</w:t>
-      </w:r>
-      <w:r>
-        <w:rPr>
-          <w:rFonts w:ascii="Times New Roman" w:hAnsi="Times New Roman" w:cs="Times New Roman"/>
-          <w:sz w:val="28"/>
-          <w:szCs w:val="28"/>
-        </w:rPr>
-        <w:t>3</w:t>
-      </w:r>
-      <w:proofErr w:type="spellStart"/>
-      <w:r>
-        <w:rPr>
-          <w:rFonts w:ascii="Times New Roman" w:hAnsi="Times New Roman" w:cs="Times New Roman"/>
-          <w:sz w:val="28"/>
-          <w:szCs w:val="28"/>
-          <w:lang w:val="en-US"/>
-        </w:rPr>
-        <w:t>mboardshop</w:t>
-      </w:r>
-      <w:proofErr w:type="spellEnd"/>
-      <w:r>
-        <w:rPr>
-          <w:rFonts w:ascii="Times New Roman" w:hAnsi="Times New Roman" w:cs="Times New Roman"/>
-          <w:sz w:val="28"/>
-          <w:szCs w:val="28"/>
-        </w:rPr>
         <w:t xml:space="preserve"> </w:t>
       </w:r>
       <w:r>
@@ -3421,44 +4246,12 @@
           <w:sz w:val="28"/>
           <w:szCs w:val="28"/>
         </w:rPr>
-        <w:t xml:space="preserve">уже используется сложный фильтр, где все критерии разбиты по одной тематике на 6 групп, но в данном случае пользователю легко запутаться в большом количестве терминологии и потратить гораздо больше времени. Приложение «консультант скейтбордиста» свело </w:t>
-      </w:r>
-      <w:r>
-        <w:rPr>
-          <w:rFonts w:ascii="Times New Roman" w:hAnsi="Times New Roman" w:cs="Times New Roman"/>
-          <w:sz w:val="28"/>
-          <w:szCs w:val="28"/>
-        </w:rPr>
-        <w:t>подбор д</w:t>
-      </w:r>
-      <w:r>
-        <w:rPr>
-          <w:rFonts w:ascii="Times New Roman" w:hAnsi="Times New Roman" w:cs="Times New Roman"/>
-          <w:sz w:val="28"/>
-          <w:szCs w:val="28"/>
-        </w:rPr>
-        <w:t xml:space="preserve">оски к автоматизму и не требует от пользователя широких познаний в предметной области, требуя от него только выбирать один из предложенных вариантов. Всего в базе данных предусмотрено 14 вопросов и 42 ответа, которые </w:t>
-      </w:r>
-      <w:r>
-        <w:rPr>
-          <w:rFonts w:ascii="Times New Roman" w:hAnsi="Times New Roman" w:cs="Times New Roman"/>
-          <w:sz w:val="28"/>
-          <w:szCs w:val="28"/>
-        </w:rPr>
-        <w:lastRenderedPageBreak/>
-        <w:t xml:space="preserve">перебирают все возможные комбинации и </w:t>
-      </w:r>
-      <w:r>
-        <w:rPr>
-          <w:rFonts w:ascii="Times New Roman" w:hAnsi="Times New Roman" w:cs="Times New Roman"/>
-          <w:sz w:val="28"/>
-          <w:szCs w:val="28"/>
-        </w:rPr>
-        <w:t xml:space="preserve">отбирают то, что наиболее подходит пользователю. </w:t>
-      </w:r>
-    </w:p>
-    <w:p>
-      <w:pPr>
+        <w:t>выбранный способ является не удачным, ибо в среднем ожидание длится около пяти секунд, а, учитывая, что критериев 6 групп и в каждой около десяти вариантов, то ожидание становится раздражающим фактором. Поэтому в «консультанте скейтбордиста» алгоритм вывода результата активируется после прохождения всех вопросов.</w:t>
+      </w:r>
+    </w:p>
+    <w:p>
+      <w:pPr>
+        <w:spacing w:line="360" w:lineRule="auto"/>
         <w:ind w:firstLine="708"/>
         <w:jc w:val="both"/>
         <w:rPr>
@@ -3473,111 +4266,60 @@
           <w:sz w:val="28"/>
           <w:szCs w:val="28"/>
         </w:rPr>
-        <w:t xml:space="preserve"> </w:t>
-      </w:r>
-      <w:r>
-        <w:rPr>
-          <w:rFonts w:ascii="Times New Roman" w:hAnsi="Times New Roman" w:cs="Times New Roman"/>
-          <w:sz w:val="28"/>
-          <w:szCs w:val="28"/>
-        </w:rPr>
-        <w:t xml:space="preserve"> </w:t>
-      </w:r>
-      <w:r>
-        <w:rPr>
-          <w:rFonts w:ascii="Times New Roman" w:hAnsi="Times New Roman" w:cs="Times New Roman"/>
-          <w:sz w:val="28"/>
-          <w:szCs w:val="28"/>
-        </w:rPr>
-        <w:t xml:space="preserve"> </w:t>
-      </w:r>
-      <w:r>
-        <w:rPr>
-          <w:rFonts w:ascii="Times New Roman" w:hAnsi="Times New Roman" w:cs="Times New Roman"/>
-          <w:sz w:val="28"/>
-          <w:szCs w:val="28"/>
-        </w:rPr>
-        <w:t xml:space="preserve">   </w:t>
-      </w:r>
-      <w:r>
-        <w:rPr>
-          <w:rFonts w:ascii="Times New Roman" w:hAnsi="Times New Roman" w:cs="Times New Roman"/>
-          <w:sz w:val="28"/>
-          <w:szCs w:val="28"/>
-        </w:rPr>
-        <w:t xml:space="preserve"> </w:t>
-      </w:r>
-      <w:r>
-        <w:rPr>
-          <w:rFonts w:ascii="Times New Roman" w:hAnsi="Times New Roman" w:cs="Times New Roman"/>
-          <w:sz w:val="28"/>
-          <w:szCs w:val="28"/>
-        </w:rPr>
-        <w:t>«</w:t>
-      </w:r>
-      <w:r>
-        <w:rPr>
-          <w:rFonts w:ascii="Times New Roman" w:hAnsi="Times New Roman" w:cs="Times New Roman"/>
-          <w:sz w:val="28"/>
-          <w:szCs w:val="28"/>
-        </w:rPr>
-        <w:t>Скорость</w:t>
-      </w:r>
-      <w:r>
-        <w:rPr>
-          <w:rFonts w:ascii="Times New Roman" w:hAnsi="Times New Roman" w:cs="Times New Roman"/>
-          <w:sz w:val="28"/>
-          <w:szCs w:val="28"/>
-        </w:rPr>
-        <w:t xml:space="preserve"> выдачи результатов пользователю» - в данном пункте идет речь о том, когда пользователь сможет увидеть результат фильтрации. После сравнения всех трех способов, можно сделать вывод, что на </w:t>
-      </w:r>
-      <w:r>
-        <w:rPr>
-          <w:rFonts w:ascii="Times New Roman" w:hAnsi="Times New Roman" w:cs="Times New Roman"/>
-          <w:sz w:val="28"/>
-          <w:szCs w:val="28"/>
-          <w:lang w:val="en-US"/>
-        </w:rPr>
-        <w:t>X</w:t>
-      </w:r>
-      <w:r>
-        <w:rPr>
-          <w:rFonts w:ascii="Times New Roman" w:hAnsi="Times New Roman" w:cs="Times New Roman"/>
-          <w:sz w:val="28"/>
-          <w:szCs w:val="28"/>
-        </w:rPr>
-        <w:t>3</w:t>
-      </w:r>
-      <w:proofErr w:type="spellStart"/>
-      <w:r>
-        <w:rPr>
-          <w:rFonts w:ascii="Times New Roman" w:hAnsi="Times New Roman" w:cs="Times New Roman"/>
-          <w:sz w:val="28"/>
-          <w:szCs w:val="28"/>
-          <w:lang w:val="en-US"/>
-        </w:rPr>
-        <w:t>mboardshop</w:t>
-      </w:r>
-      <w:proofErr w:type="spellEnd"/>
-      <w:r>
-        <w:rPr>
-          <w:rFonts w:ascii="Times New Roman" w:hAnsi="Times New Roman" w:cs="Times New Roman"/>
-          <w:sz w:val="28"/>
-          <w:szCs w:val="28"/>
-        </w:rPr>
-        <w:t xml:space="preserve"> </w:t>
-      </w:r>
-      <w:r>
-        <w:rPr>
-          <w:rFonts w:ascii="Times New Roman" w:hAnsi="Times New Roman" w:cs="Times New Roman"/>
-          <w:sz w:val="28"/>
-          <w:szCs w:val="28"/>
-        </w:rPr>
-        <w:t>выбранный способ является не удачным, ибо в среднем ожидание длится около пяти секунд, а, учитывая, что критериев 6 групп и в каждой около десяти вариантов, то ожидание становится раздражающим фактором. Поэтому в «консультанте скейтбордиста» алгоритм вывода результата активируется после прохождения всех вопросов.</w:t>
-      </w:r>
-    </w:p>
-    <w:p>
-      <w:pPr>
+        <w:t xml:space="preserve">  </w:t>
+      </w:r>
+      <w:r>
+        <w:rPr>
+          <w:rFonts w:ascii="Times New Roman" w:hAnsi="Times New Roman" w:cs="Times New Roman"/>
+          <w:sz w:val="28"/>
+          <w:szCs w:val="28"/>
+        </w:rPr>
+        <w:t>Следующим пунктом является «Способ выдачи результатов». Здесь рассматривается в каком виде пользователю предоставляется</w:t>
+      </w:r>
+      <w:r>
+        <w:rPr>
+          <w:rFonts w:ascii="Times New Roman" w:hAnsi="Times New Roman" w:cs="Times New Roman"/>
+          <w:sz w:val="28"/>
+          <w:szCs w:val="28"/>
+        </w:rPr>
+        <w:t xml:space="preserve"> выводимые результаты фильтрации</w:t>
+      </w:r>
+      <w:r>
+        <w:rPr>
+          <w:rFonts w:ascii="Times New Roman" w:hAnsi="Times New Roman" w:cs="Times New Roman"/>
+          <w:sz w:val="28"/>
+          <w:szCs w:val="28"/>
+        </w:rPr>
+        <w:t>.</w:t>
+      </w:r>
+      <w:r>
+        <w:rPr>
+          <w:rFonts w:ascii="Times New Roman" w:hAnsi="Times New Roman" w:cs="Times New Roman"/>
+          <w:sz w:val="28"/>
+          <w:szCs w:val="28"/>
+        </w:rPr>
+        <w:t xml:space="preserve"> Основным отличаем в этом пункте приложения «консультант скейтбордиста» от веб-приложений является вывод группами по три варианта, а не целым списком. Плюсом данного способа является возможность более детально изучить каждый предложенный вариант, заставляя задержаться на каждом более внимательно, а не пролистывать список сразу десятками. Такой способ подходит именно такому роду приложений, где вариантов не столь много и </w:t>
+      </w:r>
+      <w:r>
+        <w:rPr>
+          <w:rFonts w:ascii="Times New Roman" w:hAnsi="Times New Roman" w:cs="Times New Roman"/>
+          <w:sz w:val="28"/>
+          <w:szCs w:val="28"/>
+        </w:rPr>
+        <w:t>можно просмотреть каждый</w:t>
+      </w:r>
+      <w:r>
+        <w:rPr>
+          <w:rFonts w:ascii="Times New Roman" w:hAnsi="Times New Roman" w:cs="Times New Roman"/>
+          <w:sz w:val="28"/>
+          <w:szCs w:val="28"/>
+        </w:rPr>
+        <w:t>.</w:t>
+      </w:r>
+    </w:p>
+    <w:p>
+      <w:pPr>
+        <w:spacing w:line="360" w:lineRule="auto"/>
         <w:ind w:firstLine="708"/>
         <w:jc w:val="both"/>
         <w:rPr>
@@ -3592,75 +4334,79 @@
           <w:sz w:val="28"/>
           <w:szCs w:val="28"/>
         </w:rPr>
-        <w:t xml:space="preserve">  </w:t>
-      </w:r>
-      <w:r>
-        <w:rPr>
-          <w:rFonts w:ascii="Times New Roman" w:hAnsi="Times New Roman" w:cs="Times New Roman"/>
-          <w:sz w:val="28"/>
-          <w:szCs w:val="28"/>
-        </w:rPr>
-        <w:t>Следующим пунктом является «</w:t>
-      </w:r>
-      <w:r>
-        <w:rPr>
-          <w:rFonts w:ascii="Times New Roman" w:hAnsi="Times New Roman" w:cs="Times New Roman"/>
-          <w:sz w:val="28"/>
-          <w:szCs w:val="28"/>
-        </w:rPr>
-        <w:t>Способ выдачи результатов</w:t>
-      </w:r>
-      <w:r>
-        <w:rPr>
-          <w:rFonts w:ascii="Times New Roman" w:hAnsi="Times New Roman" w:cs="Times New Roman"/>
-          <w:sz w:val="28"/>
-          <w:szCs w:val="28"/>
-        </w:rPr>
-        <w:t>». Здесь рассматривается в каком виде пользователю предоставляется</w:t>
-      </w:r>
-      <w:r>
-        <w:rPr>
-          <w:rFonts w:ascii="Times New Roman" w:hAnsi="Times New Roman" w:cs="Times New Roman"/>
-          <w:sz w:val="28"/>
-          <w:szCs w:val="28"/>
-        </w:rPr>
-        <w:t xml:space="preserve"> выводимые результаты фильтрации</w:t>
-      </w:r>
-      <w:r>
-        <w:rPr>
-          <w:rFonts w:ascii="Times New Roman" w:hAnsi="Times New Roman" w:cs="Times New Roman"/>
-          <w:sz w:val="28"/>
-          <w:szCs w:val="28"/>
-        </w:rPr>
-        <w:t>.</w:t>
-      </w:r>
-      <w:r>
-        <w:rPr>
-          <w:rFonts w:ascii="Times New Roman" w:hAnsi="Times New Roman" w:cs="Times New Roman"/>
-          <w:sz w:val="28"/>
-          <w:szCs w:val="28"/>
-        </w:rPr>
-        <w:t xml:space="preserve"> Основным отличаем в этом пункте приложения «консультант скейтбордиста» от веб-приложений является вывод группами по три варианта, а не целым списком. Плюсом данного способа является возможность более детально изучить каждый предложенный вариант, заставляя задержаться на каждом более внимательно, а не пролистывать список сразу десятками. Такой способ подходит именно такому роду приложений, где вариантов не столь много и </w:t>
-      </w:r>
-      <w:r>
-        <w:rPr>
-          <w:rFonts w:ascii="Times New Roman" w:hAnsi="Times New Roman" w:cs="Times New Roman"/>
-          <w:sz w:val="28"/>
-          <w:szCs w:val="28"/>
-        </w:rPr>
-        <w:t>можно просмотреть каждый</w:t>
-      </w:r>
-      <w:r>
-        <w:rPr>
-          <w:rFonts w:ascii="Times New Roman" w:hAnsi="Times New Roman" w:cs="Times New Roman"/>
-          <w:sz w:val="28"/>
-          <w:szCs w:val="28"/>
-        </w:rPr>
-        <w:t>.</w:t>
-      </w:r>
-    </w:p>
-    <w:p>
-      <w:pPr>
+        <w:t>Далее идут два пункта «</w:t>
+      </w:r>
+      <w:r>
+        <w:rPr>
+          <w:rFonts w:ascii="Times New Roman" w:hAnsi="Times New Roman" w:cs="Times New Roman"/>
+          <w:sz w:val="28"/>
+          <w:szCs w:val="28"/>
+        </w:rPr>
+        <w:t>Прос</w:t>
+      </w:r>
+      <w:r>
+        <w:rPr>
+          <w:rFonts w:ascii="Times New Roman" w:hAnsi="Times New Roman" w:cs="Times New Roman"/>
+          <w:sz w:val="28"/>
+          <w:szCs w:val="28"/>
+        </w:rPr>
+        <w:t>мотр одного выбранного варианта» и «Описание о</w:t>
+      </w:r>
+      <w:r>
+        <w:rPr>
+          <w:rFonts w:ascii="Times New Roman" w:hAnsi="Times New Roman" w:cs="Times New Roman"/>
+          <w:sz w:val="28"/>
+          <w:szCs w:val="28"/>
+        </w:rPr>
+        <w:t>дной модели скейтборда</w:t>
+      </w:r>
+      <w:r>
+        <w:rPr>
+          <w:rFonts w:ascii="Times New Roman" w:hAnsi="Times New Roman" w:cs="Times New Roman"/>
+          <w:sz w:val="28"/>
+          <w:szCs w:val="28"/>
+        </w:rPr>
+        <w:t xml:space="preserve">», тут расписано как пользователь может ознакомиться с </w:t>
+      </w:r>
+      <w:r>
+        <w:rPr>
+          <w:rFonts w:ascii="Times New Roman" w:hAnsi="Times New Roman" w:cs="Times New Roman"/>
+          <w:sz w:val="28"/>
+          <w:szCs w:val="28"/>
+        </w:rPr>
+        <w:t xml:space="preserve">одним предложенным вариантом. Особых различий во всех трех рассматриваемых приложений нет, за исключением </w:t>
+      </w:r>
+      <w:proofErr w:type="spellStart"/>
+      <w:r>
+        <w:rPr>
+          <w:rFonts w:ascii="Times New Roman" w:hAnsi="Times New Roman" w:cs="Times New Roman"/>
+          <w:sz w:val="28"/>
+          <w:szCs w:val="28"/>
+          <w:lang w:val="en-US"/>
+        </w:rPr>
+        <w:t>Allaboardshop</w:t>
+      </w:r>
+      <w:proofErr w:type="spellEnd"/>
+      <w:r>
+        <w:rPr>
+          <w:rFonts w:ascii="Times New Roman" w:hAnsi="Times New Roman" w:cs="Times New Roman"/>
+          <w:sz w:val="28"/>
+          <w:szCs w:val="28"/>
+        </w:rPr>
+        <w:t xml:space="preserve">. </w:t>
+      </w:r>
+      <w:r>
+        <w:rPr>
+          <w:rFonts w:ascii="Times New Roman" w:hAnsi="Times New Roman" w:cs="Times New Roman"/>
+          <w:sz w:val="28"/>
+          <w:szCs w:val="28"/>
+        </w:rPr>
+        <w:t>В данном онлайн-магазине слишком много лишней информации, которая не является ключевой при выборе скейтборда и лишь затрудняет понимание пользователя.</w:t>
+      </w:r>
+    </w:p>
+    <w:p>
+      <w:pPr>
+        <w:spacing w:line="360" w:lineRule="auto"/>
         <w:ind w:firstLine="708"/>
         <w:jc w:val="both"/>
         <w:rPr>
@@ -3675,47 +4421,71 @@
           <w:sz w:val="28"/>
           <w:szCs w:val="28"/>
         </w:rPr>
-        <w:t>Далее идут два пункта «</w:t>
-      </w:r>
-      <w:r>
-        <w:rPr>
-          <w:rFonts w:ascii="Times New Roman" w:hAnsi="Times New Roman" w:cs="Times New Roman"/>
-          <w:sz w:val="28"/>
-          <w:szCs w:val="28"/>
-        </w:rPr>
-        <w:t>Прос</w:t>
-      </w:r>
-      <w:r>
-        <w:rPr>
-          <w:rFonts w:ascii="Times New Roman" w:hAnsi="Times New Roman" w:cs="Times New Roman"/>
-          <w:sz w:val="28"/>
-          <w:szCs w:val="28"/>
-        </w:rPr>
-        <w:t>мотр одного выбранного варианта» и «Описание о</w:t>
-      </w:r>
-      <w:r>
-        <w:rPr>
-          <w:rFonts w:ascii="Times New Roman" w:hAnsi="Times New Roman" w:cs="Times New Roman"/>
-          <w:sz w:val="28"/>
-          <w:szCs w:val="28"/>
-        </w:rPr>
-        <w:t>дной модели скейтборда</w:t>
-      </w:r>
-      <w:r>
-        <w:rPr>
-          <w:rFonts w:ascii="Times New Roman" w:hAnsi="Times New Roman" w:cs="Times New Roman"/>
-          <w:sz w:val="28"/>
-          <w:szCs w:val="28"/>
-        </w:rPr>
-        <w:t xml:space="preserve">», тут расписано как пользователь может ознакомиться с </w:t>
-      </w:r>
-      <w:r>
-        <w:rPr>
-          <w:rFonts w:ascii="Times New Roman" w:hAnsi="Times New Roman" w:cs="Times New Roman"/>
-          <w:sz w:val="28"/>
-          <w:szCs w:val="28"/>
-        </w:rPr>
-        <w:t xml:space="preserve">одним предложенным вариантом. Особых различий во всех трех рассматриваемых приложений нет, за исключением </w:t>
+        <w:t>В следующ</w:t>
+      </w:r>
+      <w:r>
+        <w:rPr>
+          <w:rFonts w:ascii="Times New Roman" w:hAnsi="Times New Roman" w:cs="Times New Roman"/>
+          <w:sz w:val="28"/>
+          <w:szCs w:val="28"/>
+        </w:rPr>
+        <w:t>их пунктах</w:t>
+      </w:r>
+      <w:r>
+        <w:rPr>
+          <w:rFonts w:ascii="Times New Roman" w:hAnsi="Times New Roman" w:cs="Times New Roman"/>
+          <w:sz w:val="28"/>
+          <w:szCs w:val="28"/>
+        </w:rPr>
+        <w:t xml:space="preserve"> «Различия способов фильтрации»</w:t>
+      </w:r>
+      <w:r>
+        <w:rPr>
+          <w:rFonts w:ascii="Times New Roman" w:hAnsi="Times New Roman" w:cs="Times New Roman"/>
+          <w:sz w:val="28"/>
+          <w:szCs w:val="28"/>
+        </w:rPr>
+        <w:t xml:space="preserve"> и «Недостатки </w:t>
+      </w:r>
+      <w:r>
+        <w:rPr>
+          <w:rFonts w:ascii="Times New Roman" w:hAnsi="Times New Roman" w:cs="Times New Roman"/>
+          <w:sz w:val="28"/>
+          <w:szCs w:val="28"/>
+        </w:rPr>
+        <w:t>данного</w:t>
+      </w:r>
+      <w:r>
+        <w:rPr>
+          <w:rFonts w:ascii="Times New Roman" w:hAnsi="Times New Roman" w:cs="Times New Roman"/>
+          <w:sz w:val="28"/>
+          <w:szCs w:val="28"/>
+        </w:rPr>
+        <w:t xml:space="preserve"> способа фильтрации» разбираются</w:t>
+      </w:r>
+      <w:r>
+        <w:rPr>
+          <w:rFonts w:ascii="Times New Roman" w:hAnsi="Times New Roman" w:cs="Times New Roman"/>
+          <w:sz w:val="28"/>
+          <w:szCs w:val="28"/>
+        </w:rPr>
+        <w:t xml:space="preserve"> основные отличительные особенности каждого подхода. После анализа, можно сделать вывод, что в приложении «консультант скейтбордиста» реализован наи</w:t>
+      </w:r>
+      <w:r>
+        <w:rPr>
+          <w:rFonts w:ascii="Times New Roman" w:hAnsi="Times New Roman" w:cs="Times New Roman"/>
+          <w:sz w:val="28"/>
+          <w:szCs w:val="28"/>
+        </w:rPr>
+        <w:t>более совершенный</w:t>
+      </w:r>
+      <w:r>
+        <w:rPr>
+          <w:rFonts w:ascii="Times New Roman" w:hAnsi="Times New Roman" w:cs="Times New Roman"/>
+          <w:sz w:val="28"/>
+          <w:szCs w:val="28"/>
+        </w:rPr>
+        <w:t xml:space="preserve"> алгоритм, так как в сравнении с </w:t>
       </w:r>
       <w:proofErr w:type="spellStart"/>
       <w:r>
@@ -3725,7 +4495,7 @@
           <w:szCs w:val="28"/>
           <w:lang w:val="en-US"/>
         </w:rPr>
-        <w:t>Allaboardshop</w:t>
+        <w:t>Allaboarshop</w:t>
       </w:r>
       <w:proofErr w:type="spellEnd"/>
       <w:r>
@@ -3734,19 +4504,64 @@
           <w:sz w:val="28"/>
           <w:szCs w:val="28"/>
         </w:rPr>
-        <w:t xml:space="preserve">. </w:t>
-      </w:r>
-      <w:r>
-        <w:rPr>
-          <w:rFonts w:ascii="Times New Roman" w:hAnsi="Times New Roman" w:cs="Times New Roman"/>
-          <w:sz w:val="28"/>
-          <w:szCs w:val="28"/>
-        </w:rPr>
-        <w:t>В данном онлайн-магазине слишком много лишней информации, которая не является ключевой при выборе скейтборда и лишь затрудняет понимание пользователя.</w:t>
-      </w:r>
-    </w:p>
-    <w:p>
-      <w:pPr>
+        <w:t xml:space="preserve"> </w:t>
+      </w:r>
+      <w:r>
+        <w:rPr>
+          <w:rFonts w:ascii="Times New Roman" w:hAnsi="Times New Roman" w:cs="Times New Roman"/>
+          <w:sz w:val="28"/>
+          <w:szCs w:val="28"/>
+        </w:rPr>
+        <w:t xml:space="preserve">совершает гораздо более сложную выборку по большему количеству критериев, а по сравнению с </w:t>
+      </w:r>
+      <w:r>
+        <w:rPr>
+          <w:rFonts w:ascii="Times New Roman" w:hAnsi="Times New Roman" w:cs="Times New Roman"/>
+          <w:sz w:val="28"/>
+          <w:szCs w:val="28"/>
+          <w:lang w:val="en-US"/>
+        </w:rPr>
+        <w:t>X</w:t>
+      </w:r>
+      <w:r>
+        <w:rPr>
+          <w:rFonts w:ascii="Times New Roman" w:hAnsi="Times New Roman" w:cs="Times New Roman"/>
+          <w:sz w:val="28"/>
+          <w:szCs w:val="28"/>
+        </w:rPr>
+        <w:t>3</w:t>
+      </w:r>
+      <w:proofErr w:type="spellStart"/>
+      <w:r>
+        <w:rPr>
+          <w:rFonts w:ascii="Times New Roman" w:hAnsi="Times New Roman" w:cs="Times New Roman"/>
+          <w:sz w:val="28"/>
+          <w:szCs w:val="28"/>
+          <w:lang w:val="en-US"/>
+        </w:rPr>
+        <w:t>mboardshop</w:t>
+      </w:r>
+      <w:proofErr w:type="spellEnd"/>
+      <w:r>
+        <w:rPr>
+          <w:rFonts w:ascii="Times New Roman" w:hAnsi="Times New Roman" w:cs="Times New Roman"/>
+          <w:sz w:val="28"/>
+          <w:szCs w:val="28"/>
+        </w:rPr>
+        <w:t xml:space="preserve"> </w:t>
+      </w:r>
+      <w:r>
+        <w:rPr>
+          <w:rFonts w:ascii="Times New Roman" w:hAnsi="Times New Roman" w:cs="Times New Roman"/>
+          <w:sz w:val="28"/>
+          <w:szCs w:val="28"/>
+        </w:rPr>
+        <w:t xml:space="preserve">скорость выборки и практичность несколько выше. </w:t>
+      </w:r>
+    </w:p>
+    <w:p>
+      <w:pPr>
+        <w:spacing w:line="360" w:lineRule="auto"/>
         <w:ind w:firstLine="708"/>
         <w:jc w:val="both"/>
         <w:rPr>
@@ -3761,166 +4576,15 @@
           <w:sz w:val="28"/>
           <w:szCs w:val="28"/>
         </w:rPr>
-        <w:t>В следующ</w:t>
-      </w:r>
-      <w:r>
-        <w:rPr>
-          <w:rFonts w:ascii="Times New Roman" w:hAnsi="Times New Roman" w:cs="Times New Roman"/>
-          <w:sz w:val="28"/>
-          <w:szCs w:val="28"/>
-        </w:rPr>
-        <w:t>их пунктах</w:t>
-      </w:r>
-      <w:r>
-        <w:rPr>
-          <w:rFonts w:ascii="Times New Roman" w:hAnsi="Times New Roman" w:cs="Times New Roman"/>
-          <w:sz w:val="28"/>
-          <w:szCs w:val="28"/>
-        </w:rPr>
-        <w:t xml:space="preserve"> «</w:t>
-      </w:r>
-      <w:r>
-        <w:rPr>
-          <w:rFonts w:ascii="Times New Roman" w:hAnsi="Times New Roman" w:cs="Times New Roman"/>
-          <w:sz w:val="28"/>
-          <w:szCs w:val="28"/>
-        </w:rPr>
-        <w:t>Различия способов фильтрации</w:t>
-      </w:r>
-      <w:r>
-        <w:rPr>
-          <w:rFonts w:ascii="Times New Roman" w:hAnsi="Times New Roman" w:cs="Times New Roman"/>
-          <w:sz w:val="28"/>
-          <w:szCs w:val="28"/>
-        </w:rPr>
-        <w:t>»</w:t>
-      </w:r>
-      <w:r>
-        <w:rPr>
-          <w:rFonts w:ascii="Times New Roman" w:hAnsi="Times New Roman" w:cs="Times New Roman"/>
-          <w:sz w:val="28"/>
-          <w:szCs w:val="28"/>
-        </w:rPr>
-        <w:t xml:space="preserve"> и «Недостатки </w:t>
-      </w:r>
-      <w:r>
-        <w:rPr>
-          <w:rFonts w:ascii="Times New Roman" w:hAnsi="Times New Roman" w:cs="Times New Roman"/>
-          <w:sz w:val="28"/>
-          <w:szCs w:val="28"/>
-        </w:rPr>
-        <w:t>данного</w:t>
-      </w:r>
-      <w:r>
-        <w:rPr>
-          <w:rFonts w:ascii="Times New Roman" w:hAnsi="Times New Roman" w:cs="Times New Roman"/>
-          <w:sz w:val="28"/>
-          <w:szCs w:val="28"/>
-        </w:rPr>
-        <w:t xml:space="preserve"> способа </w:t>
-      </w:r>
-      <w:r>
-        <w:rPr>
-          <w:rFonts w:ascii="Times New Roman" w:hAnsi="Times New Roman" w:cs="Times New Roman"/>
-          <w:sz w:val="28"/>
-          <w:szCs w:val="28"/>
-        </w:rPr>
-        <w:t>фильтрации» разбираются</w:t>
-      </w:r>
-      <w:r>
-        <w:rPr>
-          <w:rFonts w:ascii="Times New Roman" w:hAnsi="Times New Roman" w:cs="Times New Roman"/>
-          <w:sz w:val="28"/>
-          <w:szCs w:val="28"/>
-        </w:rPr>
-        <w:t xml:space="preserve"> основные отличительные особенности каждого подхода. После анализа, можно сделать вывод, что в приложении «консультант скейтбордиста» реализован наи</w:t>
-      </w:r>
-      <w:r>
-        <w:rPr>
-          <w:rFonts w:ascii="Times New Roman" w:hAnsi="Times New Roman" w:cs="Times New Roman"/>
-          <w:sz w:val="28"/>
-          <w:szCs w:val="28"/>
-        </w:rPr>
-        <w:t>более совершенный</w:t>
-      </w:r>
-      <w:r>
-        <w:rPr>
-          <w:rFonts w:ascii="Times New Roman" w:hAnsi="Times New Roman" w:cs="Times New Roman"/>
-          <w:sz w:val="28"/>
-          <w:szCs w:val="28"/>
-        </w:rPr>
-        <w:t xml:space="preserve"> алгоритм, так как в сравнении с </w:t>
-      </w:r>
-      <w:proofErr w:type="spellStart"/>
-      <w:r>
-        <w:rPr>
-          <w:rFonts w:ascii="Times New Roman" w:hAnsi="Times New Roman" w:cs="Times New Roman"/>
-          <w:sz w:val="28"/>
-          <w:szCs w:val="28"/>
-          <w:lang w:val="en-US"/>
-        </w:rPr>
-        <w:t>Allaboarshop</w:t>
-      </w:r>
-      <w:proofErr w:type="spellEnd"/>
-      <w:r>
-        <w:rPr>
-          <w:rFonts w:ascii="Times New Roman" w:hAnsi="Times New Roman" w:cs="Times New Roman"/>
-          <w:sz w:val="28"/>
-          <w:szCs w:val="28"/>
-        </w:rPr>
-        <w:t xml:space="preserve"> </w:t>
-      </w:r>
-      <w:r>
-        <w:rPr>
-          <w:rFonts w:ascii="Times New Roman" w:hAnsi="Times New Roman" w:cs="Times New Roman"/>
-          <w:sz w:val="28"/>
-          <w:szCs w:val="28"/>
-        </w:rPr>
-        <w:t xml:space="preserve">совершает гораздо более сложную выборку по большему количеству критериев, а по сравнению с </w:t>
-      </w:r>
-      <w:r>
-        <w:rPr>
-          <w:rFonts w:ascii="Times New Roman" w:hAnsi="Times New Roman" w:cs="Times New Roman"/>
-          <w:sz w:val="28"/>
-          <w:szCs w:val="28"/>
-          <w:lang w:val="en-US"/>
-        </w:rPr>
-        <w:t>X</w:t>
-      </w:r>
-      <w:r>
-        <w:rPr>
-          <w:rFonts w:ascii="Times New Roman" w:hAnsi="Times New Roman" w:cs="Times New Roman"/>
-          <w:sz w:val="28"/>
-          <w:szCs w:val="28"/>
-        </w:rPr>
-        <w:t>3</w:t>
-      </w:r>
-      <w:proofErr w:type="spellStart"/>
-      <w:r>
-        <w:rPr>
-          <w:rFonts w:ascii="Times New Roman" w:hAnsi="Times New Roman" w:cs="Times New Roman"/>
-          <w:sz w:val="28"/>
-          <w:szCs w:val="28"/>
-          <w:lang w:val="en-US"/>
-        </w:rPr>
-        <w:t>mboardshop</w:t>
-      </w:r>
-      <w:proofErr w:type="spellEnd"/>
-      <w:r>
-        <w:rPr>
-          <w:rFonts w:ascii="Times New Roman" w:hAnsi="Times New Roman" w:cs="Times New Roman"/>
-          <w:sz w:val="28"/>
-          <w:szCs w:val="28"/>
-        </w:rPr>
-        <w:t xml:space="preserve"> </w:t>
-      </w:r>
-      <w:r>
-        <w:rPr>
-          <w:rFonts w:ascii="Times New Roman" w:hAnsi="Times New Roman" w:cs="Times New Roman"/>
-          <w:sz w:val="28"/>
-          <w:szCs w:val="28"/>
-        </w:rPr>
-        <w:t xml:space="preserve">скорость выборки и практичность несколько выше. </w:t>
+        <w:t>После анализа пункта «Интуитивность интерфейса» приходим к выводу, что прикладное приложе</w:t>
+      </w:r>
+      <w:r>
+        <w:rPr>
+          <w:rFonts w:ascii="Times New Roman" w:hAnsi="Times New Roman" w:cs="Times New Roman"/>
+          <w:sz w:val="28"/>
+          <w:szCs w:val="28"/>
+        </w:rPr>
+        <w:t xml:space="preserve">ние удобнее использовать, так как все элементы на форме легко отличимые и пользователю интуитивно понятно какую функцию выполняет тот или иной компонент. В веб-приложении страницы сильно перегружены и часто приходится «гулять» по ним, пока не найдется нужное. </w:t>
       </w:r>
     </w:p>
     <w:p>
@@ -3933,22 +4597,28 @@
           <w:szCs w:val="28"/>
         </w:rPr>
       </w:pPr>
-      <w:r>
-        <w:rPr>
-          <w:rFonts w:ascii="Times New Roman" w:hAnsi="Times New Roman" w:cs="Times New Roman"/>
-          <w:sz w:val="28"/>
-          <w:szCs w:val="28"/>
-        </w:rPr>
-        <w:t>После анализа пункта «Интуитивность интерфейса» приходим к выводу, что прикладное приложе</w:t>
-      </w:r>
-      <w:r>
-        <w:rPr>
-          <w:rFonts w:ascii="Times New Roman" w:hAnsi="Times New Roman" w:cs="Times New Roman"/>
-          <w:sz w:val="28"/>
-          <w:szCs w:val="28"/>
-        </w:rPr>
-        <w:t xml:space="preserve">ние удобнее использовать, так как все элементы на форме легко отличимые и пользователю интуитивно понятно какую функцию выполняет тот или иной компонент. В веб-приложении страницы сильно перегружены и часто приходится «гулять» по ним, пока не найдется нужное. </w:t>
-      </w:r>
+    </w:p>
+    <w:p>
+      <w:pPr>
+        <w:ind w:firstLine="708"/>
+        <w:jc w:val="both"/>
+        <w:rPr>
+          <w:rFonts w:ascii="Times New Roman" w:hAnsi="Times New Roman" w:cs="Times New Roman"/>
+          <w:sz w:val="28"/>
+          <w:szCs w:val="28"/>
+        </w:rPr>
+      </w:pPr>
+    </w:p>
+    <w:p>
+      <w:pPr>
+        <w:ind w:firstLine="708"/>
+        <w:jc w:val="both"/>
+        <w:rPr>
+          <w:rFonts w:ascii="Times New Roman" w:hAnsi="Times New Roman" w:cs="Times New Roman"/>
+          <w:sz w:val="28"/>
+          <w:szCs w:val="28"/>
+        </w:rPr>
+      </w:pPr>
     </w:p>
     <w:p>
       <w:pPr>
@@ -3968,6 +4638,7 @@
           <w:ilvl w:val="0"/>
           <w:numId w:val="9"/>
         </w:numPr>
+        <w:spacing w:line="360" w:lineRule="auto"/>
         <w:rPr>
           <w:rFonts w:ascii="Times New Roman" w:hAnsi="Times New Roman" w:cs="Times New Roman"/>
           <w:b/>
@@ -3982,12 +4653,12 @@
           <w:sz w:val="28"/>
           <w:szCs w:val="28"/>
         </w:rPr>
-        <w:lastRenderedPageBreak/>
         <w:t>Выбор инструментальных средств</w:t>
       </w:r>
     </w:p>
     <w:p>
       <w:pPr>
+        <w:spacing w:line="360" w:lineRule="auto"/>
         <w:ind w:left="708" w:firstLine="708"/>
         <w:jc w:val="both"/>
         <w:rPr>
@@ -4019,1280 +4690,6 @@
           <w:szCs w:val="28"/>
         </w:rPr>
         <w:t xml:space="preserve"> </w:t>
-      </w:r>
-    </w:p>
-    <w:p>
-      <w:pPr>
-        <w:pStyle w:val="a6"/>
-        <w:numPr>
-          <w:ilvl w:val="0"/>
-          <w:numId w:val="15"/>
-        </w:numPr>
-        <w:jc w:val="both"/>
-        <w:rPr>
-          <w:rFonts w:ascii="Times New Roman" w:hAnsi="Times New Roman" w:cs="Times New Roman"/>
-          <w:sz w:val="28"/>
-          <w:szCs w:val="28"/>
-        </w:rPr>
-      </w:pPr>
-      <w:r>
-        <w:rPr>
-          <w:rFonts w:ascii="Times New Roman" w:hAnsi="Times New Roman" w:cs="Times New Roman"/>
-          <w:sz w:val="28"/>
-          <w:szCs w:val="28"/>
-        </w:rPr>
-        <w:t>Этап проектирования</w:t>
-      </w:r>
-    </w:p>
-    <w:p>
-      <w:pPr>
-        <w:ind w:left="708" w:firstLine="708"/>
-        <w:jc w:val="both"/>
-        <w:rPr>
-          <w:rFonts w:ascii="Times New Roman" w:hAnsi="Times New Roman" w:cs="Times New Roman"/>
-          <w:sz w:val="28"/>
-          <w:szCs w:val="28"/>
-        </w:rPr>
-      </w:pPr>
-      <w:r>
-        <w:rPr>
-          <w:rFonts w:ascii="Times New Roman" w:hAnsi="Times New Roman" w:cs="Times New Roman"/>
-          <w:sz w:val="28"/>
-          <w:szCs w:val="28"/>
-        </w:rPr>
-        <w:t>На</w:t>
-      </w:r>
-      <w:r>
-        <w:rPr>
-          <w:rFonts w:ascii="Times New Roman" w:hAnsi="Times New Roman" w:cs="Times New Roman"/>
-          <w:sz w:val="28"/>
-          <w:szCs w:val="28"/>
-        </w:rPr>
-        <w:t xml:space="preserve"> этапе проектирования выбор пал на </w:t>
-      </w:r>
-      <w:proofErr w:type="spellStart"/>
-      <w:r>
-        <w:rPr>
-          <w:rFonts w:ascii="Times New Roman" w:hAnsi="Times New Roman" w:cs="Times New Roman"/>
-          <w:sz w:val="28"/>
-          <w:szCs w:val="28"/>
-        </w:rPr>
-        <w:t>Sybase</w:t>
-      </w:r>
-      <w:proofErr w:type="spellEnd"/>
-      <w:r>
-        <w:rPr>
-          <w:rFonts w:ascii="Times New Roman" w:hAnsi="Times New Roman" w:cs="Times New Roman"/>
-          <w:sz w:val="28"/>
-          <w:szCs w:val="28"/>
-        </w:rPr>
-        <w:t xml:space="preserve"> </w:t>
-      </w:r>
-      <w:proofErr w:type="spellStart"/>
-      <w:r>
-        <w:rPr>
-          <w:rFonts w:ascii="Times New Roman" w:hAnsi="Times New Roman" w:cs="Times New Roman"/>
-          <w:sz w:val="28"/>
-          <w:szCs w:val="28"/>
-          <w:lang w:val="en-US"/>
-        </w:rPr>
-        <w:t>PowerDesigner</w:t>
-      </w:r>
-      <w:proofErr w:type="spellEnd"/>
-      <w:r>
-        <w:rPr>
-          <w:rFonts w:ascii="Times New Roman" w:hAnsi="Times New Roman" w:cs="Times New Roman"/>
-          <w:sz w:val="28"/>
-          <w:szCs w:val="28"/>
-        </w:rPr>
-        <w:t xml:space="preserve">. Это </w:t>
-      </w:r>
-      <w:r>
-        <w:rPr>
-          <w:rFonts w:ascii="Times New Roman" w:hAnsi="Times New Roman" w:cs="Times New Roman"/>
-          <w:sz w:val="28"/>
-          <w:szCs w:val="28"/>
-        </w:rPr>
-        <w:t xml:space="preserve">мощный и современный </w:t>
-      </w:r>
-      <w:r>
-        <w:rPr>
-          <w:rFonts w:ascii="Times New Roman" w:hAnsi="Times New Roman" w:cs="Times New Roman"/>
-          <w:sz w:val="28"/>
-          <w:szCs w:val="28"/>
-        </w:rPr>
-        <w:t xml:space="preserve">комплекс с </w:t>
-      </w:r>
-      <w:r>
-        <w:rPr>
-          <w:rFonts w:ascii="Times New Roman" w:hAnsi="Times New Roman" w:cs="Times New Roman"/>
-          <w:sz w:val="28"/>
-          <w:szCs w:val="28"/>
-        </w:rPr>
-        <w:t>возможност</w:t>
-      </w:r>
-      <w:r>
-        <w:rPr>
-          <w:rFonts w:ascii="Times New Roman" w:hAnsi="Times New Roman" w:cs="Times New Roman"/>
-          <w:sz w:val="28"/>
-          <w:szCs w:val="28"/>
-        </w:rPr>
-        <w:t>ью</w:t>
-      </w:r>
-      <w:r>
-        <w:rPr>
-          <w:rFonts w:ascii="Times New Roman" w:hAnsi="Times New Roman" w:cs="Times New Roman"/>
-          <w:sz w:val="28"/>
-          <w:szCs w:val="28"/>
-        </w:rPr>
-        <w:t xml:space="preserve"> концептуального и физического проектирования баз данных</w:t>
-      </w:r>
-      <w:r>
-        <w:rPr>
-          <w:rFonts w:ascii="Times New Roman" w:hAnsi="Times New Roman" w:cs="Times New Roman"/>
-          <w:sz w:val="28"/>
-          <w:szCs w:val="28"/>
-        </w:rPr>
-        <w:t xml:space="preserve"> с и </w:t>
-      </w:r>
-      <w:r>
-        <w:rPr>
-          <w:rFonts w:ascii="Times New Roman" w:hAnsi="Times New Roman" w:cs="Times New Roman"/>
-          <w:sz w:val="28"/>
-          <w:szCs w:val="28"/>
-        </w:rPr>
-        <w:t>редакт</w:t>
-      </w:r>
-      <w:r>
-        <w:rPr>
-          <w:rFonts w:ascii="Times New Roman" w:hAnsi="Times New Roman" w:cs="Times New Roman"/>
-          <w:sz w:val="28"/>
-          <w:szCs w:val="28"/>
-        </w:rPr>
-        <w:t>и</w:t>
-      </w:r>
-      <w:r>
-        <w:rPr>
-          <w:rFonts w:ascii="Times New Roman" w:hAnsi="Times New Roman" w:cs="Times New Roman"/>
-          <w:sz w:val="28"/>
-          <w:szCs w:val="28"/>
-        </w:rPr>
-        <w:t>р</w:t>
-      </w:r>
-      <w:r>
-        <w:rPr>
-          <w:rFonts w:ascii="Times New Roman" w:hAnsi="Times New Roman" w:cs="Times New Roman"/>
-          <w:sz w:val="28"/>
-          <w:szCs w:val="28"/>
-        </w:rPr>
-        <w:t>ованием</w:t>
-      </w:r>
-      <w:r>
-        <w:rPr>
-          <w:rFonts w:ascii="Times New Roman" w:hAnsi="Times New Roman" w:cs="Times New Roman"/>
-          <w:sz w:val="28"/>
-          <w:szCs w:val="28"/>
-        </w:rPr>
-        <w:t xml:space="preserve"> </w:t>
-      </w:r>
-      <w:r>
-        <w:rPr>
-          <w:rFonts w:ascii="Times New Roman" w:hAnsi="Times New Roman" w:cs="Times New Roman"/>
-          <w:sz w:val="28"/>
-          <w:szCs w:val="28"/>
-          <w:lang w:val="en-US"/>
-        </w:rPr>
-        <w:t>UML</w:t>
-      </w:r>
-      <w:r>
-        <w:rPr>
-          <w:rFonts w:ascii="Times New Roman" w:hAnsi="Times New Roman" w:cs="Times New Roman"/>
-          <w:sz w:val="28"/>
-          <w:szCs w:val="28"/>
-        </w:rPr>
-        <w:t xml:space="preserve"> </w:t>
-      </w:r>
-      <w:r>
-        <w:rPr>
-          <w:rFonts w:ascii="Times New Roman" w:hAnsi="Times New Roman" w:cs="Times New Roman"/>
-          <w:sz w:val="28"/>
-          <w:szCs w:val="28"/>
-        </w:rPr>
-        <w:t>диаграмм</w:t>
-      </w:r>
-      <w:r>
-        <w:rPr>
-          <w:rFonts w:ascii="Times New Roman" w:hAnsi="Times New Roman" w:cs="Times New Roman"/>
-          <w:sz w:val="28"/>
-          <w:szCs w:val="28"/>
-        </w:rPr>
-        <w:t>.</w:t>
-      </w:r>
-      <w:r>
-        <w:rPr>
-          <w:rFonts w:ascii="Times New Roman" w:hAnsi="Times New Roman" w:cs="Times New Roman"/>
-          <w:sz w:val="28"/>
-          <w:szCs w:val="28"/>
-        </w:rPr>
-        <w:t xml:space="preserve"> </w:t>
-      </w:r>
-      <w:r>
-        <w:rPr>
-          <w:rFonts w:ascii="Times New Roman" w:hAnsi="Times New Roman" w:cs="Times New Roman"/>
-          <w:sz w:val="28"/>
-          <w:szCs w:val="28"/>
-        </w:rPr>
-        <w:t>Можно выделить особенности, отличающие его от аналогового ряда:</w:t>
-      </w:r>
-    </w:p>
-    <w:p>
-      <w:pPr>
-        <w:pStyle w:val="a6"/>
-        <w:numPr>
-          <w:ilvl w:val="0"/>
-          <w:numId w:val="10"/>
-        </w:numPr>
-        <w:jc w:val="both"/>
-        <w:rPr>
-          <w:rFonts w:ascii="Times New Roman" w:hAnsi="Times New Roman" w:cs="Times New Roman"/>
-          <w:sz w:val="28"/>
-          <w:szCs w:val="28"/>
-        </w:rPr>
-      </w:pPr>
-      <w:r>
-        <w:rPr>
-          <w:rFonts w:ascii="Times New Roman" w:hAnsi="Times New Roman" w:cs="Times New Roman"/>
-          <w:sz w:val="28"/>
-          <w:szCs w:val="28"/>
-        </w:rPr>
-        <w:t xml:space="preserve">Наличие единого </w:t>
-      </w:r>
-      <w:proofErr w:type="spellStart"/>
-      <w:r>
-        <w:rPr>
-          <w:rFonts w:ascii="Times New Roman" w:hAnsi="Times New Roman" w:cs="Times New Roman"/>
-          <w:sz w:val="28"/>
-          <w:szCs w:val="28"/>
-        </w:rPr>
-        <w:t>репози</w:t>
-      </w:r>
-      <w:r>
-        <w:rPr>
-          <w:rFonts w:ascii="Times New Roman" w:hAnsi="Times New Roman" w:cs="Times New Roman"/>
-          <w:sz w:val="28"/>
-          <w:szCs w:val="28"/>
-        </w:rPr>
-        <w:t>тория</w:t>
-      </w:r>
-      <w:proofErr w:type="spellEnd"/>
-      <w:r>
-        <w:rPr>
-          <w:rFonts w:ascii="Times New Roman" w:hAnsi="Times New Roman" w:cs="Times New Roman"/>
-          <w:sz w:val="28"/>
-          <w:szCs w:val="28"/>
-        </w:rPr>
-        <w:t>, с возможностью работы сразу нескольких специалистов над одной моделью;</w:t>
-      </w:r>
-    </w:p>
-    <w:p>
-      <w:pPr>
-        <w:pStyle w:val="a6"/>
-        <w:numPr>
-          <w:ilvl w:val="0"/>
-          <w:numId w:val="10"/>
-        </w:numPr>
-        <w:jc w:val="both"/>
-        <w:rPr>
-          <w:rFonts w:ascii="Times New Roman" w:hAnsi="Times New Roman" w:cs="Times New Roman"/>
-          <w:sz w:val="28"/>
-          <w:szCs w:val="28"/>
-        </w:rPr>
-      </w:pPr>
-      <w:r>
-        <w:rPr>
-          <w:rFonts w:ascii="Times New Roman" w:hAnsi="Times New Roman" w:cs="Times New Roman"/>
-          <w:sz w:val="28"/>
-          <w:szCs w:val="28"/>
-        </w:rPr>
-        <w:t>Возможность устанавливать только необходимые модули программы, предназначенные для конкретной задачи;</w:t>
-      </w:r>
-    </w:p>
-    <w:p>
-      <w:pPr>
-        <w:pStyle w:val="a6"/>
-        <w:numPr>
-          <w:ilvl w:val="0"/>
-          <w:numId w:val="10"/>
-        </w:numPr>
-        <w:jc w:val="both"/>
-        <w:rPr>
-          <w:rFonts w:ascii="Times New Roman" w:hAnsi="Times New Roman" w:cs="Times New Roman"/>
-          <w:sz w:val="28"/>
-          <w:szCs w:val="28"/>
-        </w:rPr>
-      </w:pPr>
-      <w:r>
-        <w:rPr>
-          <w:rFonts w:ascii="Times New Roman" w:hAnsi="Times New Roman" w:cs="Times New Roman"/>
-          <w:sz w:val="28"/>
-          <w:szCs w:val="28"/>
-        </w:rPr>
-        <w:t>Улучшенное управление моделями, включая синхронизацию объектов, моделей и баз данных</w:t>
-      </w:r>
-      <w:r>
-        <w:rPr>
-          <w:rFonts w:ascii="Times New Roman" w:hAnsi="Times New Roman" w:cs="Times New Roman"/>
-          <w:sz w:val="28"/>
-          <w:szCs w:val="28"/>
-        </w:rPr>
-        <w:t>.</w:t>
-      </w:r>
-    </w:p>
-    <w:p>
-      <w:pPr>
-        <w:ind w:left="720"/>
-        <w:jc w:val="both"/>
-        <w:rPr>
-          <w:rFonts w:ascii="Times New Roman" w:hAnsi="Times New Roman" w:cs="Times New Roman"/>
-          <w:sz w:val="28"/>
-          <w:szCs w:val="28"/>
-        </w:rPr>
-      </w:pPr>
-      <w:r>
-        <w:rPr>
-          <w:rFonts w:ascii="Times New Roman" w:hAnsi="Times New Roman" w:cs="Times New Roman"/>
-          <w:sz w:val="28"/>
-          <w:szCs w:val="28"/>
-        </w:rPr>
-        <w:t xml:space="preserve">Для целей дипломного проекта я </w:t>
-      </w:r>
-      <w:proofErr w:type="gramStart"/>
-      <w:r>
-        <w:rPr>
-          <w:rFonts w:ascii="Times New Roman" w:hAnsi="Times New Roman" w:cs="Times New Roman"/>
-          <w:sz w:val="28"/>
-          <w:szCs w:val="28"/>
-        </w:rPr>
-        <w:t xml:space="preserve">использовал  </w:t>
-      </w:r>
-      <w:r>
-        <w:rPr>
-          <w:rFonts w:ascii="Times New Roman" w:hAnsi="Times New Roman" w:cs="Times New Roman"/>
-          <w:sz w:val="28"/>
-          <w:szCs w:val="28"/>
-          <w:lang w:val="en-US"/>
-        </w:rPr>
-        <w:t>Trial</w:t>
-      </w:r>
-      <w:proofErr w:type="gramEnd"/>
-      <w:r>
-        <w:rPr>
-          <w:rFonts w:ascii="Times New Roman" w:hAnsi="Times New Roman" w:cs="Times New Roman"/>
-          <w:sz w:val="28"/>
-          <w:szCs w:val="28"/>
-        </w:rPr>
-        <w:t xml:space="preserve"> </w:t>
-      </w:r>
-      <w:r>
-        <w:rPr>
-          <w:rFonts w:ascii="Times New Roman" w:hAnsi="Times New Roman" w:cs="Times New Roman"/>
-          <w:sz w:val="28"/>
-          <w:szCs w:val="28"/>
-        </w:rPr>
-        <w:t xml:space="preserve">версию программы с установленными модулями : </w:t>
-      </w:r>
-    </w:p>
-    <w:p>
-      <w:pPr>
-        <w:pStyle w:val="a6"/>
-        <w:numPr>
-          <w:ilvl w:val="0"/>
-          <w:numId w:val="11"/>
-        </w:numPr>
-        <w:jc w:val="both"/>
-        <w:rPr>
-          <w:rFonts w:ascii="Times New Roman" w:hAnsi="Times New Roman" w:cs="Times New Roman"/>
-          <w:sz w:val="28"/>
-          <w:szCs w:val="28"/>
-        </w:rPr>
-      </w:pPr>
-      <w:proofErr w:type="spellStart"/>
-      <w:r>
-        <w:rPr>
-          <w:rFonts w:ascii="Times New Roman" w:hAnsi="Times New Roman" w:cs="Times New Roman"/>
-          <w:sz w:val="28"/>
-          <w:szCs w:val="28"/>
-        </w:rPr>
-        <w:t>PhysicalArchitect</w:t>
-      </w:r>
-      <w:proofErr w:type="spellEnd"/>
-      <w:r>
-        <w:rPr>
-          <w:rFonts w:ascii="Times New Roman" w:hAnsi="Times New Roman" w:cs="Times New Roman"/>
-          <w:sz w:val="28"/>
-          <w:szCs w:val="28"/>
-        </w:rPr>
-        <w:t xml:space="preserve"> (PDM)</w:t>
-      </w:r>
-      <w:r>
-        <w:rPr>
-          <w:rFonts w:ascii="Times New Roman" w:hAnsi="Times New Roman" w:cs="Times New Roman"/>
-          <w:sz w:val="28"/>
-          <w:szCs w:val="28"/>
-        </w:rPr>
-        <w:t xml:space="preserve"> –</w:t>
-      </w:r>
-      <w:r>
-        <w:rPr>
-          <w:rFonts w:ascii="Times New Roman" w:hAnsi="Times New Roman" w:cs="Times New Roman"/>
-          <w:sz w:val="28"/>
-          <w:szCs w:val="28"/>
-        </w:rPr>
-        <w:t xml:space="preserve"> обладает всей необходимой конфигурацией для создания физической модели базы данных</w:t>
-      </w:r>
-      <w:r>
-        <w:rPr>
-          <w:rFonts w:ascii="Times New Roman" w:hAnsi="Times New Roman" w:cs="Times New Roman"/>
-          <w:sz w:val="28"/>
-          <w:szCs w:val="28"/>
-        </w:rPr>
-        <w:t xml:space="preserve">, а </w:t>
-      </w:r>
-      <w:proofErr w:type="gramStart"/>
-      <w:r>
-        <w:rPr>
-          <w:rFonts w:ascii="Times New Roman" w:hAnsi="Times New Roman" w:cs="Times New Roman"/>
-          <w:sz w:val="28"/>
-          <w:szCs w:val="28"/>
-        </w:rPr>
-        <w:t>так же</w:t>
-      </w:r>
-      <w:proofErr w:type="gramEnd"/>
-      <w:r>
-        <w:rPr>
-          <w:rFonts w:ascii="Times New Roman" w:hAnsi="Times New Roman" w:cs="Times New Roman"/>
-          <w:sz w:val="28"/>
-          <w:szCs w:val="28"/>
-        </w:rPr>
-        <w:t xml:space="preserve"> </w:t>
-      </w:r>
-      <w:r>
-        <w:rPr>
-          <w:rFonts w:ascii="Times New Roman" w:hAnsi="Times New Roman" w:cs="Times New Roman"/>
-          <w:sz w:val="28"/>
-          <w:szCs w:val="28"/>
-        </w:rPr>
-        <w:t xml:space="preserve">генерирования </w:t>
-      </w:r>
-      <w:proofErr w:type="spellStart"/>
-      <w:r>
-        <w:rPr>
-          <w:rFonts w:ascii="Times New Roman" w:hAnsi="Times New Roman" w:cs="Times New Roman"/>
-          <w:sz w:val="28"/>
-          <w:szCs w:val="28"/>
-          <w:lang w:val="en-US"/>
-        </w:rPr>
-        <w:t>Sql</w:t>
-      </w:r>
-      <w:proofErr w:type="spellEnd"/>
-      <w:r>
-        <w:rPr>
-          <w:rFonts w:ascii="Times New Roman" w:hAnsi="Times New Roman" w:cs="Times New Roman"/>
-          <w:sz w:val="28"/>
-          <w:szCs w:val="28"/>
-        </w:rPr>
-        <w:t>-кода.</w:t>
-      </w:r>
-    </w:p>
-    <w:p>
-      <w:pPr>
-        <w:pStyle w:val="a6"/>
-        <w:numPr>
-          <w:ilvl w:val="0"/>
-          <w:numId w:val="11"/>
-        </w:numPr>
-        <w:jc w:val="both"/>
-        <w:rPr>
-          <w:rFonts w:ascii="Times New Roman" w:hAnsi="Times New Roman" w:cs="Times New Roman"/>
-          <w:sz w:val="28"/>
-          <w:szCs w:val="28"/>
-        </w:rPr>
-      </w:pPr>
-      <w:proofErr w:type="spellStart"/>
-      <w:r>
-        <w:rPr>
-          <w:rFonts w:ascii="Times New Roman" w:hAnsi="Times New Roman" w:cs="Times New Roman"/>
-          <w:sz w:val="28"/>
-          <w:szCs w:val="28"/>
-          <w:lang w:val="en-US"/>
-        </w:rPr>
-        <w:t>ObjectArchitect</w:t>
-      </w:r>
-      <w:proofErr w:type="spellEnd"/>
-      <w:r>
-        <w:rPr>
-          <w:rFonts w:ascii="Times New Roman" w:hAnsi="Times New Roman" w:cs="Times New Roman"/>
-          <w:sz w:val="28"/>
-          <w:szCs w:val="28"/>
-        </w:rPr>
-        <w:t xml:space="preserve"> (</w:t>
-      </w:r>
-      <w:r>
-        <w:rPr>
-          <w:rFonts w:ascii="Times New Roman" w:hAnsi="Times New Roman" w:cs="Times New Roman"/>
-          <w:sz w:val="28"/>
-          <w:szCs w:val="28"/>
-          <w:lang w:val="en-US"/>
-        </w:rPr>
-        <w:t>PDM</w:t>
-      </w:r>
-      <w:r>
-        <w:rPr>
-          <w:rFonts w:ascii="Times New Roman" w:hAnsi="Times New Roman" w:cs="Times New Roman"/>
-          <w:sz w:val="28"/>
-          <w:szCs w:val="28"/>
-        </w:rPr>
-        <w:t xml:space="preserve">, </w:t>
-      </w:r>
-      <w:r>
-        <w:rPr>
-          <w:rFonts w:ascii="Times New Roman" w:hAnsi="Times New Roman" w:cs="Times New Roman"/>
-          <w:sz w:val="28"/>
-          <w:szCs w:val="28"/>
-          <w:lang w:val="en-US"/>
-        </w:rPr>
-        <w:t>CDM</w:t>
-      </w:r>
-      <w:r>
-        <w:rPr>
-          <w:rFonts w:ascii="Times New Roman" w:hAnsi="Times New Roman" w:cs="Times New Roman"/>
-          <w:sz w:val="28"/>
-          <w:szCs w:val="28"/>
-        </w:rPr>
-        <w:t xml:space="preserve">, </w:t>
-      </w:r>
-      <w:r>
-        <w:rPr>
-          <w:rFonts w:ascii="Times New Roman" w:hAnsi="Times New Roman" w:cs="Times New Roman"/>
-          <w:sz w:val="28"/>
-          <w:szCs w:val="28"/>
-          <w:lang w:val="en-US"/>
-        </w:rPr>
-        <w:t>OOM</w:t>
-      </w:r>
-      <w:r>
-        <w:rPr>
-          <w:rFonts w:ascii="Times New Roman" w:hAnsi="Times New Roman" w:cs="Times New Roman"/>
-          <w:sz w:val="28"/>
-          <w:szCs w:val="28"/>
-        </w:rPr>
-        <w:t xml:space="preserve">) – </w:t>
-      </w:r>
-      <w:r>
-        <w:rPr>
-          <w:rFonts w:ascii="Times New Roman" w:hAnsi="Times New Roman" w:cs="Times New Roman"/>
-          <w:sz w:val="28"/>
-          <w:szCs w:val="28"/>
-        </w:rPr>
-        <w:t xml:space="preserve">предназначено для визуального моделирования баз </w:t>
-      </w:r>
-      <w:r>
-        <w:rPr>
-          <w:rFonts w:ascii="Times New Roman" w:hAnsi="Times New Roman" w:cs="Times New Roman"/>
-          <w:sz w:val="28"/>
-          <w:szCs w:val="28"/>
-        </w:rPr>
-        <w:t>данных, разработчикам</w:t>
-      </w:r>
-      <w:r>
-        <w:rPr>
-          <w:rFonts w:ascii="Times New Roman" w:hAnsi="Times New Roman" w:cs="Times New Roman"/>
-          <w:sz w:val="28"/>
-          <w:szCs w:val="28"/>
-        </w:rPr>
-        <w:t xml:space="preserve"> доступно 9 видов </w:t>
-      </w:r>
-      <w:r>
-        <w:rPr>
-          <w:rFonts w:ascii="Times New Roman" w:hAnsi="Times New Roman" w:cs="Times New Roman"/>
-          <w:sz w:val="28"/>
-          <w:szCs w:val="28"/>
-          <w:lang w:val="en-US"/>
-        </w:rPr>
-        <w:t>UML</w:t>
-      </w:r>
-      <w:r>
-        <w:rPr>
-          <w:rFonts w:ascii="Times New Roman" w:hAnsi="Times New Roman" w:cs="Times New Roman"/>
-          <w:sz w:val="28"/>
-          <w:szCs w:val="28"/>
-        </w:rPr>
-        <w:t>диаграмм.</w:t>
-      </w:r>
-    </w:p>
-    <w:p>
-      <w:pPr>
-        <w:jc w:val="both"/>
-        <w:rPr>
-          <w:rFonts w:ascii="Times New Roman" w:hAnsi="Times New Roman" w:cs="Times New Roman"/>
-          <w:sz w:val="28"/>
-          <w:szCs w:val="28"/>
-        </w:rPr>
-      </w:pPr>
-    </w:p>
-    <w:p>
-      <w:pPr>
-        <w:pStyle w:val="a6"/>
-        <w:numPr>
-          <w:ilvl w:val="0"/>
-          <w:numId w:val="15"/>
-        </w:numPr>
-        <w:jc w:val="both"/>
-        <w:rPr>
-          <w:rFonts w:ascii="Times New Roman" w:hAnsi="Times New Roman" w:cs="Times New Roman"/>
-          <w:sz w:val="28"/>
-          <w:szCs w:val="28"/>
-        </w:rPr>
-      </w:pPr>
-      <w:r>
-        <w:rPr>
-          <w:rFonts w:ascii="Times New Roman" w:hAnsi="Times New Roman" w:cs="Times New Roman"/>
-          <w:sz w:val="28"/>
-          <w:szCs w:val="28"/>
-        </w:rPr>
-        <w:t>Реализация базы данных</w:t>
-      </w:r>
-    </w:p>
-    <w:p>
-      <w:pPr>
-        <w:ind w:left="708" w:firstLine="708"/>
-        <w:jc w:val="both"/>
-        <w:rPr>
-          <w:rFonts w:ascii="Times New Roman" w:hAnsi="Times New Roman" w:cs="Times New Roman"/>
-          <w:sz w:val="28"/>
-          <w:szCs w:val="28"/>
-        </w:rPr>
-      </w:pPr>
-      <w:r>
-        <w:rPr>
-          <w:rFonts w:ascii="Times New Roman" w:hAnsi="Times New Roman" w:cs="Times New Roman"/>
-          <w:sz w:val="28"/>
-          <w:szCs w:val="28"/>
-        </w:rPr>
-        <w:t xml:space="preserve">После проектирования базы данных – </w:t>
-      </w:r>
-      <w:r>
-        <w:rPr>
-          <w:rFonts w:ascii="Times New Roman" w:hAnsi="Times New Roman" w:cs="Times New Roman"/>
-          <w:sz w:val="28"/>
-          <w:szCs w:val="28"/>
-        </w:rPr>
-        <w:t xml:space="preserve">необходимо составить скрипт создания на языке </w:t>
-      </w:r>
-      <w:r>
-        <w:rPr>
-          <w:rFonts w:ascii="Times New Roman" w:hAnsi="Times New Roman" w:cs="Times New Roman"/>
-          <w:sz w:val="28"/>
-          <w:szCs w:val="28"/>
-          <w:lang w:val="en-US"/>
-        </w:rPr>
-        <w:t>Transact</w:t>
-      </w:r>
-      <w:r>
-        <w:rPr>
-          <w:rFonts w:ascii="Times New Roman" w:hAnsi="Times New Roman" w:cs="Times New Roman"/>
-          <w:sz w:val="28"/>
-          <w:szCs w:val="28"/>
-        </w:rPr>
-        <w:t>-</w:t>
-      </w:r>
-      <w:r>
-        <w:rPr>
-          <w:rFonts w:ascii="Times New Roman" w:hAnsi="Times New Roman" w:cs="Times New Roman"/>
-          <w:sz w:val="28"/>
-          <w:szCs w:val="28"/>
-          <w:lang w:val="en-US"/>
-        </w:rPr>
-        <w:t>SQL</w:t>
-      </w:r>
-      <w:r>
-        <w:rPr>
-          <w:rFonts w:ascii="Times New Roman" w:hAnsi="Times New Roman" w:cs="Times New Roman"/>
-          <w:sz w:val="28"/>
-          <w:szCs w:val="28"/>
-        </w:rPr>
-        <w:t xml:space="preserve"> и выполнить его в </w:t>
-      </w:r>
-      <w:r>
-        <w:rPr>
-          <w:rFonts w:ascii="Times New Roman" w:hAnsi="Times New Roman" w:cs="Times New Roman"/>
-          <w:sz w:val="28"/>
-          <w:szCs w:val="28"/>
-        </w:rPr>
-        <w:t>СУБД</w:t>
-      </w:r>
-      <w:r>
-        <w:rPr>
-          <w:rFonts w:ascii="Times New Roman" w:hAnsi="Times New Roman" w:cs="Times New Roman"/>
-          <w:sz w:val="28"/>
-          <w:szCs w:val="28"/>
-        </w:rPr>
-        <w:t xml:space="preserve"> </w:t>
-      </w:r>
-      <w:r>
-        <w:rPr>
-          <w:rFonts w:ascii="Times New Roman" w:hAnsi="Times New Roman" w:cs="Times New Roman"/>
-          <w:sz w:val="28"/>
-          <w:szCs w:val="28"/>
-          <w:lang w:val="en-US"/>
-        </w:rPr>
-        <w:t>Microsoft</w:t>
-      </w:r>
-      <w:r>
-        <w:rPr>
-          <w:rFonts w:ascii="Times New Roman" w:hAnsi="Times New Roman" w:cs="Times New Roman"/>
-          <w:sz w:val="28"/>
-          <w:szCs w:val="28"/>
-        </w:rPr>
-        <w:t xml:space="preserve"> </w:t>
-      </w:r>
-      <w:proofErr w:type="spellStart"/>
-      <w:r>
-        <w:rPr>
-          <w:rFonts w:ascii="Times New Roman" w:hAnsi="Times New Roman" w:cs="Times New Roman"/>
-          <w:sz w:val="28"/>
-          <w:szCs w:val="28"/>
-          <w:lang w:val="en-US"/>
-        </w:rPr>
-        <w:t>Sql</w:t>
-      </w:r>
-      <w:proofErr w:type="spellEnd"/>
-      <w:r>
-        <w:rPr>
-          <w:rFonts w:ascii="Times New Roman" w:hAnsi="Times New Roman" w:cs="Times New Roman"/>
-          <w:sz w:val="28"/>
-          <w:szCs w:val="28"/>
-        </w:rPr>
-        <w:t xml:space="preserve"> S</w:t>
-      </w:r>
-      <w:proofErr w:type="spellStart"/>
-      <w:r>
-        <w:rPr>
-          <w:rFonts w:ascii="Times New Roman" w:hAnsi="Times New Roman" w:cs="Times New Roman"/>
-          <w:sz w:val="28"/>
-          <w:szCs w:val="28"/>
-          <w:lang w:val="en-US"/>
-        </w:rPr>
-        <w:t>erver</w:t>
-      </w:r>
-      <w:proofErr w:type="spellEnd"/>
-      <w:r>
-        <w:rPr>
-          <w:rFonts w:ascii="Times New Roman" w:hAnsi="Times New Roman" w:cs="Times New Roman"/>
-          <w:sz w:val="28"/>
-          <w:szCs w:val="28"/>
-        </w:rPr>
-        <w:t xml:space="preserve"> </w:t>
-      </w:r>
-      <w:r>
-        <w:rPr>
-          <w:rFonts w:ascii="Times New Roman" w:hAnsi="Times New Roman" w:cs="Times New Roman"/>
-          <w:sz w:val="28"/>
-          <w:szCs w:val="28"/>
-          <w:lang w:val="en-US"/>
-        </w:rPr>
-        <w:t>R</w:t>
-      </w:r>
-      <w:r>
-        <w:rPr>
-          <w:rFonts w:ascii="Times New Roman" w:hAnsi="Times New Roman" w:cs="Times New Roman"/>
-          <w:sz w:val="28"/>
-          <w:szCs w:val="28"/>
-        </w:rPr>
-        <w:t>8</w:t>
-      </w:r>
-      <w:r>
-        <w:rPr>
-          <w:rFonts w:ascii="Times New Roman" w:hAnsi="Times New Roman" w:cs="Times New Roman"/>
-          <w:sz w:val="28"/>
-          <w:szCs w:val="28"/>
-        </w:rPr>
-        <w:t xml:space="preserve">. </w:t>
-      </w:r>
-      <w:r>
-        <w:rPr>
-          <w:rFonts w:ascii="Times New Roman" w:hAnsi="Times New Roman" w:cs="Times New Roman"/>
-          <w:sz w:val="28"/>
-          <w:szCs w:val="28"/>
-        </w:rPr>
-        <w:t>Выбор данного программного продукта обусловлен широким спектром возможностей, которые необходимы для реализации выбранной темы.</w:t>
-      </w:r>
-      <w:r>
-        <w:rPr>
-          <w:rFonts w:ascii="Times New Roman" w:hAnsi="Times New Roman" w:cs="Times New Roman"/>
-          <w:sz w:val="28"/>
-          <w:szCs w:val="28"/>
-        </w:rPr>
-        <w:t xml:space="preserve"> Удобный и интуитивно понятный графический интерфейс данной СУБД позволяет быстро переключаться между доступным функционалом и не затормаживать процесс разработки. </w:t>
-      </w:r>
-    </w:p>
-    <w:p>
-      <w:pPr>
-        <w:ind w:left="708" w:firstLine="708"/>
-        <w:jc w:val="both"/>
-        <w:rPr>
-          <w:rFonts w:ascii="Times New Roman" w:hAnsi="Times New Roman" w:cs="Times New Roman"/>
-          <w:sz w:val="28"/>
-          <w:szCs w:val="28"/>
-        </w:rPr>
-      </w:pPr>
-      <w:r>
-        <w:rPr>
-          <w:rFonts w:ascii="Times New Roman" w:hAnsi="Times New Roman" w:cs="Times New Roman"/>
-          <w:sz w:val="28"/>
-          <w:szCs w:val="28"/>
-        </w:rPr>
-        <w:t>Между</w:t>
-      </w:r>
-      <w:r>
-        <w:rPr>
-          <w:rFonts w:ascii="Times New Roman" w:hAnsi="Times New Roman" w:cs="Times New Roman"/>
-          <w:sz w:val="28"/>
-          <w:szCs w:val="28"/>
-        </w:rPr>
-        <w:t xml:space="preserve"> </w:t>
-      </w:r>
-      <w:r>
-        <w:rPr>
-          <w:rFonts w:ascii="Times New Roman" w:hAnsi="Times New Roman" w:cs="Times New Roman"/>
-          <w:sz w:val="28"/>
-          <w:szCs w:val="28"/>
-          <w:lang w:val="en-US"/>
-        </w:rPr>
-        <w:t>Sybase</w:t>
-      </w:r>
-      <w:r>
-        <w:rPr>
-          <w:rFonts w:ascii="Times New Roman" w:hAnsi="Times New Roman" w:cs="Times New Roman"/>
-          <w:sz w:val="28"/>
-          <w:szCs w:val="28"/>
-        </w:rPr>
-        <w:t xml:space="preserve"> </w:t>
-      </w:r>
-      <w:proofErr w:type="spellStart"/>
-      <w:r>
-        <w:rPr>
-          <w:rFonts w:ascii="Times New Roman" w:hAnsi="Times New Roman" w:cs="Times New Roman"/>
-          <w:sz w:val="28"/>
-          <w:szCs w:val="28"/>
-          <w:lang w:val="en-US"/>
-        </w:rPr>
-        <w:t>PowerDesigner</w:t>
-      </w:r>
-      <w:proofErr w:type="spellEnd"/>
-      <w:r>
-        <w:rPr>
-          <w:rFonts w:ascii="Times New Roman" w:hAnsi="Times New Roman" w:cs="Times New Roman"/>
-          <w:sz w:val="28"/>
-          <w:szCs w:val="28"/>
-        </w:rPr>
-        <w:t xml:space="preserve"> </w:t>
-      </w:r>
-      <w:r>
-        <w:rPr>
-          <w:rFonts w:ascii="Times New Roman" w:hAnsi="Times New Roman" w:cs="Times New Roman"/>
-          <w:sz w:val="28"/>
-          <w:szCs w:val="28"/>
-        </w:rPr>
-        <w:t>и</w:t>
-      </w:r>
-      <w:r>
-        <w:rPr>
-          <w:rFonts w:ascii="Times New Roman" w:hAnsi="Times New Roman" w:cs="Times New Roman"/>
-          <w:sz w:val="28"/>
-          <w:szCs w:val="28"/>
-        </w:rPr>
-        <w:t xml:space="preserve"> </w:t>
-      </w:r>
-      <w:r>
-        <w:rPr>
-          <w:rFonts w:ascii="Times New Roman" w:hAnsi="Times New Roman" w:cs="Times New Roman"/>
-          <w:sz w:val="28"/>
-          <w:szCs w:val="28"/>
-          <w:lang w:val="en-US"/>
-        </w:rPr>
-        <w:t>Microsoft</w:t>
-      </w:r>
-      <w:r>
-        <w:rPr>
-          <w:rFonts w:ascii="Times New Roman" w:hAnsi="Times New Roman" w:cs="Times New Roman"/>
-          <w:sz w:val="28"/>
-          <w:szCs w:val="28"/>
-        </w:rPr>
-        <w:t xml:space="preserve"> </w:t>
-      </w:r>
-      <w:proofErr w:type="spellStart"/>
-      <w:r>
-        <w:rPr>
-          <w:rFonts w:ascii="Times New Roman" w:hAnsi="Times New Roman" w:cs="Times New Roman"/>
-          <w:sz w:val="28"/>
-          <w:szCs w:val="28"/>
-          <w:lang w:val="en-US"/>
-        </w:rPr>
-        <w:t>Sql</w:t>
-      </w:r>
-      <w:proofErr w:type="spellEnd"/>
-      <w:r>
-        <w:rPr>
-          <w:rFonts w:ascii="Times New Roman" w:hAnsi="Times New Roman" w:cs="Times New Roman"/>
-          <w:sz w:val="28"/>
-          <w:szCs w:val="28"/>
-        </w:rPr>
-        <w:t xml:space="preserve"> </w:t>
-      </w:r>
-      <w:r>
-        <w:rPr>
-          <w:rFonts w:ascii="Times New Roman" w:hAnsi="Times New Roman" w:cs="Times New Roman"/>
-          <w:sz w:val="28"/>
-          <w:szCs w:val="28"/>
-          <w:lang w:val="en-US"/>
-        </w:rPr>
-        <w:t>S</w:t>
-      </w:r>
-      <w:r>
-        <w:rPr>
-          <w:rFonts w:ascii="Times New Roman" w:hAnsi="Times New Roman" w:cs="Times New Roman"/>
-          <w:sz w:val="28"/>
-          <w:szCs w:val="28"/>
-          <w:lang w:val="en-US"/>
-        </w:rPr>
-        <w:t>erver</w:t>
-      </w:r>
-      <w:r>
-        <w:rPr>
-          <w:rFonts w:ascii="Times New Roman" w:hAnsi="Times New Roman" w:cs="Times New Roman"/>
-          <w:sz w:val="28"/>
-          <w:szCs w:val="28"/>
-        </w:rPr>
-        <w:t xml:space="preserve"> </w:t>
-      </w:r>
-      <w:r>
-        <w:rPr>
-          <w:rFonts w:ascii="Times New Roman" w:hAnsi="Times New Roman" w:cs="Times New Roman"/>
-          <w:sz w:val="28"/>
-          <w:szCs w:val="28"/>
-          <w:lang w:val="en-US"/>
-        </w:rPr>
-        <w:t>R</w:t>
-      </w:r>
-      <w:r>
-        <w:rPr>
-          <w:rFonts w:ascii="Times New Roman" w:hAnsi="Times New Roman" w:cs="Times New Roman"/>
-          <w:sz w:val="28"/>
-          <w:szCs w:val="28"/>
-        </w:rPr>
-        <w:t>8</w:t>
-      </w:r>
-      <w:r>
-        <w:rPr>
-          <w:rFonts w:ascii="Times New Roman" w:hAnsi="Times New Roman" w:cs="Times New Roman"/>
-          <w:sz w:val="28"/>
-          <w:szCs w:val="28"/>
-        </w:rPr>
-        <w:t xml:space="preserve"> просто установить связь и в случае, если понадобится оперативно изменить физическую модель базы данных, то такая возможность предусмотрена, без потери уже внесенных данных.</w:t>
-      </w:r>
-    </w:p>
-    <w:p>
-      <w:pPr>
-        <w:ind w:left="708" w:firstLine="708"/>
-        <w:jc w:val="both"/>
-        <w:rPr>
-          <w:rFonts w:ascii="Times New Roman" w:hAnsi="Times New Roman" w:cs="Times New Roman"/>
-          <w:sz w:val="28"/>
-          <w:szCs w:val="28"/>
-        </w:rPr>
-      </w:pPr>
-      <w:r>
-        <w:rPr>
-          <w:rFonts w:ascii="Times New Roman" w:hAnsi="Times New Roman" w:cs="Times New Roman"/>
-          <w:sz w:val="28"/>
-          <w:szCs w:val="28"/>
-        </w:rPr>
-        <w:lastRenderedPageBreak/>
-        <w:t xml:space="preserve">Очень удобная внутренняя файловая система, благодаря которой всегда можно быстро найти сохраненные хранимые процедуры, функции и запросы. </w:t>
-      </w:r>
-      <w:r>
-        <w:rPr>
-          <w:rFonts w:ascii="Times New Roman" w:hAnsi="Times New Roman" w:cs="Times New Roman"/>
-          <w:sz w:val="28"/>
-          <w:szCs w:val="28"/>
-        </w:rPr>
-        <w:t xml:space="preserve">Так же </w:t>
-      </w:r>
-      <w:r>
-        <w:rPr>
-          <w:rFonts w:ascii="Times New Roman" w:hAnsi="Times New Roman" w:cs="Times New Roman"/>
-          <w:sz w:val="28"/>
-          <w:szCs w:val="28"/>
-        </w:rPr>
-        <w:t xml:space="preserve">наличие встроенного динамического помощника очень упрощает написание </w:t>
-      </w:r>
-      <w:r>
-        <w:rPr>
-          <w:rFonts w:ascii="Times New Roman" w:hAnsi="Times New Roman" w:cs="Times New Roman"/>
-          <w:sz w:val="28"/>
-          <w:szCs w:val="28"/>
-        </w:rPr>
-        <w:t>запросов</w:t>
-      </w:r>
-      <w:r>
-        <w:rPr>
-          <w:rFonts w:ascii="Times New Roman" w:hAnsi="Times New Roman" w:cs="Times New Roman"/>
-          <w:sz w:val="28"/>
-          <w:szCs w:val="28"/>
-        </w:rPr>
-        <w:t>, посредством появляющегося списка объектов.</w:t>
-      </w:r>
-    </w:p>
-    <w:p>
-      <w:pPr>
-        <w:ind w:left="708" w:firstLine="708"/>
-        <w:jc w:val="both"/>
-        <w:rPr>
-          <w:rFonts w:ascii="Times New Roman" w:hAnsi="Times New Roman" w:cs="Times New Roman"/>
-          <w:sz w:val="28"/>
-          <w:szCs w:val="28"/>
-        </w:rPr>
-      </w:pPr>
-      <w:r>
-        <w:rPr>
-          <w:rFonts w:ascii="Times New Roman" w:hAnsi="Times New Roman" w:cs="Times New Roman"/>
-          <w:sz w:val="28"/>
-          <w:szCs w:val="28"/>
-        </w:rPr>
-        <w:t>Еще одним большим плюсом является возможность изменения в структуре данных и создание резервных копий базы данных прямо во время работы сервера. А разграничение прав доступа, организованное на уровне пользователя, не даст ему совершить несанкционированные действия, поскольку есть возможность создать пользовательские привилегии.</w:t>
-      </w:r>
-    </w:p>
-    <w:p>
-      <w:pPr>
-        <w:pStyle w:val="a6"/>
-        <w:numPr>
-          <w:ilvl w:val="0"/>
-          <w:numId w:val="15"/>
-        </w:numPr>
-        <w:jc w:val="both"/>
-        <w:rPr>
-          <w:rFonts w:ascii="Times New Roman" w:hAnsi="Times New Roman" w:cs="Times New Roman"/>
-          <w:sz w:val="28"/>
-          <w:szCs w:val="28"/>
-        </w:rPr>
-      </w:pPr>
-      <w:r>
-        <w:rPr>
-          <w:rFonts w:ascii="Times New Roman" w:hAnsi="Times New Roman" w:cs="Times New Roman"/>
-          <w:sz w:val="28"/>
-          <w:szCs w:val="28"/>
-        </w:rPr>
-        <w:t>Заполнение базы данных</w:t>
-      </w:r>
-    </w:p>
-    <w:p>
-      <w:pPr>
-        <w:ind w:left="708" w:firstLine="708"/>
-        <w:jc w:val="both"/>
-        <w:rPr>
-          <w:rFonts w:ascii="Times New Roman" w:hAnsi="Times New Roman" w:cs="Times New Roman"/>
-          <w:sz w:val="28"/>
-          <w:szCs w:val="28"/>
-        </w:rPr>
-      </w:pPr>
-      <w:r>
-        <w:rPr>
-          <w:rFonts w:ascii="Times New Roman" w:hAnsi="Times New Roman" w:cs="Times New Roman"/>
-          <w:sz w:val="28"/>
-          <w:szCs w:val="28"/>
-        </w:rPr>
-        <w:t>В ходе разработки системы необход</w:t>
-      </w:r>
-      <w:r>
-        <w:rPr>
-          <w:rFonts w:ascii="Times New Roman" w:hAnsi="Times New Roman" w:cs="Times New Roman"/>
-          <w:sz w:val="28"/>
-          <w:szCs w:val="28"/>
-        </w:rPr>
-        <w:t xml:space="preserve">имо было продумать дерево вопросов-ответов и его визуализировать. Самым удобным инструментальным средством, </w:t>
-      </w:r>
-      <w:r>
-        <w:rPr>
-          <w:rFonts w:ascii="Times New Roman" w:hAnsi="Times New Roman" w:cs="Times New Roman"/>
-          <w:sz w:val="28"/>
-          <w:szCs w:val="28"/>
-        </w:rPr>
-        <w:t>используя которое создавались</w:t>
-      </w:r>
-      <w:r>
-        <w:rPr>
-          <w:rFonts w:ascii="Times New Roman" w:hAnsi="Times New Roman" w:cs="Times New Roman"/>
-          <w:sz w:val="28"/>
-          <w:szCs w:val="28"/>
-        </w:rPr>
-        <w:t xml:space="preserve"> диаграммы является «</w:t>
-      </w:r>
-      <w:r>
-        <w:rPr>
-          <w:rFonts w:ascii="Times New Roman" w:hAnsi="Times New Roman" w:cs="Times New Roman"/>
-          <w:sz w:val="28"/>
-          <w:szCs w:val="28"/>
-          <w:lang w:val="en-US"/>
-        </w:rPr>
-        <w:t>Mind</w:t>
-      </w:r>
-      <w:r>
-        <w:rPr>
-          <w:rFonts w:ascii="Times New Roman" w:hAnsi="Times New Roman" w:cs="Times New Roman"/>
-          <w:sz w:val="28"/>
-          <w:szCs w:val="28"/>
-        </w:rPr>
-        <w:t xml:space="preserve"> </w:t>
-      </w:r>
-      <w:r>
-        <w:rPr>
-          <w:rFonts w:ascii="Times New Roman" w:hAnsi="Times New Roman" w:cs="Times New Roman"/>
-          <w:sz w:val="28"/>
-          <w:szCs w:val="28"/>
-          <w:lang w:val="en-US"/>
-        </w:rPr>
-        <w:t>Manager</w:t>
-      </w:r>
-      <w:r>
-        <w:rPr>
-          <w:rFonts w:ascii="Times New Roman" w:hAnsi="Times New Roman" w:cs="Times New Roman"/>
-          <w:sz w:val="28"/>
-          <w:szCs w:val="28"/>
-        </w:rPr>
-        <w:t xml:space="preserve">». </w:t>
-      </w:r>
-    </w:p>
-    <w:p>
-      <w:pPr>
-        <w:ind w:left="708" w:firstLine="708"/>
-        <w:jc w:val="both"/>
-        <w:rPr>
-          <w:rFonts w:ascii="Times New Roman" w:hAnsi="Times New Roman" w:cs="Times New Roman"/>
-          <w:sz w:val="28"/>
-          <w:szCs w:val="28"/>
-        </w:rPr>
-      </w:pPr>
-      <w:r>
-        <w:rPr>
-          <w:rFonts w:ascii="Times New Roman" w:hAnsi="Times New Roman" w:cs="Times New Roman"/>
-          <w:sz w:val="28"/>
-          <w:szCs w:val="28"/>
-        </w:rPr>
-        <w:t xml:space="preserve">Благодаря обширному функционалу данного продукта, не составляет большого труда составить необходимую схему, провести связи и сделать пометки. </w:t>
-      </w:r>
-      <w:r>
-        <w:rPr>
-          <w:rFonts w:ascii="Times New Roman" w:hAnsi="Times New Roman" w:cs="Times New Roman"/>
-          <w:sz w:val="28"/>
-          <w:szCs w:val="28"/>
-        </w:rPr>
-        <w:t>Имеется</w:t>
-      </w:r>
-      <w:r>
-        <w:rPr>
-          <w:rFonts w:ascii="Times New Roman" w:hAnsi="Times New Roman" w:cs="Times New Roman"/>
-          <w:sz w:val="28"/>
-          <w:szCs w:val="28"/>
-        </w:rPr>
-        <w:t xml:space="preserve"> интеграция в более чем 700 других приложений, сохранение диаграмм во </w:t>
-      </w:r>
-      <w:r>
-        <w:rPr>
-          <w:rFonts w:ascii="Times New Roman" w:hAnsi="Times New Roman" w:cs="Times New Roman"/>
-          <w:sz w:val="28"/>
-          <w:szCs w:val="28"/>
-        </w:rPr>
-        <w:t xml:space="preserve">многих </w:t>
-      </w:r>
-      <w:r>
-        <w:rPr>
-          <w:rFonts w:ascii="Times New Roman" w:hAnsi="Times New Roman" w:cs="Times New Roman"/>
-          <w:sz w:val="28"/>
-          <w:szCs w:val="28"/>
-        </w:rPr>
-        <w:t>форматах</w:t>
-      </w:r>
-      <w:r>
-        <w:rPr>
-          <w:rFonts w:ascii="Times New Roman" w:hAnsi="Times New Roman" w:cs="Times New Roman"/>
-          <w:sz w:val="28"/>
-          <w:szCs w:val="28"/>
-        </w:rPr>
-        <w:t xml:space="preserve">, а </w:t>
-      </w:r>
-      <w:proofErr w:type="gramStart"/>
-      <w:r>
-        <w:rPr>
-          <w:rFonts w:ascii="Times New Roman" w:hAnsi="Times New Roman" w:cs="Times New Roman"/>
-          <w:sz w:val="28"/>
-          <w:szCs w:val="28"/>
-        </w:rPr>
-        <w:t>так же</w:t>
-      </w:r>
-      <w:proofErr w:type="gramEnd"/>
-      <w:r>
-        <w:rPr>
-          <w:rFonts w:ascii="Times New Roman" w:hAnsi="Times New Roman" w:cs="Times New Roman"/>
-          <w:sz w:val="28"/>
-          <w:szCs w:val="28"/>
-        </w:rPr>
-        <w:t xml:space="preserve"> доступно множество инструментов для бизнес-планирования, анализа рисков и соблюдения </w:t>
-      </w:r>
-      <w:proofErr w:type="spellStart"/>
-      <w:r>
-        <w:rPr>
-          <w:rFonts w:ascii="Times New Roman" w:hAnsi="Times New Roman" w:cs="Times New Roman"/>
-          <w:sz w:val="28"/>
-          <w:szCs w:val="28"/>
-        </w:rPr>
-        <w:t>дедлайна</w:t>
-      </w:r>
-      <w:proofErr w:type="spellEnd"/>
-      <w:r>
-        <w:rPr>
-          <w:rFonts w:ascii="Times New Roman" w:hAnsi="Times New Roman" w:cs="Times New Roman"/>
-          <w:sz w:val="28"/>
-          <w:szCs w:val="28"/>
-        </w:rPr>
-        <w:t>.</w:t>
-      </w:r>
-    </w:p>
-    <w:p>
-      <w:pPr>
-        <w:ind w:left="708" w:firstLine="708"/>
-        <w:jc w:val="both"/>
-        <w:rPr>
-          <w:rFonts w:ascii="Times New Roman" w:hAnsi="Times New Roman" w:cs="Times New Roman"/>
-          <w:sz w:val="28"/>
-          <w:szCs w:val="28"/>
-        </w:rPr>
-      </w:pPr>
-      <w:r>
-        <w:rPr>
-          <w:rFonts w:ascii="Times New Roman" w:hAnsi="Times New Roman" w:cs="Times New Roman"/>
-          <w:sz w:val="28"/>
-          <w:szCs w:val="28"/>
-        </w:rPr>
-        <w:t>В составленной диаграмме интуитивно понятная структура вопросов</w:t>
-      </w:r>
-      <w:r>
-        <w:rPr>
-          <w:rFonts w:ascii="Times New Roman" w:hAnsi="Times New Roman" w:cs="Times New Roman"/>
-          <w:sz w:val="28"/>
-          <w:szCs w:val="28"/>
-        </w:rPr>
-        <w:t>-ответов, благодаря чему не возникает труда заполнить саму базу данных.</w:t>
       </w:r>
     </w:p>
     <w:p>
@@ -5316,6 +4713,1297 @@
           <w:sz w:val="28"/>
           <w:szCs w:val="28"/>
         </w:rPr>
+        <w:t>Этап проектирования</w:t>
+      </w:r>
+    </w:p>
+    <w:p>
+      <w:pPr>
+        <w:spacing w:line="360" w:lineRule="auto"/>
+        <w:ind w:left="708" w:firstLine="708"/>
+        <w:jc w:val="both"/>
+        <w:rPr>
+          <w:rFonts w:ascii="Times New Roman" w:hAnsi="Times New Roman" w:cs="Times New Roman"/>
+          <w:sz w:val="28"/>
+          <w:szCs w:val="28"/>
+        </w:rPr>
+      </w:pPr>
+      <w:r>
+        <w:rPr>
+          <w:rFonts w:ascii="Times New Roman" w:hAnsi="Times New Roman" w:cs="Times New Roman"/>
+          <w:sz w:val="28"/>
+          <w:szCs w:val="28"/>
+        </w:rPr>
+        <w:t>На</w:t>
+      </w:r>
+      <w:r>
+        <w:rPr>
+          <w:rFonts w:ascii="Times New Roman" w:hAnsi="Times New Roman" w:cs="Times New Roman"/>
+          <w:sz w:val="28"/>
+          <w:szCs w:val="28"/>
+        </w:rPr>
+        <w:t xml:space="preserve"> этапе проектирования выбор пал на </w:t>
+      </w:r>
+      <w:proofErr w:type="spellStart"/>
+      <w:r>
+        <w:rPr>
+          <w:rFonts w:ascii="Times New Roman" w:hAnsi="Times New Roman" w:cs="Times New Roman"/>
+          <w:sz w:val="28"/>
+          <w:szCs w:val="28"/>
+        </w:rPr>
+        <w:t>Sybase</w:t>
+      </w:r>
+      <w:proofErr w:type="spellEnd"/>
+      <w:r>
+        <w:rPr>
+          <w:rFonts w:ascii="Times New Roman" w:hAnsi="Times New Roman" w:cs="Times New Roman"/>
+          <w:sz w:val="28"/>
+          <w:szCs w:val="28"/>
+        </w:rPr>
+        <w:t xml:space="preserve"> </w:t>
+      </w:r>
+      <w:proofErr w:type="spellStart"/>
+      <w:r>
+        <w:rPr>
+          <w:rFonts w:ascii="Times New Roman" w:hAnsi="Times New Roman" w:cs="Times New Roman"/>
+          <w:sz w:val="28"/>
+          <w:szCs w:val="28"/>
+          <w:lang w:val="en-US"/>
+        </w:rPr>
+        <w:t>PowerDesigner</w:t>
+      </w:r>
+      <w:proofErr w:type="spellEnd"/>
+      <w:r>
+        <w:rPr>
+          <w:rFonts w:ascii="Times New Roman" w:hAnsi="Times New Roman" w:cs="Times New Roman"/>
+          <w:sz w:val="28"/>
+          <w:szCs w:val="28"/>
+        </w:rPr>
+        <w:t xml:space="preserve">. Это </w:t>
+      </w:r>
+      <w:r>
+        <w:rPr>
+          <w:rFonts w:ascii="Times New Roman" w:hAnsi="Times New Roman" w:cs="Times New Roman"/>
+          <w:sz w:val="28"/>
+          <w:szCs w:val="28"/>
+        </w:rPr>
+        <w:t xml:space="preserve">мощный и современный </w:t>
+      </w:r>
+      <w:r>
+        <w:rPr>
+          <w:rFonts w:ascii="Times New Roman" w:hAnsi="Times New Roman" w:cs="Times New Roman"/>
+          <w:sz w:val="28"/>
+          <w:szCs w:val="28"/>
+        </w:rPr>
+        <w:t xml:space="preserve">комплекс с </w:t>
+      </w:r>
+      <w:r>
+        <w:rPr>
+          <w:rFonts w:ascii="Times New Roman" w:hAnsi="Times New Roman" w:cs="Times New Roman"/>
+          <w:sz w:val="28"/>
+          <w:szCs w:val="28"/>
+        </w:rPr>
+        <w:t>возможност</w:t>
+      </w:r>
+      <w:r>
+        <w:rPr>
+          <w:rFonts w:ascii="Times New Roman" w:hAnsi="Times New Roman" w:cs="Times New Roman"/>
+          <w:sz w:val="28"/>
+          <w:szCs w:val="28"/>
+        </w:rPr>
+        <w:t>ью</w:t>
+      </w:r>
+      <w:r>
+        <w:rPr>
+          <w:rFonts w:ascii="Times New Roman" w:hAnsi="Times New Roman" w:cs="Times New Roman"/>
+          <w:sz w:val="28"/>
+          <w:szCs w:val="28"/>
+        </w:rPr>
+        <w:t xml:space="preserve"> концептуального и физического проектирования баз данных</w:t>
+      </w:r>
+      <w:r>
+        <w:rPr>
+          <w:rFonts w:ascii="Times New Roman" w:hAnsi="Times New Roman" w:cs="Times New Roman"/>
+          <w:sz w:val="28"/>
+          <w:szCs w:val="28"/>
+        </w:rPr>
+        <w:t xml:space="preserve"> с и </w:t>
+      </w:r>
+      <w:r>
+        <w:rPr>
+          <w:rFonts w:ascii="Times New Roman" w:hAnsi="Times New Roman" w:cs="Times New Roman"/>
+          <w:sz w:val="28"/>
+          <w:szCs w:val="28"/>
+        </w:rPr>
+        <w:t>редакт</w:t>
+      </w:r>
+      <w:r>
+        <w:rPr>
+          <w:rFonts w:ascii="Times New Roman" w:hAnsi="Times New Roman" w:cs="Times New Roman"/>
+          <w:sz w:val="28"/>
+          <w:szCs w:val="28"/>
+        </w:rPr>
+        <w:t>и</w:t>
+      </w:r>
+      <w:r>
+        <w:rPr>
+          <w:rFonts w:ascii="Times New Roman" w:hAnsi="Times New Roman" w:cs="Times New Roman"/>
+          <w:sz w:val="28"/>
+          <w:szCs w:val="28"/>
+        </w:rPr>
+        <w:t>р</w:t>
+      </w:r>
+      <w:r>
+        <w:rPr>
+          <w:rFonts w:ascii="Times New Roman" w:hAnsi="Times New Roman" w:cs="Times New Roman"/>
+          <w:sz w:val="28"/>
+          <w:szCs w:val="28"/>
+        </w:rPr>
+        <w:t>ованием</w:t>
+      </w:r>
+      <w:r>
+        <w:rPr>
+          <w:rFonts w:ascii="Times New Roman" w:hAnsi="Times New Roman" w:cs="Times New Roman"/>
+          <w:sz w:val="28"/>
+          <w:szCs w:val="28"/>
+        </w:rPr>
+        <w:t xml:space="preserve"> </w:t>
+      </w:r>
+      <w:r>
+        <w:rPr>
+          <w:rFonts w:ascii="Times New Roman" w:hAnsi="Times New Roman" w:cs="Times New Roman"/>
+          <w:sz w:val="28"/>
+          <w:szCs w:val="28"/>
+          <w:lang w:val="en-US"/>
+        </w:rPr>
+        <w:t>UML</w:t>
+      </w:r>
+      <w:r>
+        <w:rPr>
+          <w:rFonts w:ascii="Times New Roman" w:hAnsi="Times New Roman" w:cs="Times New Roman"/>
+          <w:sz w:val="28"/>
+          <w:szCs w:val="28"/>
+        </w:rPr>
+        <w:t xml:space="preserve"> </w:t>
+      </w:r>
+      <w:r>
+        <w:rPr>
+          <w:rFonts w:ascii="Times New Roman" w:hAnsi="Times New Roman" w:cs="Times New Roman"/>
+          <w:sz w:val="28"/>
+          <w:szCs w:val="28"/>
+        </w:rPr>
+        <w:t>диаграмм</w:t>
+      </w:r>
+      <w:r>
+        <w:rPr>
+          <w:rFonts w:ascii="Times New Roman" w:hAnsi="Times New Roman" w:cs="Times New Roman"/>
+          <w:sz w:val="28"/>
+          <w:szCs w:val="28"/>
+        </w:rPr>
+        <w:t>.</w:t>
+      </w:r>
+      <w:r>
+        <w:rPr>
+          <w:rFonts w:ascii="Times New Roman" w:hAnsi="Times New Roman" w:cs="Times New Roman"/>
+          <w:sz w:val="28"/>
+          <w:szCs w:val="28"/>
+        </w:rPr>
+        <w:t xml:space="preserve"> </w:t>
+      </w:r>
+      <w:r>
+        <w:rPr>
+          <w:rFonts w:ascii="Times New Roman" w:hAnsi="Times New Roman" w:cs="Times New Roman"/>
+          <w:sz w:val="28"/>
+          <w:szCs w:val="28"/>
+        </w:rPr>
+        <w:t>Можно выделить особенности, отличающие его от аналогового ряда:</w:t>
+      </w:r>
+    </w:p>
+    <w:p>
+      <w:pPr>
+        <w:pStyle w:val="a6"/>
+        <w:numPr>
+          <w:ilvl w:val="0"/>
+          <w:numId w:val="10"/>
+        </w:numPr>
+        <w:spacing w:line="360" w:lineRule="auto"/>
+        <w:jc w:val="both"/>
+        <w:rPr>
+          <w:rFonts w:ascii="Times New Roman" w:hAnsi="Times New Roman" w:cs="Times New Roman"/>
+          <w:sz w:val="28"/>
+          <w:szCs w:val="28"/>
+        </w:rPr>
+      </w:pPr>
+      <w:r>
+        <w:rPr>
+          <w:rFonts w:ascii="Times New Roman" w:hAnsi="Times New Roman" w:cs="Times New Roman"/>
+          <w:sz w:val="28"/>
+          <w:szCs w:val="28"/>
+        </w:rPr>
+        <w:t xml:space="preserve">Наличие единого </w:t>
+      </w:r>
+      <w:proofErr w:type="spellStart"/>
+      <w:r>
+        <w:rPr>
+          <w:rFonts w:ascii="Times New Roman" w:hAnsi="Times New Roman" w:cs="Times New Roman"/>
+          <w:sz w:val="28"/>
+          <w:szCs w:val="28"/>
+        </w:rPr>
+        <w:t>репози</w:t>
+      </w:r>
+      <w:r>
+        <w:rPr>
+          <w:rFonts w:ascii="Times New Roman" w:hAnsi="Times New Roman" w:cs="Times New Roman"/>
+          <w:sz w:val="28"/>
+          <w:szCs w:val="28"/>
+        </w:rPr>
+        <w:t>тория</w:t>
+      </w:r>
+      <w:proofErr w:type="spellEnd"/>
+      <w:r>
+        <w:rPr>
+          <w:rFonts w:ascii="Times New Roman" w:hAnsi="Times New Roman" w:cs="Times New Roman"/>
+          <w:sz w:val="28"/>
+          <w:szCs w:val="28"/>
+        </w:rPr>
+        <w:t>, с возможностью работы сразу нескольких специалистов над одной моделью;</w:t>
+      </w:r>
+    </w:p>
+    <w:p>
+      <w:pPr>
+        <w:pStyle w:val="a6"/>
+        <w:numPr>
+          <w:ilvl w:val="0"/>
+          <w:numId w:val="10"/>
+        </w:numPr>
+        <w:spacing w:line="360" w:lineRule="auto"/>
+        <w:jc w:val="both"/>
+        <w:rPr>
+          <w:rFonts w:ascii="Times New Roman" w:hAnsi="Times New Roman" w:cs="Times New Roman"/>
+          <w:sz w:val="28"/>
+          <w:szCs w:val="28"/>
+        </w:rPr>
+      </w:pPr>
+      <w:r>
+        <w:rPr>
+          <w:rFonts w:ascii="Times New Roman" w:hAnsi="Times New Roman" w:cs="Times New Roman"/>
+          <w:sz w:val="28"/>
+          <w:szCs w:val="28"/>
+        </w:rPr>
+        <w:t>Возможность устанавливать только необходимые модули программы, предназначенные для конкретной задачи;</w:t>
+      </w:r>
+    </w:p>
+    <w:p>
+      <w:pPr>
+        <w:pStyle w:val="a6"/>
+        <w:numPr>
+          <w:ilvl w:val="0"/>
+          <w:numId w:val="10"/>
+        </w:numPr>
+        <w:spacing w:line="360" w:lineRule="auto"/>
+        <w:jc w:val="both"/>
+        <w:rPr>
+          <w:rFonts w:ascii="Times New Roman" w:hAnsi="Times New Roman" w:cs="Times New Roman"/>
+          <w:sz w:val="28"/>
+          <w:szCs w:val="28"/>
+        </w:rPr>
+      </w:pPr>
+      <w:r>
+        <w:rPr>
+          <w:rFonts w:ascii="Times New Roman" w:hAnsi="Times New Roman" w:cs="Times New Roman"/>
+          <w:sz w:val="28"/>
+          <w:szCs w:val="28"/>
+        </w:rPr>
+        <w:t>Улучшенное управление моделями, включая синхронизацию объектов, моделей и баз данных</w:t>
+      </w:r>
+      <w:r>
+        <w:rPr>
+          <w:rFonts w:ascii="Times New Roman" w:hAnsi="Times New Roman" w:cs="Times New Roman"/>
+          <w:sz w:val="28"/>
+          <w:szCs w:val="28"/>
+        </w:rPr>
+        <w:t>.</w:t>
+      </w:r>
+    </w:p>
+    <w:p>
+      <w:pPr>
+        <w:spacing w:line="360" w:lineRule="auto"/>
+        <w:ind w:left="720"/>
+        <w:jc w:val="both"/>
+        <w:rPr>
+          <w:rFonts w:ascii="Times New Roman" w:hAnsi="Times New Roman" w:cs="Times New Roman"/>
+          <w:sz w:val="28"/>
+          <w:szCs w:val="28"/>
+        </w:rPr>
+      </w:pPr>
+      <w:r>
+        <w:rPr>
+          <w:rFonts w:ascii="Times New Roman" w:hAnsi="Times New Roman" w:cs="Times New Roman"/>
+          <w:sz w:val="28"/>
+          <w:szCs w:val="28"/>
+        </w:rPr>
+        <w:t xml:space="preserve">Для целей дипломного проекта я </w:t>
+      </w:r>
+      <w:proofErr w:type="gramStart"/>
+      <w:r>
+        <w:rPr>
+          <w:rFonts w:ascii="Times New Roman" w:hAnsi="Times New Roman" w:cs="Times New Roman"/>
+          <w:sz w:val="28"/>
+          <w:szCs w:val="28"/>
+        </w:rPr>
+        <w:t xml:space="preserve">использовал  </w:t>
+      </w:r>
+      <w:r>
+        <w:rPr>
+          <w:rFonts w:ascii="Times New Roman" w:hAnsi="Times New Roman" w:cs="Times New Roman"/>
+          <w:sz w:val="28"/>
+          <w:szCs w:val="28"/>
+          <w:lang w:val="en-US"/>
+        </w:rPr>
+        <w:t>Trial</w:t>
+      </w:r>
+      <w:proofErr w:type="gramEnd"/>
+      <w:r>
+        <w:rPr>
+          <w:rFonts w:ascii="Times New Roman" w:hAnsi="Times New Roman" w:cs="Times New Roman"/>
+          <w:sz w:val="28"/>
+          <w:szCs w:val="28"/>
+        </w:rPr>
+        <w:t xml:space="preserve"> </w:t>
+      </w:r>
+      <w:r>
+        <w:rPr>
+          <w:rFonts w:ascii="Times New Roman" w:hAnsi="Times New Roman" w:cs="Times New Roman"/>
+          <w:sz w:val="28"/>
+          <w:szCs w:val="28"/>
+        </w:rPr>
+        <w:t xml:space="preserve">версию программы с установленными модулями : </w:t>
+      </w:r>
+    </w:p>
+    <w:p>
+      <w:pPr>
+        <w:pStyle w:val="a6"/>
+        <w:numPr>
+          <w:ilvl w:val="0"/>
+          <w:numId w:val="11"/>
+        </w:numPr>
+        <w:spacing w:line="360" w:lineRule="auto"/>
+        <w:jc w:val="both"/>
+        <w:rPr>
+          <w:rFonts w:ascii="Times New Roman" w:hAnsi="Times New Roman" w:cs="Times New Roman"/>
+          <w:sz w:val="28"/>
+          <w:szCs w:val="28"/>
+        </w:rPr>
+      </w:pPr>
+      <w:proofErr w:type="spellStart"/>
+      <w:r>
+        <w:rPr>
+          <w:rFonts w:ascii="Times New Roman" w:hAnsi="Times New Roman" w:cs="Times New Roman"/>
+          <w:sz w:val="28"/>
+          <w:szCs w:val="28"/>
+        </w:rPr>
+        <w:t>PhysicalArchitect</w:t>
+      </w:r>
+      <w:proofErr w:type="spellEnd"/>
+      <w:r>
+        <w:rPr>
+          <w:rFonts w:ascii="Times New Roman" w:hAnsi="Times New Roman" w:cs="Times New Roman"/>
+          <w:sz w:val="28"/>
+          <w:szCs w:val="28"/>
+        </w:rPr>
+        <w:t xml:space="preserve"> (PDM)</w:t>
+      </w:r>
+      <w:r>
+        <w:rPr>
+          <w:rFonts w:ascii="Times New Roman" w:hAnsi="Times New Roman" w:cs="Times New Roman"/>
+          <w:sz w:val="28"/>
+          <w:szCs w:val="28"/>
+        </w:rPr>
+        <w:t xml:space="preserve"> –</w:t>
+      </w:r>
+      <w:r>
+        <w:rPr>
+          <w:rFonts w:ascii="Times New Roman" w:hAnsi="Times New Roman" w:cs="Times New Roman"/>
+          <w:sz w:val="28"/>
+          <w:szCs w:val="28"/>
+        </w:rPr>
+        <w:t xml:space="preserve"> обладает всей необходимой конфигурацией для создания физической модели базы данных</w:t>
+      </w:r>
+      <w:r>
+        <w:rPr>
+          <w:rFonts w:ascii="Times New Roman" w:hAnsi="Times New Roman" w:cs="Times New Roman"/>
+          <w:sz w:val="28"/>
+          <w:szCs w:val="28"/>
+        </w:rPr>
+        <w:t xml:space="preserve">, а </w:t>
+      </w:r>
+      <w:proofErr w:type="gramStart"/>
+      <w:r>
+        <w:rPr>
+          <w:rFonts w:ascii="Times New Roman" w:hAnsi="Times New Roman" w:cs="Times New Roman"/>
+          <w:sz w:val="28"/>
+          <w:szCs w:val="28"/>
+        </w:rPr>
+        <w:t>так же</w:t>
+      </w:r>
+      <w:proofErr w:type="gramEnd"/>
+      <w:r>
+        <w:rPr>
+          <w:rFonts w:ascii="Times New Roman" w:hAnsi="Times New Roman" w:cs="Times New Roman"/>
+          <w:sz w:val="28"/>
+          <w:szCs w:val="28"/>
+        </w:rPr>
+        <w:t xml:space="preserve"> </w:t>
+      </w:r>
+      <w:r>
+        <w:rPr>
+          <w:rFonts w:ascii="Times New Roman" w:hAnsi="Times New Roman" w:cs="Times New Roman"/>
+          <w:sz w:val="28"/>
+          <w:szCs w:val="28"/>
+        </w:rPr>
+        <w:t xml:space="preserve">генерирования </w:t>
+      </w:r>
+      <w:proofErr w:type="spellStart"/>
+      <w:r>
+        <w:rPr>
+          <w:rFonts w:ascii="Times New Roman" w:hAnsi="Times New Roman" w:cs="Times New Roman"/>
+          <w:sz w:val="28"/>
+          <w:szCs w:val="28"/>
+          <w:lang w:val="en-US"/>
+        </w:rPr>
+        <w:t>Sql</w:t>
+      </w:r>
+      <w:proofErr w:type="spellEnd"/>
+      <w:r>
+        <w:rPr>
+          <w:rFonts w:ascii="Times New Roman" w:hAnsi="Times New Roman" w:cs="Times New Roman"/>
+          <w:sz w:val="28"/>
+          <w:szCs w:val="28"/>
+        </w:rPr>
+        <w:t>-кода.</w:t>
+      </w:r>
+    </w:p>
+    <w:p>
+      <w:pPr>
+        <w:pStyle w:val="a6"/>
+        <w:numPr>
+          <w:ilvl w:val="0"/>
+          <w:numId w:val="11"/>
+        </w:numPr>
+        <w:spacing w:line="360" w:lineRule="auto"/>
+        <w:jc w:val="both"/>
+        <w:rPr>
+          <w:rFonts w:ascii="Times New Roman" w:hAnsi="Times New Roman" w:cs="Times New Roman"/>
+          <w:sz w:val="28"/>
+          <w:szCs w:val="28"/>
+        </w:rPr>
+      </w:pPr>
+      <w:proofErr w:type="spellStart"/>
+      <w:r>
+        <w:rPr>
+          <w:rFonts w:ascii="Times New Roman" w:hAnsi="Times New Roman" w:cs="Times New Roman"/>
+          <w:sz w:val="28"/>
+          <w:szCs w:val="28"/>
+          <w:lang w:val="en-US"/>
+        </w:rPr>
+        <w:t>ObjectArchitect</w:t>
+      </w:r>
+      <w:proofErr w:type="spellEnd"/>
+      <w:r>
+        <w:rPr>
+          <w:rFonts w:ascii="Times New Roman" w:hAnsi="Times New Roman" w:cs="Times New Roman"/>
+          <w:sz w:val="28"/>
+          <w:szCs w:val="28"/>
+        </w:rPr>
+        <w:t xml:space="preserve"> (</w:t>
+      </w:r>
+      <w:r>
+        <w:rPr>
+          <w:rFonts w:ascii="Times New Roman" w:hAnsi="Times New Roman" w:cs="Times New Roman"/>
+          <w:sz w:val="28"/>
+          <w:szCs w:val="28"/>
+          <w:lang w:val="en-US"/>
+        </w:rPr>
+        <w:t>PDM</w:t>
+      </w:r>
+      <w:r>
+        <w:rPr>
+          <w:rFonts w:ascii="Times New Roman" w:hAnsi="Times New Roman" w:cs="Times New Roman"/>
+          <w:sz w:val="28"/>
+          <w:szCs w:val="28"/>
+        </w:rPr>
+        <w:t xml:space="preserve">, </w:t>
+      </w:r>
+      <w:r>
+        <w:rPr>
+          <w:rFonts w:ascii="Times New Roman" w:hAnsi="Times New Roman" w:cs="Times New Roman"/>
+          <w:sz w:val="28"/>
+          <w:szCs w:val="28"/>
+          <w:lang w:val="en-US"/>
+        </w:rPr>
+        <w:t>CDM</w:t>
+      </w:r>
+      <w:r>
+        <w:rPr>
+          <w:rFonts w:ascii="Times New Roman" w:hAnsi="Times New Roman" w:cs="Times New Roman"/>
+          <w:sz w:val="28"/>
+          <w:szCs w:val="28"/>
+        </w:rPr>
+        <w:t xml:space="preserve">, </w:t>
+      </w:r>
+      <w:r>
+        <w:rPr>
+          <w:rFonts w:ascii="Times New Roman" w:hAnsi="Times New Roman" w:cs="Times New Roman"/>
+          <w:sz w:val="28"/>
+          <w:szCs w:val="28"/>
+          <w:lang w:val="en-US"/>
+        </w:rPr>
+        <w:t>OOM</w:t>
+      </w:r>
+      <w:r>
+        <w:rPr>
+          <w:rFonts w:ascii="Times New Roman" w:hAnsi="Times New Roman" w:cs="Times New Roman"/>
+          <w:sz w:val="28"/>
+          <w:szCs w:val="28"/>
+        </w:rPr>
+        <w:t xml:space="preserve">) – </w:t>
+      </w:r>
+      <w:r>
+        <w:rPr>
+          <w:rFonts w:ascii="Times New Roman" w:hAnsi="Times New Roman" w:cs="Times New Roman"/>
+          <w:sz w:val="28"/>
+          <w:szCs w:val="28"/>
+        </w:rPr>
+        <w:t xml:space="preserve">предназначено для визуального моделирования баз </w:t>
+      </w:r>
+      <w:r>
+        <w:rPr>
+          <w:rFonts w:ascii="Times New Roman" w:hAnsi="Times New Roman" w:cs="Times New Roman"/>
+          <w:sz w:val="28"/>
+          <w:szCs w:val="28"/>
+        </w:rPr>
+        <w:t>данных, разработчикам</w:t>
+      </w:r>
+      <w:r>
+        <w:rPr>
+          <w:rFonts w:ascii="Times New Roman" w:hAnsi="Times New Roman" w:cs="Times New Roman"/>
+          <w:sz w:val="28"/>
+          <w:szCs w:val="28"/>
+        </w:rPr>
+        <w:t xml:space="preserve"> доступно 9 видов </w:t>
+      </w:r>
+      <w:r>
+        <w:rPr>
+          <w:rFonts w:ascii="Times New Roman" w:hAnsi="Times New Roman" w:cs="Times New Roman"/>
+          <w:sz w:val="28"/>
+          <w:szCs w:val="28"/>
+          <w:lang w:val="en-US"/>
+        </w:rPr>
+        <w:t>UML</w:t>
+      </w:r>
+      <w:r>
+        <w:rPr>
+          <w:rFonts w:ascii="Times New Roman" w:hAnsi="Times New Roman" w:cs="Times New Roman"/>
+          <w:sz w:val="28"/>
+          <w:szCs w:val="28"/>
+        </w:rPr>
+        <w:t>диаграмм.</w:t>
+      </w:r>
+    </w:p>
+    <w:p>
+      <w:pPr>
+        <w:spacing w:line="360" w:lineRule="auto"/>
+        <w:jc w:val="both"/>
+        <w:rPr>
+          <w:rFonts w:ascii="Times New Roman" w:hAnsi="Times New Roman" w:cs="Times New Roman"/>
+          <w:sz w:val="28"/>
+          <w:szCs w:val="28"/>
+        </w:rPr>
+      </w:pPr>
+    </w:p>
+    <w:p>
+      <w:pPr>
+        <w:pStyle w:val="a6"/>
+        <w:numPr>
+          <w:ilvl w:val="0"/>
+          <w:numId w:val="15"/>
+        </w:numPr>
+        <w:spacing w:line="360" w:lineRule="auto"/>
+        <w:jc w:val="both"/>
+        <w:rPr>
+          <w:rFonts w:ascii="Times New Roman" w:hAnsi="Times New Roman" w:cs="Times New Roman"/>
+          <w:sz w:val="28"/>
+          <w:szCs w:val="28"/>
+        </w:rPr>
+      </w:pPr>
+      <w:r>
+        <w:rPr>
+          <w:rFonts w:ascii="Times New Roman" w:hAnsi="Times New Roman" w:cs="Times New Roman"/>
+          <w:sz w:val="28"/>
+          <w:szCs w:val="28"/>
+        </w:rPr>
+        <w:t>Реализация базы данных</w:t>
+      </w:r>
+    </w:p>
+    <w:p>
+      <w:pPr>
+        <w:spacing w:line="360" w:lineRule="auto"/>
+        <w:ind w:left="708" w:firstLine="708"/>
+        <w:jc w:val="both"/>
+        <w:rPr>
+          <w:rFonts w:ascii="Times New Roman" w:hAnsi="Times New Roman" w:cs="Times New Roman"/>
+          <w:sz w:val="28"/>
+          <w:szCs w:val="28"/>
+        </w:rPr>
+      </w:pPr>
+      <w:r>
+        <w:rPr>
+          <w:rFonts w:ascii="Times New Roman" w:hAnsi="Times New Roman" w:cs="Times New Roman"/>
+          <w:sz w:val="28"/>
+          <w:szCs w:val="28"/>
+        </w:rPr>
+        <w:t xml:space="preserve">После проектирования базы данных – </w:t>
+      </w:r>
+      <w:r>
+        <w:rPr>
+          <w:rFonts w:ascii="Times New Roman" w:hAnsi="Times New Roman" w:cs="Times New Roman"/>
+          <w:sz w:val="28"/>
+          <w:szCs w:val="28"/>
+        </w:rPr>
+        <w:t xml:space="preserve">необходимо составить скрипт создания на языке </w:t>
+      </w:r>
+      <w:r>
+        <w:rPr>
+          <w:rFonts w:ascii="Times New Roman" w:hAnsi="Times New Roman" w:cs="Times New Roman"/>
+          <w:sz w:val="28"/>
+          <w:szCs w:val="28"/>
+          <w:lang w:val="en-US"/>
+        </w:rPr>
+        <w:t>Transact</w:t>
+      </w:r>
+      <w:r>
+        <w:rPr>
+          <w:rFonts w:ascii="Times New Roman" w:hAnsi="Times New Roman" w:cs="Times New Roman"/>
+          <w:sz w:val="28"/>
+          <w:szCs w:val="28"/>
+        </w:rPr>
+        <w:t>-</w:t>
+      </w:r>
+      <w:r>
+        <w:rPr>
+          <w:rFonts w:ascii="Times New Roman" w:hAnsi="Times New Roman" w:cs="Times New Roman"/>
+          <w:sz w:val="28"/>
+          <w:szCs w:val="28"/>
+          <w:lang w:val="en-US"/>
+        </w:rPr>
+        <w:t>SQL</w:t>
+      </w:r>
+      <w:r>
+        <w:rPr>
+          <w:rFonts w:ascii="Times New Roman" w:hAnsi="Times New Roman" w:cs="Times New Roman"/>
+          <w:sz w:val="28"/>
+          <w:szCs w:val="28"/>
+        </w:rPr>
+        <w:t xml:space="preserve"> и выполнить его в </w:t>
+      </w:r>
+      <w:r>
+        <w:rPr>
+          <w:rFonts w:ascii="Times New Roman" w:hAnsi="Times New Roman" w:cs="Times New Roman"/>
+          <w:sz w:val="28"/>
+          <w:szCs w:val="28"/>
+        </w:rPr>
+        <w:t>СУБД</w:t>
+      </w:r>
+      <w:r>
+        <w:rPr>
+          <w:rFonts w:ascii="Times New Roman" w:hAnsi="Times New Roman" w:cs="Times New Roman"/>
+          <w:sz w:val="28"/>
+          <w:szCs w:val="28"/>
+        </w:rPr>
+        <w:t xml:space="preserve"> </w:t>
+      </w:r>
+      <w:r>
+        <w:rPr>
+          <w:rFonts w:ascii="Times New Roman" w:hAnsi="Times New Roman" w:cs="Times New Roman"/>
+          <w:sz w:val="28"/>
+          <w:szCs w:val="28"/>
+          <w:lang w:val="en-US"/>
+        </w:rPr>
+        <w:t>Microsoft</w:t>
+      </w:r>
+      <w:r>
+        <w:rPr>
+          <w:rFonts w:ascii="Times New Roman" w:hAnsi="Times New Roman" w:cs="Times New Roman"/>
+          <w:sz w:val="28"/>
+          <w:szCs w:val="28"/>
+        </w:rPr>
+        <w:t xml:space="preserve"> </w:t>
+      </w:r>
+      <w:proofErr w:type="spellStart"/>
+      <w:r>
+        <w:rPr>
+          <w:rFonts w:ascii="Times New Roman" w:hAnsi="Times New Roman" w:cs="Times New Roman"/>
+          <w:sz w:val="28"/>
+          <w:szCs w:val="28"/>
+          <w:lang w:val="en-US"/>
+        </w:rPr>
+        <w:t>Sql</w:t>
+      </w:r>
+      <w:proofErr w:type="spellEnd"/>
+      <w:r>
+        <w:rPr>
+          <w:rFonts w:ascii="Times New Roman" w:hAnsi="Times New Roman" w:cs="Times New Roman"/>
+          <w:sz w:val="28"/>
+          <w:szCs w:val="28"/>
+        </w:rPr>
+        <w:t xml:space="preserve"> S</w:t>
+      </w:r>
+      <w:proofErr w:type="spellStart"/>
+      <w:r>
+        <w:rPr>
+          <w:rFonts w:ascii="Times New Roman" w:hAnsi="Times New Roman" w:cs="Times New Roman"/>
+          <w:sz w:val="28"/>
+          <w:szCs w:val="28"/>
+          <w:lang w:val="en-US"/>
+        </w:rPr>
+        <w:t>erver</w:t>
+      </w:r>
+      <w:proofErr w:type="spellEnd"/>
+      <w:r>
+        <w:rPr>
+          <w:rFonts w:ascii="Times New Roman" w:hAnsi="Times New Roman" w:cs="Times New Roman"/>
+          <w:sz w:val="28"/>
+          <w:szCs w:val="28"/>
+        </w:rPr>
+        <w:t xml:space="preserve"> </w:t>
+      </w:r>
+      <w:r>
+        <w:rPr>
+          <w:rFonts w:ascii="Times New Roman" w:hAnsi="Times New Roman" w:cs="Times New Roman"/>
+          <w:sz w:val="28"/>
+          <w:szCs w:val="28"/>
+          <w:lang w:val="en-US"/>
+        </w:rPr>
+        <w:t>R</w:t>
+      </w:r>
+      <w:r>
+        <w:rPr>
+          <w:rFonts w:ascii="Times New Roman" w:hAnsi="Times New Roman" w:cs="Times New Roman"/>
+          <w:sz w:val="28"/>
+          <w:szCs w:val="28"/>
+        </w:rPr>
+        <w:t>8</w:t>
+      </w:r>
+      <w:r>
+        <w:rPr>
+          <w:rFonts w:ascii="Times New Roman" w:hAnsi="Times New Roman" w:cs="Times New Roman"/>
+          <w:sz w:val="28"/>
+          <w:szCs w:val="28"/>
+        </w:rPr>
+        <w:t xml:space="preserve">. </w:t>
+      </w:r>
+      <w:r>
+        <w:rPr>
+          <w:rFonts w:ascii="Times New Roman" w:hAnsi="Times New Roman" w:cs="Times New Roman"/>
+          <w:sz w:val="28"/>
+          <w:szCs w:val="28"/>
+        </w:rPr>
+        <w:t>Выбор данного программного продукта обусловлен широким спектром возможностей, которые необходимы для реализации выбранной темы.</w:t>
+      </w:r>
+      <w:r>
+        <w:rPr>
+          <w:rFonts w:ascii="Times New Roman" w:hAnsi="Times New Roman" w:cs="Times New Roman"/>
+          <w:sz w:val="28"/>
+          <w:szCs w:val="28"/>
+        </w:rPr>
+        <w:t xml:space="preserve"> Удобный и интуитивно понятный графический интерфейс данной СУБД позволяет быстро переключаться между доступным функционалом и не затормаживать процесс разработки. </w:t>
+      </w:r>
+    </w:p>
+    <w:p>
+      <w:pPr>
+        <w:spacing w:line="360" w:lineRule="auto"/>
+        <w:ind w:left="708" w:firstLine="708"/>
+        <w:jc w:val="both"/>
+        <w:rPr>
+          <w:rFonts w:ascii="Times New Roman" w:hAnsi="Times New Roman" w:cs="Times New Roman"/>
+          <w:sz w:val="28"/>
+          <w:szCs w:val="28"/>
+        </w:rPr>
+      </w:pPr>
+      <w:r>
+        <w:rPr>
+          <w:rFonts w:ascii="Times New Roman" w:hAnsi="Times New Roman" w:cs="Times New Roman"/>
+          <w:sz w:val="28"/>
+          <w:szCs w:val="28"/>
+        </w:rPr>
+        <w:t>Между</w:t>
+      </w:r>
+      <w:r>
+        <w:rPr>
+          <w:rFonts w:ascii="Times New Roman" w:hAnsi="Times New Roman" w:cs="Times New Roman"/>
+          <w:sz w:val="28"/>
+          <w:szCs w:val="28"/>
+        </w:rPr>
+        <w:t xml:space="preserve"> </w:t>
+      </w:r>
+      <w:r>
+        <w:rPr>
+          <w:rFonts w:ascii="Times New Roman" w:hAnsi="Times New Roman" w:cs="Times New Roman"/>
+          <w:sz w:val="28"/>
+          <w:szCs w:val="28"/>
+          <w:lang w:val="en-US"/>
+        </w:rPr>
+        <w:t>Sybase</w:t>
+      </w:r>
+      <w:r>
+        <w:rPr>
+          <w:rFonts w:ascii="Times New Roman" w:hAnsi="Times New Roman" w:cs="Times New Roman"/>
+          <w:sz w:val="28"/>
+          <w:szCs w:val="28"/>
+        </w:rPr>
+        <w:t xml:space="preserve"> </w:t>
+      </w:r>
+      <w:proofErr w:type="spellStart"/>
+      <w:r>
+        <w:rPr>
+          <w:rFonts w:ascii="Times New Roman" w:hAnsi="Times New Roman" w:cs="Times New Roman"/>
+          <w:sz w:val="28"/>
+          <w:szCs w:val="28"/>
+          <w:lang w:val="en-US"/>
+        </w:rPr>
+        <w:t>PowerDesigner</w:t>
+      </w:r>
+      <w:proofErr w:type="spellEnd"/>
+      <w:r>
+        <w:rPr>
+          <w:rFonts w:ascii="Times New Roman" w:hAnsi="Times New Roman" w:cs="Times New Roman"/>
+          <w:sz w:val="28"/>
+          <w:szCs w:val="28"/>
+        </w:rPr>
+        <w:t xml:space="preserve"> </w:t>
+      </w:r>
+      <w:r>
+        <w:rPr>
+          <w:rFonts w:ascii="Times New Roman" w:hAnsi="Times New Roman" w:cs="Times New Roman"/>
+          <w:sz w:val="28"/>
+          <w:szCs w:val="28"/>
+        </w:rPr>
+        <w:t>и</w:t>
+      </w:r>
+      <w:r>
+        <w:rPr>
+          <w:rFonts w:ascii="Times New Roman" w:hAnsi="Times New Roman" w:cs="Times New Roman"/>
+          <w:sz w:val="28"/>
+          <w:szCs w:val="28"/>
+        </w:rPr>
+        <w:t xml:space="preserve"> </w:t>
+      </w:r>
+      <w:r>
+        <w:rPr>
+          <w:rFonts w:ascii="Times New Roman" w:hAnsi="Times New Roman" w:cs="Times New Roman"/>
+          <w:sz w:val="28"/>
+          <w:szCs w:val="28"/>
+          <w:lang w:val="en-US"/>
+        </w:rPr>
+        <w:t>Microsoft</w:t>
+      </w:r>
+      <w:r>
+        <w:rPr>
+          <w:rFonts w:ascii="Times New Roman" w:hAnsi="Times New Roman" w:cs="Times New Roman"/>
+          <w:sz w:val="28"/>
+          <w:szCs w:val="28"/>
+        </w:rPr>
+        <w:t xml:space="preserve"> </w:t>
+      </w:r>
+      <w:proofErr w:type="spellStart"/>
+      <w:r>
+        <w:rPr>
+          <w:rFonts w:ascii="Times New Roman" w:hAnsi="Times New Roman" w:cs="Times New Roman"/>
+          <w:sz w:val="28"/>
+          <w:szCs w:val="28"/>
+          <w:lang w:val="en-US"/>
+        </w:rPr>
+        <w:t>Sql</w:t>
+      </w:r>
+      <w:proofErr w:type="spellEnd"/>
+      <w:r>
+        <w:rPr>
+          <w:rFonts w:ascii="Times New Roman" w:hAnsi="Times New Roman" w:cs="Times New Roman"/>
+          <w:sz w:val="28"/>
+          <w:szCs w:val="28"/>
+        </w:rPr>
+        <w:t xml:space="preserve"> </w:t>
+      </w:r>
+      <w:r>
+        <w:rPr>
+          <w:rFonts w:ascii="Times New Roman" w:hAnsi="Times New Roman" w:cs="Times New Roman"/>
+          <w:sz w:val="28"/>
+          <w:szCs w:val="28"/>
+          <w:lang w:val="en-US"/>
+        </w:rPr>
+        <w:t>S</w:t>
+      </w:r>
+      <w:r>
+        <w:rPr>
+          <w:rFonts w:ascii="Times New Roman" w:hAnsi="Times New Roman" w:cs="Times New Roman"/>
+          <w:sz w:val="28"/>
+          <w:szCs w:val="28"/>
+          <w:lang w:val="en-US"/>
+        </w:rPr>
+        <w:t>erver</w:t>
+      </w:r>
+      <w:r>
+        <w:rPr>
+          <w:rFonts w:ascii="Times New Roman" w:hAnsi="Times New Roman" w:cs="Times New Roman"/>
+          <w:sz w:val="28"/>
+          <w:szCs w:val="28"/>
+        </w:rPr>
+        <w:t xml:space="preserve"> </w:t>
+      </w:r>
+      <w:r>
+        <w:rPr>
+          <w:rFonts w:ascii="Times New Roman" w:hAnsi="Times New Roman" w:cs="Times New Roman"/>
+          <w:sz w:val="28"/>
+          <w:szCs w:val="28"/>
+          <w:lang w:val="en-US"/>
+        </w:rPr>
+        <w:t>R</w:t>
+      </w:r>
+      <w:r>
+        <w:rPr>
+          <w:rFonts w:ascii="Times New Roman" w:hAnsi="Times New Roman" w:cs="Times New Roman"/>
+          <w:sz w:val="28"/>
+          <w:szCs w:val="28"/>
+        </w:rPr>
+        <w:t>8</w:t>
+      </w:r>
+      <w:r>
+        <w:rPr>
+          <w:rFonts w:ascii="Times New Roman" w:hAnsi="Times New Roman" w:cs="Times New Roman"/>
+          <w:sz w:val="28"/>
+          <w:szCs w:val="28"/>
+        </w:rPr>
+        <w:t xml:space="preserve"> просто установить связь и в случае, если понадобится оперативно изменить физическую модель базы данных, то такая возможность предусмотрена, без потери уже внесенных данных.</w:t>
+      </w:r>
+    </w:p>
+    <w:p>
+      <w:pPr>
+        <w:spacing w:line="360" w:lineRule="auto"/>
+        <w:ind w:left="708" w:firstLine="708"/>
+        <w:jc w:val="both"/>
+        <w:rPr>
+          <w:rFonts w:ascii="Times New Roman" w:hAnsi="Times New Roman" w:cs="Times New Roman"/>
+          <w:sz w:val="28"/>
+          <w:szCs w:val="28"/>
+        </w:rPr>
+      </w:pPr>
+      <w:r>
+        <w:rPr>
+          <w:rFonts w:ascii="Times New Roman" w:hAnsi="Times New Roman" w:cs="Times New Roman"/>
+          <w:sz w:val="28"/>
+          <w:szCs w:val="28"/>
+        </w:rPr>
+        <w:t xml:space="preserve">Очень удобная внутренняя файловая система, благодаря которой всегда можно быстро найти сохраненные хранимые процедуры, функции и запросы. </w:t>
+      </w:r>
+      <w:r>
+        <w:rPr>
+          <w:rFonts w:ascii="Times New Roman" w:hAnsi="Times New Roman" w:cs="Times New Roman"/>
+          <w:sz w:val="28"/>
+          <w:szCs w:val="28"/>
+        </w:rPr>
+        <w:t xml:space="preserve">Так же </w:t>
+      </w:r>
+      <w:r>
+        <w:rPr>
+          <w:rFonts w:ascii="Times New Roman" w:hAnsi="Times New Roman" w:cs="Times New Roman"/>
+          <w:sz w:val="28"/>
+          <w:szCs w:val="28"/>
+        </w:rPr>
+        <w:t xml:space="preserve">наличие встроенного динамического помощника очень упрощает написание </w:t>
+      </w:r>
+      <w:r>
+        <w:rPr>
+          <w:rFonts w:ascii="Times New Roman" w:hAnsi="Times New Roman" w:cs="Times New Roman"/>
+          <w:sz w:val="28"/>
+          <w:szCs w:val="28"/>
+        </w:rPr>
+        <w:t>запросов</w:t>
+      </w:r>
+      <w:r>
+        <w:rPr>
+          <w:rFonts w:ascii="Times New Roman" w:hAnsi="Times New Roman" w:cs="Times New Roman"/>
+          <w:sz w:val="28"/>
+          <w:szCs w:val="28"/>
+        </w:rPr>
+        <w:t>, посредством появляющегося списка объектов.</w:t>
+      </w:r>
+    </w:p>
+    <w:p>
+      <w:pPr>
+        <w:spacing w:line="360" w:lineRule="auto"/>
+        <w:ind w:left="708" w:firstLine="708"/>
+        <w:jc w:val="both"/>
+        <w:rPr>
+          <w:rFonts w:ascii="Times New Roman" w:hAnsi="Times New Roman" w:cs="Times New Roman"/>
+          <w:sz w:val="28"/>
+          <w:szCs w:val="28"/>
+        </w:rPr>
+      </w:pPr>
+      <w:r>
+        <w:rPr>
+          <w:rFonts w:ascii="Times New Roman" w:hAnsi="Times New Roman" w:cs="Times New Roman"/>
+          <w:sz w:val="28"/>
+          <w:szCs w:val="28"/>
+        </w:rPr>
+        <w:t>Еще одним большим плюсом является возможность изменения в структуре данных и создание резервных копий базы данных прямо во время работы сервера. А разграничение прав доступа, организованное на уровне пользователя, не даст ему совершить несанкционированные действия, поскольку есть возможность создать пользовательские привилегии.</w:t>
+      </w:r>
+    </w:p>
+    <w:p>
+      <w:pPr>
+        <w:pStyle w:val="a6"/>
+        <w:numPr>
+          <w:ilvl w:val="0"/>
+          <w:numId w:val="15"/>
+        </w:numPr>
+        <w:spacing w:line="360" w:lineRule="auto"/>
+        <w:jc w:val="both"/>
+        <w:rPr>
+          <w:rFonts w:ascii="Times New Roman" w:hAnsi="Times New Roman" w:cs="Times New Roman"/>
+          <w:sz w:val="28"/>
+          <w:szCs w:val="28"/>
+        </w:rPr>
+      </w:pPr>
+      <w:r>
+        <w:rPr>
+          <w:rFonts w:ascii="Times New Roman" w:hAnsi="Times New Roman" w:cs="Times New Roman"/>
+          <w:sz w:val="28"/>
+          <w:szCs w:val="28"/>
+        </w:rPr>
+        <w:t>Заполнение базы данных</w:t>
+      </w:r>
+    </w:p>
+    <w:p>
+      <w:pPr>
+        <w:spacing w:line="360" w:lineRule="auto"/>
+        <w:ind w:left="708" w:firstLine="708"/>
+        <w:jc w:val="both"/>
+        <w:rPr>
+          <w:rFonts w:ascii="Times New Roman" w:hAnsi="Times New Roman" w:cs="Times New Roman"/>
+          <w:sz w:val="28"/>
+          <w:szCs w:val="28"/>
+        </w:rPr>
+      </w:pPr>
+      <w:r>
+        <w:rPr>
+          <w:rFonts w:ascii="Times New Roman" w:hAnsi="Times New Roman" w:cs="Times New Roman"/>
+          <w:sz w:val="28"/>
+          <w:szCs w:val="28"/>
+        </w:rPr>
+        <w:t>В ходе разработки системы необход</w:t>
+      </w:r>
+      <w:r>
+        <w:rPr>
+          <w:rFonts w:ascii="Times New Roman" w:hAnsi="Times New Roman" w:cs="Times New Roman"/>
+          <w:sz w:val="28"/>
+          <w:szCs w:val="28"/>
+        </w:rPr>
+        <w:t xml:space="preserve">имо было продумать дерево вопросов-ответов и его визуализировать. Самым удобным инструментальным средством, </w:t>
+      </w:r>
+      <w:r>
+        <w:rPr>
+          <w:rFonts w:ascii="Times New Roman" w:hAnsi="Times New Roman" w:cs="Times New Roman"/>
+          <w:sz w:val="28"/>
+          <w:szCs w:val="28"/>
+        </w:rPr>
+        <w:t>используя которое создавались</w:t>
+      </w:r>
+      <w:r>
+        <w:rPr>
+          <w:rFonts w:ascii="Times New Roman" w:hAnsi="Times New Roman" w:cs="Times New Roman"/>
+          <w:sz w:val="28"/>
+          <w:szCs w:val="28"/>
+        </w:rPr>
+        <w:t xml:space="preserve"> диаграммы является «</w:t>
+      </w:r>
+      <w:r>
+        <w:rPr>
+          <w:rFonts w:ascii="Times New Roman" w:hAnsi="Times New Roman" w:cs="Times New Roman"/>
+          <w:sz w:val="28"/>
+          <w:szCs w:val="28"/>
+          <w:lang w:val="en-US"/>
+        </w:rPr>
+        <w:t>Mind</w:t>
+      </w:r>
+      <w:r>
+        <w:rPr>
+          <w:rFonts w:ascii="Times New Roman" w:hAnsi="Times New Roman" w:cs="Times New Roman"/>
+          <w:sz w:val="28"/>
+          <w:szCs w:val="28"/>
+        </w:rPr>
+        <w:t xml:space="preserve"> </w:t>
+      </w:r>
+      <w:r>
+        <w:rPr>
+          <w:rFonts w:ascii="Times New Roman" w:hAnsi="Times New Roman" w:cs="Times New Roman"/>
+          <w:sz w:val="28"/>
+          <w:szCs w:val="28"/>
+          <w:lang w:val="en-US"/>
+        </w:rPr>
+        <w:t>Manager</w:t>
+      </w:r>
+      <w:r>
+        <w:rPr>
+          <w:rFonts w:ascii="Times New Roman" w:hAnsi="Times New Roman" w:cs="Times New Roman"/>
+          <w:sz w:val="28"/>
+          <w:szCs w:val="28"/>
+        </w:rPr>
+        <w:t xml:space="preserve">». </w:t>
+      </w:r>
+    </w:p>
+    <w:p>
+      <w:pPr>
+        <w:spacing w:line="360" w:lineRule="auto"/>
+        <w:ind w:left="708" w:firstLine="708"/>
+        <w:jc w:val="both"/>
+        <w:rPr>
+          <w:rFonts w:ascii="Times New Roman" w:hAnsi="Times New Roman" w:cs="Times New Roman"/>
+          <w:sz w:val="28"/>
+          <w:szCs w:val="28"/>
+        </w:rPr>
+      </w:pPr>
+      <w:r>
+        <w:rPr>
+          <w:rFonts w:ascii="Times New Roman" w:hAnsi="Times New Roman" w:cs="Times New Roman"/>
+          <w:sz w:val="28"/>
+          <w:szCs w:val="28"/>
+        </w:rPr>
+        <w:t xml:space="preserve">Благодаря обширному функционалу данного продукта, не составляет большого труда составить необходимую схему, провести связи и сделать пометки. </w:t>
+      </w:r>
+      <w:r>
+        <w:rPr>
+          <w:rFonts w:ascii="Times New Roman" w:hAnsi="Times New Roman" w:cs="Times New Roman"/>
+          <w:sz w:val="28"/>
+          <w:szCs w:val="28"/>
+        </w:rPr>
+        <w:t>Имеется</w:t>
+      </w:r>
+      <w:r>
+        <w:rPr>
+          <w:rFonts w:ascii="Times New Roman" w:hAnsi="Times New Roman" w:cs="Times New Roman"/>
+          <w:sz w:val="28"/>
+          <w:szCs w:val="28"/>
+        </w:rPr>
+        <w:t xml:space="preserve"> интеграция в более чем 700 других приложений, сохранение диаграмм во </w:t>
+      </w:r>
+      <w:r>
+        <w:rPr>
+          <w:rFonts w:ascii="Times New Roman" w:hAnsi="Times New Roman" w:cs="Times New Roman"/>
+          <w:sz w:val="28"/>
+          <w:szCs w:val="28"/>
+        </w:rPr>
+        <w:t xml:space="preserve">многих </w:t>
+      </w:r>
+      <w:r>
+        <w:rPr>
+          <w:rFonts w:ascii="Times New Roman" w:hAnsi="Times New Roman" w:cs="Times New Roman"/>
+          <w:sz w:val="28"/>
+          <w:szCs w:val="28"/>
+        </w:rPr>
+        <w:t>форматах</w:t>
+      </w:r>
+      <w:r>
+        <w:rPr>
+          <w:rFonts w:ascii="Times New Roman" w:hAnsi="Times New Roman" w:cs="Times New Roman"/>
+          <w:sz w:val="28"/>
+          <w:szCs w:val="28"/>
+        </w:rPr>
+        <w:t xml:space="preserve">, а </w:t>
+      </w:r>
+      <w:proofErr w:type="gramStart"/>
+      <w:r>
+        <w:rPr>
+          <w:rFonts w:ascii="Times New Roman" w:hAnsi="Times New Roman" w:cs="Times New Roman"/>
+          <w:sz w:val="28"/>
+          <w:szCs w:val="28"/>
+        </w:rPr>
+        <w:t>так же</w:t>
+      </w:r>
+      <w:proofErr w:type="gramEnd"/>
+      <w:r>
+        <w:rPr>
+          <w:rFonts w:ascii="Times New Roman" w:hAnsi="Times New Roman" w:cs="Times New Roman"/>
+          <w:sz w:val="28"/>
+          <w:szCs w:val="28"/>
+        </w:rPr>
+        <w:t xml:space="preserve"> доступно множество инструментов для бизнес-планирования, анализа рисков и соблюдения </w:t>
+      </w:r>
+      <w:proofErr w:type="spellStart"/>
+      <w:r>
+        <w:rPr>
+          <w:rFonts w:ascii="Times New Roman" w:hAnsi="Times New Roman" w:cs="Times New Roman"/>
+          <w:sz w:val="28"/>
+          <w:szCs w:val="28"/>
+        </w:rPr>
+        <w:t>дедлайна</w:t>
+      </w:r>
+      <w:proofErr w:type="spellEnd"/>
+      <w:r>
+        <w:rPr>
+          <w:rFonts w:ascii="Times New Roman" w:hAnsi="Times New Roman" w:cs="Times New Roman"/>
+          <w:sz w:val="28"/>
+          <w:szCs w:val="28"/>
+        </w:rPr>
+        <w:t>.</w:t>
+      </w:r>
+    </w:p>
+    <w:p>
+      <w:pPr>
+        <w:spacing w:line="360" w:lineRule="auto"/>
+        <w:ind w:left="708" w:firstLine="708"/>
+        <w:jc w:val="both"/>
+        <w:rPr>
+          <w:rFonts w:ascii="Times New Roman" w:hAnsi="Times New Roman" w:cs="Times New Roman"/>
+          <w:sz w:val="28"/>
+          <w:szCs w:val="28"/>
+        </w:rPr>
+      </w:pPr>
+      <w:r>
+        <w:rPr>
+          <w:rFonts w:ascii="Times New Roman" w:hAnsi="Times New Roman" w:cs="Times New Roman"/>
+          <w:sz w:val="28"/>
+          <w:szCs w:val="28"/>
+        </w:rPr>
+        <w:t>В составленной диаграмме интуитивно понятная структура вопросов</w:t>
+      </w:r>
+      <w:r>
+        <w:rPr>
+          <w:rFonts w:ascii="Times New Roman" w:hAnsi="Times New Roman" w:cs="Times New Roman"/>
+          <w:sz w:val="28"/>
+          <w:szCs w:val="28"/>
+        </w:rPr>
+        <w:t>-ответов, благодаря чему не возникает труда заполнить саму базу данных.</w:t>
+      </w:r>
+    </w:p>
+    <w:p>
+      <w:pPr>
+        <w:pStyle w:val="a6"/>
+        <w:numPr>
+          <w:ilvl w:val="0"/>
+          <w:numId w:val="15"/>
+        </w:numPr>
+        <w:spacing w:line="360" w:lineRule="auto"/>
+        <w:jc w:val="both"/>
+        <w:rPr>
+          <w:rFonts w:ascii="Times New Roman" w:hAnsi="Times New Roman" w:cs="Times New Roman"/>
+          <w:sz w:val="28"/>
+          <w:szCs w:val="28"/>
+        </w:rPr>
+      </w:pPr>
+      <w:r>
+        <w:rPr>
+          <w:rFonts w:ascii="Times New Roman" w:hAnsi="Times New Roman" w:cs="Times New Roman"/>
+          <w:sz w:val="28"/>
+          <w:szCs w:val="28"/>
+        </w:rPr>
         <w:t>Разработка приложения</w:t>
       </w:r>
     </w:p>
@@ -5638,16 +6326,7 @@
           <w:sz w:val="28"/>
           <w:szCs w:val="28"/>
         </w:rPr>
-        <w:t xml:space="preserve"> необходимость перенести </w:t>
-      </w:r>
-      <w:r>
-        <w:rPr>
-          <w:rFonts w:ascii="Times New Roman" w:hAnsi="Times New Roman" w:cs="Times New Roman"/>
-          <w:sz w:val="28"/>
-          <w:szCs w:val="28"/>
-        </w:rPr>
-        <w:lastRenderedPageBreak/>
-        <w:t xml:space="preserve">приложение на </w:t>
+        <w:t xml:space="preserve"> необходимость перенести приложение на </w:t>
       </w:r>
       <w:proofErr w:type="spellStart"/>
       <w:r>
@@ -5924,8 +6603,6 @@
           <w:szCs w:val="28"/>
         </w:rPr>
       </w:pPr>
-      <w:bookmarkStart w:id="0" w:name="_GoBack"/>
-      <w:bookmarkEnd w:id="0"/>
       <w:proofErr w:type="spellStart"/>
       <w:r>
         <w:rPr>
@@ -6204,6 +6881,23 @@
     </w:p>
     <w:p>
       <w:pPr>
+        <w:rPr>
+          <w:rFonts w:ascii="Times New Roman" w:hAnsi="Times New Roman" w:cs="Times New Roman"/>
+          <w:sz w:val="28"/>
+          <w:szCs w:val="28"/>
+        </w:rPr>
+      </w:pPr>
+      <w:r>
+        <w:rPr>
+          <w:rFonts w:ascii="Times New Roman" w:hAnsi="Times New Roman" w:cs="Times New Roman"/>
+          <w:sz w:val="28"/>
+          <w:szCs w:val="28"/>
+        </w:rPr>
+        <w:br w:type="page"/>
+      </w:r>
+    </w:p>
+    <w:p>
+      <w:pPr>
         <w:ind w:left="708" w:firstLine="708"/>
         <w:jc w:val="both"/>
         <w:rPr>
@@ -6252,7 +6946,6 @@
         <w:jc w:val="center"/>
       </w:pPr>
       <w:r>
-        <w:lastRenderedPageBreak/>
         <w:t>Приложение А</w:t>
       </w:r>
     </w:p>
@@ -6361,7 +7054,6 @@
           <w:noProof/>
           <w:lang w:eastAsia="ru-RU"/>
         </w:rPr>
-        <w:lastRenderedPageBreak/>
         <w:drawing>
           <wp:inline distT="0" distB="0" distL="0" distR="0" wp14:anchorId="2BFB6117" wp14:editId="65C87CC1">
             <wp:extent cx="6157640" cy="2562447"/>
@@ -6598,7 +7290,6 @@
           <w:noProof/>
           <w:lang w:eastAsia="ru-RU"/>
         </w:rPr>
-        <w:lastRenderedPageBreak/>
         <w:drawing>
           <wp:inline distT="0" distB="0" distL="0" distR="0" wp14:anchorId="4700F7EB" wp14:editId="0B33C745">
             <wp:extent cx="1562100" cy="2495550"/>
@@ -6780,7 +7471,6 @@
           <w:sz w:val="28"/>
           <w:szCs w:val="28"/>
         </w:rPr>
-        <w:lastRenderedPageBreak/>
         <w:tab/>
       </w:r>
       <w:r>
@@ -6948,6 +7638,181 @@
 <file path=word/numbering.xml><?xml version="1.0" encoding="utf-8"?>
 <w:numbering xmlns:wpc="http://schemas.microsoft.com/office/word/2010/wordprocessingCanvas" xmlns:mc="http://schemas.openxmlformats.org/markup-compatibility/2006" xmlns:o="urn:schemas-microsoft-com:office:office" xmlns:r="http://schemas.openxmlformats.org/officeDocument/2006/relationships" xmlns:m="http://schemas.openxmlformats.org/officeDocument/2006/math" xmlns:v="urn:schemas-microsoft-com:vml" xmlns:wp14="http://schemas.microsoft.com/office/word/2010/wordprocessingDrawing" xmlns:wp="http://schemas.openxmlformats.org/drawingml/2006/wordprocessingDrawing" xmlns:w10="urn:schemas-microsoft-com:office:word" xmlns:w="http://schemas.openxmlformats.org/wordprocessingml/2006/main" xmlns:w14="http://schemas.microsoft.com/office/word/2010/wordml" xmlns:w15="http://schemas.microsoft.com/office/word/2012/wordml" xmlns:wpg="http://schemas.microsoft.com/office/word/2010/wordprocessingGroup" xmlns:wpi="http://schemas.microsoft.com/office/word/2010/wordprocessingInk" xmlns:wne="http://schemas.microsoft.com/office/word/2006/wordml" xmlns:wps="http://schemas.microsoft.com/office/word/2010/wordprocessingShape" mc:Ignorable="w14 w15 wp14">
   <w:abstractNum w:abstractNumId="0" w15:restartNumberingAfterBreak="0">
+    <w:nsid w:val="03852A6D"/>
+    <w:multiLevelType w:val="hybridMultilevel"/>
+    <w:tmpl w:val="F4365BBC"/>
+    <w:lvl w:ilvl="0" w:tplc="9E909B7C">
+      <w:start w:val="1"/>
+      <w:numFmt w:val="decimal"/>
+      <w:lvlText w:val="%1."/>
+      <w:lvlJc w:val="left"/>
+      <w:pPr>
+        <w:ind w:left="1776" w:hanging="360"/>
+      </w:pPr>
+      <w:rPr>
+        <w:rFonts w:hint="default"/>
+      </w:rPr>
+    </w:lvl>
+    <w:lvl w:ilvl="1" w:tplc="04190019" w:tentative="1">
+      <w:start w:val="1"/>
+      <w:numFmt w:val="lowerLetter"/>
+      <w:lvlText w:val="%2."/>
+      <w:lvlJc w:val="left"/>
+      <w:pPr>
+        <w:ind w:left="1440" w:hanging="360"/>
+      </w:pPr>
+    </w:lvl>
+    <w:lvl w:ilvl="2" w:tplc="0419001B" w:tentative="1">
+      <w:start w:val="1"/>
+      <w:numFmt w:val="lowerRoman"/>
+      <w:lvlText w:val="%3."/>
+      <w:lvlJc w:val="right"/>
+      <w:pPr>
+        <w:ind w:left="2160" w:hanging="180"/>
+      </w:pPr>
+    </w:lvl>
+    <w:lvl w:ilvl="3" w:tplc="0419000F" w:tentative="1">
+      <w:start w:val="1"/>
+      <w:numFmt w:val="decimal"/>
+      <w:lvlText w:val="%4."/>
+      <w:lvlJc w:val="left"/>
+      <w:pPr>
+        <w:ind w:left="2880" w:hanging="360"/>
+      </w:pPr>
+    </w:lvl>
+    <w:lvl w:ilvl="4" w:tplc="04190019" w:tentative="1">
+      <w:start w:val="1"/>
+      <w:numFmt w:val="lowerLetter"/>
+      <w:lvlText w:val="%5."/>
+      <w:lvlJc w:val="left"/>
+      <w:pPr>
+        <w:ind w:left="3600" w:hanging="360"/>
+      </w:pPr>
+    </w:lvl>
+    <w:lvl w:ilvl="5" w:tplc="0419001B" w:tentative="1">
+      <w:start w:val="1"/>
+      <w:numFmt w:val="lowerRoman"/>
+      <w:lvlText w:val="%6."/>
+      <w:lvlJc w:val="right"/>
+      <w:pPr>
+        <w:ind w:left="4320" w:hanging="180"/>
+      </w:pPr>
+    </w:lvl>
+    <w:lvl w:ilvl="6" w:tplc="0419000F" w:tentative="1">
+      <w:start w:val="1"/>
+      <w:numFmt w:val="decimal"/>
+      <w:lvlText w:val="%7."/>
+      <w:lvlJc w:val="left"/>
+      <w:pPr>
+        <w:ind w:left="5040" w:hanging="360"/>
+      </w:pPr>
+    </w:lvl>
+    <w:lvl w:ilvl="7" w:tplc="04190019" w:tentative="1">
+      <w:start w:val="1"/>
+      <w:numFmt w:val="lowerLetter"/>
+      <w:lvlText w:val="%8."/>
+      <w:lvlJc w:val="left"/>
+      <w:pPr>
+        <w:ind w:left="5760" w:hanging="360"/>
+      </w:pPr>
+    </w:lvl>
+    <w:lvl w:ilvl="8" w:tplc="0419001B" w:tentative="1">
+      <w:start w:val="1"/>
+      <w:numFmt w:val="lowerRoman"/>
+      <w:lvlText w:val="%9."/>
+      <w:lvlJc w:val="right"/>
+      <w:pPr>
+        <w:ind w:left="6480" w:hanging="180"/>
+      </w:pPr>
+    </w:lvl>
+  </w:abstractNum>
+  <w:abstractNum w:abstractNumId="1" w15:restartNumberingAfterBreak="0">
+    <w:nsid w:val="099E2297"/>
+    <w:multiLevelType w:val="hybridMultilevel"/>
+    <w:tmpl w:val="854ACEF4"/>
+    <w:lvl w:ilvl="0" w:tplc="0419000F">
+      <w:start w:val="1"/>
+      <w:numFmt w:val="decimal"/>
+      <w:lvlText w:val="%1."/>
+      <w:lvlJc w:val="left"/>
+      <w:pPr>
+        <w:ind w:left="1788" w:hanging="360"/>
+      </w:pPr>
+    </w:lvl>
+    <w:lvl w:ilvl="1" w:tplc="04190019" w:tentative="1">
+      <w:start w:val="1"/>
+      <w:numFmt w:val="lowerLetter"/>
+      <w:lvlText w:val="%2."/>
+      <w:lvlJc w:val="left"/>
+      <w:pPr>
+        <w:ind w:left="2508" w:hanging="360"/>
+      </w:pPr>
+    </w:lvl>
+    <w:lvl w:ilvl="2" w:tplc="0419001B" w:tentative="1">
+      <w:start w:val="1"/>
+      <w:numFmt w:val="lowerRoman"/>
+      <w:lvlText w:val="%3."/>
+      <w:lvlJc w:val="right"/>
+      <w:pPr>
+        <w:ind w:left="3228" w:hanging="180"/>
+      </w:pPr>
+    </w:lvl>
+    <w:lvl w:ilvl="3" w:tplc="0419000F" w:tentative="1">
+      <w:start w:val="1"/>
+      <w:numFmt w:val="decimal"/>
+      <w:lvlText w:val="%4."/>
+      <w:lvlJc w:val="left"/>
+      <w:pPr>
+        <w:ind w:left="3948" w:hanging="360"/>
+      </w:pPr>
+    </w:lvl>
+    <w:lvl w:ilvl="4" w:tplc="04190019" w:tentative="1">
+      <w:start w:val="1"/>
+      <w:numFmt w:val="lowerLetter"/>
+      <w:lvlText w:val="%5."/>
+      <w:lvlJc w:val="left"/>
+      <w:pPr>
+        <w:ind w:left="4668" w:hanging="360"/>
+      </w:pPr>
+    </w:lvl>
+    <w:lvl w:ilvl="5" w:tplc="0419001B" w:tentative="1">
+      <w:start w:val="1"/>
+      <w:numFmt w:val="lowerRoman"/>
+      <w:lvlText w:val="%6."/>
+      <w:lvlJc w:val="right"/>
+      <w:pPr>
+        <w:ind w:left="5388" w:hanging="180"/>
+      </w:pPr>
+    </w:lvl>
+    <w:lvl w:ilvl="6" w:tplc="0419000F" w:tentative="1">
+      <w:start w:val="1"/>
+      <w:numFmt w:val="decimal"/>
+      <w:lvlText w:val="%7."/>
+      <w:lvlJc w:val="left"/>
+      <w:pPr>
+        <w:ind w:left="6108" w:hanging="360"/>
+      </w:pPr>
+    </w:lvl>
+    <w:lvl w:ilvl="7" w:tplc="04190019" w:tentative="1">
+      <w:start w:val="1"/>
+      <w:numFmt w:val="lowerLetter"/>
+      <w:lvlText w:val="%8."/>
+      <w:lvlJc w:val="left"/>
+      <w:pPr>
+        <w:ind w:left="6828" w:hanging="360"/>
+      </w:pPr>
+    </w:lvl>
+    <w:lvl w:ilvl="8" w:tplc="0419001B" w:tentative="1">
+      <w:start w:val="1"/>
+      <w:numFmt w:val="lowerRoman"/>
+      <w:lvlText w:val="%9."/>
+      <w:lvlJc w:val="right"/>
+      <w:pPr>
+        <w:ind w:left="7548" w:hanging="180"/>
+      </w:pPr>
+    </w:lvl>
+  </w:abstractNum>
+  <w:abstractNum w:abstractNumId="2" w15:restartNumberingAfterBreak="0">
     <w:nsid w:val="0A7D2028"/>
     <w:multiLevelType w:val="hybridMultilevel"/>
     <w:tmpl w:val="E826958C"/>
@@ -7036,7 +7901,7 @@
       </w:pPr>
     </w:lvl>
   </w:abstractNum>
-  <w:abstractNum w:abstractNumId="1" w15:restartNumberingAfterBreak="0">
+  <w:abstractNum w:abstractNumId="3" w15:restartNumberingAfterBreak="0">
     <w:nsid w:val="0DD8382E"/>
     <w:multiLevelType w:val="hybridMultilevel"/>
     <w:tmpl w:val="1BA4E296"/>
@@ -7122,7 +7987,7 @@
       </w:pPr>
     </w:lvl>
   </w:abstractNum>
-  <w:abstractNum w:abstractNumId="2" w15:restartNumberingAfterBreak="0">
+  <w:abstractNum w:abstractNumId="4" w15:restartNumberingAfterBreak="0">
     <w:nsid w:val="165B44D7"/>
     <w:multiLevelType w:val="hybridMultilevel"/>
     <w:tmpl w:val="A7C0F0B8"/>
@@ -7211,7 +8076,7 @@
       </w:pPr>
     </w:lvl>
   </w:abstractNum>
-  <w:abstractNum w:abstractNumId="3" w15:restartNumberingAfterBreak="0">
+  <w:abstractNum w:abstractNumId="5" w15:restartNumberingAfterBreak="0">
     <w:nsid w:val="233B5255"/>
     <w:multiLevelType w:val="hybridMultilevel"/>
     <w:tmpl w:val="851CF5A4"/>
@@ -7297,7 +8162,7 @@
       </w:pPr>
     </w:lvl>
   </w:abstractNum>
-  <w:abstractNum w:abstractNumId="4" w15:restartNumberingAfterBreak="0">
+  <w:abstractNum w:abstractNumId="6" w15:restartNumberingAfterBreak="0">
     <w:nsid w:val="2A0D7BB4"/>
     <w:multiLevelType w:val="hybridMultilevel"/>
     <w:tmpl w:val="FFDAEBB8"/>
@@ -7383,7 +8248,7 @@
       </w:pPr>
     </w:lvl>
   </w:abstractNum>
-  <w:abstractNum w:abstractNumId="5" w15:restartNumberingAfterBreak="0">
+  <w:abstractNum w:abstractNumId="7" w15:restartNumberingAfterBreak="0">
     <w:nsid w:val="2AF81FE3"/>
     <w:multiLevelType w:val="hybridMultilevel"/>
     <w:tmpl w:val="F55A2380"/>
@@ -7469,7 +8334,7 @@
       </w:pPr>
     </w:lvl>
   </w:abstractNum>
-  <w:abstractNum w:abstractNumId="6" w15:restartNumberingAfterBreak="0">
+  <w:abstractNum w:abstractNumId="8" w15:restartNumberingAfterBreak="0">
     <w:nsid w:val="312768D7"/>
     <w:multiLevelType w:val="multilevel"/>
     <w:tmpl w:val="0419001F"/>
@@ -7555,14 +8420,14 @@
       </w:pPr>
     </w:lvl>
   </w:abstractNum>
-  <w:abstractNum w:abstractNumId="7" w15:restartNumberingAfterBreak="0">
+  <w:abstractNum w:abstractNumId="9" w15:restartNumberingAfterBreak="0">
     <w:nsid w:val="312A5772"/>
     <w:multiLevelType w:val="hybridMultilevel"/>
-    <w:tmpl w:val="E654CB88"/>
-    <w:lvl w:ilvl="0" w:tplc="07BAA91A">
+    <w:tmpl w:val="7BA298C0"/>
+    <w:lvl w:ilvl="0" w:tplc="FE7EF090">
       <w:start w:val="3"/>
       <w:numFmt w:val="decimal"/>
-      <w:lvlText w:val="1.%1"/>
+      <w:lvlText w:val="1.%1."/>
       <w:lvlJc w:val="left"/>
       <w:pPr>
         <w:ind w:left="720" w:hanging="360"/>
@@ -7644,7 +8509,7 @@
       </w:pPr>
     </w:lvl>
   </w:abstractNum>
-  <w:abstractNum w:abstractNumId="8" w15:restartNumberingAfterBreak="0">
+  <w:abstractNum w:abstractNumId="10" w15:restartNumberingAfterBreak="0">
     <w:nsid w:val="32522597"/>
     <w:multiLevelType w:val="multilevel"/>
     <w:tmpl w:val="1426796A"/>
@@ -7757,7 +8622,156 @@
       </w:rPr>
     </w:lvl>
   </w:abstractNum>
-  <w:abstractNum w:abstractNumId="9" w15:restartNumberingAfterBreak="0">
+  <w:abstractNum w:abstractNumId="11" w15:restartNumberingAfterBreak="0">
+    <w:nsid w:val="42C3661B"/>
+    <w:multiLevelType w:val="multilevel"/>
+    <w:tmpl w:val="BE10E69C"/>
+    <w:lvl w:ilvl="0">
+      <w:start w:val="1"/>
+      <w:numFmt w:val="bullet"/>
+      <w:lvlText w:val=""/>
+      <w:lvlJc w:val="left"/>
+      <w:pPr>
+        <w:tabs>
+          <w:tab w:val="num" w:pos="720"/>
+        </w:tabs>
+        <w:ind w:left="720" w:hanging="360"/>
+      </w:pPr>
+      <w:rPr>
+        <w:rFonts w:ascii="Symbol" w:hAnsi="Symbol" w:hint="default"/>
+        <w:sz w:val="20"/>
+      </w:rPr>
+    </w:lvl>
+    <w:lvl w:ilvl="1" w:tentative="1">
+      <w:start w:val="1"/>
+      <w:numFmt w:val="bullet"/>
+      <w:lvlText w:val="o"/>
+      <w:lvlJc w:val="left"/>
+      <w:pPr>
+        <w:tabs>
+          <w:tab w:val="num" w:pos="1440"/>
+        </w:tabs>
+        <w:ind w:left="1440" w:hanging="360"/>
+      </w:pPr>
+      <w:rPr>
+        <w:rFonts w:ascii="Courier New" w:hAnsi="Courier New" w:hint="default"/>
+        <w:sz w:val="20"/>
+      </w:rPr>
+    </w:lvl>
+    <w:lvl w:ilvl="2" w:tentative="1">
+      <w:start w:val="1"/>
+      <w:numFmt w:val="bullet"/>
+      <w:lvlText w:val=""/>
+      <w:lvlJc w:val="left"/>
+      <w:pPr>
+        <w:tabs>
+          <w:tab w:val="num" w:pos="2160"/>
+        </w:tabs>
+        <w:ind w:left="2160" w:hanging="360"/>
+      </w:pPr>
+      <w:rPr>
+        <w:rFonts w:ascii="Wingdings" w:hAnsi="Wingdings" w:hint="default"/>
+        <w:sz w:val="20"/>
+      </w:rPr>
+    </w:lvl>
+    <w:lvl w:ilvl="3" w:tentative="1">
+      <w:start w:val="1"/>
+      <w:numFmt w:val="bullet"/>
+      <w:lvlText w:val=""/>
+      <w:lvlJc w:val="left"/>
+      <w:pPr>
+        <w:tabs>
+          <w:tab w:val="num" w:pos="2880"/>
+        </w:tabs>
+        <w:ind w:left="2880" w:hanging="360"/>
+      </w:pPr>
+      <w:rPr>
+        <w:rFonts w:ascii="Wingdings" w:hAnsi="Wingdings" w:hint="default"/>
+        <w:sz w:val="20"/>
+      </w:rPr>
+    </w:lvl>
+    <w:lvl w:ilvl="4" w:tentative="1">
+      <w:start w:val="1"/>
+      <w:numFmt w:val="bullet"/>
+      <w:lvlText w:val=""/>
+      <w:lvlJc w:val="left"/>
+      <w:pPr>
+        <w:tabs>
+          <w:tab w:val="num" w:pos="3600"/>
+        </w:tabs>
+        <w:ind w:left="3600" w:hanging="360"/>
+      </w:pPr>
+      <w:rPr>
+        <w:rFonts w:ascii="Wingdings" w:hAnsi="Wingdings" w:hint="default"/>
+        <w:sz w:val="20"/>
+      </w:rPr>
+    </w:lvl>
+    <w:lvl w:ilvl="5" w:tentative="1">
+      <w:start w:val="1"/>
+      <w:numFmt w:val="bullet"/>
+      <w:lvlText w:val=""/>
+      <w:lvlJc w:val="left"/>
+      <w:pPr>
+        <w:tabs>
+          <w:tab w:val="num" w:pos="4320"/>
+        </w:tabs>
+        <w:ind w:left="4320" w:hanging="360"/>
+      </w:pPr>
+      <w:rPr>
+        <w:rFonts w:ascii="Wingdings" w:hAnsi="Wingdings" w:hint="default"/>
+        <w:sz w:val="20"/>
+      </w:rPr>
+    </w:lvl>
+    <w:lvl w:ilvl="6" w:tentative="1">
+      <w:start w:val="1"/>
+      <w:numFmt w:val="bullet"/>
+      <w:lvlText w:val=""/>
+      <w:lvlJc w:val="left"/>
+      <w:pPr>
+        <w:tabs>
+          <w:tab w:val="num" w:pos="5040"/>
+        </w:tabs>
+        <w:ind w:left="5040" w:hanging="360"/>
+      </w:pPr>
+      <w:rPr>
+        <w:rFonts w:ascii="Wingdings" w:hAnsi="Wingdings" w:hint="default"/>
+        <w:sz w:val="20"/>
+      </w:rPr>
+    </w:lvl>
+    <w:lvl w:ilvl="7" w:tentative="1">
+      <w:start w:val="1"/>
+      <w:numFmt w:val="bullet"/>
+      <w:lvlText w:val=""/>
+      <w:lvlJc w:val="left"/>
+      <w:pPr>
+        <w:tabs>
+          <w:tab w:val="num" w:pos="5760"/>
+        </w:tabs>
+        <w:ind w:left="5760" w:hanging="360"/>
+      </w:pPr>
+      <w:rPr>
+        <w:rFonts w:ascii="Wingdings" w:hAnsi="Wingdings" w:hint="default"/>
+        <w:sz w:val="20"/>
+      </w:rPr>
+    </w:lvl>
+    <w:lvl w:ilvl="8" w:tentative="1">
+      <w:start w:val="1"/>
+      <w:numFmt w:val="bullet"/>
+      <w:lvlText w:val=""/>
+      <w:lvlJc w:val="left"/>
+      <w:pPr>
+        <w:tabs>
+          <w:tab w:val="num" w:pos="6480"/>
+        </w:tabs>
+        <w:ind w:left="6480" w:hanging="360"/>
+      </w:pPr>
+      <w:rPr>
+        <w:rFonts w:ascii="Wingdings" w:hAnsi="Wingdings" w:hint="default"/>
+        <w:sz w:val="20"/>
+      </w:rPr>
+    </w:lvl>
+  </w:abstractNum>
+  <w:abstractNum w:abstractNumId="12" w15:restartNumberingAfterBreak="0">
     <w:nsid w:val="43C94A43"/>
     <w:multiLevelType w:val="hybridMultilevel"/>
     <w:tmpl w:val="6E147430"/>
@@ -7846,7 +8860,7 @@
       </w:pPr>
     </w:lvl>
   </w:abstractNum>
-  <w:abstractNum w:abstractNumId="10" w15:restartNumberingAfterBreak="0">
+  <w:abstractNum w:abstractNumId="13" w15:restartNumberingAfterBreak="0">
     <w:nsid w:val="50120A6A"/>
     <w:multiLevelType w:val="hybridMultilevel"/>
     <w:tmpl w:val="1C4AB3F6"/>
@@ -7932,7 +8946,7 @@
       </w:pPr>
     </w:lvl>
   </w:abstractNum>
-  <w:abstractNum w:abstractNumId="11" w15:restartNumberingAfterBreak="0">
+  <w:abstractNum w:abstractNumId="14" w15:restartNumberingAfterBreak="0">
     <w:nsid w:val="54C146D7"/>
     <w:multiLevelType w:val="hybridMultilevel"/>
     <w:tmpl w:val="AAEEFD2A"/>
@@ -8021,7 +9035,7 @@
       </w:pPr>
     </w:lvl>
   </w:abstractNum>
-  <w:abstractNum w:abstractNumId="12" w15:restartNumberingAfterBreak="0">
+  <w:abstractNum w:abstractNumId="15" w15:restartNumberingAfterBreak="0">
     <w:nsid w:val="5C0273B9"/>
     <w:multiLevelType w:val="hybridMultilevel"/>
     <w:tmpl w:val="E826958C"/>
@@ -8110,7 +9124,7 @@
       </w:pPr>
     </w:lvl>
   </w:abstractNum>
-  <w:abstractNum w:abstractNumId="13" w15:restartNumberingAfterBreak="0">
+  <w:abstractNum w:abstractNumId="16" w15:restartNumberingAfterBreak="0">
     <w:nsid w:val="60AB44CD"/>
     <w:multiLevelType w:val="hybridMultilevel"/>
     <w:tmpl w:val="26328E70"/>
@@ -8196,7 +9210,7 @@
       </w:pPr>
     </w:lvl>
   </w:abstractNum>
-  <w:abstractNum w:abstractNumId="14" w15:restartNumberingAfterBreak="0">
+  <w:abstractNum w:abstractNumId="17" w15:restartNumberingAfterBreak="0">
     <w:nsid w:val="66422F45"/>
     <w:multiLevelType w:val="hybridMultilevel"/>
     <w:tmpl w:val="421C9B46"/>
@@ -8285,7 +9299,7 @@
       </w:pPr>
     </w:lvl>
   </w:abstractNum>
-  <w:abstractNum w:abstractNumId="15" w15:restartNumberingAfterBreak="0">
+  <w:abstractNum w:abstractNumId="18" w15:restartNumberingAfterBreak="0">
     <w:nsid w:val="687F137B"/>
     <w:multiLevelType w:val="hybridMultilevel"/>
     <w:tmpl w:val="F698B14E"/>
@@ -8371,7 +9385,96 @@
       </w:pPr>
     </w:lvl>
   </w:abstractNum>
-  <w:abstractNum w:abstractNumId="16" w15:restartNumberingAfterBreak="0">
+  <w:abstractNum w:abstractNumId="19" w15:restartNumberingAfterBreak="0">
+    <w:nsid w:val="6AE067BF"/>
+    <w:multiLevelType w:val="hybridMultilevel"/>
+    <w:tmpl w:val="5CE2B77E"/>
+    <w:lvl w:ilvl="0" w:tplc="9E909B7C">
+      <w:start w:val="1"/>
+      <w:numFmt w:val="decimal"/>
+      <w:lvlText w:val="%1."/>
+      <w:lvlJc w:val="left"/>
+      <w:pPr>
+        <w:ind w:left="1776" w:hanging="360"/>
+      </w:pPr>
+      <w:rPr>
+        <w:rFonts w:hint="default"/>
+      </w:rPr>
+    </w:lvl>
+    <w:lvl w:ilvl="1" w:tplc="04190019" w:tentative="1">
+      <w:start w:val="1"/>
+      <w:numFmt w:val="lowerLetter"/>
+      <w:lvlText w:val="%2."/>
+      <w:lvlJc w:val="left"/>
+      <w:pPr>
+        <w:ind w:left="2496" w:hanging="360"/>
+      </w:pPr>
+    </w:lvl>
+    <w:lvl w:ilvl="2" w:tplc="0419001B" w:tentative="1">
+      <w:start w:val="1"/>
+      <w:numFmt w:val="lowerRoman"/>
+      <w:lvlText w:val="%3."/>
+      <w:lvlJc w:val="right"/>
+      <w:pPr>
+        <w:ind w:left="3216" w:hanging="180"/>
+      </w:pPr>
+    </w:lvl>
+    <w:lvl w:ilvl="3" w:tplc="0419000F" w:tentative="1">
+      <w:start w:val="1"/>
+      <w:numFmt w:val="decimal"/>
+      <w:lvlText w:val="%4."/>
+      <w:lvlJc w:val="left"/>
+      <w:pPr>
+        <w:ind w:left="3936" w:hanging="360"/>
+      </w:pPr>
+    </w:lvl>
+    <w:lvl w:ilvl="4" w:tplc="04190019" w:tentative="1">
+      <w:start w:val="1"/>
+      <w:numFmt w:val="lowerLetter"/>
+      <w:lvlText w:val="%5."/>
+      <w:lvlJc w:val="left"/>
+      <w:pPr>
+        <w:ind w:left="4656" w:hanging="360"/>
+      </w:pPr>
+    </w:lvl>
+    <w:lvl w:ilvl="5" w:tplc="0419001B" w:tentative="1">
+      <w:start w:val="1"/>
+      <w:numFmt w:val="lowerRoman"/>
+      <w:lvlText w:val="%6."/>
+      <w:lvlJc w:val="right"/>
+      <w:pPr>
+        <w:ind w:left="5376" w:hanging="180"/>
+      </w:pPr>
+    </w:lvl>
+    <w:lvl w:ilvl="6" w:tplc="0419000F" w:tentative="1">
+      <w:start w:val="1"/>
+      <w:numFmt w:val="decimal"/>
+      <w:lvlText w:val="%7."/>
+      <w:lvlJc w:val="left"/>
+      <w:pPr>
+        <w:ind w:left="6096" w:hanging="360"/>
+      </w:pPr>
+    </w:lvl>
+    <w:lvl w:ilvl="7" w:tplc="04190019" w:tentative="1">
+      <w:start w:val="1"/>
+      <w:numFmt w:val="lowerLetter"/>
+      <w:lvlText w:val="%8."/>
+      <w:lvlJc w:val="left"/>
+      <w:pPr>
+        <w:ind w:left="6816" w:hanging="360"/>
+      </w:pPr>
+    </w:lvl>
+    <w:lvl w:ilvl="8" w:tplc="0419001B" w:tentative="1">
+      <w:start w:val="1"/>
+      <w:numFmt w:val="lowerRoman"/>
+      <w:lvlText w:val="%9."/>
+      <w:lvlJc w:val="right"/>
+      <w:pPr>
+        <w:ind w:left="7536" w:hanging="180"/>
+      </w:pPr>
+    </w:lvl>
+  </w:abstractNum>
+  <w:abstractNum w:abstractNumId="20" w15:restartNumberingAfterBreak="0">
     <w:nsid w:val="783444F3"/>
     <w:multiLevelType w:val="hybridMultilevel"/>
     <w:tmpl w:val="F55A2380"/>
@@ -8458,55 +9561,67 @@
     </w:lvl>
   </w:abstractNum>
   <w:num w:numId="1">
+    <w:abstractNumId w:val="3"/>
+  </w:num>
+  <w:num w:numId="2">
+    <w:abstractNumId w:val="5"/>
+  </w:num>
+  <w:num w:numId="3">
+    <w:abstractNumId w:val="20"/>
+  </w:num>
+  <w:num w:numId="4">
+    <w:abstractNumId w:val="7"/>
+  </w:num>
+  <w:num w:numId="5">
+    <w:abstractNumId w:val="10"/>
+  </w:num>
+  <w:num w:numId="6">
+    <w:abstractNumId w:val="8"/>
+  </w:num>
+  <w:num w:numId="7">
+    <w:abstractNumId w:val="18"/>
+  </w:num>
+  <w:num w:numId="8">
+    <w:abstractNumId w:val="2"/>
+  </w:num>
+  <w:num w:numId="9">
+    <w:abstractNumId w:val="9"/>
+  </w:num>
+  <w:num w:numId="10">
+    <w:abstractNumId w:val="12"/>
+  </w:num>
+  <w:num w:numId="11">
+    <w:abstractNumId w:val="4"/>
+  </w:num>
+  <w:num w:numId="12">
+    <w:abstractNumId w:val="16"/>
+  </w:num>
+  <w:num w:numId="13">
+    <w:abstractNumId w:val="15"/>
+  </w:num>
+  <w:num w:numId="14">
+    <w:abstractNumId w:val="6"/>
+  </w:num>
+  <w:num w:numId="15">
+    <w:abstractNumId w:val="13"/>
+  </w:num>
+  <w:num w:numId="16">
+    <w:abstractNumId w:val="17"/>
+  </w:num>
+  <w:num w:numId="17">
+    <w:abstractNumId w:val="14"/>
+  </w:num>
+  <w:num w:numId="18">
     <w:abstractNumId w:val="1"/>
   </w:num>
-  <w:num w:numId="2">
-    <w:abstractNumId w:val="3"/>
+  <w:num w:numId="19">
+    <w:abstractNumId w:val="19"/>
   </w:num>
-  <w:num w:numId="3">
-    <w:abstractNumId w:val="16"/>
+  <w:num w:numId="20">
+    <w:abstractNumId w:val="11"/>
   </w:num>
-  <w:num w:numId="4">
-    <w:abstractNumId w:val="5"/>
-  </w:num>
-  <w:num w:numId="5">
-    <w:abstractNumId w:val="8"/>
-  </w:num>
-  <w:num w:numId="6">
-    <w:abstractNumId w:val="6"/>
-  </w:num>
-  <w:num w:numId="7">
-    <w:abstractNumId w:val="15"/>
-  </w:num>
-  <w:num w:numId="8">
+  <w:num w:numId="21">
     <w:abstractNumId w:val="0"/>
-  </w:num>
-  <w:num w:numId="9">
-    <w:abstractNumId w:val="7"/>
-  </w:num>
-  <w:num w:numId="10">
-    <w:abstractNumId w:val="9"/>
-  </w:num>
-  <w:num w:numId="11">
-    <w:abstractNumId w:val="2"/>
-  </w:num>
-  <w:num w:numId="12">
-    <w:abstractNumId w:val="13"/>
-  </w:num>
-  <w:num w:numId="13">
-    <w:abstractNumId w:val="12"/>
-  </w:num>
-  <w:num w:numId="14">
-    <w:abstractNumId w:val="4"/>
-  </w:num>
-  <w:num w:numId="15">
-    <w:abstractNumId w:val="10"/>
-  </w:num>
-  <w:num w:numId="16">
-    <w:abstractNumId w:val="14"/>
-  </w:num>
-  <w:num w:numId="17">
-    <w:abstractNumId w:val="11"/>
   </w:num>
 </w:numbering>
 </file>
